--- a/docs/RelatorioTecnico.docx
+++ b/docs/RelatorioTecnico.docx
@@ -1,6 +1,6 @@
 
 <file path=word/document.xml><?xml version="1.0" encoding="utf-8"?>
-<w:document xmlns:wpc="http://schemas.microsoft.com/office/word/2010/wordprocessingCanvas" xmlns:cx="http://schemas.microsoft.com/office/drawing/2014/chartex" xmlns:cx1="http://schemas.microsoft.com/office/drawing/2015/9/8/chartex" xmlns:cx2="http://schemas.microsoft.com/office/drawing/2015/10/21/chartex" xmlns:cx3="http://schemas.microsoft.com/office/drawing/2016/5/9/chartex" xmlns:cx4="http://schemas.microsoft.com/office/drawing/2016/5/10/chartex" xmlns:cx5="http://schemas.microsoft.com/office/drawing/2016/5/11/chartex" xmlns:cx6="http://schemas.microsoft.com/office/drawing/2016/5/12/chartex" xmlns:cx7="http://schemas.microsoft.com/office/drawing/2016/5/13/chartex" xmlns:cx8="http://schemas.microsoft.com/office/drawing/2016/5/14/chartex" xmlns:mc="http://schemas.openxmlformats.org/markup-compatibility/2006" xmlns:aink="http://schemas.microsoft.com/office/drawing/2016/ink" xmlns:am3d="http://schemas.microsoft.com/office/drawing/2017/model3d" xmlns:o="urn:schemas-microsoft-com:office:office" xmlns:r="http://schemas.openxmlformats.org/officeDocument/2006/relationships" xmlns:m="http://schemas.openxmlformats.org/officeDocument/2006/math" xmlns:v="urn:schemas-microsoft-com:vml" xmlns:wp14="http://schemas.microsoft.com/office/word/2010/wordprocessingDrawing" xmlns:wp="http://schemas.openxmlformats.org/drawingml/2006/wordprocessingDrawing" xmlns:w10="urn:schemas-microsoft-com:office:word" xmlns:w="http://schemas.openxmlformats.org/wordprocessingml/2006/main" xmlns:w14="http://schemas.microsoft.com/office/word/2010/wordml" xmlns:w15="http://schemas.microsoft.com/office/word/2012/wordml" xmlns:w16cex="http://schemas.microsoft.com/office/word/2018/wordml/cex" xmlns:w16cid="http://schemas.microsoft.com/office/word/2016/wordml/cid" xmlns:w16="http://schemas.microsoft.com/office/word/2018/wordml" xmlns:w16sdtdh="http://schemas.microsoft.com/office/word/2020/wordml/sdtdatahash" xmlns:w16se="http://schemas.microsoft.com/office/word/2015/wordml/symex" xmlns:wpg="http://schemas.microsoft.com/office/word/2010/wordprocessingGroup" xmlns:wpi="http://schemas.microsoft.com/office/word/2010/wordprocessingInk" xmlns:wne="http://schemas.microsoft.com/office/word/2006/wordml" xmlns:wps="http://schemas.microsoft.com/office/word/2010/wordprocessingShape" mc:Ignorable="w14 w15 w16se w16cid w16 w16cex w16sdtdh wp14">
+<w:document xmlns:wpc="http://schemas.microsoft.com/office/word/2010/wordprocessingCanvas" xmlns:cx="http://schemas.microsoft.com/office/drawing/2014/chartex" xmlns:cx1="http://schemas.microsoft.com/office/drawing/2015/9/8/chartex" xmlns:cx2="http://schemas.microsoft.com/office/drawing/2015/10/21/chartex" xmlns:cx3="http://schemas.microsoft.com/office/drawing/2016/5/9/chartex" xmlns:cx4="http://schemas.microsoft.com/office/drawing/2016/5/10/chartex" xmlns:cx5="http://schemas.microsoft.com/office/drawing/2016/5/11/chartex" xmlns:cx6="http://schemas.microsoft.com/office/drawing/2016/5/12/chartex" xmlns:cx7="http://schemas.microsoft.com/office/drawing/2016/5/13/chartex" xmlns:cx8="http://schemas.microsoft.com/office/drawing/2016/5/14/chartex" xmlns:mc="http://schemas.openxmlformats.org/markup-compatibility/2006" xmlns:aink="http://schemas.microsoft.com/office/drawing/2016/ink" xmlns:am3d="http://schemas.microsoft.com/office/drawing/2017/model3d" xmlns:o="urn:schemas-microsoft-com:office:office" xmlns:oel="http://schemas.microsoft.com/office/2019/extlst" xmlns:r="http://schemas.openxmlformats.org/officeDocument/2006/relationships" xmlns:m="http://schemas.openxmlformats.org/officeDocument/2006/math" xmlns:v="urn:schemas-microsoft-com:vml" xmlns:wp14="http://schemas.microsoft.com/office/word/2010/wordprocessingDrawing" xmlns:wp="http://schemas.openxmlformats.org/drawingml/2006/wordprocessingDrawing" xmlns:w10="urn:schemas-microsoft-com:office:word" xmlns:w="http://schemas.openxmlformats.org/wordprocessingml/2006/main" xmlns:w14="http://schemas.microsoft.com/office/word/2010/wordml" xmlns:w15="http://schemas.microsoft.com/office/word/2012/wordml" xmlns:w16cex="http://schemas.microsoft.com/office/word/2018/wordml/cex" xmlns:w16cid="http://schemas.microsoft.com/office/word/2016/wordml/cid" xmlns:w16="http://schemas.microsoft.com/office/word/2018/wordml" xmlns:w16sdtdh="http://schemas.microsoft.com/office/word/2020/wordml/sdtdatahash" xmlns:w16se="http://schemas.microsoft.com/office/word/2015/wordml/symex" xmlns:wpg="http://schemas.microsoft.com/office/word/2010/wordprocessingGroup" xmlns:wpi="http://schemas.microsoft.com/office/word/2010/wordprocessingInk" xmlns:wne="http://schemas.microsoft.com/office/word/2006/wordml" xmlns:wps="http://schemas.microsoft.com/office/word/2010/wordprocessingShape" mc:Ignorable="w14 w15 w16se w16cid w16 w16cex w16sdtdh wp14">
   <w:body>
     <w:p>
       <w:pPr>
@@ -853,7 +853,16 @@
           <w:szCs w:val="24"/>
           <w:highlight w:val="white"/>
         </w:rPr>
-        <w:t>Abril de 2022</w:t>
+        <w:t>Junho</w:t>
+      </w:r>
+      <w:r>
+        <w:rPr>
+          <w:rFonts w:eastAsia="Arial" w:cs="Arial"/>
+          <w:color w:val="222222"/>
+          <w:szCs w:val="24"/>
+          <w:highlight w:val="white"/>
+        </w:rPr>
+        <w:t xml:space="preserve"> de 2022</w:t>
       </w:r>
     </w:p>
     <w:p>
@@ -918,6 +927,9 @@
         <w:p>
           <w:pPr>
             <w:pStyle w:val="Sumrio1"/>
+            <w:tabs>
+              <w:tab w:val="left" w:pos="1760"/>
+            </w:tabs>
             <w:ind w:left="0" w:hanging="2"/>
             <w:rPr>
               <w:rFonts w:asciiTheme="minorHAnsi" w:eastAsiaTheme="minorEastAsia" w:hAnsiTheme="minorHAnsi" w:cstheme="minorBidi"/>
@@ -949,7 +961,21 @@
             </w:rPr>
             <w:fldChar w:fldCharType="separate"/>
           </w:r>
-          <w:hyperlink w:anchor="_Toc100604211" w:history="1">
+        </w:p>
+        <w:p>
+          <w:pPr>
+            <w:pStyle w:val="Sumrio1"/>
+            <w:ind w:left="0" w:hanging="2"/>
+            <w:rPr>
+              <w:rFonts w:asciiTheme="minorHAnsi" w:eastAsiaTheme="minorEastAsia" w:hAnsiTheme="minorHAnsi" w:cstheme="minorBidi"/>
+              <w:b w:val="0"/>
+              <w:noProof/>
+              <w:position w:val="0"/>
+              <w:sz w:val="22"/>
+              <w:lang w:eastAsia="pt-BR"/>
+            </w:rPr>
+          </w:pPr>
+          <w:hyperlink w:anchor="_Toc105261013" w:history="1">
             <w:r>
               <w:rPr>
                 <w:rStyle w:val="Hyperlink"/>
@@ -976,7 +1002,7 @@
                 <w:noProof/>
                 <w:webHidden/>
               </w:rPr>
-              <w:instrText xml:space="preserve"> PAGEREF _Toc100604211 \h </w:instrText>
+              <w:instrText xml:space="preserve"> PAGEREF _Toc105261013 \h </w:instrText>
             </w:r>
             <w:r>
               <w:rPr>
@@ -1020,7 +1046,7 @@
               <w:lang w:eastAsia="pt-BR"/>
             </w:rPr>
           </w:pPr>
-          <w:hyperlink w:anchor="_Toc100604212" w:history="1">
+          <w:hyperlink w:anchor="_Toc105261014" w:history="1">
             <w:r>
               <w:rPr>
                 <w:rStyle w:val="Hyperlink"/>
@@ -1047,7 +1073,7 @@
                 <w:noProof/>
                 <w:webHidden/>
               </w:rPr>
-              <w:instrText xml:space="preserve"> PAGEREF _Toc100604212 \h </w:instrText>
+              <w:instrText xml:space="preserve"> PAGEREF _Toc105261014 \h </w:instrText>
             </w:r>
             <w:r>
               <w:rPr>
@@ -1091,7 +1117,7 @@
               <w:lang w:eastAsia="pt-BR"/>
             </w:rPr>
           </w:pPr>
-          <w:hyperlink w:anchor="_Toc100604213" w:history="1">
+          <w:hyperlink w:anchor="_Toc105261015" w:history="1">
             <w:r>
               <w:rPr>
                 <w:rStyle w:val="Hyperlink"/>
@@ -1118,7 +1144,7 @@
                 <w:noProof/>
                 <w:webHidden/>
               </w:rPr>
-              <w:instrText xml:space="preserve"> PAGEREF _Toc100604213 \h </w:instrText>
+              <w:instrText xml:space="preserve"> PAGEREF _Toc105261015 \h </w:instrText>
             </w:r>
             <w:r>
               <w:rPr>
@@ -1162,7 +1188,7 @@
               <w:lang w:eastAsia="pt-BR"/>
             </w:rPr>
           </w:pPr>
-          <w:hyperlink w:anchor="_Toc100604214" w:history="1">
+          <w:hyperlink w:anchor="_Toc105261016" w:history="1">
             <w:r>
               <w:rPr>
                 <w:rStyle w:val="Hyperlink"/>
@@ -1189,7 +1215,7 @@
                 <w:noProof/>
                 <w:webHidden/>
               </w:rPr>
-              <w:instrText xml:space="preserve"> PAGEREF _Toc100604214 \h </w:instrText>
+              <w:instrText xml:space="preserve"> PAGEREF _Toc105261016 \h </w:instrText>
             </w:r>
             <w:r>
               <w:rPr>
@@ -1233,7 +1259,7 @@
               <w:lang w:eastAsia="pt-BR"/>
             </w:rPr>
           </w:pPr>
-          <w:hyperlink w:anchor="_Toc100604215" w:history="1">
+          <w:hyperlink w:anchor="_Toc105261017" w:history="1">
             <w:r>
               <w:rPr>
                 <w:rStyle w:val="Hyperlink"/>
@@ -1260,7 +1286,7 @@
                 <w:noProof/>
                 <w:webHidden/>
               </w:rPr>
-              <w:instrText xml:space="preserve"> PAGEREF _Toc100604215 \h </w:instrText>
+              <w:instrText xml:space="preserve"> PAGEREF _Toc105261017 \h </w:instrText>
             </w:r>
             <w:r>
               <w:rPr>
@@ -1304,13 +1330,14 @@
               <w:lang w:eastAsia="pt-BR"/>
             </w:rPr>
           </w:pPr>
-          <w:hyperlink w:anchor="_Toc100604216" w:history="1">
+          <w:hyperlink w:anchor="_Toc105261018" w:history="1">
             <w:r>
               <w:rPr>
                 <w:rStyle w:val="Hyperlink"/>
                 <w:noProof/>
-              </w:rPr>
-              <w:t>6. Links</w:t>
+                <w:lang w:eastAsia="pt-BR"/>
+              </w:rPr>
+              <w:t>6. Análise e Exploração dos Dados</w:t>
             </w:r>
             <w:r>
               <w:rPr>
@@ -1331,7 +1358,7 @@
                 <w:noProof/>
                 <w:webHidden/>
               </w:rPr>
-              <w:instrText xml:space="preserve"> PAGEREF _Toc100604216 \h </w:instrText>
+              <w:instrText xml:space="preserve"> PAGEREF _Toc105261018 \h </w:instrText>
             </w:r>
             <w:r>
               <w:rPr>
@@ -1375,13 +1402,14 @@
               <w:lang w:eastAsia="pt-BR"/>
             </w:rPr>
           </w:pPr>
-          <w:hyperlink w:anchor="_Toc100604217" w:history="1">
+          <w:hyperlink w:anchor="_Toc105261019" w:history="1">
             <w:r>
               <w:rPr>
                 <w:rStyle w:val="Hyperlink"/>
                 <w:noProof/>
-              </w:rPr>
-              <w:t>7. Referências</w:t>
+                <w:lang w:eastAsia="pt-BR"/>
+              </w:rPr>
+              <w:t>7. Preparação dos Dados para os Modelos de Aprendizado de Máquina</w:t>
             </w:r>
             <w:r>
               <w:rPr>
@@ -1402,7 +1430,7 @@
                 <w:noProof/>
                 <w:webHidden/>
               </w:rPr>
-              <w:instrText xml:space="preserve"> PAGEREF _Toc100604217 \h </w:instrText>
+              <w:instrText xml:space="preserve"> PAGEREF _Toc105261019 \h </w:instrText>
             </w:r>
             <w:r>
               <w:rPr>
@@ -1423,6 +1451,148 @@
                 <w:webHidden/>
               </w:rPr>
               <w:t>17</w:t>
+            </w:r>
+            <w:r>
+              <w:rPr>
+                <w:noProof/>
+                <w:webHidden/>
+              </w:rPr>
+              <w:fldChar w:fldCharType="end"/>
+            </w:r>
+          </w:hyperlink>
+        </w:p>
+        <w:p>
+          <w:pPr>
+            <w:pStyle w:val="Sumrio1"/>
+            <w:ind w:left="0" w:hanging="2"/>
+            <w:rPr>
+              <w:rFonts w:asciiTheme="minorHAnsi" w:eastAsiaTheme="minorEastAsia" w:hAnsiTheme="minorHAnsi" w:cstheme="minorBidi"/>
+              <w:b w:val="0"/>
+              <w:noProof/>
+              <w:position w:val="0"/>
+              <w:sz w:val="22"/>
+              <w:lang w:eastAsia="pt-BR"/>
+            </w:rPr>
+          </w:pPr>
+          <w:hyperlink w:anchor="_Toc105261020" w:history="1">
+            <w:r>
+              <w:rPr>
+                <w:rStyle w:val="Hyperlink"/>
+                <w:noProof/>
+              </w:rPr>
+              <w:t>8. Links</w:t>
+            </w:r>
+            <w:r>
+              <w:rPr>
+                <w:noProof/>
+                <w:webHidden/>
+              </w:rPr>
+              <w:tab/>
+            </w:r>
+            <w:r>
+              <w:rPr>
+                <w:noProof/>
+                <w:webHidden/>
+              </w:rPr>
+              <w:fldChar w:fldCharType="begin"/>
+            </w:r>
+            <w:r>
+              <w:rPr>
+                <w:noProof/>
+                <w:webHidden/>
+              </w:rPr>
+              <w:instrText xml:space="preserve"> PAGEREF _Toc105261020 \h </w:instrText>
+            </w:r>
+            <w:r>
+              <w:rPr>
+                <w:noProof/>
+                <w:webHidden/>
+              </w:rPr>
+            </w:r>
+            <w:r>
+              <w:rPr>
+                <w:noProof/>
+                <w:webHidden/>
+              </w:rPr>
+              <w:fldChar w:fldCharType="separate"/>
+            </w:r>
+            <w:r>
+              <w:rPr>
+                <w:noProof/>
+                <w:webHidden/>
+              </w:rPr>
+              <w:t>17</w:t>
+            </w:r>
+            <w:r>
+              <w:rPr>
+                <w:noProof/>
+                <w:webHidden/>
+              </w:rPr>
+              <w:fldChar w:fldCharType="end"/>
+            </w:r>
+          </w:hyperlink>
+        </w:p>
+        <w:p>
+          <w:pPr>
+            <w:pStyle w:val="Sumrio1"/>
+            <w:ind w:left="0" w:hanging="2"/>
+            <w:rPr>
+              <w:rFonts w:asciiTheme="minorHAnsi" w:eastAsiaTheme="minorEastAsia" w:hAnsiTheme="minorHAnsi" w:cstheme="minorBidi"/>
+              <w:b w:val="0"/>
+              <w:noProof/>
+              <w:position w:val="0"/>
+              <w:sz w:val="22"/>
+              <w:lang w:eastAsia="pt-BR"/>
+            </w:rPr>
+          </w:pPr>
+          <w:hyperlink w:anchor="_Toc105261021" w:history="1">
+            <w:r>
+              <w:rPr>
+                <w:rStyle w:val="Hyperlink"/>
+                <w:noProof/>
+              </w:rPr>
+              <w:t>9. Referências</w:t>
+            </w:r>
+            <w:r>
+              <w:rPr>
+                <w:noProof/>
+                <w:webHidden/>
+              </w:rPr>
+              <w:tab/>
+            </w:r>
+            <w:r>
+              <w:rPr>
+                <w:noProof/>
+                <w:webHidden/>
+              </w:rPr>
+              <w:fldChar w:fldCharType="begin"/>
+            </w:r>
+            <w:r>
+              <w:rPr>
+                <w:noProof/>
+                <w:webHidden/>
+              </w:rPr>
+              <w:instrText xml:space="preserve"> PAGEREF _Toc105261021 \h </w:instrText>
+            </w:r>
+            <w:r>
+              <w:rPr>
+                <w:noProof/>
+                <w:webHidden/>
+              </w:rPr>
+            </w:r>
+            <w:r>
+              <w:rPr>
+                <w:noProof/>
+                <w:webHidden/>
+              </w:rPr>
+              <w:fldChar w:fldCharType="separate"/>
+            </w:r>
+            <w:r>
+              <w:rPr>
+                <w:noProof/>
+                <w:webHidden/>
+              </w:rPr>
+              <w:t>18</w:t>
             </w:r>
             <w:r>
               <w:rPr>
@@ -1519,7 +1689,7 @@
       <w:pPr>
         <w:pStyle w:val="Ttulo1"/>
       </w:pPr>
-      <w:bookmarkStart w:id="0" w:name="_Toc100604211"/>
+      <w:bookmarkStart w:id="0" w:name="_Toc105261013"/>
       <w:r>
         <w:lastRenderedPageBreak/>
         <w:t>1. Introdução</w:t>
@@ -1541,112 +1711,7 @@
           <w:rFonts w:eastAsia="Arial" w:cs="Arial"/>
           <w:szCs w:val="24"/>
         </w:rPr>
-        <w:t xml:space="preserve">O campo de Inteligência Artificial e Aprendizado de Máquina tem sido cada vez mais utilizado por organizações dos setores público e privado para as mais variadas finalidades, como identificação de fraudes no uso do dinheiro público e comportamento de clientes para otimizar vendas. Cada vez mais interdisciplinar, a área é composta por matemáticos, estatísticos, cientistas da computação, linguistas, biólogos, cientistas sociais e muitos outros. </w:t>
-      </w:r>
-      <w:r>
-        <w:rPr>
-          <w:rFonts w:eastAsia="Arial" w:cs="Arial"/>
-          <w:szCs w:val="24"/>
-        </w:rPr>
-        <w:t>Somado a isso, o avanço do</w:t>
-      </w:r>
-      <w:r>
-        <w:rPr>
-          <w:rFonts w:eastAsia="Arial" w:cs="Arial"/>
-          <w:szCs w:val="24"/>
-        </w:rPr>
-        <w:t xml:space="preserve"> poder computacional</w:t>
-      </w:r>
-      <w:r>
-        <w:rPr>
-          <w:rFonts w:eastAsia="Arial" w:cs="Arial"/>
-          <w:szCs w:val="24"/>
-        </w:rPr>
-        <w:t xml:space="preserve"> </w:t>
-      </w:r>
-      <w:r>
-        <w:rPr>
-          <w:rFonts w:eastAsia="Arial" w:cs="Arial"/>
-          <w:szCs w:val="24"/>
-        </w:rPr>
-        <w:t>e</w:t>
-      </w:r>
-      <w:r>
-        <w:rPr>
-          <w:rFonts w:eastAsia="Arial" w:cs="Arial"/>
-          <w:szCs w:val="24"/>
-        </w:rPr>
-        <w:t xml:space="preserve"> a criação de </w:t>
-      </w:r>
-      <w:r>
-        <w:rPr>
-          <w:rFonts w:eastAsia="Arial" w:cs="Arial"/>
-          <w:szCs w:val="24"/>
-        </w:rPr>
-        <w:t xml:space="preserve">ferramentas </w:t>
-      </w:r>
-      <w:r>
-        <w:rPr>
-          <w:rFonts w:eastAsia="Arial" w:cs="Arial"/>
-          <w:szCs w:val="24"/>
-        </w:rPr>
-        <w:t>que</w:t>
-      </w:r>
-      <w:r>
-        <w:rPr>
-          <w:rFonts w:eastAsia="Arial" w:cs="Arial"/>
-          <w:szCs w:val="24"/>
-        </w:rPr>
-        <w:t xml:space="preserve"> permitem </w:t>
-      </w:r>
-      <w:r>
-        <w:rPr>
-          <w:rFonts w:eastAsia="Arial" w:cs="Arial"/>
-          <w:szCs w:val="24"/>
-        </w:rPr>
-        <w:t>a análise</w:t>
-      </w:r>
-      <w:r>
-        <w:rPr>
-          <w:rFonts w:eastAsia="Arial" w:cs="Arial"/>
-          <w:szCs w:val="24"/>
-        </w:rPr>
-        <w:t xml:space="preserve"> e </w:t>
-      </w:r>
-      <w:r>
-        <w:rPr>
-          <w:rFonts w:eastAsia="Arial" w:cs="Arial"/>
-          <w:szCs w:val="24"/>
-        </w:rPr>
-        <w:t>modelagem</w:t>
-      </w:r>
-      <w:r>
-        <w:rPr>
-          <w:rFonts w:eastAsia="Arial" w:cs="Arial"/>
-          <w:szCs w:val="24"/>
-        </w:rPr>
-        <w:t xml:space="preserve"> dos dados para o</w:t>
-      </w:r>
-      <w:r>
-        <w:rPr>
-          <w:rFonts w:eastAsia="Arial" w:cs="Arial"/>
-          <w:szCs w:val="24"/>
-        </w:rPr>
-        <w:t xml:space="preserve"> Aprendizado de Máquina </w:t>
-      </w:r>
-      <w:r>
-        <w:rPr>
-          <w:rFonts w:eastAsia="Arial" w:cs="Arial"/>
-          <w:szCs w:val="24"/>
-        </w:rPr>
-        <w:t>c</w:t>
-      </w:r>
-      <w:r>
-        <w:rPr>
-          <w:rFonts w:eastAsia="Arial" w:cs="Arial"/>
-          <w:szCs w:val="24"/>
-        </w:rPr>
-        <w:t>ontribuem para o grande sucesso dessa área da Ciência da Computação.</w:t>
+        <w:t>O campo de Inteligência Artificial e Aprendizado de Máquina tem sido cada vez mais utilizado por organizações dos setores público e privado identificando fraudes no uso do dinheiro público e comportamento de clientes para otimizar vendas. Cada vez mais interdisciplinar, a área é composta por matemáticos, estatísticos, cientistas da computação, linguistas, biólogos, cientistas sociais e muitos outros. Somado a isso, o avanço do poder computacional e a criação de ferramentas que permitem a análise e modelagem dos dados para o Aprendizado de Máquina contribuem para o grande sucesso dessa área da Ciência da Computação.</w:t>
       </w:r>
     </w:p>
     <w:p>
@@ -1664,35 +1729,13 @@
           <w:rFonts w:eastAsia="Arial" w:cs="Arial"/>
           <w:szCs w:val="24"/>
         </w:rPr>
-        <w:t xml:space="preserve">Devido ao uso intenso e amplo, a Inteligência Artificial enfrenta hoje, entre outros, </w:t>
-      </w:r>
-      <w:sdt>
-        <w:sdtPr>
-          <w:tag w:val="goog_rdk_0"/>
-          <w:id w:val="-518013406"/>
-        </w:sdtPr>
-        <w:sdtEndPr/>
-        <w:sdtContent/>
-      </w:sdt>
-      <w:sdt>
-        <w:sdtPr>
-          <w:tag w:val="goog_rdk_1"/>
-          <w:id w:val="2039771662"/>
-        </w:sdtPr>
-        <w:sdtEndPr/>
-        <w:sdtContent/>
-      </w:sdt>
-      <w:r>
-        <w:rPr>
-          <w:rFonts w:eastAsia="Arial" w:cs="Arial"/>
-          <w:szCs w:val="24"/>
-        </w:rPr>
-        <w:t xml:space="preserve">dois grandes desafios: (1) poder e custo computacional de execução em modelos cada vez mais complexos e (2) qualidade e quantidade dos dados necessários para o treinamento de bons modelos. O primeiro problema tem sido enfrentado com o uso de Unidades de Processamento Gráfico (GPUs), Computação em Nuvem, além de pesquisas com Computação Quântica. Já o segundo problema tem encontrado soluções através da colaboração com as áreas de conhecimento especialistas nos dados desejados. Essa coleta dos dados pode ser feita de modo manual, com pesquisa de campo, coleta de dados e entrevistas, ou de forma automatizada, lendo dados da </w:t>
+        <w:t xml:space="preserve">Em seu intenso e amplo uso, a Inteligência Artificial enfrenta hoje, entre outros, dois grandes desafios: (1) poder e custo computacional de execução em modelos complexos e (2) qualidade e quantidade dos dados necessários para o treinamento de bons modelos. O primeiro tem sido enfrentado com o uso de Unidades de Processamento Gráfico (GPUs), Computação em Nuvem e pesquisas com Computação Quântica. Já o segundo tem encontrado soluções através da colaboração com as áreas de conhecimento especialistas nos dados desejados. Essa coleta pode ser feita de modo manual, com pesquisa de campo, coleta de dados e entrevistas, ou de forma automatizada, lendo dados da </w:t>
       </w:r>
       <w:r>
         <w:rPr>
           <w:rFonts w:eastAsia="Arial" w:cs="Arial"/>
           <w:i/>
+          <w:iCs/>
           <w:szCs w:val="24"/>
         </w:rPr>
         <w:t>Internet</w:t>
@@ -1790,7 +1833,7 @@
           <w:szCs w:val="24"/>
         </w:rPr>
       </w:pPr>
-      <w:bookmarkStart w:id="1" w:name="_Toc100604212"/>
+      <w:bookmarkStart w:id="1" w:name="_Toc105261014"/>
       <w:r>
         <w:t>2. Descrição do Problema e da Solução Proposta</w:t>
       </w:r>
@@ -1812,7 +1855,7 @@
           <w:rFonts w:eastAsia="Arial" w:cs="Arial"/>
           <w:szCs w:val="24"/>
         </w:rPr>
-        <w:t xml:space="preserve">Dentre todos os aspectos da vida valorizados no mundo moderno, é possível afirmar que a felicidade está entre os principais. Com o propósito de facilitar a análise da felicidade social como indicador de desenvolvimento, a Organização das Nações </w:t>
+        <w:t xml:space="preserve">Dentre todos os aspectos da vida valorizados no mundo moderno, é possível afirmar que a felicidade está entre os principais. Com o propósito de facilitar a análise da felicidade social como indicador de desenvolvimento, a Organização das Nações Unidas, por meio da Rede de Soluções para o Desenvolvimento Sustentável, criou o </w:t>
       </w:r>
       <w:r>
         <w:rPr>
@@ -1820,7 +1863,7 @@
           <w:szCs w:val="24"/>
         </w:rPr>
         <w:lastRenderedPageBreak/>
-        <w:t xml:space="preserve">Unidas, por meio da Rede de Soluções para o Desenvolvimento Sustentável, criou o Relatório de Felicidade Mundial, publicado anualmente baseado nos dados do </w:t>
+        <w:t xml:space="preserve">Relatório de Felicidade Mundial, publicado anualmente baseado nos dados do </w:t>
       </w:r>
       <w:r>
         <w:rPr>
@@ -1936,7 +1979,48 @@
           <w:szCs w:val="24"/>
         </w:rPr>
         <w:tab/>
-        <w:t xml:space="preserve">Para alcançar tais objetivos serão utilizados algoritmos de aprendizado de máquina, como algoritmos de regressão, classificação e clusterização. Os algoritmos de regressão, como Regressão Linear, Regressão Bayesiana, KNN, Árvore de Decisão e Redes Neurais, serão utilizados para o objetivo principal: obter um valor do índice de felicidade dado as características de determinado país. Os modelos serão individualmente analisados e o melhor modelo será selecionado para o </w:t>
+      </w:r>
+      <w:r>
+        <w:rPr>
+          <w:rFonts w:eastAsia="Arial" w:cs="Arial"/>
+          <w:szCs w:val="24"/>
+        </w:rPr>
+        <w:t>S</w:t>
+      </w:r>
+      <w:r>
+        <w:rPr>
+          <w:rFonts w:eastAsia="Arial" w:cs="Arial"/>
+          <w:szCs w:val="24"/>
+        </w:rPr>
+        <w:t>erão utilizados algoritmos de aprendizado de máquina</w:t>
+      </w:r>
+      <w:r>
+        <w:rPr>
+          <w:rFonts w:eastAsia="Arial" w:cs="Arial"/>
+          <w:szCs w:val="24"/>
+        </w:rPr>
+        <w:t xml:space="preserve"> para </w:t>
+      </w:r>
+      <w:r>
+        <w:rPr>
+          <w:rFonts w:eastAsia="Arial" w:cs="Arial"/>
+          <w:szCs w:val="24"/>
+        </w:rPr>
+        <w:t>regressão, classificação e clusterização</w:t>
+      </w:r>
+      <w:r>
+        <w:rPr>
+          <w:rFonts w:eastAsia="Arial" w:cs="Arial"/>
+          <w:szCs w:val="24"/>
+        </w:rPr>
+        <w:t xml:space="preserve"> dos dados</w:t>
+      </w:r>
+      <w:r>
+        <w:rPr>
+          <w:rFonts w:eastAsia="Arial" w:cs="Arial"/>
+          <w:szCs w:val="24"/>
+        </w:rPr>
+        <w:t xml:space="preserve">. Os algoritmos de regressão, como Regressão Linear, Regressão Bayesiana, KNN, Árvore de Decisão e Redes Neurais, serão utilizados para o objetivo principal: obter um valor do índice de felicidade dado as características de determinado país. Os modelos serão individualmente analisados e o melhor modelo será selecionado para o </w:t>
       </w:r>
       <w:r>
         <w:rPr>
@@ -2184,7 +2268,7 @@
       <w:pPr>
         <w:pStyle w:val="Ttulo1"/>
       </w:pPr>
-      <w:bookmarkStart w:id="2" w:name="_Toc100604213"/>
+      <w:bookmarkStart w:id="2" w:name="_Toc105261015"/>
       <w:r>
         <w:t>3. Canvas Analítico</w:t>
       </w:r>
@@ -2626,7 +2710,7 @@
           <w:rFonts w:eastAsia="Arial" w:cs="Arial"/>
           <w:szCs w:val="24"/>
         </w:rPr>
-        <w:t xml:space="preserve">Dessa forma, a hipótese central que motiva a análise dos dados e sua respectiva modelagem em algoritmos de Aprendizado de Máquina é de que métricas quantificáveis de qualidade de vida têm influência na percepção de felicidade das pessoas, porém esta percepção pode ser relativa à própria qualidade de vida descrita nas métricas que, dado um longo período, leva as pessoas a se acostumarem com elas e elevarem o seu padrão de vida ideal, alterando a própria percepção de felicidade. Ou seja, o índice de felicidade não é completamente explicado puramente pelas métricas, ainda que possua uma relação com </w:t>
+        <w:t xml:space="preserve">A hipótese central que motiva a análise dos dados e sua respectiva modelagem em algoritmos de Aprendizado de Máquina é de que métricas quantificáveis de qualidade de vida têm influência na percepção de felicidade das pessoas, porém pode ser relativa à própria qualidade de vida descrita nas métricas que, dado um longo período, leva as pessoas a se acostumarem com elas e elevarem o seu padrão de vida ideal, alterando a própria percepção de felicidade. Ou seja, o índice de felicidade não é completamente explicado puramente pelas métricas, ainda que possua uma relação com </w:t>
       </w:r>
       <w:r>
         <w:rPr>
@@ -2705,21 +2789,7 @@
           <w:rFonts w:eastAsia="Arial" w:cs="Arial"/>
           <w:szCs w:val="24"/>
         </w:rPr>
-        <w:t xml:space="preserve">A penúltima etapa aplicada a este projeto se refere, segundo Harrer, à forma com que os resultados serão disponibilizados e apresentados de uma forma que seja fácil de compreender. Baseado nisso, a proposta deste trabalho é apresentar os resultados da análise e da modelagem em uma página web </w:t>
-      </w:r>
-      <w:r>
-        <w:rPr>
-          <w:rFonts w:eastAsia="Arial" w:cs="Arial"/>
-          <w:szCs w:val="24"/>
-        </w:rPr>
-        <w:t>e</w:t>
-      </w:r>
-      <w:r>
-        <w:rPr>
-          <w:rFonts w:eastAsia="Arial" w:cs="Arial"/>
-          <w:szCs w:val="24"/>
-        </w:rPr>
-        <w:t xml:space="preserve"> via uma API pública.</w:t>
+        <w:t>A penúltima etapa aplicada se refere, segundo Harrer, à forma com que os resultados serão disponibilizados e apresentados de maneira fácil de compreender. Baseado nisso, a proposta deste trabalho é apresentar os resultados da análise e modelagem em uma página web e API pública.</w:t>
       </w:r>
     </w:p>
     <w:p>
@@ -2942,7 +3012,7 @@
         <w:pStyle w:val="Ttulo1"/>
         <w:jc w:val="both"/>
       </w:pPr>
-      <w:bookmarkStart w:id="3" w:name="_Toc100604214"/>
+      <w:bookmarkStart w:id="3" w:name="_Toc105261016"/>
       <w:r>
         <w:t>4. Coleta de Dados</w:t>
       </w:r>
@@ -2983,7 +3053,7 @@
           <w:szCs w:val="24"/>
         </w:rPr>
         <w:tab/>
-        <w:t xml:space="preserve">Conforme mencionado anteriormente, os dados para o presente projeto foram obtidos por meio do Relatório de Felicidade Mundial, disponível publicamente e coletados pela empresa </w:t>
+        <w:t xml:space="preserve">Conforme mencionado anteriormente, os dados foram obtidos por meio do Relatório de Felicidade Mundial, disponível publicamente e coletados pela empresa </w:t>
       </w:r>
       <w:r>
         <w:rPr>
@@ -3299,6 +3369,7 @@
               <w:jc w:val="both"/>
               <w:rPr>
                 <w:rFonts w:eastAsia="Arial" w:cs="Arial"/>
+                <w:lang w:val="en-US"/>
               </w:rPr>
             </w:pPr>
             <w:r>
@@ -3306,6 +3377,7 @@
                 <w:rFonts w:eastAsia="Arial" w:cs="Arial"/>
                 <w:b/>
                 <w:szCs w:val="24"/>
+                <w:lang w:val="en-US"/>
               </w:rPr>
               <w:lastRenderedPageBreak/>
               <w:t xml:space="preserve">Nome do dataset: </w:t>
@@ -3314,6 +3386,7 @@
               <w:rPr>
                 <w:rFonts w:eastAsia="Arial" w:cs="Arial"/>
                 <w:szCs w:val="24"/>
+                <w:lang w:val="en-US"/>
               </w:rPr>
               <w:t>World Happiness Score 2021</w:t>
             </w:r>
@@ -4085,12 +4158,14 @@
               <w:rPr>
                 <w:rFonts w:eastAsia="Arial" w:cs="Arial"/>
                 <w:szCs w:val="24"/>
+                <w:lang w:val="en-US"/>
               </w:rPr>
             </w:pPr>
             <w:r>
               <w:rPr>
                 <w:rFonts w:eastAsia="Arial" w:cs="Arial"/>
                 <w:szCs w:val="24"/>
+                <w:lang w:val="en-US"/>
               </w:rPr>
               <w:t>Freedom to make life choices</w:t>
             </w:r>
@@ -4461,6 +4536,7 @@
               <w:jc w:val="both"/>
               <w:rPr>
                 <w:rFonts w:eastAsia="Arial" w:cs="Arial"/>
+                <w:lang w:val="en-US"/>
               </w:rPr>
             </w:pPr>
             <w:r>
@@ -4468,6 +4544,7 @@
                 <w:rFonts w:eastAsia="Arial" w:cs="Arial"/>
                 <w:b/>
                 <w:szCs w:val="24"/>
+                <w:lang w:val="en-US"/>
               </w:rPr>
               <w:t xml:space="preserve">Nome do dataset: </w:t>
             </w:r>
@@ -4475,8 +4552,27 @@
               <w:rPr>
                 <w:rFonts w:eastAsia="Arial" w:cs="Arial"/>
                 <w:szCs w:val="24"/>
-              </w:rPr>
-              <w:t>World Happiness Score até 2020</w:t>
+                <w:lang w:val="en-US"/>
+              </w:rPr>
+              <w:t xml:space="preserve">World Happiness Score </w:t>
+            </w:r>
+            <w:proofErr w:type="spellStart"/>
+            <w:r>
+              <w:rPr>
+                <w:rFonts w:eastAsia="Arial" w:cs="Arial"/>
+                <w:szCs w:val="24"/>
+                <w:lang w:val="en-US"/>
+              </w:rPr>
+              <w:t>até</w:t>
+            </w:r>
+            <w:proofErr w:type="spellEnd"/>
+            <w:r>
+              <w:rPr>
+                <w:rFonts w:eastAsia="Arial" w:cs="Arial"/>
+                <w:szCs w:val="24"/>
+                <w:lang w:val="en-US"/>
+              </w:rPr>
+              <w:t xml:space="preserve"> 2020</w:t>
             </w:r>
           </w:p>
           <w:p>
@@ -5029,6 +5125,7 @@
               <w:ind w:hanging="2"/>
               <w:rPr>
                 <w:rFonts w:eastAsia="Arial" w:cs="Arial"/>
+                <w:lang w:val="en-US"/>
               </w:rPr>
             </w:pPr>
             <w:r>
@@ -5036,6 +5133,7 @@
                 <w:rFonts w:eastAsia="Arial" w:cs="Arial"/>
                 <w:b/>
                 <w:szCs w:val="24"/>
+                <w:lang w:val="en-US"/>
               </w:rPr>
               <w:t xml:space="preserve">Nome do dataset: </w:t>
             </w:r>
@@ -5043,6 +5141,7 @@
               <w:rPr>
                 <w:rFonts w:eastAsia="Arial" w:cs="Arial"/>
                 <w:szCs w:val="24"/>
+                <w:lang w:val="en-US"/>
               </w:rPr>
               <w:t>Countries of the World</w:t>
             </w:r>
@@ -5348,13 +5447,13 @@
         <w:pStyle w:val="Ttulo1"/>
       </w:pPr>
       <w:bookmarkStart w:id="4" w:name="_heading=h.dfshb99ubabq" w:colFirst="0" w:colLast="0"/>
-      <w:bookmarkStart w:id="5" w:name="_Toc100604215"/>
       <w:bookmarkEnd w:id="4"/>
     </w:p>
     <w:p>
       <w:pPr>
         <w:pStyle w:val="Ttulo1"/>
       </w:pPr>
+      <w:bookmarkStart w:id="5" w:name="_Toc105261017"/>
       <w:r>
         <w:t>5. Processamento/Tratamento de Dados</w:t>
       </w:r>
@@ -5375,7 +5474,7 @@
           <w:rFonts w:eastAsia="Arial" w:cs="Arial"/>
           <w:szCs w:val="24"/>
         </w:rPr>
-        <w:t xml:space="preserve">O processamento inicial dos dados realizado para o projeto se deu em seis etapas, cujo objetivo final era obter um </w:t>
+        <w:t xml:space="preserve">O processamento inicial dos dados realizado se deu em seis etapas, cujo objetivo final era obter um </w:t>
       </w:r>
       <w:r>
         <w:rPr>
@@ -5568,11 +5667,10 @@
           <w:noProof/>
           <w:szCs w:val="24"/>
         </w:rPr>
-        <w:lastRenderedPageBreak/>
         <w:drawing>
-          <wp:inline distT="114300" distB="114300" distL="114300" distR="114300" wp14:anchorId="52225B09" wp14:editId="04483E0A">
-            <wp:extent cx="3648075" cy="1790700"/>
-            <wp:effectExtent l="0" t="0" r="9525" b="0"/>
+          <wp:inline distT="114300" distB="114300" distL="114300" distR="114300" wp14:anchorId="52225B09" wp14:editId="3570728F">
+            <wp:extent cx="2828925" cy="1388611"/>
+            <wp:effectExtent l="0" t="0" r="0" b="2540"/>
             <wp:docPr id="5" name="image1.png"/>
             <wp:cNvGraphicFramePr/>
             <a:graphic xmlns:a="http://schemas.openxmlformats.org/drawingml/2006/main">
@@ -5592,7 +5690,7 @@
                   <pic:spPr>
                     <a:xfrm>
                       <a:off x="0" y="0"/>
-                      <a:ext cx="3648075" cy="1790700"/>
+                      <a:ext cx="2839773" cy="1393936"/>
                     </a:xfrm>
                     <a:prstGeom prst="rect">
                       <a:avLst/>
@@ -5615,26 +5713,40 @@
           <w:rFonts w:eastAsia="Arial" w:cs="Arial"/>
           <w:sz w:val="20"/>
           <w:szCs w:val="20"/>
-        </w:rPr>
-      </w:pPr>
+          <w:lang w:val="en-US"/>
+        </w:rPr>
+      </w:pPr>
+      <w:proofErr w:type="spellStart"/>
       <w:r>
         <w:rPr>
           <w:rFonts w:eastAsia="Arial" w:cs="Arial"/>
           <w:sz w:val="20"/>
           <w:szCs w:val="20"/>
-        </w:rPr>
-        <w:t>Figura 1 - world-happiness-report/src/data_preparation_commands.py</w:t>
-      </w:r>
-    </w:p>
-    <w:p>
-      <w:pPr>
-        <w:spacing w:after="0"/>
-        <w:ind w:hanging="2"/>
-        <w:jc w:val="both"/>
+          <w:lang w:val="en-US"/>
+        </w:rPr>
+        <w:t>Figura</w:t>
+      </w:r>
+      <w:proofErr w:type="spellEnd"/>
+      <w:r>
         <w:rPr>
           <w:rFonts w:eastAsia="Arial" w:cs="Arial"/>
           <w:sz w:val="20"/>
           <w:szCs w:val="20"/>
+          <w:lang w:val="en-US"/>
+        </w:rPr>
+        <w:t xml:space="preserve"> 1 - world-happiness-report/src/data_preparation_commands.py</w:t>
+      </w:r>
+    </w:p>
+    <w:p>
+      <w:pPr>
+        <w:spacing w:after="0"/>
+        <w:ind w:hanging="2"/>
+        <w:jc w:val="both"/>
+        <w:rPr>
+          <w:rFonts w:eastAsia="Arial" w:cs="Arial"/>
+          <w:sz w:val="20"/>
+          <w:szCs w:val="20"/>
+          <w:lang w:val="en-US"/>
         </w:rPr>
       </w:pPr>
     </w:p>
@@ -5667,7 +5779,7 @@
           <w:rFonts w:eastAsia="Arial" w:cs="Arial"/>
           <w:szCs w:val="24"/>
         </w:rPr>
-        <w:t xml:space="preserve"> composta pela padronização dos nomes dos atributos e exclusão de atributos que não serão necessários para o projeto, visto que não são comuns entre os dados de 2021 e os dados históricos</w:t>
+        <w:t xml:space="preserve"> composta pela padronização dos nomes dos atributos e exclusão de atributos que não serão necessários, visto que não são comuns entre os dados de 2021 e os dados históricos</w:t>
       </w:r>
       <w:r>
         <w:rPr>
@@ -5851,11 +5963,10 @@
           <w:noProof/>
           <w:szCs w:val="24"/>
         </w:rPr>
-        <w:lastRenderedPageBreak/>
         <w:drawing>
-          <wp:inline distT="114300" distB="114300" distL="114300" distR="114300" wp14:anchorId="52225B0B" wp14:editId="7DFF3346">
-            <wp:extent cx="4686300" cy="4029076"/>
-            <wp:effectExtent l="0" t="0" r="0" b="9525"/>
+          <wp:inline distT="114300" distB="114300" distL="114300" distR="114300" wp14:anchorId="52225B0B" wp14:editId="65293365">
+            <wp:extent cx="3079884" cy="2647950"/>
+            <wp:effectExtent l="0" t="0" r="6350" b="0"/>
             <wp:docPr id="2" name="image4.png"/>
             <wp:cNvGraphicFramePr/>
             <a:graphic xmlns:a="http://schemas.openxmlformats.org/drawingml/2006/main">
@@ -5875,7 +5986,7 @@
                   <pic:spPr>
                     <a:xfrm>
                       <a:off x="0" y="0"/>
-                      <a:ext cx="4686310" cy="4029085"/>
+                      <a:ext cx="3105871" cy="2670293"/>
                     </a:xfrm>
                     <a:prstGeom prst="rect">
                       <a:avLst/>
@@ -5897,15 +6008,28 @@
           <w:rFonts w:eastAsia="Arial" w:cs="Arial"/>
           <w:sz w:val="20"/>
           <w:szCs w:val="20"/>
-        </w:rPr>
-      </w:pPr>
+          <w:lang w:val="en-US"/>
+        </w:rPr>
+      </w:pPr>
+      <w:proofErr w:type="spellStart"/>
       <w:r>
         <w:rPr>
           <w:rFonts w:eastAsia="Arial" w:cs="Arial"/>
           <w:sz w:val="20"/>
           <w:szCs w:val="20"/>
-        </w:rPr>
-        <w:t>Figura 2 - world-happiness-report/src/data_preparation/dataset_join.py</w:t>
+          <w:lang w:val="en-US"/>
+        </w:rPr>
+        <w:t>Figura</w:t>
+      </w:r>
+      <w:proofErr w:type="spellEnd"/>
+      <w:r>
+        <w:rPr>
+          <w:rFonts w:eastAsia="Arial" w:cs="Arial"/>
+          <w:sz w:val="20"/>
+          <w:szCs w:val="20"/>
+          <w:lang w:val="en-US"/>
+        </w:rPr>
+        <w:t xml:space="preserve"> 2 - world-happiness-report/src/data_preparation/dataset_join.py</w:t>
       </w:r>
     </w:p>
     <w:p>
@@ -5915,6 +6039,7 @@
         <w:rPr>
           <w:rFonts w:eastAsia="Arial" w:cs="Arial"/>
           <w:szCs w:val="24"/>
+          <w:lang w:val="en-US"/>
         </w:rPr>
       </w:pPr>
     </w:p>
@@ -7080,7 +7205,6 @@
           <w:rFonts w:eastAsia="Arial" w:cs="Arial"/>
           <w:szCs w:val="24"/>
         </w:rPr>
-        <w:lastRenderedPageBreak/>
         <w:tab/>
         <w:t xml:space="preserve">Devido </w:t>
       </w:r>
@@ -7258,6 +7382,7 @@
           <w:noProof/>
           <w:szCs w:val="24"/>
         </w:rPr>
+        <w:lastRenderedPageBreak/>
         <w:drawing>
           <wp:inline distT="114300" distB="114300" distL="114300" distR="114300" wp14:anchorId="52225B0D" wp14:editId="52225B0E">
             <wp:extent cx="5759775" cy="3797300"/>
@@ -7434,7 +7559,6 @@
           <w:rFonts w:eastAsia="Arial" w:cs="Arial"/>
           <w:szCs w:val="24"/>
         </w:rPr>
-        <w:lastRenderedPageBreak/>
         <w:t xml:space="preserve">A sexta e última etapa do processamento inicial dos dados é a categorização correta de cada país em sua respectiva região do mundo utilizando o </w:t>
       </w:r>
       <w:r>
@@ -7489,6 +7613,7 @@
           <w:rFonts w:eastAsia="Arial" w:cs="Arial"/>
           <w:sz w:val="20"/>
           <w:szCs w:val="20"/>
+          <w:lang w:val="en-US"/>
         </w:rPr>
       </w:pPr>
       <w:r>
@@ -7497,9 +7622,10 @@
           <w:noProof/>
           <w:szCs w:val="24"/>
         </w:rPr>
+        <w:lastRenderedPageBreak/>
         <w:drawing>
-          <wp:inline distT="114300" distB="114300" distL="114300" distR="114300" wp14:anchorId="52225B0F" wp14:editId="2D594BCA">
-            <wp:extent cx="5759775" cy="4813300"/>
+          <wp:inline distT="114300" distB="114300" distL="114300" distR="114300" wp14:anchorId="52225B0F" wp14:editId="52D3838F">
+            <wp:extent cx="3676650" cy="3072484"/>
             <wp:effectExtent l="0" t="0" r="0" b="0"/>
             <wp:docPr id="4" name="image5.png"/>
             <wp:cNvGraphicFramePr/>
@@ -7520,7 +7646,7 @@
                   <pic:spPr>
                     <a:xfrm>
                       <a:off x="0" y="0"/>
-                      <a:ext cx="5759775" cy="4813300"/>
+                      <a:ext cx="3705387" cy="3096499"/>
                     </a:xfrm>
                     <a:prstGeom prst="rect">
                       <a:avLst/>
@@ -7533,13 +7659,37 @@
           </wp:inline>
         </w:drawing>
       </w:r>
-      <w:r>
+    </w:p>
+    <w:p>
+      <w:pPr>
+        <w:spacing w:after="0"/>
+        <w:ind w:hanging="2"/>
         <w:rPr>
           <w:rFonts w:eastAsia="Arial" w:cs="Arial"/>
           <w:sz w:val="20"/>
           <w:szCs w:val="20"/>
-        </w:rPr>
-        <w:t>Figura 4 - world-happiness-report/src/data_preparation/region_cleaning.py</w:t>
+          <w:lang w:val="en-US"/>
+        </w:rPr>
+      </w:pPr>
+      <w:proofErr w:type="spellStart"/>
+      <w:r>
+        <w:rPr>
+          <w:rFonts w:eastAsia="Arial" w:cs="Arial"/>
+          <w:sz w:val="20"/>
+          <w:szCs w:val="20"/>
+          <w:lang w:val="en-US"/>
+        </w:rPr>
+        <w:t>Figura</w:t>
+      </w:r>
+      <w:proofErr w:type="spellEnd"/>
+      <w:r>
+        <w:rPr>
+          <w:rFonts w:eastAsia="Arial" w:cs="Arial"/>
+          <w:sz w:val="20"/>
+          <w:szCs w:val="20"/>
+          <w:lang w:val="en-US"/>
+        </w:rPr>
+        <w:t xml:space="preserve"> 4 - world-happiness-report/src/data_preparation/region_cleaning.py</w:t>
       </w:r>
     </w:p>
     <w:p>
@@ -7549,6 +7699,7 @@
         <w:rPr>
           <w:rFonts w:eastAsia="Arial" w:cs="Arial"/>
           <w:szCs w:val="24"/>
+          <w:lang w:val="en-US"/>
         </w:rPr>
       </w:pPr>
     </w:p>
@@ -7566,6 +7717,7 @@
         <w:rPr>
           <w:rFonts w:eastAsia="Arial" w:cs="Arial"/>
           <w:szCs w:val="24"/>
+          <w:lang w:val="en-US"/>
         </w:rPr>
         <w:tab/>
       </w:r>
@@ -7573,6 +7725,7 @@
         <w:rPr>
           <w:rFonts w:eastAsia="Arial" w:cs="Arial"/>
           <w:szCs w:val="24"/>
+          <w:lang w:val="en-US"/>
         </w:rPr>
         <w:tab/>
       </w:r>
@@ -7749,11 +7902,10 @@
           <w:noProof/>
           <w:szCs w:val="24"/>
         </w:rPr>
-        <w:lastRenderedPageBreak/>
         <w:drawing>
-          <wp:inline distT="114300" distB="114300" distL="114300" distR="114300" wp14:anchorId="52225B11" wp14:editId="52225B12">
-            <wp:extent cx="5277803" cy="1181100"/>
-            <wp:effectExtent l="0" t="0" r="0" b="0"/>
+          <wp:inline distT="114300" distB="114300" distL="114300" distR="114300" wp14:anchorId="52225B11" wp14:editId="3DC9A519">
+            <wp:extent cx="3958352" cy="885825"/>
+            <wp:effectExtent l="0" t="0" r="4445" b="0"/>
             <wp:docPr id="6" name="image2.png"/>
             <wp:cNvGraphicFramePr/>
             <a:graphic xmlns:a="http://schemas.openxmlformats.org/drawingml/2006/main">
@@ -7773,7 +7925,7 @@
                   <pic:spPr>
                     <a:xfrm>
                       <a:off x="0" y="0"/>
-                      <a:ext cx="5277803" cy="1181100"/>
+                      <a:ext cx="3981063" cy="890907"/>
                     </a:xfrm>
                     <a:prstGeom prst="rect">
                       <a:avLst/>
@@ -7795,29 +7947,35 @@
           <w:rFonts w:eastAsia="Arial" w:cs="Arial"/>
           <w:sz w:val="20"/>
           <w:szCs w:val="20"/>
-        </w:rPr>
-      </w:pPr>
+          <w:lang w:val="en-US"/>
+        </w:rPr>
+      </w:pPr>
+      <w:proofErr w:type="spellStart"/>
       <w:r>
         <w:rPr>
           <w:rFonts w:eastAsia="Arial" w:cs="Arial"/>
           <w:sz w:val="20"/>
           <w:szCs w:val="20"/>
-        </w:rPr>
-        <w:t xml:space="preserve">Figura 5 </w:t>
-      </w:r>
+          <w:lang w:val="en-US"/>
+        </w:rPr>
+        <w:t>Figura</w:t>
+      </w:r>
+      <w:proofErr w:type="spellEnd"/>
       <w:r>
         <w:rPr>
           <w:rFonts w:eastAsia="Arial" w:cs="Arial"/>
           <w:sz w:val="20"/>
           <w:szCs w:val="20"/>
-        </w:rPr>
-        <w:t xml:space="preserve">- </w:t>
+          <w:lang w:val="en-US"/>
+        </w:rPr>
+        <w:t xml:space="preserve"> 5 - </w:t>
       </w:r>
       <w:r>
         <w:rPr>
           <w:rFonts w:eastAsia="Arial" w:cs="Arial"/>
           <w:sz w:val="20"/>
           <w:szCs w:val="20"/>
+          <w:lang w:val="en-US"/>
         </w:rPr>
         <w:t>world-happiness-report/src/data_preparation/region_cleaning.py</w:t>
       </w:r>
@@ -7829,6 +7987,7 @@
         <w:rPr>
           <w:rFonts w:eastAsia="Arial" w:cs="Arial"/>
           <w:szCs w:val="24"/>
+          <w:lang w:val="en-US"/>
         </w:rPr>
       </w:pPr>
     </w:p>
@@ -7846,6 +8005,7 @@
         <w:rPr>
           <w:rFonts w:eastAsia="Arial" w:cs="Arial"/>
           <w:szCs w:val="24"/>
+          <w:lang w:val="en-US"/>
         </w:rPr>
         <w:tab/>
       </w:r>
@@ -7853,8 +8013,15 @@
         <w:rPr>
           <w:rFonts w:eastAsia="Arial" w:cs="Arial"/>
           <w:szCs w:val="24"/>
+          <w:lang w:val="en-US"/>
         </w:rPr>
         <w:tab/>
+      </w:r>
+      <w:r>
+        <w:rPr>
+          <w:rFonts w:eastAsia="Arial" w:cs="Arial"/>
+          <w:szCs w:val="24"/>
+        </w:rPr>
         <w:t>A implementação desses passos para cada país segue como abaixo:</w:t>
       </w:r>
     </w:p>
@@ -7878,6 +8045,7 @@
           <w:rFonts w:eastAsia="Arial" w:cs="Arial"/>
           <w:sz w:val="20"/>
           <w:szCs w:val="20"/>
+          <w:lang w:val="en-US"/>
         </w:rPr>
       </w:pPr>
       <w:r>
@@ -7886,9 +8054,10 @@
           <w:noProof/>
           <w:szCs w:val="24"/>
         </w:rPr>
+        <w:lastRenderedPageBreak/>
         <w:drawing>
-          <wp:inline distT="114300" distB="114300" distL="114300" distR="114300" wp14:anchorId="52225B13" wp14:editId="52225B14">
-            <wp:extent cx="5715000" cy="2914650"/>
+          <wp:inline distT="114300" distB="114300" distL="114300" distR="114300" wp14:anchorId="52225B13" wp14:editId="7D159E14">
+            <wp:extent cx="3492499" cy="1781175"/>
             <wp:effectExtent l="0" t="0" r="0" b="0"/>
             <wp:docPr id="1" name="image3.png"/>
             <wp:cNvGraphicFramePr/>
@@ -7909,7 +8078,7 @@
                   <pic:spPr>
                     <a:xfrm>
                       <a:off x="0" y="0"/>
-                      <a:ext cx="5715000" cy="2914650"/>
+                      <a:ext cx="3502340" cy="1786194"/>
                     </a:xfrm>
                     <a:prstGeom prst="rect">
                       <a:avLst/>
@@ -7922,27 +8091,54 @@
           </wp:inline>
         </w:drawing>
       </w:r>
-      <w:r>
+    </w:p>
+    <w:p>
+      <w:pPr>
+        <w:spacing w:after="0"/>
+        <w:ind w:hanging="2"/>
+        <w:jc w:val="both"/>
         <w:rPr>
           <w:rFonts w:eastAsia="Arial" w:cs="Arial"/>
           <w:sz w:val="20"/>
           <w:szCs w:val="20"/>
-        </w:rPr>
-        <w:t xml:space="preserve">Figura </w:t>
-      </w:r>
+          <w:lang w:val="en-US"/>
+        </w:rPr>
+      </w:pPr>
+      <w:proofErr w:type="spellStart"/>
       <w:r>
         <w:rPr>
           <w:rFonts w:eastAsia="Arial" w:cs="Arial"/>
           <w:sz w:val="20"/>
           <w:szCs w:val="20"/>
-        </w:rPr>
-        <w:t>6</w:t>
-      </w:r>
+          <w:lang w:val="en-US"/>
+        </w:rPr>
+        <w:t>Figura</w:t>
+      </w:r>
+      <w:proofErr w:type="spellEnd"/>
       <w:r>
         <w:rPr>
           <w:rFonts w:eastAsia="Arial" w:cs="Arial"/>
           <w:sz w:val="20"/>
           <w:szCs w:val="20"/>
+          <w:lang w:val="en-US"/>
+        </w:rPr>
+        <w:t xml:space="preserve"> </w:t>
+      </w:r>
+      <w:r>
+        <w:rPr>
+          <w:rFonts w:eastAsia="Arial" w:cs="Arial"/>
+          <w:sz w:val="20"/>
+          <w:szCs w:val="20"/>
+          <w:lang w:val="en-US"/>
+        </w:rPr>
+        <w:t>6</w:t>
+      </w:r>
+      <w:r>
+        <w:rPr>
+          <w:rFonts w:eastAsia="Arial" w:cs="Arial"/>
+          <w:sz w:val="20"/>
+          <w:szCs w:val="20"/>
+          <w:lang w:val="en-US"/>
         </w:rPr>
         <w:t xml:space="preserve"> - world-happiness-report/src/data_preparation/region_cleaning.py</w:t>
       </w:r>
@@ -7954,18 +8150,410 @@
         <w:rPr>
           <w:rFonts w:eastAsia="Arial" w:cs="Arial"/>
           <w:szCs w:val="24"/>
+          <w:lang w:val="en-US"/>
         </w:rPr>
       </w:pPr>
     </w:p>
     <w:p>
       <w:pPr>
         <w:pStyle w:val="Ttulo1"/>
-      </w:pPr>
-      <w:bookmarkStart w:id="6" w:name="_Toc100604216"/>
-      <w:r>
-        <w:t>6. Links</w:t>
+        <w:rPr>
+          <w:lang w:eastAsia="pt-BR"/>
+        </w:rPr>
+      </w:pPr>
+      <w:bookmarkStart w:id="6" w:name="_Toc105261018"/>
+      <w:r>
+        <w:rPr>
+          <w:lang w:eastAsia="pt-BR"/>
+        </w:rPr>
+        <w:t>6.</w:t>
+      </w:r>
+      <w:r>
+        <w:rPr>
+          <w:lang w:eastAsia="pt-BR"/>
+        </w:rPr>
+        <w:t xml:space="preserve"> </w:t>
+      </w:r>
+      <w:bookmarkStart w:id="7" w:name="_Toc80352487"/>
+      <w:r>
+        <w:rPr>
+          <w:lang w:eastAsia="pt-BR"/>
+        </w:rPr>
+        <w:t>Análise e Exploração dos Dados</w:t>
       </w:r>
       <w:bookmarkEnd w:id="6"/>
+      <w:bookmarkEnd w:id="7"/>
+      <w:r>
+        <w:rPr>
+          <w:lang w:eastAsia="pt-BR"/>
+        </w:rPr>
+        <w:t xml:space="preserve"> </w:t>
+      </w:r>
+    </w:p>
+    <w:p>
+      <w:pPr>
+        <w:suppressAutoHyphens/>
+        <w:spacing w:after="0" w:line="360" w:lineRule="auto"/>
+        <w:jc w:val="both"/>
+        <w:rPr>
+          <w:rFonts w:cs="Arial"/>
+          <w:szCs w:val="24"/>
+          <w:lang w:eastAsia="pt-BR"/>
+        </w:rPr>
+      </w:pPr>
+      <w:r>
+        <w:rPr>
+          <w:rFonts w:cs="Arial"/>
+          <w:szCs w:val="24"/>
+          <w:lang w:eastAsia="pt-BR"/>
+        </w:rPr>
+        <w:t>Nessa etapa você começará a explorar seus dados de uma forma mais analítica, tentando elaborar</w:t>
+      </w:r>
+      <w:r>
+        <w:rPr>
+          <w:rFonts w:cs="Arial"/>
+          <w:szCs w:val="24"/>
+          <w:lang w:eastAsia="pt-BR"/>
+        </w:rPr>
+        <w:t xml:space="preserve"> </w:t>
+      </w:r>
+      <w:r>
+        <w:rPr>
+          <w:rFonts w:cs="Arial"/>
+          <w:szCs w:val="24"/>
+          <w:lang w:eastAsia="pt-BR"/>
+        </w:rPr>
+        <w:t>ideias, levantar hipóteses e começando a identificar padrões em seus dados. Talvez você sinta a</w:t>
+      </w:r>
+      <w:r>
+        <w:rPr>
+          <w:rFonts w:cs="Arial"/>
+          <w:szCs w:val="24"/>
+          <w:lang w:eastAsia="pt-BR"/>
+        </w:rPr>
+        <w:t xml:space="preserve"> </w:t>
+      </w:r>
+      <w:r>
+        <w:rPr>
+          <w:rFonts w:cs="Arial"/>
+          <w:szCs w:val="24"/>
+          <w:lang w:eastAsia="pt-BR"/>
+        </w:rPr>
+        <w:t>necessidade de voltar em passos anteriores, obter mais dados e tratá-los para conseguir responder</w:t>
+      </w:r>
+      <w:r>
+        <w:rPr>
+          <w:rFonts w:cs="Arial"/>
+          <w:szCs w:val="24"/>
+          <w:lang w:eastAsia="pt-BR"/>
+        </w:rPr>
+        <w:t xml:space="preserve"> </w:t>
+      </w:r>
+      <w:r>
+        <w:rPr>
+          <w:rFonts w:cs="Arial"/>
+          <w:szCs w:val="24"/>
+          <w:lang w:eastAsia="pt-BR"/>
+        </w:rPr>
+        <w:t>ao problema proposto. Use e abuse de ferramentas estatísticas consistentes como testes de</w:t>
+      </w:r>
+      <w:r>
+        <w:rPr>
+          <w:rFonts w:cs="Arial"/>
+          <w:szCs w:val="24"/>
+          <w:lang w:eastAsia="pt-BR"/>
+        </w:rPr>
+        <w:t xml:space="preserve"> </w:t>
+      </w:r>
+      <w:r>
+        <w:rPr>
+          <w:rFonts w:cs="Arial"/>
+          <w:szCs w:val="24"/>
+          <w:lang w:eastAsia="pt-BR"/>
+        </w:rPr>
+        <w:t>hipóteses, intervalos de confiança. Plote gráficos que te ajudem a obter insights interessantes: desde</w:t>
+      </w:r>
+      <w:r>
+        <w:rPr>
+          <w:rFonts w:cs="Arial"/>
+          <w:szCs w:val="24"/>
+          <w:lang w:eastAsia="pt-BR"/>
+        </w:rPr>
+        <w:t xml:space="preserve"> </w:t>
+      </w:r>
+      <w:r>
+        <w:rPr>
+          <w:rFonts w:cs="Arial"/>
+          <w:szCs w:val="24"/>
+          <w:lang w:eastAsia="pt-BR"/>
+        </w:rPr>
+        <w:t xml:space="preserve">os mais simples até gráficos mais sofisticados como </w:t>
+      </w:r>
+      <w:proofErr w:type="spellStart"/>
+      <w:r>
+        <w:rPr>
+          <w:rFonts w:cs="Arial"/>
+          <w:szCs w:val="24"/>
+          <w:lang w:eastAsia="pt-BR"/>
+        </w:rPr>
+        <w:t>boxplots</w:t>
+      </w:r>
+      <w:proofErr w:type="spellEnd"/>
+      <w:r>
+        <w:rPr>
+          <w:rFonts w:cs="Arial"/>
+          <w:szCs w:val="24"/>
+          <w:lang w:eastAsia="pt-BR"/>
+        </w:rPr>
+        <w:t xml:space="preserve">, mapas de </w:t>
+      </w:r>
+      <w:proofErr w:type="gramStart"/>
+      <w:r>
+        <w:rPr>
+          <w:rFonts w:cs="Arial"/>
+          <w:szCs w:val="24"/>
+          <w:lang w:eastAsia="pt-BR"/>
+        </w:rPr>
+        <w:t>calor, etc.</w:t>
+      </w:r>
+      <w:proofErr w:type="gramEnd"/>
+      <w:r>
+        <w:rPr>
+          <w:rFonts w:cs="Arial"/>
+          <w:szCs w:val="24"/>
+          <w:lang w:eastAsia="pt-BR"/>
+        </w:rPr>
+        <w:t xml:space="preserve"> Aqui o uso do</w:t>
+      </w:r>
+      <w:r>
+        <w:rPr>
+          <w:rFonts w:cs="Arial"/>
+          <w:szCs w:val="24"/>
+          <w:lang w:eastAsia="pt-BR"/>
+        </w:rPr>
+        <w:t xml:space="preserve"> </w:t>
+      </w:r>
+      <w:r>
+        <w:rPr>
+          <w:rFonts w:cs="Arial"/>
+          <w:szCs w:val="24"/>
+          <w:lang w:eastAsia="pt-BR"/>
+        </w:rPr>
+        <w:t>Python e/ou R e suas poderosas bibliotecas gráficas (</w:t>
+      </w:r>
+      <w:proofErr w:type="spellStart"/>
+      <w:r>
+        <w:rPr>
+          <w:rFonts w:cs="Arial"/>
+          <w:szCs w:val="24"/>
+          <w:lang w:eastAsia="pt-BR"/>
+        </w:rPr>
+        <w:t>Matplotlib</w:t>
+      </w:r>
+      <w:proofErr w:type="spellEnd"/>
+      <w:r>
+        <w:rPr>
+          <w:rFonts w:cs="Arial"/>
+          <w:szCs w:val="24"/>
+          <w:lang w:eastAsia="pt-BR"/>
+        </w:rPr>
+        <w:t xml:space="preserve">, </w:t>
+      </w:r>
+      <w:proofErr w:type="spellStart"/>
+      <w:r>
+        <w:rPr>
+          <w:rFonts w:cs="Arial"/>
+          <w:szCs w:val="24"/>
+          <w:lang w:eastAsia="pt-BR"/>
+        </w:rPr>
+        <w:t>Seaborn</w:t>
+      </w:r>
+      <w:proofErr w:type="spellEnd"/>
+      <w:r>
+        <w:rPr>
+          <w:rFonts w:cs="Arial"/>
+          <w:szCs w:val="24"/>
+          <w:lang w:eastAsia="pt-BR"/>
+        </w:rPr>
+        <w:t xml:space="preserve">, </w:t>
+      </w:r>
+      <w:proofErr w:type="gramStart"/>
+      <w:r>
+        <w:rPr>
+          <w:rFonts w:cs="Arial"/>
+          <w:szCs w:val="24"/>
+          <w:lang w:eastAsia="pt-BR"/>
+        </w:rPr>
+        <w:t xml:space="preserve">ggPlot2, </w:t>
+      </w:r>
+      <w:proofErr w:type="spellStart"/>
+      <w:r>
+        <w:rPr>
+          <w:rFonts w:cs="Arial"/>
+          <w:szCs w:val="24"/>
+          <w:lang w:eastAsia="pt-BR"/>
+        </w:rPr>
+        <w:t>etc</w:t>
+      </w:r>
+      <w:proofErr w:type="spellEnd"/>
+      <w:proofErr w:type="gramEnd"/>
+      <w:r>
+        <w:rPr>
+          <w:rFonts w:cs="Arial"/>
+          <w:szCs w:val="24"/>
+          <w:lang w:eastAsia="pt-BR"/>
+        </w:rPr>
+        <w:t>).</w:t>
+      </w:r>
+      <w:r>
+        <w:rPr>
+          <w:rFonts w:cs="Arial"/>
+          <w:szCs w:val="24"/>
+          <w:lang w:eastAsia="pt-BR"/>
+        </w:rPr>
+        <w:t xml:space="preserve"> </w:t>
+      </w:r>
+      <w:r>
+        <w:rPr>
+          <w:rFonts w:cs="Arial"/>
+          <w:iCs/>
+          <w:szCs w:val="24"/>
+        </w:rPr>
+        <w:t>A</w:t>
+      </w:r>
+      <w:r>
+        <w:rPr>
+          <w:rFonts w:cs="Arial"/>
+          <w:szCs w:val="24"/>
+        </w:rPr>
+        <w:t>presente trechos de código com as devidas justificativas.</w:t>
+      </w:r>
+    </w:p>
+    <w:p>
+      <w:pPr>
+        <w:rPr>
+          <w:lang w:eastAsia="pt-BR"/>
+        </w:rPr>
+      </w:pPr>
+    </w:p>
+    <w:p>
+      <w:pPr>
+        <w:pStyle w:val="Ttulo1"/>
+        <w:rPr>
+          <w:lang w:eastAsia="pt-BR"/>
+        </w:rPr>
+      </w:pPr>
+      <w:bookmarkStart w:id="8" w:name="_Toc80352488"/>
+      <w:bookmarkStart w:id="9" w:name="_Toc105261019"/>
+      <w:r>
+        <w:rPr>
+          <w:lang w:eastAsia="pt-BR"/>
+        </w:rPr>
+        <w:t>7. Preparação dos Dados para os Modelos de Aprendizado de Máquina</w:t>
+      </w:r>
+      <w:bookmarkEnd w:id="8"/>
+      <w:bookmarkEnd w:id="9"/>
+    </w:p>
+    <w:p>
+      <w:pPr>
+        <w:suppressAutoHyphens/>
+        <w:spacing w:after="0" w:line="360" w:lineRule="auto"/>
+        <w:jc w:val="both"/>
+        <w:rPr>
+          <w:rFonts w:cs="Arial"/>
+          <w:szCs w:val="24"/>
+          <w:lang w:eastAsia="pt-BR"/>
+        </w:rPr>
+      </w:pPr>
+      <w:r>
+        <w:rPr>
+          <w:rFonts w:cs="Arial"/>
+          <w:szCs w:val="24"/>
+          <w:lang w:eastAsia="pt-BR"/>
+        </w:rPr>
+        <w:t>Nesta etapa você deve descrever os tratamentos realizados especificamente para os modelos de Aprendizado de Máquina escolhido</w:t>
+      </w:r>
+      <w:r>
+        <w:rPr>
+          <w:rFonts w:cs="Arial"/>
+          <w:szCs w:val="24"/>
+          <w:lang w:eastAsia="pt-BR"/>
+        </w:rPr>
+        <w:t>s</w:t>
+      </w:r>
+      <w:r>
+        <w:rPr>
+          <w:rFonts w:cs="Arial"/>
+          <w:szCs w:val="24"/>
+          <w:lang w:eastAsia="pt-BR"/>
+        </w:rPr>
+        <w:t>, como por exemplo a criação de atributos, o balanceamento da base de dados (</w:t>
+      </w:r>
+      <w:proofErr w:type="spellStart"/>
+      <w:r>
+        <w:rPr>
+          <w:rFonts w:cs="Arial"/>
+          <w:i/>
+          <w:szCs w:val="24"/>
+          <w:lang w:eastAsia="pt-BR"/>
+        </w:rPr>
+        <w:t>under</w:t>
+      </w:r>
+      <w:r>
+        <w:rPr>
+          <w:rFonts w:cs="Arial"/>
+          <w:i/>
+          <w:szCs w:val="24"/>
+          <w:lang w:eastAsia="pt-BR"/>
+        </w:rPr>
+        <w:t>sampling</w:t>
+      </w:r>
+      <w:proofErr w:type="spellEnd"/>
+      <w:r>
+        <w:rPr>
+          <w:rFonts w:cs="Arial"/>
+          <w:szCs w:val="24"/>
+          <w:lang w:eastAsia="pt-BR"/>
+        </w:rPr>
+        <w:t xml:space="preserve"> ou </w:t>
+      </w:r>
+      <w:proofErr w:type="spellStart"/>
+      <w:r>
+        <w:rPr>
+          <w:rFonts w:cs="Arial"/>
+          <w:i/>
+          <w:szCs w:val="24"/>
+          <w:lang w:eastAsia="pt-BR"/>
+        </w:rPr>
+        <w:t>oversampling</w:t>
+      </w:r>
+      <w:proofErr w:type="spellEnd"/>
+      <w:r>
+        <w:rPr>
+          <w:rFonts w:cs="Arial"/>
+          <w:szCs w:val="24"/>
+          <w:lang w:eastAsia="pt-BR"/>
+        </w:rPr>
+        <w:t>), divisão da base em treino, validação e teste, entre outros.</w:t>
+      </w:r>
+    </w:p>
+    <w:p>
+      <w:pPr>
+        <w:pStyle w:val="Ttulo1"/>
+      </w:pPr>
+    </w:p>
+    <w:p>
+      <w:pPr>
+        <w:pStyle w:val="Ttulo1"/>
+      </w:pPr>
+      <w:bookmarkStart w:id="10" w:name="_Toc105261020"/>
+      <w:r>
+        <w:t>8</w:t>
+      </w:r>
+      <w:r>
+        <w:t>. Links</w:t>
+      </w:r>
+      <w:bookmarkEnd w:id="10"/>
     </w:p>
     <w:p>
       <w:pPr>
@@ -8015,12 +8603,15 @@
           <w:szCs w:val="24"/>
         </w:rPr>
       </w:pPr>
-      <w:bookmarkStart w:id="7" w:name="_Toc100604217"/>
+      <w:bookmarkStart w:id="11" w:name="_Toc105261021"/>
       <w:r>
         <w:lastRenderedPageBreak/>
-        <w:t>7. Referências</w:t>
-      </w:r>
-      <w:bookmarkEnd w:id="7"/>
+        <w:t>9</w:t>
+      </w:r>
+      <w:r>
+        <w:t>. Referências</w:t>
+      </w:r>
+      <w:bookmarkEnd w:id="11"/>
     </w:p>
     <w:p>
       <w:pPr>
@@ -8249,101 +8840,20 @@
           <w:szCs w:val="24"/>
         </w:rPr>
       </w:pPr>
-      <w:proofErr w:type="spellStart"/>
-      <w:r>
-        <w:rPr>
-          <w:rFonts w:eastAsia="Arial" w:cs="Arial"/>
-          <w:szCs w:val="24"/>
-        </w:rPr>
-        <w:t>Department</w:t>
-      </w:r>
-      <w:proofErr w:type="spellEnd"/>
-      <w:r>
-        <w:rPr>
-          <w:rFonts w:eastAsia="Arial" w:cs="Arial"/>
-          <w:szCs w:val="24"/>
-        </w:rPr>
-        <w:t xml:space="preserve"> of </w:t>
-      </w:r>
-      <w:proofErr w:type="spellStart"/>
-      <w:r>
-        <w:rPr>
-          <w:rFonts w:eastAsia="Arial" w:cs="Arial"/>
-          <w:szCs w:val="24"/>
-        </w:rPr>
-        <w:t>Philosophy</w:t>
-      </w:r>
-      <w:proofErr w:type="spellEnd"/>
-      <w:r>
-        <w:rPr>
-          <w:rFonts w:eastAsia="Arial" w:cs="Arial"/>
-          <w:szCs w:val="24"/>
-        </w:rPr>
-        <w:t xml:space="preserve">, </w:t>
-      </w:r>
-      <w:proofErr w:type="spellStart"/>
-      <w:r>
-        <w:rPr>
-          <w:rFonts w:eastAsia="Arial" w:cs="Arial"/>
-          <w:szCs w:val="24"/>
-        </w:rPr>
-        <w:t>University</w:t>
-      </w:r>
-      <w:proofErr w:type="spellEnd"/>
-      <w:r>
-        <w:rPr>
-          <w:rFonts w:eastAsia="Arial" w:cs="Arial"/>
-          <w:szCs w:val="24"/>
-        </w:rPr>
-        <w:t xml:space="preserve"> of </w:t>
-      </w:r>
-      <w:proofErr w:type="spellStart"/>
-      <w:r>
-        <w:rPr>
-          <w:rFonts w:eastAsia="Arial" w:cs="Arial"/>
-          <w:szCs w:val="24"/>
-        </w:rPr>
-        <w:t>Stellenbosch</w:t>
-      </w:r>
-      <w:proofErr w:type="spellEnd"/>
-      <w:r>
-        <w:rPr>
-          <w:rFonts w:eastAsia="Arial" w:cs="Arial"/>
-          <w:szCs w:val="24"/>
-        </w:rPr>
-        <w:t xml:space="preserve">, </w:t>
-      </w:r>
-      <w:proofErr w:type="spellStart"/>
-      <w:r>
-        <w:rPr>
-          <w:rFonts w:eastAsia="Arial" w:cs="Arial"/>
-          <w:szCs w:val="24"/>
-        </w:rPr>
-        <w:t>Stellenbosch</w:t>
-      </w:r>
-      <w:proofErr w:type="spellEnd"/>
-      <w:r>
-        <w:rPr>
-          <w:rFonts w:eastAsia="Arial" w:cs="Arial"/>
-          <w:szCs w:val="24"/>
-        </w:rPr>
-        <w:t xml:space="preserve">, South </w:t>
-      </w:r>
-      <w:proofErr w:type="spellStart"/>
-      <w:r>
-        <w:rPr>
-          <w:rFonts w:eastAsia="Arial" w:cs="Arial"/>
-          <w:szCs w:val="24"/>
-        </w:rPr>
-        <w:t>Africa</w:t>
-      </w:r>
-      <w:proofErr w:type="spellEnd"/>
-      <w:r>
-        <w:rPr>
-          <w:rFonts w:eastAsia="Arial" w:cs="Arial"/>
-          <w:szCs w:val="24"/>
-        </w:rPr>
-        <w:t xml:space="preserve">. 2014, </w:t>
+      <w:r>
+        <w:rPr>
+          <w:rFonts w:eastAsia="Arial" w:cs="Arial"/>
+          <w:szCs w:val="24"/>
+          <w:lang w:val="en-US"/>
+        </w:rPr>
+        <w:t xml:space="preserve">Department of Philosophy, University of Stellenbosch, Stellenbosch, South Africa. </w:t>
+      </w:r>
+      <w:r>
+        <w:rPr>
+          <w:rFonts w:eastAsia="Arial" w:cs="Arial"/>
+          <w:szCs w:val="24"/>
+        </w:rPr>
+        <w:t xml:space="preserve">2014, </w:t>
       </w:r>
       <w:proofErr w:type="spellStart"/>
       <w:r>
@@ -8518,7 +9028,7 @@
 </file>
 
 <file path=word/endnotes.xml><?xml version="1.0" encoding="utf-8"?>
-<w:endnotes xmlns:wpc="http://schemas.microsoft.com/office/word/2010/wordprocessingCanvas" xmlns:cx="http://schemas.microsoft.com/office/drawing/2014/chartex" xmlns:cx1="http://schemas.microsoft.com/office/drawing/2015/9/8/chartex" xmlns:cx2="http://schemas.microsoft.com/office/drawing/2015/10/21/chartex" xmlns:cx3="http://schemas.microsoft.com/office/drawing/2016/5/9/chartex" xmlns:cx4="http://schemas.microsoft.com/office/drawing/2016/5/10/chartex" xmlns:cx5="http://schemas.microsoft.com/office/drawing/2016/5/11/chartex" xmlns:cx6="http://schemas.microsoft.com/office/drawing/2016/5/12/chartex" xmlns:cx7="http://schemas.microsoft.com/office/drawing/2016/5/13/chartex" xmlns:cx8="http://schemas.microsoft.com/office/drawing/2016/5/14/chartex" xmlns:mc="http://schemas.openxmlformats.org/markup-compatibility/2006" xmlns:aink="http://schemas.microsoft.com/office/drawing/2016/ink" xmlns:am3d="http://schemas.microsoft.com/office/drawing/2017/model3d" xmlns:o="urn:schemas-microsoft-com:office:office" xmlns:r="http://schemas.openxmlformats.org/officeDocument/2006/relationships" xmlns:m="http://schemas.openxmlformats.org/officeDocument/2006/math" xmlns:v="urn:schemas-microsoft-com:vml" xmlns:wp14="http://schemas.microsoft.com/office/word/2010/wordprocessingDrawing" xmlns:wp="http://schemas.openxmlformats.org/drawingml/2006/wordprocessingDrawing" xmlns:w10="urn:schemas-microsoft-com:office:word" xmlns:w="http://schemas.openxmlformats.org/wordprocessingml/2006/main" xmlns:w14="http://schemas.microsoft.com/office/word/2010/wordml" xmlns:w15="http://schemas.microsoft.com/office/word/2012/wordml" xmlns:w16cex="http://schemas.microsoft.com/office/word/2018/wordml/cex" xmlns:w16cid="http://schemas.microsoft.com/office/word/2016/wordml/cid" xmlns:w16="http://schemas.microsoft.com/office/word/2018/wordml" xmlns:w16sdtdh="http://schemas.microsoft.com/office/word/2020/wordml/sdtdatahash" xmlns:w16se="http://schemas.microsoft.com/office/word/2015/wordml/symex" xmlns:wpg="http://schemas.microsoft.com/office/word/2010/wordprocessingGroup" xmlns:wpi="http://schemas.microsoft.com/office/word/2010/wordprocessingInk" xmlns:wne="http://schemas.microsoft.com/office/word/2006/wordml" xmlns:wps="http://schemas.microsoft.com/office/word/2010/wordprocessingShape" mc:Ignorable="w14 w15 w16se w16cid w16 w16cex w16sdtdh wp14">
+<w:endnotes xmlns:wpc="http://schemas.microsoft.com/office/word/2010/wordprocessingCanvas" xmlns:cx="http://schemas.microsoft.com/office/drawing/2014/chartex" xmlns:cx1="http://schemas.microsoft.com/office/drawing/2015/9/8/chartex" xmlns:cx2="http://schemas.microsoft.com/office/drawing/2015/10/21/chartex" xmlns:cx3="http://schemas.microsoft.com/office/drawing/2016/5/9/chartex" xmlns:cx4="http://schemas.microsoft.com/office/drawing/2016/5/10/chartex" xmlns:cx5="http://schemas.microsoft.com/office/drawing/2016/5/11/chartex" xmlns:cx6="http://schemas.microsoft.com/office/drawing/2016/5/12/chartex" xmlns:cx7="http://schemas.microsoft.com/office/drawing/2016/5/13/chartex" xmlns:cx8="http://schemas.microsoft.com/office/drawing/2016/5/14/chartex" xmlns:mc="http://schemas.openxmlformats.org/markup-compatibility/2006" xmlns:aink="http://schemas.microsoft.com/office/drawing/2016/ink" xmlns:am3d="http://schemas.microsoft.com/office/drawing/2017/model3d" xmlns:o="urn:schemas-microsoft-com:office:office" xmlns:oel="http://schemas.microsoft.com/office/2019/extlst" xmlns:r="http://schemas.openxmlformats.org/officeDocument/2006/relationships" xmlns:m="http://schemas.openxmlformats.org/officeDocument/2006/math" xmlns:v="urn:schemas-microsoft-com:vml" xmlns:wp14="http://schemas.microsoft.com/office/word/2010/wordprocessingDrawing" xmlns:wp="http://schemas.openxmlformats.org/drawingml/2006/wordprocessingDrawing" xmlns:w10="urn:schemas-microsoft-com:office:word" xmlns:w="http://schemas.openxmlformats.org/wordprocessingml/2006/main" xmlns:w14="http://schemas.microsoft.com/office/word/2010/wordml" xmlns:w15="http://schemas.microsoft.com/office/word/2012/wordml" xmlns:w16cex="http://schemas.microsoft.com/office/word/2018/wordml/cex" xmlns:w16cid="http://schemas.microsoft.com/office/word/2016/wordml/cid" xmlns:w16="http://schemas.microsoft.com/office/word/2018/wordml" xmlns:w16sdtdh="http://schemas.microsoft.com/office/word/2020/wordml/sdtdatahash" xmlns:w16se="http://schemas.microsoft.com/office/word/2015/wordml/symex" xmlns:wpg="http://schemas.microsoft.com/office/word/2010/wordprocessingGroup" xmlns:wpi="http://schemas.microsoft.com/office/word/2010/wordprocessingInk" xmlns:wne="http://schemas.microsoft.com/office/word/2006/wordml" xmlns:wps="http://schemas.microsoft.com/office/word/2010/wordprocessingShape" mc:Ignorable="w14 w15 w16se w16cid w16 w16cex w16sdtdh wp14">
   <w:endnote w:type="separator" w:id="-1">
     <w:p>
       <w:pPr>
@@ -8555,7 +9065,7 @@
 </file>
 
 <file path=word/footer1.xml><?xml version="1.0" encoding="utf-8"?>
-<w:ftr xmlns:wpc="http://schemas.microsoft.com/office/word/2010/wordprocessingCanvas" xmlns:cx="http://schemas.microsoft.com/office/drawing/2014/chartex" xmlns:cx1="http://schemas.microsoft.com/office/drawing/2015/9/8/chartex" xmlns:cx2="http://schemas.microsoft.com/office/drawing/2015/10/21/chartex" xmlns:cx3="http://schemas.microsoft.com/office/drawing/2016/5/9/chartex" xmlns:cx4="http://schemas.microsoft.com/office/drawing/2016/5/10/chartex" xmlns:cx5="http://schemas.microsoft.com/office/drawing/2016/5/11/chartex" xmlns:cx6="http://schemas.microsoft.com/office/drawing/2016/5/12/chartex" xmlns:cx7="http://schemas.microsoft.com/office/drawing/2016/5/13/chartex" xmlns:cx8="http://schemas.microsoft.com/office/drawing/2016/5/14/chartex" xmlns:mc="http://schemas.openxmlformats.org/markup-compatibility/2006" xmlns:aink="http://schemas.microsoft.com/office/drawing/2016/ink" xmlns:am3d="http://schemas.microsoft.com/office/drawing/2017/model3d" xmlns:o="urn:schemas-microsoft-com:office:office" xmlns:r="http://schemas.openxmlformats.org/officeDocument/2006/relationships" xmlns:m="http://schemas.openxmlformats.org/officeDocument/2006/math" xmlns:v="urn:schemas-microsoft-com:vml" xmlns:wp14="http://schemas.microsoft.com/office/word/2010/wordprocessingDrawing" xmlns:wp="http://schemas.openxmlformats.org/drawingml/2006/wordprocessingDrawing" xmlns:w10="urn:schemas-microsoft-com:office:word" xmlns:w="http://schemas.openxmlformats.org/wordprocessingml/2006/main" xmlns:w14="http://schemas.microsoft.com/office/word/2010/wordml" xmlns:w15="http://schemas.microsoft.com/office/word/2012/wordml" xmlns:w16cex="http://schemas.microsoft.com/office/word/2018/wordml/cex" xmlns:w16cid="http://schemas.microsoft.com/office/word/2016/wordml/cid" xmlns:w16="http://schemas.microsoft.com/office/word/2018/wordml" xmlns:w16sdtdh="http://schemas.microsoft.com/office/word/2020/wordml/sdtdatahash" xmlns:w16se="http://schemas.microsoft.com/office/word/2015/wordml/symex" xmlns:wpg="http://schemas.microsoft.com/office/word/2010/wordprocessingGroup" xmlns:wpi="http://schemas.microsoft.com/office/word/2010/wordprocessingInk" xmlns:wne="http://schemas.microsoft.com/office/word/2006/wordml" xmlns:wps="http://schemas.microsoft.com/office/word/2010/wordprocessingShape" mc:Ignorable="w14 w15 w16se w16cid w16 w16cex w16sdtdh wp14">
+<w:ftr xmlns:wpc="http://schemas.microsoft.com/office/word/2010/wordprocessingCanvas" xmlns:cx="http://schemas.microsoft.com/office/drawing/2014/chartex" xmlns:cx1="http://schemas.microsoft.com/office/drawing/2015/9/8/chartex" xmlns:cx2="http://schemas.microsoft.com/office/drawing/2015/10/21/chartex" xmlns:cx3="http://schemas.microsoft.com/office/drawing/2016/5/9/chartex" xmlns:cx4="http://schemas.microsoft.com/office/drawing/2016/5/10/chartex" xmlns:cx5="http://schemas.microsoft.com/office/drawing/2016/5/11/chartex" xmlns:cx6="http://schemas.microsoft.com/office/drawing/2016/5/12/chartex" xmlns:cx7="http://schemas.microsoft.com/office/drawing/2016/5/13/chartex" xmlns:cx8="http://schemas.microsoft.com/office/drawing/2016/5/14/chartex" xmlns:mc="http://schemas.openxmlformats.org/markup-compatibility/2006" xmlns:aink="http://schemas.microsoft.com/office/drawing/2016/ink" xmlns:am3d="http://schemas.microsoft.com/office/drawing/2017/model3d" xmlns:o="urn:schemas-microsoft-com:office:office" xmlns:oel="http://schemas.microsoft.com/office/2019/extlst" xmlns:r="http://schemas.openxmlformats.org/officeDocument/2006/relationships" xmlns:m="http://schemas.openxmlformats.org/officeDocument/2006/math" xmlns:v="urn:schemas-microsoft-com:vml" xmlns:wp14="http://schemas.microsoft.com/office/word/2010/wordprocessingDrawing" xmlns:wp="http://schemas.openxmlformats.org/drawingml/2006/wordprocessingDrawing" xmlns:w10="urn:schemas-microsoft-com:office:word" xmlns:w="http://schemas.openxmlformats.org/wordprocessingml/2006/main" xmlns:w14="http://schemas.microsoft.com/office/word/2010/wordml" xmlns:w15="http://schemas.microsoft.com/office/word/2012/wordml" xmlns:w16cex="http://schemas.microsoft.com/office/word/2018/wordml/cex" xmlns:w16cid="http://schemas.microsoft.com/office/word/2016/wordml/cid" xmlns:w16="http://schemas.microsoft.com/office/word/2018/wordml" xmlns:w16sdtdh="http://schemas.microsoft.com/office/word/2020/wordml/sdtdatahash" xmlns:w16se="http://schemas.microsoft.com/office/word/2015/wordml/symex" xmlns:wpg="http://schemas.microsoft.com/office/word/2010/wordprocessingGroup" xmlns:wpi="http://schemas.microsoft.com/office/word/2010/wordprocessingInk" xmlns:wne="http://schemas.microsoft.com/office/word/2006/wordml" xmlns:wps="http://schemas.microsoft.com/office/word/2010/wordprocessingShape" mc:Ignorable="w14 w15 w16se w16cid w16 w16cex w16sdtdh wp14">
   <w:p>
     <w:pPr>
       <w:pStyle w:val="Rodap"/>
@@ -8566,7 +9076,7 @@
 </file>
 
 <file path=word/footer2.xml><?xml version="1.0" encoding="utf-8"?>
-<w:ftr xmlns:wpc="http://schemas.microsoft.com/office/word/2010/wordprocessingCanvas" xmlns:cx="http://schemas.microsoft.com/office/drawing/2014/chartex" xmlns:cx1="http://schemas.microsoft.com/office/drawing/2015/9/8/chartex" xmlns:cx2="http://schemas.microsoft.com/office/drawing/2015/10/21/chartex" xmlns:cx3="http://schemas.microsoft.com/office/drawing/2016/5/9/chartex" xmlns:cx4="http://schemas.microsoft.com/office/drawing/2016/5/10/chartex" xmlns:cx5="http://schemas.microsoft.com/office/drawing/2016/5/11/chartex" xmlns:cx6="http://schemas.microsoft.com/office/drawing/2016/5/12/chartex" xmlns:cx7="http://schemas.microsoft.com/office/drawing/2016/5/13/chartex" xmlns:cx8="http://schemas.microsoft.com/office/drawing/2016/5/14/chartex" xmlns:mc="http://schemas.openxmlformats.org/markup-compatibility/2006" xmlns:aink="http://schemas.microsoft.com/office/drawing/2016/ink" xmlns:am3d="http://schemas.microsoft.com/office/drawing/2017/model3d" xmlns:o="urn:schemas-microsoft-com:office:office" xmlns:r="http://schemas.openxmlformats.org/officeDocument/2006/relationships" xmlns:m="http://schemas.openxmlformats.org/officeDocument/2006/math" xmlns:v="urn:schemas-microsoft-com:vml" xmlns:wp14="http://schemas.microsoft.com/office/word/2010/wordprocessingDrawing" xmlns:wp="http://schemas.openxmlformats.org/drawingml/2006/wordprocessingDrawing" xmlns:w10="urn:schemas-microsoft-com:office:word" xmlns:w="http://schemas.openxmlformats.org/wordprocessingml/2006/main" xmlns:w14="http://schemas.microsoft.com/office/word/2010/wordml" xmlns:w15="http://schemas.microsoft.com/office/word/2012/wordml" xmlns:w16cex="http://schemas.microsoft.com/office/word/2018/wordml/cex" xmlns:w16cid="http://schemas.microsoft.com/office/word/2016/wordml/cid" xmlns:w16="http://schemas.microsoft.com/office/word/2018/wordml" xmlns:w16sdtdh="http://schemas.microsoft.com/office/word/2020/wordml/sdtdatahash" xmlns:w16se="http://schemas.microsoft.com/office/word/2015/wordml/symex" xmlns:wpg="http://schemas.microsoft.com/office/word/2010/wordprocessingGroup" xmlns:wpi="http://schemas.microsoft.com/office/word/2010/wordprocessingInk" xmlns:wne="http://schemas.microsoft.com/office/word/2006/wordml" xmlns:wps="http://schemas.microsoft.com/office/word/2010/wordprocessingShape" mc:Ignorable="w14 w15 w16se w16cid w16 w16cex w16sdtdh wp14">
+<w:ftr xmlns:wpc="http://schemas.microsoft.com/office/word/2010/wordprocessingCanvas" xmlns:cx="http://schemas.microsoft.com/office/drawing/2014/chartex" xmlns:cx1="http://schemas.microsoft.com/office/drawing/2015/9/8/chartex" xmlns:cx2="http://schemas.microsoft.com/office/drawing/2015/10/21/chartex" xmlns:cx3="http://schemas.microsoft.com/office/drawing/2016/5/9/chartex" xmlns:cx4="http://schemas.microsoft.com/office/drawing/2016/5/10/chartex" xmlns:cx5="http://schemas.microsoft.com/office/drawing/2016/5/11/chartex" xmlns:cx6="http://schemas.microsoft.com/office/drawing/2016/5/12/chartex" xmlns:cx7="http://schemas.microsoft.com/office/drawing/2016/5/13/chartex" xmlns:cx8="http://schemas.microsoft.com/office/drawing/2016/5/14/chartex" xmlns:mc="http://schemas.openxmlformats.org/markup-compatibility/2006" xmlns:aink="http://schemas.microsoft.com/office/drawing/2016/ink" xmlns:am3d="http://schemas.microsoft.com/office/drawing/2017/model3d" xmlns:o="urn:schemas-microsoft-com:office:office" xmlns:oel="http://schemas.microsoft.com/office/2019/extlst" xmlns:r="http://schemas.openxmlformats.org/officeDocument/2006/relationships" xmlns:m="http://schemas.openxmlformats.org/officeDocument/2006/math" xmlns:v="urn:schemas-microsoft-com:vml" xmlns:wp14="http://schemas.microsoft.com/office/word/2010/wordprocessingDrawing" xmlns:wp="http://schemas.openxmlformats.org/drawingml/2006/wordprocessingDrawing" xmlns:w10="urn:schemas-microsoft-com:office:word" xmlns:w="http://schemas.openxmlformats.org/wordprocessingml/2006/main" xmlns:w14="http://schemas.microsoft.com/office/word/2010/wordml" xmlns:w15="http://schemas.microsoft.com/office/word/2012/wordml" xmlns:w16cex="http://schemas.microsoft.com/office/word/2018/wordml/cex" xmlns:w16cid="http://schemas.microsoft.com/office/word/2016/wordml/cid" xmlns:w16="http://schemas.microsoft.com/office/word/2018/wordml" xmlns:w16sdtdh="http://schemas.microsoft.com/office/word/2020/wordml/sdtdatahash" xmlns:w16se="http://schemas.microsoft.com/office/word/2015/wordml/symex" xmlns:wpg="http://schemas.microsoft.com/office/word/2010/wordprocessingGroup" xmlns:wpi="http://schemas.microsoft.com/office/word/2010/wordprocessingInk" xmlns:wne="http://schemas.microsoft.com/office/word/2006/wordml" xmlns:wps="http://schemas.microsoft.com/office/word/2010/wordprocessingShape" mc:Ignorable="w14 w15 w16se w16cid w16 w16cex w16sdtdh wp14">
   <w:p>
     <w:pPr>
       <w:pStyle w:val="Rodap"/>
@@ -8577,7 +9087,7 @@
 </file>
 
 <file path=word/footer3.xml><?xml version="1.0" encoding="utf-8"?>
-<w:ftr xmlns:wpc="http://schemas.microsoft.com/office/word/2010/wordprocessingCanvas" xmlns:cx="http://schemas.microsoft.com/office/drawing/2014/chartex" xmlns:cx1="http://schemas.microsoft.com/office/drawing/2015/9/8/chartex" xmlns:cx2="http://schemas.microsoft.com/office/drawing/2015/10/21/chartex" xmlns:cx3="http://schemas.microsoft.com/office/drawing/2016/5/9/chartex" xmlns:cx4="http://schemas.microsoft.com/office/drawing/2016/5/10/chartex" xmlns:cx5="http://schemas.microsoft.com/office/drawing/2016/5/11/chartex" xmlns:cx6="http://schemas.microsoft.com/office/drawing/2016/5/12/chartex" xmlns:cx7="http://schemas.microsoft.com/office/drawing/2016/5/13/chartex" xmlns:cx8="http://schemas.microsoft.com/office/drawing/2016/5/14/chartex" xmlns:mc="http://schemas.openxmlformats.org/markup-compatibility/2006" xmlns:aink="http://schemas.microsoft.com/office/drawing/2016/ink" xmlns:am3d="http://schemas.microsoft.com/office/drawing/2017/model3d" xmlns:o="urn:schemas-microsoft-com:office:office" xmlns:r="http://schemas.openxmlformats.org/officeDocument/2006/relationships" xmlns:m="http://schemas.openxmlformats.org/officeDocument/2006/math" xmlns:v="urn:schemas-microsoft-com:vml" xmlns:wp14="http://schemas.microsoft.com/office/word/2010/wordprocessingDrawing" xmlns:wp="http://schemas.openxmlformats.org/drawingml/2006/wordprocessingDrawing" xmlns:w10="urn:schemas-microsoft-com:office:word" xmlns:w="http://schemas.openxmlformats.org/wordprocessingml/2006/main" xmlns:w14="http://schemas.microsoft.com/office/word/2010/wordml" xmlns:w15="http://schemas.microsoft.com/office/word/2012/wordml" xmlns:w16cex="http://schemas.microsoft.com/office/word/2018/wordml/cex" xmlns:w16cid="http://schemas.microsoft.com/office/word/2016/wordml/cid" xmlns:w16="http://schemas.microsoft.com/office/word/2018/wordml" xmlns:w16sdtdh="http://schemas.microsoft.com/office/word/2020/wordml/sdtdatahash" xmlns:w16se="http://schemas.microsoft.com/office/word/2015/wordml/symex" xmlns:wpg="http://schemas.microsoft.com/office/word/2010/wordprocessingGroup" xmlns:wpi="http://schemas.microsoft.com/office/word/2010/wordprocessingInk" xmlns:wne="http://schemas.microsoft.com/office/word/2006/wordml" xmlns:wps="http://schemas.microsoft.com/office/word/2010/wordprocessingShape" mc:Ignorable="w14 w15 w16se w16cid w16 w16cex w16sdtdh wp14">
+<w:ftr xmlns:wpc="http://schemas.microsoft.com/office/word/2010/wordprocessingCanvas" xmlns:cx="http://schemas.microsoft.com/office/drawing/2014/chartex" xmlns:cx1="http://schemas.microsoft.com/office/drawing/2015/9/8/chartex" xmlns:cx2="http://schemas.microsoft.com/office/drawing/2015/10/21/chartex" xmlns:cx3="http://schemas.microsoft.com/office/drawing/2016/5/9/chartex" xmlns:cx4="http://schemas.microsoft.com/office/drawing/2016/5/10/chartex" xmlns:cx5="http://schemas.microsoft.com/office/drawing/2016/5/11/chartex" xmlns:cx6="http://schemas.microsoft.com/office/drawing/2016/5/12/chartex" xmlns:cx7="http://schemas.microsoft.com/office/drawing/2016/5/13/chartex" xmlns:cx8="http://schemas.microsoft.com/office/drawing/2016/5/14/chartex" xmlns:mc="http://schemas.openxmlformats.org/markup-compatibility/2006" xmlns:aink="http://schemas.microsoft.com/office/drawing/2016/ink" xmlns:am3d="http://schemas.microsoft.com/office/drawing/2017/model3d" xmlns:o="urn:schemas-microsoft-com:office:office" xmlns:oel="http://schemas.microsoft.com/office/2019/extlst" xmlns:r="http://schemas.openxmlformats.org/officeDocument/2006/relationships" xmlns:m="http://schemas.openxmlformats.org/officeDocument/2006/math" xmlns:v="urn:schemas-microsoft-com:vml" xmlns:wp14="http://schemas.microsoft.com/office/word/2010/wordprocessingDrawing" xmlns:wp="http://schemas.openxmlformats.org/drawingml/2006/wordprocessingDrawing" xmlns:w10="urn:schemas-microsoft-com:office:word" xmlns:w="http://schemas.openxmlformats.org/wordprocessingml/2006/main" xmlns:w14="http://schemas.microsoft.com/office/word/2010/wordml" xmlns:w15="http://schemas.microsoft.com/office/word/2012/wordml" xmlns:w16cex="http://schemas.microsoft.com/office/word/2018/wordml/cex" xmlns:w16cid="http://schemas.microsoft.com/office/word/2016/wordml/cid" xmlns:w16="http://schemas.microsoft.com/office/word/2018/wordml" xmlns:w16sdtdh="http://schemas.microsoft.com/office/word/2020/wordml/sdtdatahash" xmlns:w16se="http://schemas.microsoft.com/office/word/2015/wordml/symex" xmlns:wpg="http://schemas.microsoft.com/office/word/2010/wordprocessingGroup" xmlns:wpi="http://schemas.microsoft.com/office/word/2010/wordprocessingInk" xmlns:wne="http://schemas.microsoft.com/office/word/2006/wordml" xmlns:wps="http://schemas.microsoft.com/office/word/2010/wordprocessingShape" mc:Ignorable="w14 w15 w16se w16cid w16 w16cex w16sdtdh wp14">
   <w:p>
     <w:pPr>
       <w:pStyle w:val="Rodap"/>
@@ -8588,7 +9098,7 @@
 </file>
 
 <file path=word/footnotes.xml><?xml version="1.0" encoding="utf-8"?>
-<w:footnotes xmlns:wpc="http://schemas.microsoft.com/office/word/2010/wordprocessingCanvas" xmlns:cx="http://schemas.microsoft.com/office/drawing/2014/chartex" xmlns:cx1="http://schemas.microsoft.com/office/drawing/2015/9/8/chartex" xmlns:cx2="http://schemas.microsoft.com/office/drawing/2015/10/21/chartex" xmlns:cx3="http://schemas.microsoft.com/office/drawing/2016/5/9/chartex" xmlns:cx4="http://schemas.microsoft.com/office/drawing/2016/5/10/chartex" xmlns:cx5="http://schemas.microsoft.com/office/drawing/2016/5/11/chartex" xmlns:cx6="http://schemas.microsoft.com/office/drawing/2016/5/12/chartex" xmlns:cx7="http://schemas.microsoft.com/office/drawing/2016/5/13/chartex" xmlns:cx8="http://schemas.microsoft.com/office/drawing/2016/5/14/chartex" xmlns:mc="http://schemas.openxmlformats.org/markup-compatibility/2006" xmlns:aink="http://schemas.microsoft.com/office/drawing/2016/ink" xmlns:am3d="http://schemas.microsoft.com/office/drawing/2017/model3d" xmlns:o="urn:schemas-microsoft-com:office:office" xmlns:r="http://schemas.openxmlformats.org/officeDocument/2006/relationships" xmlns:m="http://schemas.openxmlformats.org/officeDocument/2006/math" xmlns:v="urn:schemas-microsoft-com:vml" xmlns:wp14="http://schemas.microsoft.com/office/word/2010/wordprocessingDrawing" xmlns:wp="http://schemas.openxmlformats.org/drawingml/2006/wordprocessingDrawing" xmlns:w10="urn:schemas-microsoft-com:office:word" xmlns:w="http://schemas.openxmlformats.org/wordprocessingml/2006/main" xmlns:w14="http://schemas.microsoft.com/office/word/2010/wordml" xmlns:w15="http://schemas.microsoft.com/office/word/2012/wordml" xmlns:w16cex="http://schemas.microsoft.com/office/word/2018/wordml/cex" xmlns:w16cid="http://schemas.microsoft.com/office/word/2016/wordml/cid" xmlns:w16="http://schemas.microsoft.com/office/word/2018/wordml" xmlns:w16sdtdh="http://schemas.microsoft.com/office/word/2020/wordml/sdtdatahash" xmlns:w16se="http://schemas.microsoft.com/office/word/2015/wordml/symex" xmlns:wpg="http://schemas.microsoft.com/office/word/2010/wordprocessingGroup" xmlns:wpi="http://schemas.microsoft.com/office/word/2010/wordprocessingInk" xmlns:wne="http://schemas.microsoft.com/office/word/2006/wordml" xmlns:wps="http://schemas.microsoft.com/office/word/2010/wordprocessingShape" mc:Ignorable="w14 w15 w16se w16cid w16 w16cex w16sdtdh wp14">
+<w:footnotes xmlns:wpc="http://schemas.microsoft.com/office/word/2010/wordprocessingCanvas" xmlns:cx="http://schemas.microsoft.com/office/drawing/2014/chartex" xmlns:cx1="http://schemas.microsoft.com/office/drawing/2015/9/8/chartex" xmlns:cx2="http://schemas.microsoft.com/office/drawing/2015/10/21/chartex" xmlns:cx3="http://schemas.microsoft.com/office/drawing/2016/5/9/chartex" xmlns:cx4="http://schemas.microsoft.com/office/drawing/2016/5/10/chartex" xmlns:cx5="http://schemas.microsoft.com/office/drawing/2016/5/11/chartex" xmlns:cx6="http://schemas.microsoft.com/office/drawing/2016/5/12/chartex" xmlns:cx7="http://schemas.microsoft.com/office/drawing/2016/5/13/chartex" xmlns:cx8="http://schemas.microsoft.com/office/drawing/2016/5/14/chartex" xmlns:mc="http://schemas.openxmlformats.org/markup-compatibility/2006" xmlns:aink="http://schemas.microsoft.com/office/drawing/2016/ink" xmlns:am3d="http://schemas.microsoft.com/office/drawing/2017/model3d" xmlns:o="urn:schemas-microsoft-com:office:office" xmlns:oel="http://schemas.microsoft.com/office/2019/extlst" xmlns:r="http://schemas.openxmlformats.org/officeDocument/2006/relationships" xmlns:m="http://schemas.openxmlformats.org/officeDocument/2006/math" xmlns:v="urn:schemas-microsoft-com:vml" xmlns:wp14="http://schemas.microsoft.com/office/word/2010/wordprocessingDrawing" xmlns:wp="http://schemas.openxmlformats.org/drawingml/2006/wordprocessingDrawing" xmlns:w10="urn:schemas-microsoft-com:office:word" xmlns:w="http://schemas.openxmlformats.org/wordprocessingml/2006/main" xmlns:w14="http://schemas.microsoft.com/office/word/2010/wordml" xmlns:w15="http://schemas.microsoft.com/office/word/2012/wordml" xmlns:w16cex="http://schemas.microsoft.com/office/word/2018/wordml/cex" xmlns:w16cid="http://schemas.microsoft.com/office/word/2016/wordml/cid" xmlns:w16="http://schemas.microsoft.com/office/word/2018/wordml" xmlns:w16sdtdh="http://schemas.microsoft.com/office/word/2020/wordml/sdtdatahash" xmlns:w16se="http://schemas.microsoft.com/office/word/2015/wordml/symex" xmlns:wpg="http://schemas.microsoft.com/office/word/2010/wordprocessingGroup" xmlns:wpi="http://schemas.microsoft.com/office/word/2010/wordprocessingInk" xmlns:wne="http://schemas.microsoft.com/office/word/2006/wordml" xmlns:wps="http://schemas.microsoft.com/office/word/2010/wordprocessingShape" mc:Ignorable="w14 w15 w16se w16cid w16 w16cex w16sdtdh wp14">
   <w:footnote w:type="separator" w:id="-1">
     <w:p>
       <w:pPr>
@@ -8625,7 +9135,7 @@
 </file>
 
 <file path=word/header1.xml><?xml version="1.0" encoding="utf-8"?>
-<w:hdr xmlns:wpc="http://schemas.microsoft.com/office/word/2010/wordprocessingCanvas" xmlns:cx="http://schemas.microsoft.com/office/drawing/2014/chartex" xmlns:cx1="http://schemas.microsoft.com/office/drawing/2015/9/8/chartex" xmlns:cx2="http://schemas.microsoft.com/office/drawing/2015/10/21/chartex" xmlns:cx3="http://schemas.microsoft.com/office/drawing/2016/5/9/chartex" xmlns:cx4="http://schemas.microsoft.com/office/drawing/2016/5/10/chartex" xmlns:cx5="http://schemas.microsoft.com/office/drawing/2016/5/11/chartex" xmlns:cx6="http://schemas.microsoft.com/office/drawing/2016/5/12/chartex" xmlns:cx7="http://schemas.microsoft.com/office/drawing/2016/5/13/chartex" xmlns:cx8="http://schemas.microsoft.com/office/drawing/2016/5/14/chartex" xmlns:mc="http://schemas.openxmlformats.org/markup-compatibility/2006" xmlns:aink="http://schemas.microsoft.com/office/drawing/2016/ink" xmlns:am3d="http://schemas.microsoft.com/office/drawing/2017/model3d" xmlns:o="urn:schemas-microsoft-com:office:office" xmlns:r="http://schemas.openxmlformats.org/officeDocument/2006/relationships" xmlns:m="http://schemas.openxmlformats.org/officeDocument/2006/math" xmlns:v="urn:schemas-microsoft-com:vml" xmlns:wp14="http://schemas.microsoft.com/office/word/2010/wordprocessingDrawing" xmlns:wp="http://schemas.openxmlformats.org/drawingml/2006/wordprocessingDrawing" xmlns:w10="urn:schemas-microsoft-com:office:word" xmlns:w="http://schemas.openxmlformats.org/wordprocessingml/2006/main" xmlns:w14="http://schemas.microsoft.com/office/word/2010/wordml" xmlns:w15="http://schemas.microsoft.com/office/word/2012/wordml" xmlns:w16cex="http://schemas.microsoft.com/office/word/2018/wordml/cex" xmlns:w16cid="http://schemas.microsoft.com/office/word/2016/wordml/cid" xmlns:w16="http://schemas.microsoft.com/office/word/2018/wordml" xmlns:w16sdtdh="http://schemas.microsoft.com/office/word/2020/wordml/sdtdatahash" xmlns:w16se="http://schemas.microsoft.com/office/word/2015/wordml/symex" xmlns:wpg="http://schemas.microsoft.com/office/word/2010/wordprocessingGroup" xmlns:wpi="http://schemas.microsoft.com/office/word/2010/wordprocessingInk" xmlns:wne="http://schemas.microsoft.com/office/word/2006/wordml" xmlns:wps="http://schemas.microsoft.com/office/word/2010/wordprocessingShape" mc:Ignorable="w14 w15 w16se w16cid w16 w16cex w16sdtdh wp14">
+<w:hdr xmlns:wpc="http://schemas.microsoft.com/office/word/2010/wordprocessingCanvas" xmlns:cx="http://schemas.microsoft.com/office/drawing/2014/chartex" xmlns:cx1="http://schemas.microsoft.com/office/drawing/2015/9/8/chartex" xmlns:cx2="http://schemas.microsoft.com/office/drawing/2015/10/21/chartex" xmlns:cx3="http://schemas.microsoft.com/office/drawing/2016/5/9/chartex" xmlns:cx4="http://schemas.microsoft.com/office/drawing/2016/5/10/chartex" xmlns:cx5="http://schemas.microsoft.com/office/drawing/2016/5/11/chartex" xmlns:cx6="http://schemas.microsoft.com/office/drawing/2016/5/12/chartex" xmlns:cx7="http://schemas.microsoft.com/office/drawing/2016/5/13/chartex" xmlns:cx8="http://schemas.microsoft.com/office/drawing/2016/5/14/chartex" xmlns:mc="http://schemas.openxmlformats.org/markup-compatibility/2006" xmlns:aink="http://schemas.microsoft.com/office/drawing/2016/ink" xmlns:am3d="http://schemas.microsoft.com/office/drawing/2017/model3d" xmlns:o="urn:schemas-microsoft-com:office:office" xmlns:oel="http://schemas.microsoft.com/office/2019/extlst" xmlns:r="http://schemas.openxmlformats.org/officeDocument/2006/relationships" xmlns:m="http://schemas.openxmlformats.org/officeDocument/2006/math" xmlns:v="urn:schemas-microsoft-com:vml" xmlns:wp14="http://schemas.microsoft.com/office/word/2010/wordprocessingDrawing" xmlns:wp="http://schemas.openxmlformats.org/drawingml/2006/wordprocessingDrawing" xmlns:w10="urn:schemas-microsoft-com:office:word" xmlns:w="http://schemas.openxmlformats.org/wordprocessingml/2006/main" xmlns:w14="http://schemas.microsoft.com/office/word/2010/wordml" xmlns:w15="http://schemas.microsoft.com/office/word/2012/wordml" xmlns:w16cex="http://schemas.microsoft.com/office/word/2018/wordml/cex" xmlns:w16cid="http://schemas.microsoft.com/office/word/2016/wordml/cid" xmlns:w16="http://schemas.microsoft.com/office/word/2018/wordml" xmlns:w16sdtdh="http://schemas.microsoft.com/office/word/2020/wordml/sdtdatahash" xmlns:w16se="http://schemas.microsoft.com/office/word/2015/wordml/symex" xmlns:wpg="http://schemas.microsoft.com/office/word/2010/wordprocessingGroup" xmlns:wpi="http://schemas.microsoft.com/office/word/2010/wordprocessingInk" xmlns:wne="http://schemas.microsoft.com/office/word/2006/wordml" xmlns:wps="http://schemas.microsoft.com/office/word/2010/wordprocessingShape" mc:Ignorable="w14 w15 w16se w16cid w16 w16cex w16sdtdh wp14">
   <w:p>
     <w:pPr>
       <w:pStyle w:val="Cabealho"/>
@@ -8636,7 +9146,7 @@
 </file>
 
 <file path=word/header2.xml><?xml version="1.0" encoding="utf-8"?>
-<w:hdr xmlns:wpc="http://schemas.microsoft.com/office/word/2010/wordprocessingCanvas" xmlns:cx="http://schemas.microsoft.com/office/drawing/2014/chartex" xmlns:cx1="http://schemas.microsoft.com/office/drawing/2015/9/8/chartex" xmlns:cx2="http://schemas.microsoft.com/office/drawing/2015/10/21/chartex" xmlns:cx3="http://schemas.microsoft.com/office/drawing/2016/5/9/chartex" xmlns:cx4="http://schemas.microsoft.com/office/drawing/2016/5/10/chartex" xmlns:cx5="http://schemas.microsoft.com/office/drawing/2016/5/11/chartex" xmlns:cx6="http://schemas.microsoft.com/office/drawing/2016/5/12/chartex" xmlns:cx7="http://schemas.microsoft.com/office/drawing/2016/5/13/chartex" xmlns:cx8="http://schemas.microsoft.com/office/drawing/2016/5/14/chartex" xmlns:mc="http://schemas.openxmlformats.org/markup-compatibility/2006" xmlns:aink="http://schemas.microsoft.com/office/drawing/2016/ink" xmlns:am3d="http://schemas.microsoft.com/office/drawing/2017/model3d" xmlns:o="urn:schemas-microsoft-com:office:office" xmlns:r="http://schemas.openxmlformats.org/officeDocument/2006/relationships" xmlns:m="http://schemas.openxmlformats.org/officeDocument/2006/math" xmlns:v="urn:schemas-microsoft-com:vml" xmlns:wp14="http://schemas.microsoft.com/office/word/2010/wordprocessingDrawing" xmlns:wp="http://schemas.openxmlformats.org/drawingml/2006/wordprocessingDrawing" xmlns:w10="urn:schemas-microsoft-com:office:word" xmlns:w="http://schemas.openxmlformats.org/wordprocessingml/2006/main" xmlns:w14="http://schemas.microsoft.com/office/word/2010/wordml" xmlns:w15="http://schemas.microsoft.com/office/word/2012/wordml" xmlns:w16cex="http://schemas.microsoft.com/office/word/2018/wordml/cex" xmlns:w16cid="http://schemas.microsoft.com/office/word/2016/wordml/cid" xmlns:w16="http://schemas.microsoft.com/office/word/2018/wordml" xmlns:w16sdtdh="http://schemas.microsoft.com/office/word/2020/wordml/sdtdatahash" xmlns:w16se="http://schemas.microsoft.com/office/word/2015/wordml/symex" xmlns:wpg="http://schemas.microsoft.com/office/word/2010/wordprocessingGroup" xmlns:wpi="http://schemas.microsoft.com/office/word/2010/wordprocessingInk" xmlns:wne="http://schemas.microsoft.com/office/word/2006/wordml" xmlns:wps="http://schemas.microsoft.com/office/word/2010/wordprocessingShape" mc:Ignorable="w14 w15 w16se w16cid w16 w16cex w16sdtdh wp14">
+<w:hdr xmlns:wpc="http://schemas.microsoft.com/office/word/2010/wordprocessingCanvas" xmlns:cx="http://schemas.microsoft.com/office/drawing/2014/chartex" xmlns:cx1="http://schemas.microsoft.com/office/drawing/2015/9/8/chartex" xmlns:cx2="http://schemas.microsoft.com/office/drawing/2015/10/21/chartex" xmlns:cx3="http://schemas.microsoft.com/office/drawing/2016/5/9/chartex" xmlns:cx4="http://schemas.microsoft.com/office/drawing/2016/5/10/chartex" xmlns:cx5="http://schemas.microsoft.com/office/drawing/2016/5/11/chartex" xmlns:cx6="http://schemas.microsoft.com/office/drawing/2016/5/12/chartex" xmlns:cx7="http://schemas.microsoft.com/office/drawing/2016/5/13/chartex" xmlns:cx8="http://schemas.microsoft.com/office/drawing/2016/5/14/chartex" xmlns:mc="http://schemas.openxmlformats.org/markup-compatibility/2006" xmlns:aink="http://schemas.microsoft.com/office/drawing/2016/ink" xmlns:am3d="http://schemas.microsoft.com/office/drawing/2017/model3d" xmlns:o="urn:schemas-microsoft-com:office:office" xmlns:oel="http://schemas.microsoft.com/office/2019/extlst" xmlns:r="http://schemas.openxmlformats.org/officeDocument/2006/relationships" xmlns:m="http://schemas.openxmlformats.org/officeDocument/2006/math" xmlns:v="urn:schemas-microsoft-com:vml" xmlns:wp14="http://schemas.microsoft.com/office/word/2010/wordprocessingDrawing" xmlns:wp="http://schemas.openxmlformats.org/drawingml/2006/wordprocessingDrawing" xmlns:w10="urn:schemas-microsoft-com:office:word" xmlns:w="http://schemas.openxmlformats.org/wordprocessingml/2006/main" xmlns:w14="http://schemas.microsoft.com/office/word/2010/wordml" xmlns:w15="http://schemas.microsoft.com/office/word/2012/wordml" xmlns:w16cex="http://schemas.microsoft.com/office/word/2018/wordml/cex" xmlns:w16cid="http://schemas.microsoft.com/office/word/2016/wordml/cid" xmlns:w16="http://schemas.microsoft.com/office/word/2018/wordml" xmlns:w16sdtdh="http://schemas.microsoft.com/office/word/2020/wordml/sdtdatahash" xmlns:w16se="http://schemas.microsoft.com/office/word/2015/wordml/symex" xmlns:wpg="http://schemas.microsoft.com/office/word/2010/wordprocessingGroup" xmlns:wpi="http://schemas.microsoft.com/office/word/2010/wordprocessingInk" xmlns:wne="http://schemas.microsoft.com/office/word/2006/wordml" xmlns:wps="http://schemas.microsoft.com/office/word/2010/wordprocessingShape" mc:Ignorable="w14 w15 w16se w16cid w16 w16cex w16sdtdh wp14">
   <w:p>
     <w:pPr>
       <w:pStyle w:val="Cabealho"/>
@@ -8647,7 +9157,7 @@
 </file>
 
 <file path=word/header3.xml><?xml version="1.0" encoding="utf-8"?>
-<w:hdr xmlns:wpc="http://schemas.microsoft.com/office/word/2010/wordprocessingCanvas" xmlns:cx="http://schemas.microsoft.com/office/drawing/2014/chartex" xmlns:cx1="http://schemas.microsoft.com/office/drawing/2015/9/8/chartex" xmlns:cx2="http://schemas.microsoft.com/office/drawing/2015/10/21/chartex" xmlns:cx3="http://schemas.microsoft.com/office/drawing/2016/5/9/chartex" xmlns:cx4="http://schemas.microsoft.com/office/drawing/2016/5/10/chartex" xmlns:cx5="http://schemas.microsoft.com/office/drawing/2016/5/11/chartex" xmlns:cx6="http://schemas.microsoft.com/office/drawing/2016/5/12/chartex" xmlns:cx7="http://schemas.microsoft.com/office/drawing/2016/5/13/chartex" xmlns:cx8="http://schemas.microsoft.com/office/drawing/2016/5/14/chartex" xmlns:mc="http://schemas.openxmlformats.org/markup-compatibility/2006" xmlns:aink="http://schemas.microsoft.com/office/drawing/2016/ink" xmlns:am3d="http://schemas.microsoft.com/office/drawing/2017/model3d" xmlns:o="urn:schemas-microsoft-com:office:office" xmlns:r="http://schemas.openxmlformats.org/officeDocument/2006/relationships" xmlns:m="http://schemas.openxmlformats.org/officeDocument/2006/math" xmlns:v="urn:schemas-microsoft-com:vml" xmlns:wp14="http://schemas.microsoft.com/office/word/2010/wordprocessingDrawing" xmlns:wp="http://schemas.openxmlformats.org/drawingml/2006/wordprocessingDrawing" xmlns:w10="urn:schemas-microsoft-com:office:word" xmlns:w="http://schemas.openxmlformats.org/wordprocessingml/2006/main" xmlns:w14="http://schemas.microsoft.com/office/word/2010/wordml" xmlns:w15="http://schemas.microsoft.com/office/word/2012/wordml" xmlns:w16cex="http://schemas.microsoft.com/office/word/2018/wordml/cex" xmlns:w16cid="http://schemas.microsoft.com/office/word/2016/wordml/cid" xmlns:w16="http://schemas.microsoft.com/office/word/2018/wordml" xmlns:w16sdtdh="http://schemas.microsoft.com/office/word/2020/wordml/sdtdatahash" xmlns:w16se="http://schemas.microsoft.com/office/word/2015/wordml/symex" xmlns:wpg="http://schemas.microsoft.com/office/word/2010/wordprocessingGroup" xmlns:wpi="http://schemas.microsoft.com/office/word/2010/wordprocessingInk" xmlns:wne="http://schemas.microsoft.com/office/word/2006/wordml" xmlns:wps="http://schemas.microsoft.com/office/word/2010/wordprocessingShape" mc:Ignorable="w14 w15 w16se w16cid w16 w16cex w16sdtdh wp14">
+<w:hdr xmlns:wpc="http://schemas.microsoft.com/office/word/2010/wordprocessingCanvas" xmlns:cx="http://schemas.microsoft.com/office/drawing/2014/chartex" xmlns:cx1="http://schemas.microsoft.com/office/drawing/2015/9/8/chartex" xmlns:cx2="http://schemas.microsoft.com/office/drawing/2015/10/21/chartex" xmlns:cx3="http://schemas.microsoft.com/office/drawing/2016/5/9/chartex" xmlns:cx4="http://schemas.microsoft.com/office/drawing/2016/5/10/chartex" xmlns:cx5="http://schemas.microsoft.com/office/drawing/2016/5/11/chartex" xmlns:cx6="http://schemas.microsoft.com/office/drawing/2016/5/12/chartex" xmlns:cx7="http://schemas.microsoft.com/office/drawing/2016/5/13/chartex" xmlns:cx8="http://schemas.microsoft.com/office/drawing/2016/5/14/chartex" xmlns:mc="http://schemas.openxmlformats.org/markup-compatibility/2006" xmlns:aink="http://schemas.microsoft.com/office/drawing/2016/ink" xmlns:am3d="http://schemas.microsoft.com/office/drawing/2017/model3d" xmlns:o="urn:schemas-microsoft-com:office:office" xmlns:oel="http://schemas.microsoft.com/office/2019/extlst" xmlns:r="http://schemas.openxmlformats.org/officeDocument/2006/relationships" xmlns:m="http://schemas.openxmlformats.org/officeDocument/2006/math" xmlns:v="urn:schemas-microsoft-com:vml" xmlns:wp14="http://schemas.microsoft.com/office/word/2010/wordprocessingDrawing" xmlns:wp="http://schemas.openxmlformats.org/drawingml/2006/wordprocessingDrawing" xmlns:w10="urn:schemas-microsoft-com:office:word" xmlns:w="http://schemas.openxmlformats.org/wordprocessingml/2006/main" xmlns:w14="http://schemas.microsoft.com/office/word/2010/wordml" xmlns:w15="http://schemas.microsoft.com/office/word/2012/wordml" xmlns:w16cex="http://schemas.microsoft.com/office/word/2018/wordml/cex" xmlns:w16cid="http://schemas.microsoft.com/office/word/2016/wordml/cid" xmlns:w16="http://schemas.microsoft.com/office/word/2018/wordml" xmlns:w16sdtdh="http://schemas.microsoft.com/office/word/2020/wordml/sdtdatahash" xmlns:w16se="http://schemas.microsoft.com/office/word/2015/wordml/symex" xmlns:wpg="http://schemas.microsoft.com/office/word/2010/wordprocessingGroup" xmlns:wpi="http://schemas.microsoft.com/office/word/2010/wordprocessingInk" xmlns:wne="http://schemas.microsoft.com/office/word/2006/wordml" xmlns:wps="http://schemas.microsoft.com/office/word/2010/wordprocessingShape" mc:Ignorable="w14 w15 w16se w16cid w16 w16cex w16sdtdh wp14">
   <w:p>
     <w:pPr>
       <w:pStyle w:val="Cabealho"/>
@@ -8658,7 +9168,7 @@
 </file>
 
 <file path=word/header4.xml><?xml version="1.0" encoding="utf-8"?>
-<w:hdr xmlns:wpc="http://schemas.microsoft.com/office/word/2010/wordprocessingCanvas" xmlns:cx="http://schemas.microsoft.com/office/drawing/2014/chartex" xmlns:cx1="http://schemas.microsoft.com/office/drawing/2015/9/8/chartex" xmlns:cx2="http://schemas.microsoft.com/office/drawing/2015/10/21/chartex" xmlns:cx3="http://schemas.microsoft.com/office/drawing/2016/5/9/chartex" xmlns:cx4="http://schemas.microsoft.com/office/drawing/2016/5/10/chartex" xmlns:cx5="http://schemas.microsoft.com/office/drawing/2016/5/11/chartex" xmlns:cx6="http://schemas.microsoft.com/office/drawing/2016/5/12/chartex" xmlns:cx7="http://schemas.microsoft.com/office/drawing/2016/5/13/chartex" xmlns:cx8="http://schemas.microsoft.com/office/drawing/2016/5/14/chartex" xmlns:mc="http://schemas.openxmlformats.org/markup-compatibility/2006" xmlns:aink="http://schemas.microsoft.com/office/drawing/2016/ink" xmlns:am3d="http://schemas.microsoft.com/office/drawing/2017/model3d" xmlns:o="urn:schemas-microsoft-com:office:office" xmlns:r="http://schemas.openxmlformats.org/officeDocument/2006/relationships" xmlns:m="http://schemas.openxmlformats.org/officeDocument/2006/math" xmlns:v="urn:schemas-microsoft-com:vml" xmlns:wp14="http://schemas.microsoft.com/office/word/2010/wordprocessingDrawing" xmlns:wp="http://schemas.openxmlformats.org/drawingml/2006/wordprocessingDrawing" xmlns:w10="urn:schemas-microsoft-com:office:word" xmlns:w="http://schemas.openxmlformats.org/wordprocessingml/2006/main" xmlns:w14="http://schemas.microsoft.com/office/word/2010/wordml" xmlns:w15="http://schemas.microsoft.com/office/word/2012/wordml" xmlns:w16cex="http://schemas.microsoft.com/office/word/2018/wordml/cex" xmlns:w16cid="http://schemas.microsoft.com/office/word/2016/wordml/cid" xmlns:w16="http://schemas.microsoft.com/office/word/2018/wordml" xmlns:w16sdtdh="http://schemas.microsoft.com/office/word/2020/wordml/sdtdatahash" xmlns:w16se="http://schemas.microsoft.com/office/word/2015/wordml/symex" xmlns:wpg="http://schemas.microsoft.com/office/word/2010/wordprocessingGroup" xmlns:wpi="http://schemas.microsoft.com/office/word/2010/wordprocessingInk" xmlns:wne="http://schemas.microsoft.com/office/word/2006/wordml" xmlns:wps="http://schemas.microsoft.com/office/word/2010/wordprocessingShape" mc:Ignorable="w14 w15 w16se w16cid w16 w16cex w16sdtdh wp14">
+<w:hdr xmlns:wpc="http://schemas.microsoft.com/office/word/2010/wordprocessingCanvas" xmlns:cx="http://schemas.microsoft.com/office/drawing/2014/chartex" xmlns:cx1="http://schemas.microsoft.com/office/drawing/2015/9/8/chartex" xmlns:cx2="http://schemas.microsoft.com/office/drawing/2015/10/21/chartex" xmlns:cx3="http://schemas.microsoft.com/office/drawing/2016/5/9/chartex" xmlns:cx4="http://schemas.microsoft.com/office/drawing/2016/5/10/chartex" xmlns:cx5="http://schemas.microsoft.com/office/drawing/2016/5/11/chartex" xmlns:cx6="http://schemas.microsoft.com/office/drawing/2016/5/12/chartex" xmlns:cx7="http://schemas.microsoft.com/office/drawing/2016/5/13/chartex" xmlns:cx8="http://schemas.microsoft.com/office/drawing/2016/5/14/chartex" xmlns:mc="http://schemas.openxmlformats.org/markup-compatibility/2006" xmlns:aink="http://schemas.microsoft.com/office/drawing/2016/ink" xmlns:am3d="http://schemas.microsoft.com/office/drawing/2017/model3d" xmlns:o="urn:schemas-microsoft-com:office:office" xmlns:oel="http://schemas.microsoft.com/office/2019/extlst" xmlns:r="http://schemas.openxmlformats.org/officeDocument/2006/relationships" xmlns:m="http://schemas.openxmlformats.org/officeDocument/2006/math" xmlns:v="urn:schemas-microsoft-com:vml" xmlns:wp14="http://schemas.microsoft.com/office/word/2010/wordprocessingDrawing" xmlns:wp="http://schemas.openxmlformats.org/drawingml/2006/wordprocessingDrawing" xmlns:w10="urn:schemas-microsoft-com:office:word" xmlns:w="http://schemas.openxmlformats.org/wordprocessingml/2006/main" xmlns:w14="http://schemas.microsoft.com/office/word/2010/wordml" xmlns:w15="http://schemas.microsoft.com/office/word/2012/wordml" xmlns:w16cex="http://schemas.microsoft.com/office/word/2018/wordml/cex" xmlns:w16cid="http://schemas.microsoft.com/office/word/2016/wordml/cid" xmlns:w16="http://schemas.microsoft.com/office/word/2018/wordml" xmlns:w16sdtdh="http://schemas.microsoft.com/office/word/2020/wordml/sdtdatahash" xmlns:w16se="http://schemas.microsoft.com/office/word/2015/wordml/symex" xmlns:wpg="http://schemas.microsoft.com/office/word/2010/wordprocessingGroup" xmlns:wpi="http://schemas.microsoft.com/office/word/2010/wordprocessingInk" xmlns:wne="http://schemas.microsoft.com/office/word/2006/wordml" xmlns:wps="http://schemas.microsoft.com/office/word/2010/wordprocessingShape" mc:Ignorable="w14 w15 w16se w16cid w16 w16cex w16sdtdh wp14">
   <w:p>
     <w:pPr>
       <w:pBdr>
@@ -8738,7 +9248,7 @@
 </file>
 
 <file path=word/header5.xml><?xml version="1.0" encoding="utf-8"?>
-<w:hdr xmlns:wpc="http://schemas.microsoft.com/office/word/2010/wordprocessingCanvas" xmlns:cx="http://schemas.microsoft.com/office/drawing/2014/chartex" xmlns:cx1="http://schemas.microsoft.com/office/drawing/2015/9/8/chartex" xmlns:cx2="http://schemas.microsoft.com/office/drawing/2015/10/21/chartex" xmlns:cx3="http://schemas.microsoft.com/office/drawing/2016/5/9/chartex" xmlns:cx4="http://schemas.microsoft.com/office/drawing/2016/5/10/chartex" xmlns:cx5="http://schemas.microsoft.com/office/drawing/2016/5/11/chartex" xmlns:cx6="http://schemas.microsoft.com/office/drawing/2016/5/12/chartex" xmlns:cx7="http://schemas.microsoft.com/office/drawing/2016/5/13/chartex" xmlns:cx8="http://schemas.microsoft.com/office/drawing/2016/5/14/chartex" xmlns:mc="http://schemas.openxmlformats.org/markup-compatibility/2006" xmlns:aink="http://schemas.microsoft.com/office/drawing/2016/ink" xmlns:am3d="http://schemas.microsoft.com/office/drawing/2017/model3d" xmlns:o="urn:schemas-microsoft-com:office:office" xmlns:r="http://schemas.openxmlformats.org/officeDocument/2006/relationships" xmlns:m="http://schemas.openxmlformats.org/officeDocument/2006/math" xmlns:v="urn:schemas-microsoft-com:vml" xmlns:wp14="http://schemas.microsoft.com/office/word/2010/wordprocessingDrawing" xmlns:wp="http://schemas.openxmlformats.org/drawingml/2006/wordprocessingDrawing" xmlns:w10="urn:schemas-microsoft-com:office:word" xmlns:w="http://schemas.openxmlformats.org/wordprocessingml/2006/main" xmlns:w14="http://schemas.microsoft.com/office/word/2010/wordml" xmlns:w15="http://schemas.microsoft.com/office/word/2012/wordml" xmlns:w16cex="http://schemas.microsoft.com/office/word/2018/wordml/cex" xmlns:w16cid="http://schemas.microsoft.com/office/word/2016/wordml/cid" xmlns:w16="http://schemas.microsoft.com/office/word/2018/wordml" xmlns:w16sdtdh="http://schemas.microsoft.com/office/word/2020/wordml/sdtdatahash" xmlns:w16se="http://schemas.microsoft.com/office/word/2015/wordml/symex" xmlns:wpg="http://schemas.microsoft.com/office/word/2010/wordprocessingGroup" xmlns:wpi="http://schemas.microsoft.com/office/word/2010/wordprocessingInk" xmlns:wne="http://schemas.microsoft.com/office/word/2006/wordml" xmlns:wps="http://schemas.microsoft.com/office/word/2010/wordprocessingShape" mc:Ignorable="w14 w15 w16se w16cid w16 w16cex w16sdtdh wp14">
+<w:hdr xmlns:wpc="http://schemas.microsoft.com/office/word/2010/wordprocessingCanvas" xmlns:cx="http://schemas.microsoft.com/office/drawing/2014/chartex" xmlns:cx1="http://schemas.microsoft.com/office/drawing/2015/9/8/chartex" xmlns:cx2="http://schemas.microsoft.com/office/drawing/2015/10/21/chartex" xmlns:cx3="http://schemas.microsoft.com/office/drawing/2016/5/9/chartex" xmlns:cx4="http://schemas.microsoft.com/office/drawing/2016/5/10/chartex" xmlns:cx5="http://schemas.microsoft.com/office/drawing/2016/5/11/chartex" xmlns:cx6="http://schemas.microsoft.com/office/drawing/2016/5/12/chartex" xmlns:cx7="http://schemas.microsoft.com/office/drawing/2016/5/13/chartex" xmlns:cx8="http://schemas.microsoft.com/office/drawing/2016/5/14/chartex" xmlns:mc="http://schemas.openxmlformats.org/markup-compatibility/2006" xmlns:aink="http://schemas.microsoft.com/office/drawing/2016/ink" xmlns:am3d="http://schemas.microsoft.com/office/drawing/2017/model3d" xmlns:o="urn:schemas-microsoft-com:office:office" xmlns:oel="http://schemas.microsoft.com/office/2019/extlst" xmlns:r="http://schemas.openxmlformats.org/officeDocument/2006/relationships" xmlns:m="http://schemas.openxmlformats.org/officeDocument/2006/math" xmlns:v="urn:schemas-microsoft-com:vml" xmlns:wp14="http://schemas.microsoft.com/office/word/2010/wordprocessingDrawing" xmlns:wp="http://schemas.openxmlformats.org/drawingml/2006/wordprocessingDrawing" xmlns:w10="urn:schemas-microsoft-com:office:word" xmlns:w="http://schemas.openxmlformats.org/wordprocessingml/2006/main" xmlns:w14="http://schemas.microsoft.com/office/word/2010/wordml" xmlns:w15="http://schemas.microsoft.com/office/word/2012/wordml" xmlns:w16cex="http://schemas.microsoft.com/office/word/2018/wordml/cex" xmlns:w16cid="http://schemas.microsoft.com/office/word/2016/wordml/cid" xmlns:w16="http://schemas.microsoft.com/office/word/2018/wordml" xmlns:w16sdtdh="http://schemas.microsoft.com/office/word/2020/wordml/sdtdatahash" xmlns:w16se="http://schemas.microsoft.com/office/word/2015/wordml/symex" xmlns:wpg="http://schemas.microsoft.com/office/word/2010/wordprocessingGroup" xmlns:wpi="http://schemas.microsoft.com/office/word/2010/wordprocessingInk" xmlns:wne="http://schemas.microsoft.com/office/word/2006/wordml" xmlns:wps="http://schemas.microsoft.com/office/word/2010/wordprocessingShape" mc:Ignorable="w14 w15 w16se w16cid w16 w16cex w16sdtdh wp14">
   <w:p>
     <w:pPr>
       <w:ind w:hanging="2"/>
@@ -8748,7 +9258,7 @@
 </file>
 
 <file path=word/numbering.xml><?xml version="1.0" encoding="utf-8"?>
-<w:numbering xmlns:wpc="http://schemas.microsoft.com/office/word/2010/wordprocessingCanvas" xmlns:cx="http://schemas.microsoft.com/office/drawing/2014/chartex" xmlns:cx1="http://schemas.microsoft.com/office/drawing/2015/9/8/chartex" xmlns:cx2="http://schemas.microsoft.com/office/drawing/2015/10/21/chartex" xmlns:cx3="http://schemas.microsoft.com/office/drawing/2016/5/9/chartex" xmlns:cx4="http://schemas.microsoft.com/office/drawing/2016/5/10/chartex" xmlns:cx5="http://schemas.microsoft.com/office/drawing/2016/5/11/chartex" xmlns:cx6="http://schemas.microsoft.com/office/drawing/2016/5/12/chartex" xmlns:cx7="http://schemas.microsoft.com/office/drawing/2016/5/13/chartex" xmlns:cx8="http://schemas.microsoft.com/office/drawing/2016/5/14/chartex" xmlns:mc="http://schemas.openxmlformats.org/markup-compatibility/2006" xmlns:aink="http://schemas.microsoft.com/office/drawing/2016/ink" xmlns:am3d="http://schemas.microsoft.com/office/drawing/2017/model3d" xmlns:o="urn:schemas-microsoft-com:office:office" xmlns:r="http://schemas.openxmlformats.org/officeDocument/2006/relationships" xmlns:m="http://schemas.openxmlformats.org/officeDocument/2006/math" xmlns:v="urn:schemas-microsoft-com:vml" xmlns:wp14="http://schemas.microsoft.com/office/word/2010/wordprocessingDrawing" xmlns:wp="http://schemas.openxmlformats.org/drawingml/2006/wordprocessingDrawing" xmlns:w10="urn:schemas-microsoft-com:office:word" xmlns:w="http://schemas.openxmlformats.org/wordprocessingml/2006/main" xmlns:w14="http://schemas.microsoft.com/office/word/2010/wordml" xmlns:w15="http://schemas.microsoft.com/office/word/2012/wordml" xmlns:w16cex="http://schemas.microsoft.com/office/word/2018/wordml/cex" xmlns:w16cid="http://schemas.microsoft.com/office/word/2016/wordml/cid" xmlns:w16="http://schemas.microsoft.com/office/word/2018/wordml" xmlns:w16sdtdh="http://schemas.microsoft.com/office/word/2020/wordml/sdtdatahash" xmlns:w16se="http://schemas.microsoft.com/office/word/2015/wordml/symex" xmlns:wpg="http://schemas.microsoft.com/office/word/2010/wordprocessingGroup" xmlns:wpi="http://schemas.microsoft.com/office/word/2010/wordprocessingInk" xmlns:wne="http://schemas.microsoft.com/office/word/2006/wordml" xmlns:wps="http://schemas.microsoft.com/office/word/2010/wordprocessingShape" mc:Ignorable="w14 w15 w16se w16cid w16 w16cex w16sdtdh wp14">
+<w:numbering xmlns:wpc="http://schemas.microsoft.com/office/word/2010/wordprocessingCanvas" xmlns:cx="http://schemas.microsoft.com/office/drawing/2014/chartex" xmlns:cx1="http://schemas.microsoft.com/office/drawing/2015/9/8/chartex" xmlns:cx2="http://schemas.microsoft.com/office/drawing/2015/10/21/chartex" xmlns:cx3="http://schemas.microsoft.com/office/drawing/2016/5/9/chartex" xmlns:cx4="http://schemas.microsoft.com/office/drawing/2016/5/10/chartex" xmlns:cx5="http://schemas.microsoft.com/office/drawing/2016/5/11/chartex" xmlns:cx6="http://schemas.microsoft.com/office/drawing/2016/5/12/chartex" xmlns:cx7="http://schemas.microsoft.com/office/drawing/2016/5/13/chartex" xmlns:cx8="http://schemas.microsoft.com/office/drawing/2016/5/14/chartex" xmlns:mc="http://schemas.openxmlformats.org/markup-compatibility/2006" xmlns:aink="http://schemas.microsoft.com/office/drawing/2016/ink" xmlns:am3d="http://schemas.microsoft.com/office/drawing/2017/model3d" xmlns:o="urn:schemas-microsoft-com:office:office" xmlns:oel="http://schemas.microsoft.com/office/2019/extlst" xmlns:r="http://schemas.openxmlformats.org/officeDocument/2006/relationships" xmlns:m="http://schemas.openxmlformats.org/officeDocument/2006/math" xmlns:v="urn:schemas-microsoft-com:vml" xmlns:wp14="http://schemas.microsoft.com/office/word/2010/wordprocessingDrawing" xmlns:wp="http://schemas.openxmlformats.org/drawingml/2006/wordprocessingDrawing" xmlns:w10="urn:schemas-microsoft-com:office:word" xmlns:w="http://schemas.openxmlformats.org/wordprocessingml/2006/main" xmlns:w14="http://schemas.microsoft.com/office/word/2010/wordml" xmlns:w15="http://schemas.microsoft.com/office/word/2012/wordml" xmlns:w16cex="http://schemas.microsoft.com/office/word/2018/wordml/cex" xmlns:w16cid="http://schemas.microsoft.com/office/word/2016/wordml/cid" xmlns:w16="http://schemas.microsoft.com/office/word/2018/wordml" xmlns:w16sdtdh="http://schemas.microsoft.com/office/word/2020/wordml/sdtdatahash" xmlns:w16se="http://schemas.microsoft.com/office/word/2015/wordml/symex" xmlns:wpg="http://schemas.microsoft.com/office/word/2010/wordprocessingGroup" xmlns:wpi="http://schemas.microsoft.com/office/word/2010/wordprocessingInk" xmlns:wne="http://schemas.microsoft.com/office/word/2006/wordml" xmlns:wps="http://schemas.microsoft.com/office/word/2010/wordprocessingShape" mc:Ignorable="w14 w15 w16se w16cid w16 w16cex w16sdtdh wp14">
   <w:abstractNum w:abstractNumId="0" w15:restartNumberingAfterBreak="0">
     <w:nsid w:val="0AE10EBE"/>
     <w:multiLevelType w:val="multilevel"/>
@@ -12288,28 +12798,28 @@
 </file>
 
 <file path=customXml/item1.xml><?xml version="1.0" encoding="utf-8"?>
-<b:Sources xmlns:b="http://schemas.openxmlformats.org/officeDocument/2006/bibliography" xmlns="http://schemas.openxmlformats.org/officeDocument/2006/bibliography" SelectedStyle="\APASixthEditionOfficeOnline.xsl" StyleName="APA" Version="6"/>
-</file>
-
-<file path=customXml/item2.xml><?xml version="1.0" encoding="utf-8"?>
 <go:gDocsCustomXmlDataStorage xmlns:go="http://customooxmlschemas.google.com/" xmlns:r="http://schemas.openxmlformats.org/officeDocument/2006/relationships">
   <go:docsCustomData xmlns:go="http://customooxmlschemas.google.com/" roundtripDataSignature="AMtx7mgNXEeZkUY7Bc33EEl+rG+t0eXjRw==">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</go:docsCustomData>
 </go:gDocsCustomXmlDataStorage>
 </file>
 
-<file path=customXml/itemProps1.xml><?xml version="1.0" encoding="utf-8"?>
-<ds:datastoreItem xmlns:ds="http://schemas.openxmlformats.org/officeDocument/2006/customXml" ds:itemID="{84D11A4B-820C-4D31-A5C3-6D7C9227A96B}">
-  <ds:schemaRefs>
-    <ds:schemaRef ds:uri="http://schemas.openxmlformats.org/officeDocument/2006/bibliography"/>
-  </ds:schemaRefs>
-</ds:datastoreItem>
+<file path=customXml/item2.xml><?xml version="1.0" encoding="utf-8"?>
+<b:Sources xmlns:b="http://schemas.openxmlformats.org/officeDocument/2006/bibliography" xmlns="http://schemas.openxmlformats.org/officeDocument/2006/bibliography" SelectedStyle="\APASixthEditionOfficeOnline.xsl" StyleName="APA" Version="6"/>
 </file>
 
-<file path=customXml/itemProps2.xml><?xml version="1.0" encoding="utf-8"?>
+<file path=customXml/itemProps1.xml><?xml version="1.0" encoding="utf-8"?>
 <ds:datastoreItem xmlns:ds="http://schemas.openxmlformats.org/officeDocument/2006/customXml" ds:itemID="{11111111-1234-1234-1234-123412341234}">
   <ds:schemaRefs>
     <ds:schemaRef ds:uri="http://customooxmlschemas.google.com/"/>
     <ds:schemaRef ds:uri="http://schemas.openxmlformats.org/officeDocument/2006/relationships"/>
   </ds:schemaRefs>
 </ds:datastoreItem>
+</file>
+
+<file path=customXml/itemProps2.xml><?xml version="1.0" encoding="utf-8"?>
+<ds:datastoreItem xmlns:ds="http://schemas.openxmlformats.org/officeDocument/2006/customXml" ds:itemID="{84D11A4B-820C-4D31-A5C3-6D7C9227A96B}">
+  <ds:schemaRefs>
+    <ds:schemaRef ds:uri="http://schemas.openxmlformats.org/officeDocument/2006/bibliography"/>
+  </ds:schemaRefs>
+</ds:datastoreItem>
 </file>
--- a/docs/RelatorioTecnico.docx
+++ b/docs/RelatorioTecnico.docx
@@ -177,25 +177,7 @@
           <w:b/>
           <w:szCs w:val="24"/>
         </w:rPr>
-        <w:t xml:space="preserve">Allan </w:t>
-      </w:r>
-      <w:proofErr w:type="spellStart"/>
-      <w:r>
-        <w:rPr>
-          <w:rFonts w:eastAsia="Arial" w:cs="Arial"/>
-          <w:b/>
-          <w:szCs w:val="24"/>
-        </w:rPr>
-        <w:t>Foppa</w:t>
-      </w:r>
-      <w:proofErr w:type="spellEnd"/>
-      <w:r>
-        <w:rPr>
-          <w:rFonts w:eastAsia="Arial" w:cs="Arial"/>
-          <w:b/>
-          <w:szCs w:val="24"/>
-        </w:rPr>
-        <w:t xml:space="preserve"> Fagundes</w:t>
+        <w:t>Allan Foppa Fagundes</w:t>
       </w:r>
     </w:p>
     <w:p>
@@ -480,29 +462,7 @@
           <w:szCs w:val="24"/>
           <w:highlight w:val="white"/>
         </w:rPr>
-        <w:t xml:space="preserve">Allan </w:t>
-      </w:r>
-      <w:proofErr w:type="spellStart"/>
-      <w:r>
-        <w:rPr>
-          <w:rFonts w:eastAsia="Arial" w:cs="Arial"/>
-          <w:b/>
-          <w:color w:val="222222"/>
-          <w:szCs w:val="24"/>
-          <w:highlight w:val="white"/>
-        </w:rPr>
-        <w:t>Foppa</w:t>
-      </w:r>
-      <w:proofErr w:type="spellEnd"/>
-      <w:r>
-        <w:rPr>
-          <w:rFonts w:eastAsia="Arial" w:cs="Arial"/>
-          <w:b/>
-          <w:color w:val="222222"/>
-          <w:szCs w:val="24"/>
-          <w:highlight w:val="white"/>
-        </w:rPr>
-        <w:t xml:space="preserve"> Fagundes</w:t>
+        <w:t>Allan Foppa Fagundes</w:t>
       </w:r>
     </w:p>
     <w:p>
@@ -4554,25 +4514,7 @@
                 <w:szCs w:val="24"/>
                 <w:lang w:val="en-US"/>
               </w:rPr>
-              <w:t xml:space="preserve">World Happiness Score </w:t>
-            </w:r>
-            <w:proofErr w:type="spellStart"/>
-            <w:r>
-              <w:rPr>
-                <w:rFonts w:eastAsia="Arial" w:cs="Arial"/>
-                <w:szCs w:val="24"/>
-                <w:lang w:val="en-US"/>
-              </w:rPr>
-              <w:t>até</w:t>
-            </w:r>
-            <w:proofErr w:type="spellEnd"/>
-            <w:r>
-              <w:rPr>
-                <w:rFonts w:eastAsia="Arial" w:cs="Arial"/>
-                <w:szCs w:val="24"/>
-                <w:lang w:val="en-US"/>
-              </w:rPr>
-              <w:t xml:space="preserve"> 2020</w:t>
+              <w:t>World Happiness Score até 2020</w:t>
             </w:r>
           </w:p>
           <w:p>
@@ -4941,7 +4883,6 @@
                 <w:szCs w:val="24"/>
               </w:rPr>
             </w:pPr>
-            <w:proofErr w:type="spellStart"/>
             <w:r>
               <w:rPr>
                 <w:rFonts w:eastAsia="Arial" w:cs="Arial"/>
@@ -4949,7 +4890,6 @@
               </w:rPr>
               <w:t>year</w:t>
             </w:r>
-            <w:proofErr w:type="spellEnd"/>
           </w:p>
         </w:tc>
         <w:tc>
@@ -5380,7 +5320,6 @@
                 <w:szCs w:val="24"/>
               </w:rPr>
             </w:pPr>
-            <w:proofErr w:type="spellStart"/>
             <w:r>
               <w:rPr>
                 <w:rFonts w:eastAsia="Arial" w:cs="Arial"/>
@@ -5388,7 +5327,6 @@
               </w:rPr>
               <w:t>Region</w:t>
             </w:r>
-            <w:proofErr w:type="spellEnd"/>
           </w:p>
         </w:tc>
         <w:tc>
@@ -5563,7 +5501,6 @@
         </w:rPr>
         <w:t xml:space="preserve">, sendo executadas sequencialmente utilizando uma adaptação do </w:t>
       </w:r>
-      <w:proofErr w:type="spellStart"/>
       <w:r>
         <w:rPr>
           <w:rFonts w:eastAsia="Arial" w:cs="Arial"/>
@@ -5578,16 +5515,15 @@
           <w:i/>
           <w:szCs w:val="24"/>
         </w:rPr>
-        <w:t>ommands</w:t>
-      </w:r>
-      <w:proofErr w:type="spellEnd"/>
+        <w:t xml:space="preserve">ommands </w:t>
+      </w:r>
       <w:r>
         <w:rPr>
           <w:rFonts w:eastAsia="Arial" w:cs="Arial"/>
           <w:i/>
           <w:szCs w:val="24"/>
         </w:rPr>
-        <w:t xml:space="preserve"> </w:t>
+        <w:t>D</w:t>
       </w:r>
       <w:r>
         <w:rPr>
@@ -5595,7 +5531,7 @@
           <w:i/>
           <w:szCs w:val="24"/>
         </w:rPr>
-        <w:t>D</w:t>
+        <w:t xml:space="preserve">esign </w:t>
       </w:r>
       <w:r>
         <w:rPr>
@@ -5603,33 +5539,15 @@
           <w:i/>
           <w:szCs w:val="24"/>
         </w:rPr>
-        <w:t xml:space="preserve">esign </w:t>
-      </w:r>
-      <w:proofErr w:type="spellStart"/>
+        <w:t>P</w:t>
+      </w:r>
       <w:r>
         <w:rPr>
           <w:rFonts w:eastAsia="Arial" w:cs="Arial"/>
           <w:i/>
           <w:szCs w:val="24"/>
         </w:rPr>
-        <w:t>P</w:t>
-      </w:r>
-      <w:r>
-        <w:rPr>
-          <w:rFonts w:eastAsia="Arial" w:cs="Arial"/>
-          <w:i/>
-          <w:szCs w:val="24"/>
-        </w:rPr>
-        <w:t>attern</w:t>
-      </w:r>
-      <w:proofErr w:type="spellEnd"/>
-      <w:r>
-        <w:rPr>
-          <w:rFonts w:eastAsia="Arial" w:cs="Arial"/>
-          <w:i/>
-          <w:szCs w:val="24"/>
-        </w:rPr>
-        <w:t xml:space="preserve">, </w:t>
+        <w:t xml:space="preserve">attern, </w:t>
       </w:r>
       <w:r>
         <w:rPr>
@@ -5716,7 +5634,6 @@
           <w:lang w:val="en-US"/>
         </w:rPr>
       </w:pPr>
-      <w:proofErr w:type="spellStart"/>
       <w:r>
         <w:rPr>
           <w:rFonts w:eastAsia="Arial" w:cs="Arial"/>
@@ -5724,17 +5641,7 @@
           <w:szCs w:val="20"/>
           <w:lang w:val="en-US"/>
         </w:rPr>
-        <w:t>Figura</w:t>
-      </w:r>
-      <w:proofErr w:type="spellEnd"/>
-      <w:r>
-        <w:rPr>
-          <w:rFonts w:eastAsia="Arial" w:cs="Arial"/>
-          <w:sz w:val="20"/>
-          <w:szCs w:val="20"/>
-          <w:lang w:val="en-US"/>
-        </w:rPr>
-        <w:t xml:space="preserve"> 1 - world-happiness-report/src/data_preparation_commands.py</w:t>
+        <w:t>Figura 1 - world-happiness-report/src/data_preparation_commands.py</w:t>
       </w:r>
     </w:p>
     <w:p>
@@ -6011,7 +5918,6 @@
           <w:lang w:val="en-US"/>
         </w:rPr>
       </w:pPr>
-      <w:proofErr w:type="spellStart"/>
       <w:r>
         <w:rPr>
           <w:rFonts w:eastAsia="Arial" w:cs="Arial"/>
@@ -6019,17 +5925,7 @@
           <w:szCs w:val="20"/>
           <w:lang w:val="en-US"/>
         </w:rPr>
-        <w:t>Figura</w:t>
-      </w:r>
-      <w:proofErr w:type="spellEnd"/>
-      <w:r>
-        <w:rPr>
-          <w:rFonts w:eastAsia="Arial" w:cs="Arial"/>
-          <w:sz w:val="20"/>
-          <w:szCs w:val="20"/>
-          <w:lang w:val="en-US"/>
-        </w:rPr>
-        <w:t xml:space="preserve"> 2 - world-happiness-report/src/data_preparation/dataset_join.py</w:t>
+        <w:t>Figura 2 - world-happiness-report/src/data_preparation/dataset_join.py</w:t>
       </w:r>
     </w:p>
     <w:p>
@@ -6394,7 +6290,6 @@
                 <w:szCs w:val="24"/>
               </w:rPr>
             </w:pPr>
-            <w:proofErr w:type="spellStart"/>
             <w:r>
               <w:rPr>
                 <w:rFonts w:eastAsia="Arial" w:cs="Arial"/>
@@ -6403,7 +6298,6 @@
               </w:rPr>
               <w:t>generosity</w:t>
             </w:r>
-            <w:proofErr w:type="spellEnd"/>
           </w:p>
         </w:tc>
         <w:tc>
@@ -6512,7 +6406,6 @@
                 <w:szCs w:val="24"/>
               </w:rPr>
             </w:pPr>
-            <w:proofErr w:type="spellStart"/>
             <w:r>
               <w:rPr>
                 <w:rFonts w:eastAsia="Arial" w:cs="Arial"/>
@@ -6521,7 +6414,6 @@
               </w:rPr>
               <w:t>hle</w:t>
             </w:r>
-            <w:proofErr w:type="spellEnd"/>
           </w:p>
         </w:tc>
         <w:tc>
@@ -6630,7 +6522,6 @@
                 <w:szCs w:val="24"/>
               </w:rPr>
             </w:pPr>
-            <w:proofErr w:type="spellStart"/>
             <w:r>
               <w:rPr>
                 <w:rFonts w:eastAsia="Arial" w:cs="Arial"/>
@@ -6639,7 +6530,6 @@
               </w:rPr>
               <w:t>gdp</w:t>
             </w:r>
-            <w:proofErr w:type="spellEnd"/>
           </w:p>
         </w:tc>
         <w:tc>
@@ -6748,7 +6638,6 @@
                 <w:szCs w:val="24"/>
               </w:rPr>
             </w:pPr>
-            <w:proofErr w:type="spellStart"/>
             <w:r>
               <w:rPr>
                 <w:rFonts w:eastAsia="Arial" w:cs="Arial"/>
@@ -6757,7 +6646,6 @@
               </w:rPr>
               <w:t>freedom</w:t>
             </w:r>
-            <w:proofErr w:type="spellEnd"/>
           </w:p>
         </w:tc>
         <w:tc>
@@ -6866,7 +6754,6 @@
                 <w:szCs w:val="24"/>
               </w:rPr>
             </w:pPr>
-            <w:proofErr w:type="spellStart"/>
             <w:r>
               <w:rPr>
                 <w:rFonts w:eastAsia="Arial" w:cs="Arial"/>
@@ -6875,7 +6762,6 @@
               </w:rPr>
               <w:t>positive_affect</w:t>
             </w:r>
-            <w:proofErr w:type="spellEnd"/>
           </w:p>
         </w:tc>
         <w:tc>
@@ -6984,7 +6870,6 @@
                 <w:szCs w:val="24"/>
               </w:rPr>
             </w:pPr>
-            <w:proofErr w:type="spellStart"/>
             <w:r>
               <w:rPr>
                 <w:rFonts w:eastAsia="Arial" w:cs="Arial"/>
@@ -6993,7 +6878,6 @@
               </w:rPr>
               <w:t>negative_affect</w:t>
             </w:r>
-            <w:proofErr w:type="spellEnd"/>
           </w:p>
         </w:tc>
         <w:tc>
@@ -7102,7 +6986,6 @@
                 <w:szCs w:val="24"/>
               </w:rPr>
             </w:pPr>
-            <w:proofErr w:type="spellStart"/>
             <w:r>
               <w:rPr>
                 <w:rFonts w:eastAsia="Arial" w:cs="Arial"/>
@@ -7111,7 +6994,6 @@
               </w:rPr>
               <w:t>social_support</w:t>
             </w:r>
-            <w:proofErr w:type="spellEnd"/>
           </w:p>
         </w:tc>
         <w:tc>
@@ -7275,7 +7157,21 @@
           <w:rFonts w:eastAsia="Arial" w:cs="Arial"/>
           <w:szCs w:val="24"/>
         </w:rPr>
-        <w:t>Todos os países que, no total dos dados obtidos para aquele atributo ao longo do tempo, têm mais de 50% dos dados preenchidos, os faltantes são completados com a média dos anos mais próximos (anterior e posterior).</w:t>
+        <w:t>Todos os países que, no total dos dados obtidos para aquele atributo ao longo do tempo, têm mais de 50% dos dados preenchidos, os faltantes são completados com a média dos anos mais próximos (</w:t>
+      </w:r>
+      <w:r>
+        <w:rPr>
+          <w:rFonts w:cs="Arial"/>
+          <w:color w:val="000000"/>
+        </w:rPr>
+        <w:t>sucessor e antecessor</w:t>
+      </w:r>
+      <w:r>
+        <w:rPr>
+          <w:rFonts w:eastAsia="Arial" w:cs="Arial"/>
+          <w:szCs w:val="24"/>
+        </w:rPr>
+        <w:t>).</w:t>
       </w:r>
     </w:p>
     <w:p>
@@ -7500,41 +7396,13 @@
         </w:rPr>
         <w:t xml:space="preserve"> para resolver o problema podem ser encontradas em </w:t>
       </w:r>
-      <w:proofErr w:type="spellStart"/>
       <w:r>
         <w:rPr>
           <w:rFonts w:eastAsia="Arial" w:cs="Arial"/>
           <w:i/>
           <w:szCs w:val="24"/>
         </w:rPr>
-        <w:t>analysis</w:t>
-      </w:r>
-      <w:proofErr w:type="spellEnd"/>
-      <w:r>
-        <w:rPr>
-          <w:rFonts w:eastAsia="Arial" w:cs="Arial"/>
-          <w:i/>
-          <w:szCs w:val="24"/>
-        </w:rPr>
-        <w:t>/</w:t>
-      </w:r>
-      <w:proofErr w:type="spellStart"/>
-      <w:r>
-        <w:rPr>
-          <w:rFonts w:eastAsia="Arial" w:cs="Arial"/>
-          <w:i/>
-          <w:szCs w:val="24"/>
-        </w:rPr>
-        <w:t>MissingData.ipynb</w:t>
-      </w:r>
-      <w:proofErr w:type="spellEnd"/>
-      <w:r>
-        <w:rPr>
-          <w:rFonts w:eastAsia="Arial" w:cs="Arial"/>
-          <w:i/>
-          <w:szCs w:val="24"/>
-        </w:rPr>
-        <w:t xml:space="preserve"> </w:t>
+        <w:t xml:space="preserve">analysis/MissingData.ipynb </w:t>
       </w:r>
       <w:r>
         <w:rPr>
@@ -7671,7 +7539,6 @@
           <w:lang w:val="en-US"/>
         </w:rPr>
       </w:pPr>
-      <w:proofErr w:type="spellStart"/>
       <w:r>
         <w:rPr>
           <w:rFonts w:eastAsia="Arial" w:cs="Arial"/>
@@ -7679,17 +7546,7 @@
           <w:szCs w:val="20"/>
           <w:lang w:val="en-US"/>
         </w:rPr>
-        <w:t>Figura</w:t>
-      </w:r>
-      <w:proofErr w:type="spellEnd"/>
-      <w:r>
-        <w:rPr>
-          <w:rFonts w:eastAsia="Arial" w:cs="Arial"/>
-          <w:sz w:val="20"/>
-          <w:szCs w:val="20"/>
-          <w:lang w:val="en-US"/>
-        </w:rPr>
-        <w:t xml:space="preserve"> 4 - world-happiness-report/src/data_preparation/region_cleaning.py</w:t>
+        <w:t>Figura 4 - world-happiness-report/src/data_preparation/region_cleaning.py</w:t>
       </w:r>
     </w:p>
     <w:p>
@@ -7950,7 +7807,6 @@
           <w:lang w:val="en-US"/>
         </w:rPr>
       </w:pPr>
-      <w:proofErr w:type="spellStart"/>
       <w:r>
         <w:rPr>
           <w:rFonts w:eastAsia="Arial" w:cs="Arial"/>
@@ -7958,17 +7814,7 @@
           <w:szCs w:val="20"/>
           <w:lang w:val="en-US"/>
         </w:rPr>
-        <w:t>Figura</w:t>
-      </w:r>
-      <w:proofErr w:type="spellEnd"/>
-      <w:r>
-        <w:rPr>
-          <w:rFonts w:eastAsia="Arial" w:cs="Arial"/>
-          <w:sz w:val="20"/>
-          <w:szCs w:val="20"/>
-          <w:lang w:val="en-US"/>
-        </w:rPr>
-        <w:t xml:space="preserve"> 5 - </w:t>
+        <w:t xml:space="preserve">Figura 5 - </w:t>
       </w:r>
       <w:r>
         <w:rPr>
@@ -8104,7 +7950,6 @@
           <w:lang w:val="en-US"/>
         </w:rPr>
       </w:pPr>
-      <w:proofErr w:type="spellStart"/>
       <w:r>
         <w:rPr>
           <w:rFonts w:eastAsia="Arial" w:cs="Arial"/>
@@ -8112,9 +7957,8 @@
           <w:szCs w:val="20"/>
           <w:lang w:val="en-US"/>
         </w:rPr>
-        <w:t>Figura</w:t>
-      </w:r>
-      <w:proofErr w:type="spellEnd"/>
+        <w:t xml:space="preserve">Figura </w:t>
+      </w:r>
       <w:r>
         <w:rPr>
           <w:rFonts w:eastAsia="Arial" w:cs="Arial"/>
@@ -8122,7 +7966,7 @@
           <w:szCs w:val="20"/>
           <w:lang w:val="en-US"/>
         </w:rPr>
-        <w:t xml:space="preserve"> </w:t>
+        <w:t>6</w:t>
       </w:r>
       <w:r>
         <w:rPr>
@@ -8131,28 +7975,1612 @@
           <w:szCs w:val="20"/>
           <w:lang w:val="en-US"/>
         </w:rPr>
-        <w:t>6</w:t>
+        <w:t xml:space="preserve"> - world-happiness-report/src/data_preparation/region_cleaning.py</w:t>
+      </w:r>
+    </w:p>
+    <w:p>
+      <w:pPr>
+        <w:spacing w:after="0"/>
+        <w:ind w:hanging="2"/>
+        <w:rPr>
+          <w:rFonts w:eastAsia="Arial" w:cs="Arial"/>
+          <w:szCs w:val="24"/>
+          <w:lang w:val="en-US"/>
+        </w:rPr>
+      </w:pPr>
+    </w:p>
+    <w:p>
+      <w:pPr>
+        <w:pStyle w:val="Ttulo1"/>
+        <w:rPr>
+          <w:lang w:eastAsia="pt-BR"/>
+        </w:rPr>
+      </w:pPr>
+      <w:bookmarkStart w:id="6" w:name="_Toc105261018"/>
+      <w:r>
+        <w:rPr>
+          <w:lang w:eastAsia="pt-BR"/>
+        </w:rPr>
+        <w:t>6.</w:t>
+      </w:r>
+      <w:r>
+        <w:rPr>
+          <w:lang w:eastAsia="pt-BR"/>
+        </w:rPr>
+        <w:t xml:space="preserve"> </w:t>
+      </w:r>
+      <w:bookmarkStart w:id="7" w:name="_Toc80352487"/>
+      <w:r>
+        <w:rPr>
+          <w:lang w:eastAsia="pt-BR"/>
+        </w:rPr>
+        <w:t>Análise e Exploração dos Dados</w:t>
+      </w:r>
+      <w:bookmarkEnd w:id="6"/>
+      <w:bookmarkEnd w:id="7"/>
+      <w:r>
+        <w:rPr>
+          <w:lang w:eastAsia="pt-BR"/>
+        </w:rPr>
+        <w:t xml:space="preserve"> </w:t>
+      </w:r>
+    </w:p>
+    <w:p>
+      <w:pPr>
+        <w:ind w:firstLine="720"/>
+        <w:jc w:val="both"/>
+        <w:rPr>
+          <w:rFonts w:cs="Arial"/>
+          <w:szCs w:val="24"/>
+          <w:lang w:eastAsia="pt-BR"/>
+        </w:rPr>
+      </w:pPr>
+      <w:r>
+        <w:rPr>
+          <w:rFonts w:cs="Arial"/>
+          <w:szCs w:val="24"/>
+          <w:lang w:eastAsia="pt-BR"/>
+        </w:rPr>
+        <w:t xml:space="preserve">A análise dos dados teve como principal objetivo identificar possíveis vieses, desbalanceamentos dos dados e indicações da possibilidade </w:t>
+      </w:r>
+      <w:r>
+        <w:rPr>
+          <w:rFonts w:cs="Arial"/>
+          <w:szCs w:val="24"/>
+          <w:lang w:eastAsia="pt-BR"/>
+        </w:rPr>
+        <w:t>de as</w:t>
+      </w:r>
+      <w:r>
+        <w:rPr>
+          <w:rFonts w:cs="Arial"/>
+          <w:szCs w:val="24"/>
+          <w:lang w:eastAsia="pt-BR"/>
+        </w:rPr>
+        <w:t xml:space="preserve"> hipóteses iniciais serem verdadeiras ou não. Para tal, cada atributo foi individualmente analisado, assim como as relações entre os atributos e os resultados foram agrupados em diversos tópicos de análise, considerando a composição dos dados por dois atributos qualitativos categóricos nominais (</w:t>
+      </w:r>
+      <w:r>
+        <w:rPr>
+          <w:rFonts w:cs="Arial"/>
+          <w:i/>
+          <w:iCs/>
+          <w:szCs w:val="24"/>
+          <w:lang w:eastAsia="pt-BR"/>
+        </w:rPr>
+        <w:t>country</w:t>
+      </w:r>
+      <w:r>
+        <w:rPr>
+          <w:rFonts w:cs="Arial"/>
+          <w:szCs w:val="24"/>
+          <w:lang w:eastAsia="pt-BR"/>
+        </w:rPr>
+        <w:t xml:space="preserve"> e </w:t>
+      </w:r>
+      <w:r>
+        <w:rPr>
+          <w:rFonts w:cs="Arial"/>
+          <w:i/>
+          <w:iCs/>
+          <w:szCs w:val="24"/>
+          <w:lang w:eastAsia="pt-BR"/>
+        </w:rPr>
+        <w:t>region</w:t>
+      </w:r>
+      <w:r>
+        <w:rPr>
+          <w:rFonts w:cs="Arial"/>
+          <w:szCs w:val="24"/>
+          <w:lang w:eastAsia="pt-BR"/>
+        </w:rPr>
+        <w:t>), um atributo qualitativo ordinal (</w:t>
+      </w:r>
+      <w:r>
+        <w:rPr>
+          <w:rFonts w:cs="Arial"/>
+          <w:i/>
+          <w:iCs/>
+          <w:szCs w:val="24"/>
+          <w:lang w:eastAsia="pt-BR"/>
+        </w:rPr>
+        <w:t>year</w:t>
+      </w:r>
+      <w:r>
+        <w:rPr>
+          <w:rFonts w:cs="Arial"/>
+          <w:szCs w:val="24"/>
+          <w:lang w:eastAsia="pt-BR"/>
+        </w:rPr>
+        <w:t>) e o restante quantitativos numéricos.</w:t>
+      </w:r>
+      <w:r>
+        <w:rPr>
+          <w:rFonts w:cs="Arial"/>
+          <w:szCs w:val="24"/>
+          <w:lang w:eastAsia="pt-BR"/>
+        </w:rPr>
+        <w:t xml:space="preserve"> </w:t>
+      </w:r>
+    </w:p>
+    <w:p>
+      <w:pPr>
+        <w:jc w:val="both"/>
+        <w:rPr>
+          <w:rFonts w:cs="Arial"/>
+          <w:b/>
+          <w:bCs/>
+          <w:color w:val="000000"/>
+        </w:rPr>
+      </w:pPr>
+      <w:r>
+        <w:rPr>
+          <w:rFonts w:cs="Arial"/>
+          <w:b/>
+          <w:bCs/>
+          <w:color w:val="000000"/>
+        </w:rPr>
+        <w:t>6.1 Presença dos países e regiões</w:t>
+      </w:r>
+    </w:p>
+    <w:p>
+      <w:pPr>
+        <w:ind w:firstLine="720"/>
+        <w:jc w:val="both"/>
+        <w:rPr>
+          <w:rFonts w:cs="Arial"/>
+          <w:color w:val="000000"/>
+        </w:rPr>
+      </w:pPr>
+      <w:r>
+        <w:rPr>
+          <w:rFonts w:cs="Arial"/>
+          <w:color w:val="000000"/>
+        </w:rPr>
+        <w:t xml:space="preserve">Dos 195 países existentes no mundo, 166 estão presentes na pesquisa, ou seja, participaram pelo menos em um dos anos da realização </w:t>
+      </w:r>
+      <w:r>
+        <w:rPr>
+          <w:rFonts w:cs="Arial"/>
+          <w:color w:val="000000"/>
+        </w:rPr>
+        <w:t>dela</w:t>
+      </w:r>
+      <w:r>
+        <w:rPr>
+          <w:rFonts w:cs="Arial"/>
+          <w:color w:val="000000"/>
+        </w:rPr>
+        <w:t>. No entanto, a presença ao longo do tempo não foi constante, tendo apenas aproximadamente 29% dos países presentes todos os anos registrados nos dados.</w:t>
+      </w:r>
+    </w:p>
+    <w:p>
+      <w:pPr>
+        <w:spacing w:after="0"/>
+        <w:ind w:hanging="2"/>
+        <w:jc w:val="both"/>
+        <w:rPr>
+          <w:lang w:eastAsia="pt-BR"/>
+        </w:rPr>
+      </w:pPr>
+      <w:r>
+        <w:rPr>
+          <w:rFonts w:cs="Arial"/>
+          <w:noProof/>
+          <w:color w:val="000000"/>
+          <w:bdr w:val="none" w:sz="0" w:space="0" w:color="auto" w:frame="1"/>
+        </w:rPr>
+        <w:drawing>
+          <wp:inline distT="0" distB="0" distL="0" distR="0" wp14:anchorId="3947B11F" wp14:editId="129BD187">
+            <wp:extent cx="5760085" cy="3008630"/>
+            <wp:effectExtent l="19050" t="19050" r="12065" b="20320"/>
+            <wp:docPr id="7" name="Imagem 7" descr="Gráfico&#10;&#10;Descrição gerada automaticamente"/>
+            <wp:cNvGraphicFramePr>
+              <a:graphicFrameLocks xmlns:a="http://schemas.openxmlformats.org/drawingml/2006/main" noChangeAspect="1"/>
+            </wp:cNvGraphicFramePr>
+            <a:graphic xmlns:a="http://schemas.openxmlformats.org/drawingml/2006/main">
+              <a:graphicData uri="http://schemas.openxmlformats.org/drawingml/2006/picture">
+                <pic:pic xmlns:pic="http://schemas.openxmlformats.org/drawingml/2006/picture">
+                  <pic:nvPicPr>
+                    <pic:cNvPr id="7" name="Imagem 7" descr="Gráfico&#10;&#10;Descrição gerada automaticamente"/>
+                    <pic:cNvPicPr>
+                      <a:picLocks noChangeAspect="1" noChangeArrowheads="1"/>
+                    </pic:cNvPicPr>
+                  </pic:nvPicPr>
+                  <pic:blipFill>
+                    <a:blip r:embed="rId21">
+                      <a:grayscl/>
+                      <a:extLst>
+                        <a:ext uri="{28A0092B-C50C-407E-A947-70E740481C1C}">
+                          <a14:useLocalDpi xmlns:a14="http://schemas.microsoft.com/office/drawing/2010/main" val="0"/>
+                        </a:ext>
+                      </a:extLst>
+                    </a:blip>
+                    <a:srcRect/>
+                    <a:stretch>
+                      <a:fillRect/>
+                    </a:stretch>
+                  </pic:blipFill>
+                  <pic:spPr bwMode="auto">
+                    <a:xfrm>
+                      <a:off x="0" y="0"/>
+                      <a:ext cx="5760085" cy="3008630"/>
+                    </a:xfrm>
+                    <a:prstGeom prst="rect">
+                      <a:avLst/>
+                    </a:prstGeom>
+                    <a:ln w="3175" cap="sq">
+                      <a:solidFill>
+                        <a:schemeClr val="bg1">
+                          <a:lumMod val="85000"/>
+                        </a:schemeClr>
+                      </a:solidFill>
+                      <a:prstDash val="solid"/>
+                      <a:miter lim="800000"/>
+                    </a:ln>
+                    <a:effectLst/>
+                  </pic:spPr>
+                </pic:pic>
+              </a:graphicData>
+            </a:graphic>
+          </wp:inline>
+        </w:drawing>
       </w:r>
       <w:r>
         <w:rPr>
           <w:rFonts w:eastAsia="Arial" w:cs="Arial"/>
           <w:sz w:val="20"/>
           <w:szCs w:val="20"/>
-          <w:lang w:val="en-US"/>
-        </w:rPr>
-        <w:t xml:space="preserve"> - world-happiness-report/src/data_preparation/region_cleaning.py</w:t>
-      </w:r>
-    </w:p>
-    <w:p>
-      <w:pPr>
-        <w:spacing w:after="0"/>
-        <w:ind w:hanging="2"/>
-        <w:rPr>
-          <w:rFonts w:eastAsia="Arial" w:cs="Arial"/>
-          <w:szCs w:val="24"/>
-          <w:lang w:val="en-US"/>
-        </w:rPr>
-      </w:pPr>
+        </w:rPr>
+        <w:t xml:space="preserve"> </w:t>
+      </w:r>
+      <w:r>
+        <w:rPr>
+          <w:rFonts w:eastAsia="Arial" w:cs="Arial"/>
+          <w:sz w:val="20"/>
+          <w:szCs w:val="20"/>
+        </w:rPr>
+        <w:t xml:space="preserve">Figura </w:t>
+      </w:r>
+      <w:r>
+        <w:rPr>
+          <w:rFonts w:eastAsia="Arial" w:cs="Arial"/>
+          <w:sz w:val="20"/>
+          <w:szCs w:val="20"/>
+        </w:rPr>
+        <w:t>7</w:t>
+      </w:r>
+      <w:r>
+        <w:rPr>
+          <w:rFonts w:eastAsia="Arial" w:cs="Arial"/>
+          <w:sz w:val="20"/>
+          <w:szCs w:val="20"/>
+        </w:rPr>
+        <w:t xml:space="preserve"> - </w:t>
+      </w:r>
+      <w:r>
+        <w:rPr>
+          <w:rFonts w:cs="Arial"/>
+          <w:color w:val="000000"/>
+          <w:sz w:val="20"/>
+          <w:szCs w:val="20"/>
+        </w:rPr>
+        <w:t>Presença total dos países na pesquisa.</w:t>
+      </w:r>
+    </w:p>
+    <w:p>
+      <w:pPr>
+        <w:jc w:val="both"/>
+        <w:rPr>
+          <w:lang w:eastAsia="pt-BR"/>
+        </w:rPr>
+      </w:pPr>
+    </w:p>
+    <w:p>
+      <w:pPr>
+        <w:jc w:val="both"/>
+        <w:rPr>
+          <w:lang w:eastAsia="pt-BR"/>
+        </w:rPr>
+      </w:pPr>
+      <w:r>
+        <w:rPr>
+          <w:lang w:eastAsia="pt-BR"/>
+        </w:rPr>
+        <w:tab/>
+        <w:t>O gráfico acima destaca a presença de países nas pesquisas realizadas. É notável que a maior parte dos países presentes participaram por mais de 13 anos. Contudo, aproximadamente 30% dos países participaram menos do que isso e tal informação deve ser considerada no momento da construção dos modelos, visto que vieses podem ser gerados por isso.</w:t>
+      </w:r>
+    </w:p>
+    <w:p>
+      <w:pPr>
+        <w:jc w:val="both"/>
+        <w:rPr>
+          <w:noProof/>
+        </w:rPr>
+      </w:pPr>
+      <w:r>
+        <w:rPr>
+          <w:lang w:eastAsia="pt-BR"/>
+        </w:rPr>
+        <w:tab/>
+        <w:t>Uma análise semelhante pode ser realizada para as regiões do mundo e isso acabou por destacar uma informação importante a respeito dos dados: como o número de países é diferente nas regiões do mundo, algumas ficam consideravelmente mais presentes que outras mesmo quando os seus países não possuem individualmente uma presença constante anual nos dados da pesquisa, conforme mostra o gráfico abaixo.</w:t>
+      </w:r>
+      <w:r>
+        <w:rPr>
+          <w:noProof/>
+        </w:rPr>
+        <w:t xml:space="preserve"> </w:t>
+      </w:r>
+    </w:p>
+    <w:p>
+      <w:pPr>
+        <w:jc w:val="both"/>
+        <w:rPr>
+          <w:rFonts w:eastAsia="Arial" w:cs="Arial"/>
+          <w:sz w:val="20"/>
+          <w:szCs w:val="20"/>
+        </w:rPr>
+      </w:pPr>
+      <w:r>
+        <w:rPr>
+          <w:lang w:eastAsia="pt-BR"/>
+        </w:rPr>
+        <w:drawing>
+          <wp:inline distT="0" distB="0" distL="0" distR="0" wp14:anchorId="7F42F725" wp14:editId="5E58FC3D">
+            <wp:extent cx="5760085" cy="2286000"/>
+            <wp:effectExtent l="19050" t="19050" r="12065" b="19050"/>
+            <wp:docPr id="8" name="Imagem 8" descr="Gráfico, Gráfico de barras&#10;&#10;Descrição gerada automaticamente"/>
+            <wp:cNvGraphicFramePr>
+              <a:graphicFrameLocks xmlns:a="http://schemas.openxmlformats.org/drawingml/2006/main" noChangeAspect="1"/>
+            </wp:cNvGraphicFramePr>
+            <a:graphic xmlns:a="http://schemas.openxmlformats.org/drawingml/2006/main">
+              <a:graphicData uri="http://schemas.openxmlformats.org/drawingml/2006/picture">
+                <pic:pic xmlns:pic="http://schemas.openxmlformats.org/drawingml/2006/picture">
+                  <pic:nvPicPr>
+                    <pic:cNvPr id="8" name="Imagem 8" descr="Gráfico, Gráfico de barras&#10;&#10;Descrição gerada automaticamente"/>
+                    <pic:cNvPicPr/>
+                  </pic:nvPicPr>
+                  <pic:blipFill>
+                    <a:blip r:embed="rId22">
+                      <a:grayscl/>
+                    </a:blip>
+                    <a:stretch>
+                      <a:fillRect/>
+                    </a:stretch>
+                  </pic:blipFill>
+                  <pic:spPr>
+                    <a:xfrm>
+                      <a:off x="0" y="0"/>
+                      <a:ext cx="5760085" cy="2286000"/>
+                    </a:xfrm>
+                    <a:prstGeom prst="rect">
+                      <a:avLst/>
+                    </a:prstGeom>
+                    <a:ln w="3175">
+                      <a:solidFill>
+                        <a:schemeClr val="bg1">
+                          <a:lumMod val="85000"/>
+                        </a:schemeClr>
+                      </a:solidFill>
+                    </a:ln>
+                  </pic:spPr>
+                </pic:pic>
+              </a:graphicData>
+            </a:graphic>
+          </wp:inline>
+        </w:drawing>
+      </w:r>
+      <w:r>
+        <w:rPr>
+          <w:lang w:eastAsia="pt-BR"/>
+        </w:rPr>
+        <w:t xml:space="preserve"> </w:t>
+      </w:r>
+      <w:r>
+        <w:rPr>
+          <w:rFonts w:eastAsia="Arial" w:cs="Arial"/>
+          <w:sz w:val="20"/>
+          <w:szCs w:val="20"/>
+        </w:rPr>
+        <w:t xml:space="preserve">Figura </w:t>
+      </w:r>
+      <w:r>
+        <w:rPr>
+          <w:rFonts w:eastAsia="Arial" w:cs="Arial"/>
+          <w:sz w:val="20"/>
+          <w:szCs w:val="20"/>
+        </w:rPr>
+        <w:t>8</w:t>
+      </w:r>
+      <w:r>
+        <w:rPr>
+          <w:rFonts w:eastAsia="Arial" w:cs="Arial"/>
+          <w:sz w:val="20"/>
+          <w:szCs w:val="20"/>
+        </w:rPr>
+        <w:t xml:space="preserve"> </w:t>
+      </w:r>
+      <w:r>
+        <w:rPr>
+          <w:rFonts w:eastAsia="Arial" w:cs="Arial"/>
+          <w:sz w:val="20"/>
+          <w:szCs w:val="20"/>
+        </w:rPr>
+        <w:t>–</w:t>
+      </w:r>
+      <w:r>
+        <w:rPr>
+          <w:rFonts w:eastAsia="Arial" w:cs="Arial"/>
+          <w:sz w:val="20"/>
+          <w:szCs w:val="20"/>
+        </w:rPr>
+        <w:t xml:space="preserve"> </w:t>
+      </w:r>
+      <w:r>
+        <w:rPr>
+          <w:rFonts w:eastAsia="Arial" w:cs="Arial"/>
+          <w:sz w:val="20"/>
+          <w:szCs w:val="20"/>
+        </w:rPr>
+        <w:t>Presença das regiões do mundo na pesquisa. Note que regiões como a América do Norte possuem baixa presença devido a possuírem poucos países.</w:t>
+      </w:r>
+    </w:p>
+    <w:p>
+      <w:pPr>
+        <w:jc w:val="both"/>
+        <w:rPr>
+          <w:lang w:eastAsia="pt-BR"/>
+        </w:rPr>
+      </w:pPr>
+      <w:r>
+        <w:rPr>
+          <w:rFonts w:eastAsia="Arial" w:cs="Arial"/>
+          <w:sz w:val="20"/>
+          <w:szCs w:val="20"/>
+        </w:rPr>
+        <w:tab/>
+      </w:r>
+      <w:r>
+        <w:rPr>
+          <w:lang w:eastAsia="pt-BR"/>
+        </w:rPr>
+        <w:t xml:space="preserve">A discrepância apontada pela figura acima </w:t>
+      </w:r>
+      <w:r>
+        <w:rPr>
+          <w:lang w:eastAsia="pt-BR"/>
+        </w:rPr>
+        <w:t xml:space="preserve">desafia uma das hipóteses secundárias: identificar a região do mundo através da relação entre o </w:t>
+      </w:r>
+      <w:r>
+        <w:rPr>
+          <w:i/>
+          <w:iCs/>
+          <w:lang w:eastAsia="pt-BR"/>
+        </w:rPr>
+        <w:t>score</w:t>
+      </w:r>
+      <w:r>
+        <w:rPr>
+          <w:lang w:eastAsia="pt-BR"/>
+        </w:rPr>
+        <w:t xml:space="preserve"> e os índices utilizados. Há uma chance considerável de regiões com menos presença não serem classificadas corretamente.</w:t>
+      </w:r>
+    </w:p>
+    <w:p>
+      <w:pPr>
+        <w:jc w:val="both"/>
+        <w:rPr>
+          <w:lang w:eastAsia="pt-BR"/>
+        </w:rPr>
+      </w:pPr>
+      <w:r>
+        <w:rPr>
+          <w:lang w:eastAsia="pt-BR"/>
+        </w:rPr>
+        <w:tab/>
+        <w:t>Por ser uma pesquisa realizada anualmente, um outro viés possível nos dados que precisa ser investigado é a presença anual dos países. Quantos países presentes no ano anterior estão ausentes no seguinte</w:t>
+      </w:r>
+      <w:r>
+        <w:rPr>
+          <w:lang w:eastAsia="pt-BR"/>
+        </w:rPr>
+        <w:t xml:space="preserve"> e vice-versa? Isso pode ser observado no gráfico abaixo:</w:t>
+      </w:r>
+    </w:p>
+    <w:p>
+      <w:pPr>
+        <w:jc w:val="both"/>
+        <w:rPr>
+          <w:rFonts w:eastAsia="Arial" w:cs="Arial"/>
+          <w:sz w:val="20"/>
+          <w:szCs w:val="20"/>
+        </w:rPr>
+      </w:pPr>
+      <w:r>
+        <w:rPr>
+          <w:lang w:eastAsia="pt-BR"/>
+        </w:rPr>
+        <w:lastRenderedPageBreak/>
+        <w:drawing>
+          <wp:inline distT="0" distB="0" distL="0" distR="0" wp14:anchorId="1AF7DA98" wp14:editId="55842E9C">
+            <wp:extent cx="5760085" cy="3281045"/>
+            <wp:effectExtent l="19050" t="19050" r="12065" b="14605"/>
+            <wp:docPr id="9" name="Imagem 9" descr="Gráfico, Gráfico de linhas&#10;&#10;Descrição gerada automaticamente"/>
+            <wp:cNvGraphicFramePr>
+              <a:graphicFrameLocks xmlns:a="http://schemas.openxmlformats.org/drawingml/2006/main" noChangeAspect="1"/>
+            </wp:cNvGraphicFramePr>
+            <a:graphic xmlns:a="http://schemas.openxmlformats.org/drawingml/2006/main">
+              <a:graphicData uri="http://schemas.openxmlformats.org/drawingml/2006/picture">
+                <pic:pic xmlns:pic="http://schemas.openxmlformats.org/drawingml/2006/picture">
+                  <pic:nvPicPr>
+                    <pic:cNvPr id="9" name="Imagem 9" descr="Gráfico, Gráfico de linhas&#10;&#10;Descrição gerada automaticamente"/>
+                    <pic:cNvPicPr/>
+                  </pic:nvPicPr>
+                  <pic:blipFill>
+                    <a:blip r:embed="rId23"/>
+                    <a:stretch>
+                      <a:fillRect/>
+                    </a:stretch>
+                  </pic:blipFill>
+                  <pic:spPr>
+                    <a:xfrm>
+                      <a:off x="0" y="0"/>
+                      <a:ext cx="5760085" cy="3281045"/>
+                    </a:xfrm>
+                    <a:prstGeom prst="rect">
+                      <a:avLst/>
+                    </a:prstGeom>
+                    <a:ln w="3175">
+                      <a:solidFill>
+                        <a:schemeClr val="bg1">
+                          <a:lumMod val="85000"/>
+                        </a:schemeClr>
+                      </a:solidFill>
+                    </a:ln>
+                  </pic:spPr>
+                </pic:pic>
+              </a:graphicData>
+            </a:graphic>
+          </wp:inline>
+        </w:drawing>
+      </w:r>
+      <w:r>
+        <w:rPr>
+          <w:rFonts w:eastAsia="Arial" w:cs="Arial"/>
+          <w:sz w:val="20"/>
+          <w:szCs w:val="20"/>
+        </w:rPr>
+        <w:t xml:space="preserve"> </w:t>
+      </w:r>
+      <w:r>
+        <w:rPr>
+          <w:rFonts w:eastAsia="Arial" w:cs="Arial"/>
+          <w:sz w:val="20"/>
+          <w:szCs w:val="20"/>
+        </w:rPr>
+        <w:t xml:space="preserve">Figura </w:t>
+      </w:r>
+      <w:r>
+        <w:rPr>
+          <w:rFonts w:eastAsia="Arial" w:cs="Arial"/>
+          <w:sz w:val="20"/>
+          <w:szCs w:val="20"/>
+        </w:rPr>
+        <w:t>9</w:t>
+      </w:r>
+      <w:r>
+        <w:rPr>
+          <w:rFonts w:eastAsia="Arial" w:cs="Arial"/>
+          <w:sz w:val="20"/>
+          <w:szCs w:val="20"/>
+        </w:rPr>
+        <w:t xml:space="preserve"> </w:t>
+      </w:r>
+      <w:r>
+        <w:rPr>
+          <w:rFonts w:eastAsia="Arial" w:cs="Arial"/>
+          <w:sz w:val="20"/>
+          <w:szCs w:val="20"/>
+        </w:rPr>
+        <w:t>–</w:t>
+      </w:r>
+      <w:r>
+        <w:rPr>
+          <w:rFonts w:eastAsia="Arial" w:cs="Arial"/>
+          <w:sz w:val="20"/>
+          <w:szCs w:val="20"/>
+        </w:rPr>
+        <w:t xml:space="preserve"> </w:t>
+      </w:r>
+      <w:r>
+        <w:rPr>
+          <w:rFonts w:eastAsia="Arial" w:cs="Arial"/>
+          <w:sz w:val="20"/>
+          <w:szCs w:val="20"/>
+        </w:rPr>
+        <w:t>Países adicionados e removidos ao longo do tempo</w:t>
+      </w:r>
+    </w:p>
+    <w:p>
+      <w:pPr>
+        <w:jc w:val="both"/>
+        <w:rPr>
+          <w:lang w:eastAsia="pt-BR"/>
+        </w:rPr>
+      </w:pPr>
+      <w:r>
+        <w:rPr>
+          <w:lang w:eastAsia="pt-BR"/>
+        </w:rPr>
+        <w:tab/>
+        <w:t xml:space="preserve">É notável que, dado que o primeiro ano dos dados é 2005, o ano seguinte foi o com mais países adicionados, mas também com muitos ausentes. Entre 2012 e 2019 o número de países se manteve bastante estável, mas em 2020, possivelmente devido a pandemia, a pesquisa não foi realizada em um número razoável de países, que voltaram a aparecer em 2021. </w:t>
+      </w:r>
+    </w:p>
+    <w:p>
+      <w:pPr>
+        <w:jc w:val="both"/>
+        <w:rPr>
+          <w:rFonts w:cs="Arial"/>
+          <w:b/>
+          <w:bCs/>
+          <w:color w:val="000000"/>
+        </w:rPr>
+      </w:pPr>
+      <w:r>
+        <w:rPr>
+          <w:rFonts w:cs="Arial"/>
+          <w:b/>
+          <w:bCs/>
+          <w:color w:val="000000"/>
+        </w:rPr>
+        <w:t>6.</w:t>
+      </w:r>
+      <w:r>
+        <w:rPr>
+          <w:rFonts w:cs="Arial"/>
+          <w:b/>
+          <w:bCs/>
+          <w:color w:val="000000"/>
+        </w:rPr>
+        <w:t>2</w:t>
+      </w:r>
+      <w:r>
+        <w:rPr>
+          <w:rFonts w:cs="Arial"/>
+          <w:b/>
+          <w:bCs/>
+          <w:color w:val="000000"/>
+        </w:rPr>
+        <w:t xml:space="preserve"> </w:t>
+      </w:r>
+      <w:r>
+        <w:rPr>
+          <w:rFonts w:cs="Arial"/>
+          <w:b/>
+          <w:bCs/>
+          <w:color w:val="000000"/>
+        </w:rPr>
+        <w:t xml:space="preserve">Distribuição do </w:t>
+      </w:r>
+      <w:r>
+        <w:rPr>
+          <w:rFonts w:cs="Arial"/>
+          <w:b/>
+          <w:bCs/>
+          <w:i/>
+          <w:iCs/>
+          <w:color w:val="000000"/>
+        </w:rPr>
+        <w:t>score</w:t>
+      </w:r>
+      <w:r>
+        <w:rPr>
+          <w:rFonts w:cs="Arial"/>
+          <w:b/>
+          <w:bCs/>
+          <w:color w:val="000000"/>
+        </w:rPr>
+        <w:t xml:space="preserve"> de felicidade</w:t>
+      </w:r>
+    </w:p>
+    <w:p>
+      <w:pPr>
+        <w:jc w:val="both"/>
+        <w:rPr>
+          <w:lang w:eastAsia="pt-BR"/>
+        </w:rPr>
+      </w:pPr>
+      <w:r>
+        <w:rPr>
+          <w:lang w:eastAsia="pt-BR"/>
+        </w:rPr>
+        <w:tab/>
+        <w:t>A distribuição do total de registros do score deve ser feita com a pergunta feita aos entrevistados para a sua obtenção: “sendo 1 a pior vida possível e 10 a melhor, onde você está agora?”. A forma da pergunta faz com que resultados entre 1 e 2, assim como 9 e 10</w:t>
+      </w:r>
+      <w:r>
+        <w:rPr>
+          <w:lang w:eastAsia="pt-BR"/>
+        </w:rPr>
+        <w:t>, sejam improváveis, visto que corresponderiam as piores e melhores vidas possíveis respectivamente. O entrevistado é induzido à uma resposta entre 2 e 9, o que pode ser visto no gráfico abaixo.</w:t>
+      </w:r>
+    </w:p>
+    <w:p>
+      <w:pPr>
+        <w:jc w:val="both"/>
+        <w:rPr>
+          <w:rFonts w:eastAsia="Arial" w:cs="Arial"/>
+          <w:sz w:val="20"/>
+          <w:szCs w:val="20"/>
+        </w:rPr>
+      </w:pPr>
+      <w:r>
+        <w:rPr>
+          <w:lang w:eastAsia="pt-BR"/>
+        </w:rPr>
+        <w:lastRenderedPageBreak/>
+        <w:drawing>
+          <wp:inline distT="0" distB="0" distL="0" distR="0" wp14:anchorId="0BD6F72A" wp14:editId="0EEC686A">
+            <wp:extent cx="5760085" cy="2713990"/>
+            <wp:effectExtent l="19050" t="19050" r="12065" b="10160"/>
+            <wp:docPr id="10" name="Imagem 10" descr="Gráfico, Histograma&#10;&#10;Descrição gerada automaticamente"/>
+            <wp:cNvGraphicFramePr>
+              <a:graphicFrameLocks xmlns:a="http://schemas.openxmlformats.org/drawingml/2006/main" noChangeAspect="1"/>
+            </wp:cNvGraphicFramePr>
+            <a:graphic xmlns:a="http://schemas.openxmlformats.org/drawingml/2006/main">
+              <a:graphicData uri="http://schemas.openxmlformats.org/drawingml/2006/picture">
+                <pic:pic xmlns:pic="http://schemas.openxmlformats.org/drawingml/2006/picture">
+                  <pic:nvPicPr>
+                    <pic:cNvPr id="10" name="Imagem 10" descr="Gráfico, Histograma&#10;&#10;Descrição gerada automaticamente"/>
+                    <pic:cNvPicPr/>
+                  </pic:nvPicPr>
+                  <pic:blipFill>
+                    <a:blip r:embed="rId24"/>
+                    <a:stretch>
+                      <a:fillRect/>
+                    </a:stretch>
+                  </pic:blipFill>
+                  <pic:spPr>
+                    <a:xfrm>
+                      <a:off x="0" y="0"/>
+                      <a:ext cx="5760085" cy="2713990"/>
+                    </a:xfrm>
+                    <a:prstGeom prst="rect">
+                      <a:avLst/>
+                    </a:prstGeom>
+                    <a:ln w="3175">
+                      <a:solidFill>
+                        <a:schemeClr val="bg1">
+                          <a:lumMod val="85000"/>
+                        </a:schemeClr>
+                      </a:solidFill>
+                    </a:ln>
+                  </pic:spPr>
+                </pic:pic>
+              </a:graphicData>
+            </a:graphic>
+          </wp:inline>
+        </w:drawing>
+      </w:r>
+      <w:r>
+        <w:rPr>
+          <w:rFonts w:eastAsia="Arial" w:cs="Arial"/>
+          <w:sz w:val="20"/>
+          <w:szCs w:val="20"/>
+        </w:rPr>
+        <w:t xml:space="preserve"> </w:t>
+      </w:r>
+      <w:r>
+        <w:rPr>
+          <w:rFonts w:eastAsia="Arial" w:cs="Arial"/>
+          <w:sz w:val="20"/>
+          <w:szCs w:val="20"/>
+        </w:rPr>
+        <w:t xml:space="preserve">Figura </w:t>
+      </w:r>
+      <w:r>
+        <w:rPr>
+          <w:rFonts w:eastAsia="Arial" w:cs="Arial"/>
+          <w:sz w:val="20"/>
+          <w:szCs w:val="20"/>
+        </w:rPr>
+        <w:t>10</w:t>
+      </w:r>
+      <w:r>
+        <w:rPr>
+          <w:rFonts w:eastAsia="Arial" w:cs="Arial"/>
+          <w:sz w:val="20"/>
+          <w:szCs w:val="20"/>
+        </w:rPr>
+        <w:t xml:space="preserve"> </w:t>
+      </w:r>
+      <w:r>
+        <w:rPr>
+          <w:rFonts w:eastAsia="Arial" w:cs="Arial"/>
+          <w:sz w:val="20"/>
+          <w:szCs w:val="20"/>
+        </w:rPr>
+        <w:t>–</w:t>
+      </w:r>
+      <w:r>
+        <w:rPr>
+          <w:rFonts w:eastAsia="Arial" w:cs="Arial"/>
+          <w:sz w:val="20"/>
+          <w:szCs w:val="20"/>
+        </w:rPr>
+        <w:t xml:space="preserve"> </w:t>
+      </w:r>
+      <w:r>
+        <w:rPr>
+          <w:rFonts w:eastAsia="Arial" w:cs="Arial"/>
+          <w:sz w:val="20"/>
+          <w:szCs w:val="20"/>
+        </w:rPr>
+        <w:t>Distribuição do score no dataset completo</w:t>
+      </w:r>
+    </w:p>
+    <w:p>
+      <w:pPr>
+        <w:jc w:val="both"/>
+        <w:rPr>
+          <w:rFonts w:cs="Arial"/>
+          <w:szCs w:val="24"/>
+          <w:lang w:eastAsia="pt-BR"/>
+        </w:rPr>
+      </w:pPr>
+      <w:r>
+        <w:rPr>
+          <w:rFonts w:eastAsia="Arial" w:cs="Arial"/>
+          <w:sz w:val="20"/>
+          <w:szCs w:val="20"/>
+        </w:rPr>
+        <w:tab/>
+      </w:r>
+      <w:r>
+        <w:rPr>
+          <w:rFonts w:cs="Arial"/>
+          <w:szCs w:val="24"/>
+          <w:lang w:eastAsia="pt-BR"/>
+        </w:rPr>
+        <w:t>Além disso, outra informação relevante é que a média geral dos dados (5.47) não possui uma variação significativa ao longo do tempo.</w:t>
+      </w:r>
+    </w:p>
+    <w:p>
+      <w:pPr>
+        <w:jc w:val="both"/>
+        <w:rPr>
+          <w:rFonts w:eastAsia="Arial" w:cs="Arial"/>
+          <w:sz w:val="20"/>
+          <w:szCs w:val="20"/>
+        </w:rPr>
+      </w:pPr>
+      <w:r>
+        <w:rPr>
+          <w:rFonts w:cs="Arial"/>
+          <w:szCs w:val="24"/>
+          <w:lang w:eastAsia="pt-BR"/>
+        </w:rPr>
+        <w:drawing>
+          <wp:inline distT="0" distB="0" distL="0" distR="0" wp14:anchorId="0F07B04F" wp14:editId="7C664A9E">
+            <wp:extent cx="5760085" cy="2919730"/>
+            <wp:effectExtent l="19050" t="19050" r="12065" b="13970"/>
+            <wp:docPr id="11" name="Imagem 11" descr="Tabela&#10;&#10;Descrição gerada automaticamente com confiança média"/>
+            <wp:cNvGraphicFramePr>
+              <a:graphicFrameLocks xmlns:a="http://schemas.openxmlformats.org/drawingml/2006/main" noChangeAspect="1"/>
+            </wp:cNvGraphicFramePr>
+            <a:graphic xmlns:a="http://schemas.openxmlformats.org/drawingml/2006/main">
+              <a:graphicData uri="http://schemas.openxmlformats.org/drawingml/2006/picture">
+                <pic:pic xmlns:pic="http://schemas.openxmlformats.org/drawingml/2006/picture">
+                  <pic:nvPicPr>
+                    <pic:cNvPr id="11" name="Imagem 11" descr="Tabela&#10;&#10;Descrição gerada automaticamente com confiança média"/>
+                    <pic:cNvPicPr/>
+                  </pic:nvPicPr>
+                  <pic:blipFill>
+                    <a:blip r:embed="rId25"/>
+                    <a:stretch>
+                      <a:fillRect/>
+                    </a:stretch>
+                  </pic:blipFill>
+                  <pic:spPr>
+                    <a:xfrm>
+                      <a:off x="0" y="0"/>
+                      <a:ext cx="5760085" cy="2919730"/>
+                    </a:xfrm>
+                    <a:prstGeom prst="rect">
+                      <a:avLst/>
+                    </a:prstGeom>
+                    <a:ln w="3175">
+                      <a:solidFill>
+                        <a:schemeClr val="bg1">
+                          <a:lumMod val="85000"/>
+                        </a:schemeClr>
+                      </a:solidFill>
+                    </a:ln>
+                  </pic:spPr>
+                </pic:pic>
+              </a:graphicData>
+            </a:graphic>
+          </wp:inline>
+        </w:drawing>
+      </w:r>
+      <w:r>
+        <w:rPr>
+          <w:rFonts w:cs="Arial"/>
+          <w:szCs w:val="24"/>
+          <w:lang w:eastAsia="pt-BR"/>
+        </w:rPr>
+        <w:t xml:space="preserve"> </w:t>
+      </w:r>
+      <w:r>
+        <w:rPr>
+          <w:rFonts w:eastAsia="Arial" w:cs="Arial"/>
+          <w:sz w:val="20"/>
+          <w:szCs w:val="20"/>
+        </w:rPr>
+        <w:t xml:space="preserve">Figura </w:t>
+      </w:r>
+      <w:r>
+        <w:rPr>
+          <w:rFonts w:eastAsia="Arial" w:cs="Arial"/>
+          <w:sz w:val="20"/>
+          <w:szCs w:val="20"/>
+        </w:rPr>
+        <w:t>1</w:t>
+      </w:r>
+      <w:r>
+        <w:rPr>
+          <w:rFonts w:eastAsia="Arial" w:cs="Arial"/>
+          <w:sz w:val="20"/>
+          <w:szCs w:val="20"/>
+        </w:rPr>
+        <w:t>1</w:t>
+      </w:r>
+      <w:r>
+        <w:rPr>
+          <w:rFonts w:eastAsia="Arial" w:cs="Arial"/>
+          <w:sz w:val="20"/>
+          <w:szCs w:val="20"/>
+        </w:rPr>
+        <w:t xml:space="preserve"> </w:t>
+      </w:r>
+      <w:r>
+        <w:rPr>
+          <w:rFonts w:eastAsia="Arial" w:cs="Arial"/>
+          <w:sz w:val="20"/>
+          <w:szCs w:val="20"/>
+        </w:rPr>
+        <w:t>–</w:t>
+      </w:r>
+      <w:r>
+        <w:rPr>
+          <w:rFonts w:eastAsia="Arial" w:cs="Arial"/>
+          <w:sz w:val="20"/>
+          <w:szCs w:val="20"/>
+        </w:rPr>
+        <w:t xml:space="preserve"> </w:t>
+      </w:r>
+      <w:r>
+        <w:rPr>
+          <w:rFonts w:eastAsia="Arial" w:cs="Arial"/>
+          <w:sz w:val="20"/>
+          <w:szCs w:val="20"/>
+        </w:rPr>
+        <w:t>Score ao longo do tempo</w:t>
+      </w:r>
+    </w:p>
+    <w:p>
+      <w:pPr>
+        <w:jc w:val="both"/>
+        <w:rPr>
+          <w:rFonts w:cs="Arial"/>
+          <w:szCs w:val="24"/>
+          <w:lang w:eastAsia="pt-BR"/>
+        </w:rPr>
+      </w:pPr>
+      <w:r>
+        <w:rPr>
+          <w:rFonts w:eastAsia="Arial" w:cs="Arial"/>
+          <w:sz w:val="20"/>
+          <w:szCs w:val="20"/>
+        </w:rPr>
+        <w:tab/>
+      </w:r>
+      <w:r>
+        <w:rPr>
+          <w:rFonts w:cs="Arial"/>
+          <w:szCs w:val="24"/>
+          <w:lang w:eastAsia="pt-BR"/>
+        </w:rPr>
+        <w:t>É necessário destacar o ano de 2020 da figura acima que, ainda que esteja apresentando uma melhora no score de felicidade</w:t>
+      </w:r>
+      <w:r>
+        <w:rPr>
+          <w:rFonts w:cs="Arial"/>
+          <w:szCs w:val="24"/>
+          <w:lang w:eastAsia="pt-BR"/>
+        </w:rPr>
+        <w:t xml:space="preserve"> mesmo em meio a uma pandemia, é preciso lembrar que 2020 teve uma grande queda no número de países presentes na pesquisa, o que certamente distorceu os dados para esse ano.</w:t>
+      </w:r>
+      <w:r>
+        <w:rPr>
+          <w:rFonts w:cs="Arial"/>
+          <w:szCs w:val="24"/>
+          <w:lang w:eastAsia="pt-BR"/>
+        </w:rPr>
+        <w:t xml:space="preserve"> Tal situação prejudica consideravelmente a hipótese de extrair informações do impacto da pandemia no score.</w:t>
+      </w:r>
+    </w:p>
+    <w:p>
+      <w:pPr>
+        <w:jc w:val="both"/>
+        <w:rPr>
+          <w:rFonts w:cs="Arial"/>
+          <w:szCs w:val="24"/>
+          <w:lang w:eastAsia="pt-BR"/>
+        </w:rPr>
+      </w:pPr>
+      <w:r>
+        <w:rPr>
+          <w:rFonts w:cs="Arial"/>
+          <w:szCs w:val="24"/>
+          <w:lang w:eastAsia="pt-BR"/>
+        </w:rPr>
+        <w:lastRenderedPageBreak/>
+        <w:tab/>
+        <w:t xml:space="preserve">No gráfico abaixo podemos ver a média geral do score para cada país e visualizar que existem diferenças consideráveis entre as regiões do mundo para o score. </w:t>
+      </w:r>
+    </w:p>
+    <w:p>
+      <w:pPr>
+        <w:jc w:val="both"/>
+        <w:rPr>
+          <w:rFonts w:eastAsia="Arial" w:cs="Arial"/>
+          <w:sz w:val="20"/>
+          <w:szCs w:val="20"/>
+        </w:rPr>
+      </w:pPr>
+      <w:r>
+        <w:rPr>
+          <w:lang w:eastAsia="pt-BR"/>
+        </w:rPr>
+        <w:drawing>
+          <wp:inline distT="0" distB="0" distL="0" distR="0" wp14:anchorId="760EDF73" wp14:editId="43EB8E1E">
+            <wp:extent cx="5760085" cy="3556635"/>
+            <wp:effectExtent l="19050" t="19050" r="12065" b="24765"/>
+            <wp:docPr id="12" name="Imagem 12" descr="Mapa&#10;&#10;Descrição gerada automaticamente"/>
+            <wp:cNvGraphicFramePr>
+              <a:graphicFrameLocks xmlns:a="http://schemas.openxmlformats.org/drawingml/2006/main" noChangeAspect="1"/>
+            </wp:cNvGraphicFramePr>
+            <a:graphic xmlns:a="http://schemas.openxmlformats.org/drawingml/2006/main">
+              <a:graphicData uri="http://schemas.openxmlformats.org/drawingml/2006/picture">
+                <pic:pic xmlns:pic="http://schemas.openxmlformats.org/drawingml/2006/picture">
+                  <pic:nvPicPr>
+                    <pic:cNvPr id="12" name="Imagem 12" descr="Mapa&#10;&#10;Descrição gerada automaticamente"/>
+                    <pic:cNvPicPr/>
+                  </pic:nvPicPr>
+                  <pic:blipFill>
+                    <a:blip r:embed="rId26"/>
+                    <a:stretch>
+                      <a:fillRect/>
+                    </a:stretch>
+                  </pic:blipFill>
+                  <pic:spPr>
+                    <a:xfrm>
+                      <a:off x="0" y="0"/>
+                      <a:ext cx="5760085" cy="3556635"/>
+                    </a:xfrm>
+                    <a:prstGeom prst="rect">
+                      <a:avLst/>
+                    </a:prstGeom>
+                    <a:ln w="3175">
+                      <a:solidFill>
+                        <a:schemeClr val="bg1">
+                          <a:lumMod val="85000"/>
+                        </a:schemeClr>
+                      </a:solidFill>
+                    </a:ln>
+                  </pic:spPr>
+                </pic:pic>
+              </a:graphicData>
+            </a:graphic>
+          </wp:inline>
+        </w:drawing>
+      </w:r>
+      <w:r>
+        <w:rPr>
+          <w:rFonts w:eastAsia="Arial" w:cs="Arial"/>
+          <w:sz w:val="20"/>
+          <w:szCs w:val="20"/>
+        </w:rPr>
+        <w:t xml:space="preserve"> </w:t>
+      </w:r>
+      <w:r>
+        <w:rPr>
+          <w:rFonts w:eastAsia="Arial" w:cs="Arial"/>
+          <w:sz w:val="20"/>
+          <w:szCs w:val="20"/>
+        </w:rPr>
+        <w:t xml:space="preserve">Figura </w:t>
+      </w:r>
+      <w:r>
+        <w:rPr>
+          <w:rFonts w:eastAsia="Arial" w:cs="Arial"/>
+          <w:sz w:val="20"/>
+          <w:szCs w:val="20"/>
+        </w:rPr>
+        <w:t>1</w:t>
+      </w:r>
+      <w:r>
+        <w:rPr>
+          <w:rFonts w:eastAsia="Arial" w:cs="Arial"/>
+          <w:sz w:val="20"/>
+          <w:szCs w:val="20"/>
+        </w:rPr>
+        <w:t>2</w:t>
+      </w:r>
+      <w:r>
+        <w:rPr>
+          <w:rFonts w:eastAsia="Arial" w:cs="Arial"/>
+          <w:sz w:val="20"/>
+          <w:szCs w:val="20"/>
+        </w:rPr>
+        <w:t xml:space="preserve"> </w:t>
+      </w:r>
+      <w:r>
+        <w:rPr>
+          <w:rFonts w:eastAsia="Arial" w:cs="Arial"/>
+          <w:sz w:val="20"/>
+          <w:szCs w:val="20"/>
+        </w:rPr>
+        <w:t>– Média do score por país.</w:t>
+      </w:r>
+      <w:r>
+        <w:rPr>
+          <w:rFonts w:eastAsia="Arial" w:cs="Arial"/>
+          <w:sz w:val="20"/>
+          <w:szCs w:val="20"/>
+        </w:rPr>
+        <w:t xml:space="preserve"> Para melhorar a visualização não foi utilizada a escala 1-10 devido à indução de respostas menos extremas pelo formato da pergunta realizado.</w:t>
+      </w:r>
+    </w:p>
+    <w:p>
+      <w:pPr>
+        <w:ind w:firstLine="720"/>
+        <w:jc w:val="both"/>
+        <w:rPr>
+          <w:rFonts w:cs="Arial"/>
+          <w:szCs w:val="24"/>
+          <w:lang w:eastAsia="pt-BR"/>
+        </w:rPr>
+      </w:pPr>
+      <w:r>
+        <w:rPr>
+          <w:rFonts w:cs="Arial"/>
+          <w:szCs w:val="24"/>
+          <w:lang w:eastAsia="pt-BR"/>
+        </w:rPr>
+        <w:t xml:space="preserve">As diferenças visíveis entre o </w:t>
+      </w:r>
+      <w:r>
+        <w:rPr>
+          <w:rFonts w:cs="Arial"/>
+          <w:i/>
+          <w:iCs/>
+          <w:szCs w:val="24"/>
+          <w:lang w:eastAsia="pt-BR"/>
+        </w:rPr>
+        <w:t>score</w:t>
+      </w:r>
+      <w:r>
+        <w:rPr>
+          <w:rFonts w:cs="Arial"/>
+          <w:szCs w:val="24"/>
+          <w:lang w:eastAsia="pt-BR"/>
+        </w:rPr>
+        <w:t xml:space="preserve"> das diferentes regiões do mundo mostram</w:t>
+      </w:r>
+      <w:r>
+        <w:rPr>
+          <w:rFonts w:cs="Arial"/>
+          <w:szCs w:val="24"/>
+          <w:lang w:eastAsia="pt-BR"/>
+        </w:rPr>
+        <w:t xml:space="preserve"> que talvez, mesmo com a diferença e dados entre as regiões, </w:t>
+      </w:r>
+      <w:r>
+        <w:rPr>
+          <w:rFonts w:cs="Arial"/>
+          <w:szCs w:val="24"/>
+          <w:lang w:eastAsia="pt-BR"/>
+        </w:rPr>
+        <w:t xml:space="preserve">seja possível classificar a região do mundo </w:t>
+      </w:r>
+      <w:r>
+        <w:rPr>
+          <w:rFonts w:cs="Arial"/>
+          <w:szCs w:val="24"/>
+          <w:lang w:eastAsia="pt-BR"/>
+        </w:rPr>
+        <w:t>e</w:t>
+      </w:r>
+      <w:r>
+        <w:rPr>
+          <w:rFonts w:cs="Arial"/>
+          <w:szCs w:val="24"/>
+          <w:lang w:eastAsia="pt-BR"/>
+        </w:rPr>
+        <w:t xml:space="preserve"> estimar de forma bastante assertiva o score caso a região esteja sendo considerada no modelo de regressão.</w:t>
+      </w:r>
+      <w:r>
+        <w:rPr>
+          <w:rFonts w:cs="Arial"/>
+          <w:szCs w:val="24"/>
+          <w:lang w:eastAsia="pt-BR"/>
+        </w:rPr>
+        <w:t xml:space="preserve"> Podemos destacar ainda mais as diferenças entre as regiões com a figura abaixo.</w:t>
+      </w:r>
+    </w:p>
+    <w:p>
+      <w:pPr>
+        <w:jc w:val="both"/>
+        <w:rPr>
+          <w:rFonts w:cs="Arial"/>
+          <w:szCs w:val="24"/>
+          <w:lang w:eastAsia="pt-BR"/>
+        </w:rPr>
+      </w:pPr>
+      <w:r>
+        <w:rPr>
+          <w:rFonts w:cs="Arial"/>
+          <w:szCs w:val="24"/>
+          <w:lang w:eastAsia="pt-BR"/>
+        </w:rPr>
+        <w:drawing>
+          <wp:inline distT="0" distB="0" distL="0" distR="0" wp14:anchorId="776C3918" wp14:editId="158CD3E8">
+            <wp:extent cx="5760085" cy="2312670"/>
+            <wp:effectExtent l="19050" t="19050" r="12065" b="11430"/>
+            <wp:docPr id="16" name="Imagem 16" descr="Gráfico, Gráfico de caixa estreita&#10;&#10;Descrição gerada automaticamente"/>
+            <wp:cNvGraphicFramePr>
+              <a:graphicFrameLocks xmlns:a="http://schemas.openxmlformats.org/drawingml/2006/main" noChangeAspect="1"/>
+            </wp:cNvGraphicFramePr>
+            <a:graphic xmlns:a="http://schemas.openxmlformats.org/drawingml/2006/main">
+              <a:graphicData uri="http://schemas.openxmlformats.org/drawingml/2006/picture">
+                <pic:pic xmlns:pic="http://schemas.openxmlformats.org/drawingml/2006/picture">
+                  <pic:nvPicPr>
+                    <pic:cNvPr id="16" name="Imagem 16" descr="Gráfico, Gráfico de caixa estreita&#10;&#10;Descrição gerada automaticamente"/>
+                    <pic:cNvPicPr/>
+                  </pic:nvPicPr>
+                  <pic:blipFill>
+                    <a:blip r:embed="rId27"/>
+                    <a:stretch>
+                      <a:fillRect/>
+                    </a:stretch>
+                  </pic:blipFill>
+                  <pic:spPr>
+                    <a:xfrm>
+                      <a:off x="0" y="0"/>
+                      <a:ext cx="5760085" cy="2312670"/>
+                    </a:xfrm>
+                    <a:prstGeom prst="rect">
+                      <a:avLst/>
+                    </a:prstGeom>
+                    <a:ln w="3175">
+                      <a:solidFill>
+                        <a:schemeClr val="bg1">
+                          <a:lumMod val="85000"/>
+                        </a:schemeClr>
+                      </a:solidFill>
+                    </a:ln>
+                  </pic:spPr>
+                </pic:pic>
+              </a:graphicData>
+            </a:graphic>
+          </wp:inline>
+        </w:drawing>
+      </w:r>
+      <w:r>
+        <w:rPr>
+          <w:rFonts w:eastAsia="Arial" w:cs="Arial"/>
+          <w:sz w:val="20"/>
+          <w:szCs w:val="20"/>
+        </w:rPr>
+        <w:t xml:space="preserve"> </w:t>
+      </w:r>
+      <w:r>
+        <w:rPr>
+          <w:rFonts w:eastAsia="Arial" w:cs="Arial"/>
+          <w:sz w:val="20"/>
+          <w:szCs w:val="20"/>
+        </w:rPr>
+        <w:t xml:space="preserve">Figura </w:t>
+      </w:r>
+      <w:r>
+        <w:rPr>
+          <w:rFonts w:eastAsia="Arial" w:cs="Arial"/>
+          <w:sz w:val="20"/>
+          <w:szCs w:val="20"/>
+        </w:rPr>
+        <w:t>1</w:t>
+      </w:r>
+      <w:r>
+        <w:rPr>
+          <w:rFonts w:eastAsia="Arial" w:cs="Arial"/>
+          <w:sz w:val="20"/>
+          <w:szCs w:val="20"/>
+        </w:rPr>
+        <w:t>3</w:t>
+      </w:r>
+      <w:r>
+        <w:rPr>
+          <w:rFonts w:eastAsia="Arial" w:cs="Arial"/>
+          <w:sz w:val="20"/>
+          <w:szCs w:val="20"/>
+        </w:rPr>
+        <w:t xml:space="preserve"> </w:t>
+      </w:r>
+      <w:r>
+        <w:rPr>
+          <w:rFonts w:eastAsia="Arial" w:cs="Arial"/>
+          <w:sz w:val="20"/>
+          <w:szCs w:val="20"/>
+        </w:rPr>
+        <w:t xml:space="preserve">– </w:t>
+      </w:r>
+      <w:r>
+        <w:rPr>
+          <w:rFonts w:eastAsia="Arial" w:cs="Arial"/>
+          <w:sz w:val="20"/>
+          <w:szCs w:val="20"/>
+        </w:rPr>
+        <w:t>Gráfico de caixas do score separado por região do mundo.</w:t>
+      </w:r>
+    </w:p>
+    <w:p>
+      <w:pPr>
+        <w:jc w:val="both"/>
+        <w:rPr>
+          <w:rFonts w:cs="Arial"/>
+          <w:b/>
+          <w:bCs/>
+          <w:color w:val="000000"/>
+        </w:rPr>
+      </w:pPr>
+      <w:r>
+        <w:rPr>
+          <w:rFonts w:cs="Arial"/>
+          <w:b/>
+          <w:bCs/>
+          <w:color w:val="000000"/>
+        </w:rPr>
+        <w:lastRenderedPageBreak/>
+        <w:t>6.</w:t>
+      </w:r>
+      <w:r>
+        <w:rPr>
+          <w:rFonts w:cs="Arial"/>
+          <w:b/>
+          <w:bCs/>
+          <w:color w:val="000000"/>
+        </w:rPr>
+        <w:t>3</w:t>
+      </w:r>
+      <w:r>
+        <w:rPr>
+          <w:rFonts w:cs="Arial"/>
+          <w:b/>
+          <w:bCs/>
+          <w:color w:val="000000"/>
+        </w:rPr>
+        <w:t xml:space="preserve"> </w:t>
+      </w:r>
+      <w:r>
+        <w:rPr>
+          <w:rFonts w:cs="Arial"/>
+          <w:b/>
+          <w:bCs/>
+          <w:color w:val="000000"/>
+        </w:rPr>
+        <w:t>Relações entre as métricas</w:t>
+      </w:r>
+    </w:p>
+    <w:p>
+      <w:pPr>
+        <w:jc w:val="both"/>
+        <w:rPr>
+          <w:rFonts w:cs="Arial"/>
+          <w:b/>
+          <w:bCs/>
+          <w:color w:val="000000"/>
+        </w:rPr>
+      </w:pPr>
+      <w:r>
+        <w:rPr>
+          <w:rFonts w:cs="Arial"/>
+          <w:b/>
+          <w:bCs/>
+          <w:color w:val="000000"/>
+        </w:rPr>
+        <w:drawing>
+          <wp:inline distT="0" distB="0" distL="0" distR="0" wp14:anchorId="440CB1F7" wp14:editId="76DF18B1">
+            <wp:extent cx="5760085" cy="3223260"/>
+            <wp:effectExtent l="19050" t="19050" r="12065" b="15240"/>
+            <wp:docPr id="17" name="Imagem 17" descr="Gráfico&#10;&#10;Descrição gerada automaticamente com confiança média"/>
+            <wp:cNvGraphicFramePr>
+              <a:graphicFrameLocks xmlns:a="http://schemas.openxmlformats.org/drawingml/2006/main" noChangeAspect="1"/>
+            </wp:cNvGraphicFramePr>
+            <a:graphic xmlns:a="http://schemas.openxmlformats.org/drawingml/2006/main">
+              <a:graphicData uri="http://schemas.openxmlformats.org/drawingml/2006/picture">
+                <pic:pic xmlns:pic="http://schemas.openxmlformats.org/drawingml/2006/picture">
+                  <pic:nvPicPr>
+                    <pic:cNvPr id="17" name="Imagem 17" descr="Gráfico&#10;&#10;Descrição gerada automaticamente com confiança média"/>
+                    <pic:cNvPicPr/>
+                  </pic:nvPicPr>
+                  <pic:blipFill>
+                    <a:blip r:embed="rId28"/>
+                    <a:stretch>
+                      <a:fillRect/>
+                    </a:stretch>
+                  </pic:blipFill>
+                  <pic:spPr>
+                    <a:xfrm>
+                      <a:off x="0" y="0"/>
+                      <a:ext cx="5760085" cy="3223260"/>
+                    </a:xfrm>
+                    <a:prstGeom prst="rect">
+                      <a:avLst/>
+                    </a:prstGeom>
+                    <a:ln w="3175">
+                      <a:solidFill>
+                        <a:schemeClr val="bg1">
+                          <a:lumMod val="85000"/>
+                        </a:schemeClr>
+                      </a:solidFill>
+                    </a:ln>
+                  </pic:spPr>
+                </pic:pic>
+              </a:graphicData>
+            </a:graphic>
+          </wp:inline>
+        </w:drawing>
+      </w:r>
+    </w:p>
+    <w:p>
+      <w:pPr>
+        <w:jc w:val="both"/>
+        <w:rPr>
+          <w:rFonts w:eastAsia="Arial" w:cs="Arial"/>
+          <w:sz w:val="20"/>
+          <w:szCs w:val="20"/>
+        </w:rPr>
+      </w:pPr>
+      <w:r>
+        <w:rPr>
+          <w:rFonts w:eastAsia="Arial" w:cs="Arial"/>
+          <w:sz w:val="20"/>
+          <w:szCs w:val="20"/>
+        </w:rPr>
+        <w:drawing>
+          <wp:inline distT="0" distB="0" distL="0" distR="0" wp14:anchorId="48BE1D6A" wp14:editId="0BC71314">
+            <wp:extent cx="5760085" cy="3249295"/>
+            <wp:effectExtent l="19050" t="19050" r="12065" b="27305"/>
+            <wp:docPr id="14" name="Imagem 14" descr="Interface gráfica do usuário&#10;&#10;Descrição gerada automaticamente com confiança baixa"/>
+            <wp:cNvGraphicFramePr>
+              <a:graphicFrameLocks xmlns:a="http://schemas.openxmlformats.org/drawingml/2006/main" noChangeAspect="1"/>
+            </wp:cNvGraphicFramePr>
+            <a:graphic xmlns:a="http://schemas.openxmlformats.org/drawingml/2006/main">
+              <a:graphicData uri="http://schemas.openxmlformats.org/drawingml/2006/picture">
+                <pic:pic xmlns:pic="http://schemas.openxmlformats.org/drawingml/2006/picture">
+                  <pic:nvPicPr>
+                    <pic:cNvPr id="14" name="Imagem 14" descr="Interface gráfica do usuário&#10;&#10;Descrição gerada automaticamente com confiança baixa"/>
+                    <pic:cNvPicPr/>
+                  </pic:nvPicPr>
+                  <pic:blipFill>
+                    <a:blip r:embed="rId29"/>
+                    <a:stretch>
+                      <a:fillRect/>
+                    </a:stretch>
+                  </pic:blipFill>
+                  <pic:spPr>
+                    <a:xfrm>
+                      <a:off x="0" y="0"/>
+                      <a:ext cx="5760085" cy="3249295"/>
+                    </a:xfrm>
+                    <a:prstGeom prst="rect">
+                      <a:avLst/>
+                    </a:prstGeom>
+                    <a:ln w="3175">
+                      <a:solidFill>
+                        <a:schemeClr val="bg1">
+                          <a:lumMod val="85000"/>
+                        </a:schemeClr>
+                      </a:solidFill>
+                    </a:ln>
+                  </pic:spPr>
+                </pic:pic>
+              </a:graphicData>
+            </a:graphic>
+          </wp:inline>
+        </w:drawing>
+      </w:r>
+    </w:p>
+    <w:p>
+      <w:pPr>
+        <w:jc w:val="both"/>
+        <w:rPr>
+          <w:rFonts w:eastAsia="Arial" w:cs="Arial"/>
+          <w:sz w:val="20"/>
+          <w:szCs w:val="20"/>
+        </w:rPr>
+      </w:pPr>
+      <w:r>
+        <w:rPr>
+          <w:rFonts w:eastAsia="Arial" w:cs="Arial"/>
+          <w:sz w:val="20"/>
+          <w:szCs w:val="20"/>
+        </w:rPr>
+        <w:lastRenderedPageBreak/>
+        <w:drawing>
+          <wp:inline distT="0" distB="0" distL="0" distR="0" wp14:anchorId="5E95C9C2" wp14:editId="0A0DC972">
+            <wp:extent cx="5760085" cy="3927475"/>
+            <wp:effectExtent l="19050" t="19050" r="12065" b="15875"/>
+            <wp:docPr id="15" name="Imagem 15" descr="Gráfico, Gráfico de mapa de árvore&#10;&#10;Descrição gerada automaticamente"/>
+            <wp:cNvGraphicFramePr>
+              <a:graphicFrameLocks xmlns:a="http://schemas.openxmlformats.org/drawingml/2006/main" noChangeAspect="1"/>
+            </wp:cNvGraphicFramePr>
+            <a:graphic xmlns:a="http://schemas.openxmlformats.org/drawingml/2006/main">
+              <a:graphicData uri="http://schemas.openxmlformats.org/drawingml/2006/picture">
+                <pic:pic xmlns:pic="http://schemas.openxmlformats.org/drawingml/2006/picture">
+                  <pic:nvPicPr>
+                    <pic:cNvPr id="15" name="Imagem 15" descr="Gráfico, Gráfico de mapa de árvore&#10;&#10;Descrição gerada automaticamente"/>
+                    <pic:cNvPicPr/>
+                  </pic:nvPicPr>
+                  <pic:blipFill>
+                    <a:blip r:embed="rId30"/>
+                    <a:stretch>
+                      <a:fillRect/>
+                    </a:stretch>
+                  </pic:blipFill>
+                  <pic:spPr>
+                    <a:xfrm>
+                      <a:off x="0" y="0"/>
+                      <a:ext cx="5760085" cy="3927475"/>
+                    </a:xfrm>
+                    <a:prstGeom prst="rect">
+                      <a:avLst/>
+                    </a:prstGeom>
+                    <a:ln w="3175">
+                      <a:solidFill>
+                        <a:schemeClr val="bg1">
+                          <a:lumMod val="85000"/>
+                        </a:schemeClr>
+                      </a:solidFill>
+                    </a:ln>
+                  </pic:spPr>
+                </pic:pic>
+              </a:graphicData>
+            </a:graphic>
+          </wp:inline>
+        </w:drawing>
+      </w:r>
     </w:p>
     <w:p>
       <w:pPr>
@@ -8161,34 +9589,260 @@
           <w:lang w:eastAsia="pt-BR"/>
         </w:rPr>
       </w:pPr>
-      <w:bookmarkStart w:id="6" w:name="_Toc105261018"/>
+      <w:bookmarkStart w:id="8" w:name="_Toc80352488"/>
+      <w:bookmarkStart w:id="9" w:name="_Toc105261019"/>
       <w:r>
         <w:rPr>
           <w:lang w:eastAsia="pt-BR"/>
         </w:rPr>
-        <w:t>6.</w:t>
-      </w:r>
-      <w:r>
+        <w:t>7. Preparação dos Dados para os Modelos de Aprendizado de Máquina</w:t>
+      </w:r>
+      <w:bookmarkEnd w:id="8"/>
+      <w:bookmarkEnd w:id="9"/>
+    </w:p>
+    <w:p>
+      <w:pPr>
+        <w:jc w:val="both"/>
+        <w:rPr>
+          <w:rFonts w:cs="Arial"/>
+          <w:b/>
+          <w:bCs/>
+          <w:color w:val="000000"/>
+        </w:rPr>
+      </w:pPr>
+      <w:r>
+        <w:rPr>
+          <w:rFonts w:cs="Arial"/>
+          <w:b/>
+          <w:bCs/>
+          <w:color w:val="000000"/>
+        </w:rPr>
+        <w:t>7</w:t>
+      </w:r>
+      <w:r>
+        <w:rPr>
+          <w:rFonts w:cs="Arial"/>
+          <w:b/>
+          <w:bCs/>
+          <w:color w:val="000000"/>
+        </w:rPr>
+        <w:t>.</w:t>
+      </w:r>
+      <w:r>
+        <w:rPr>
+          <w:rFonts w:cs="Arial"/>
+          <w:b/>
+          <w:bCs/>
+          <w:color w:val="000000"/>
+        </w:rPr>
+        <w:t>1</w:t>
+      </w:r>
+      <w:r>
+        <w:rPr>
+          <w:rFonts w:cs="Arial"/>
+          <w:b/>
+          <w:bCs/>
+          <w:color w:val="000000"/>
+        </w:rPr>
+        <w:t xml:space="preserve"> </w:t>
+      </w:r>
+      <w:r>
+        <w:rPr>
+          <w:rFonts w:cs="Arial"/>
+          <w:b/>
+          <w:bCs/>
+          <w:color w:val="000000"/>
+        </w:rPr>
+        <w:t>Feature engineering</w:t>
+      </w:r>
+    </w:p>
+    <w:p>
+      <w:pPr>
+        <w:jc w:val="both"/>
+        <w:rPr>
+          <w:rFonts w:cs="Arial"/>
+          <w:b/>
+          <w:bCs/>
+          <w:color w:val="000000"/>
+        </w:rPr>
+      </w:pPr>
+      <w:r>
+        <w:rPr>
+          <w:rFonts w:cs="Arial"/>
+          <w:b/>
+          <w:bCs/>
+          <w:color w:val="000000"/>
+        </w:rPr>
+        <w:t>7.</w:t>
+      </w:r>
+      <w:r>
+        <w:rPr>
+          <w:rFonts w:cs="Arial"/>
+          <w:b/>
+          <w:bCs/>
+          <w:color w:val="000000"/>
+        </w:rPr>
+        <w:t>2</w:t>
+      </w:r>
+      <w:r>
+        <w:rPr>
+          <w:rFonts w:cs="Arial"/>
+          <w:b/>
+          <w:bCs/>
+          <w:color w:val="000000"/>
+        </w:rPr>
+        <w:t xml:space="preserve"> </w:t>
+      </w:r>
+      <w:r>
+        <w:rPr>
+          <w:rFonts w:cs="Arial"/>
+          <w:b/>
+          <w:bCs/>
+          <w:color w:val="000000"/>
+        </w:rPr>
+        <w:t>Modelos lineares</w:t>
+      </w:r>
+    </w:p>
+    <w:p>
+      <w:pPr>
+        <w:jc w:val="both"/>
+        <w:rPr>
+          <w:rFonts w:cs="Arial"/>
+          <w:b/>
+          <w:bCs/>
+          <w:color w:val="000000"/>
+        </w:rPr>
+      </w:pPr>
+      <w:r>
+        <w:rPr>
+          <w:rFonts w:cs="Arial"/>
+          <w:b/>
+          <w:bCs/>
+          <w:color w:val="000000"/>
+        </w:rPr>
+        <w:t>7.</w:t>
+      </w:r>
+      <w:r>
+        <w:rPr>
+          <w:rFonts w:cs="Arial"/>
+          <w:b/>
+          <w:bCs/>
+          <w:color w:val="000000"/>
+        </w:rPr>
+        <w:t>3</w:t>
+      </w:r>
+      <w:r>
+        <w:rPr>
+          <w:rFonts w:cs="Arial"/>
+          <w:b/>
+          <w:bCs/>
+          <w:color w:val="000000"/>
+        </w:rPr>
+        <w:t xml:space="preserve"> Modelos </w:t>
+      </w:r>
+      <w:r>
+        <w:rPr>
+          <w:rFonts w:cs="Arial"/>
+          <w:b/>
+          <w:bCs/>
+          <w:color w:val="000000"/>
+        </w:rPr>
+        <w:t>não-lineares</w:t>
+      </w:r>
+    </w:p>
+    <w:p>
+      <w:pPr>
+        <w:jc w:val="both"/>
+        <w:rPr>
+          <w:rFonts w:cs="Arial"/>
+          <w:b/>
+          <w:bCs/>
+          <w:color w:val="000000"/>
+        </w:rPr>
+      </w:pPr>
+      <w:r>
+        <w:rPr>
+          <w:rFonts w:cs="Arial"/>
+          <w:b/>
+          <w:bCs/>
+          <w:color w:val="000000"/>
+        </w:rPr>
+        <w:t>7.</w:t>
+      </w:r>
+      <w:r>
+        <w:rPr>
+          <w:rFonts w:cs="Arial"/>
+          <w:b/>
+          <w:bCs/>
+          <w:color w:val="000000"/>
+        </w:rPr>
+        <w:t>4 Implementação da validação cruzada</w:t>
+      </w:r>
+    </w:p>
+    <w:p>
+      <w:pPr>
+        <w:jc w:val="both"/>
+        <w:rPr>
+          <w:rFonts w:cs="Arial"/>
+          <w:b/>
+          <w:bCs/>
+          <w:color w:val="000000"/>
+        </w:rPr>
+      </w:pPr>
+      <w:r>
+        <w:rPr>
+          <w:rFonts w:cs="Arial"/>
+          <w:b/>
+          <w:bCs/>
+          <w:color w:val="000000"/>
+        </w:rPr>
+        <w:t>7.</w:t>
+      </w:r>
+      <w:r>
+        <w:rPr>
+          <w:rFonts w:cs="Arial"/>
+          <w:b/>
+          <w:bCs/>
+          <w:color w:val="000000"/>
+        </w:rPr>
+        <w:t>5</w:t>
+      </w:r>
+      <w:r>
+        <w:rPr>
+          <w:rFonts w:cs="Arial"/>
+          <w:b/>
+          <w:bCs/>
+          <w:color w:val="000000"/>
+        </w:rPr>
+        <w:t xml:space="preserve"> </w:t>
+      </w:r>
+      <w:r>
+        <w:rPr>
+          <w:rFonts w:cs="Arial"/>
+          <w:b/>
+          <w:bCs/>
+          <w:color w:val="000000"/>
+        </w:rPr>
+        <w:t>Validando a importância da região</w:t>
+      </w:r>
+    </w:p>
+    <w:p>
+      <w:pPr>
+        <w:jc w:val="both"/>
+        <w:rPr>
+          <w:rFonts w:cs="Arial"/>
+          <w:b/>
+          <w:bCs/>
+          <w:color w:val="000000"/>
+        </w:rPr>
+      </w:pPr>
+    </w:p>
+    <w:p>
+      <w:pPr>
         <w:rPr>
           <w:lang w:eastAsia="pt-BR"/>
         </w:rPr>
-        <w:t xml:space="preserve"> </w:t>
-      </w:r>
-      <w:bookmarkStart w:id="7" w:name="_Toc80352487"/>
-      <w:r>
-        <w:rPr>
-          <w:lang w:eastAsia="pt-BR"/>
-        </w:rPr>
-        <w:t>Análise e Exploração dos Dados</w:t>
-      </w:r>
-      <w:bookmarkEnd w:id="6"/>
-      <w:bookmarkEnd w:id="7"/>
-      <w:r>
-        <w:rPr>
-          <w:lang w:eastAsia="pt-BR"/>
-        </w:rPr>
-        <w:t xml:space="preserve"> </w:t>
-      </w:r>
+      </w:pPr>
     </w:p>
     <w:p>
       <w:pPr>
@@ -8207,7 +9861,7 @@
           <w:szCs w:val="24"/>
           <w:lang w:eastAsia="pt-BR"/>
         </w:rPr>
-        <w:t>Nessa etapa você começará a explorar seus dados de uma forma mais analítica, tentando elaborar</w:t>
+        <w:t>Nesta etapa você deve descrever os tratamentos realizados especificamente para os modelos de Aprendizado de Máquina escolhido</w:t>
       </w:r>
       <w:r>
         <w:rPr>
@@ -8215,7 +9869,7 @@
           <w:szCs w:val="24"/>
           <w:lang w:eastAsia="pt-BR"/>
         </w:rPr>
-        <w:t xml:space="preserve"> </w:t>
+        <w:t>s</w:t>
       </w:r>
       <w:r>
         <w:rPr>
@@ -8223,273 +9877,8 @@
           <w:szCs w:val="24"/>
           <w:lang w:eastAsia="pt-BR"/>
         </w:rPr>
-        <w:t>ideias, levantar hipóteses e começando a identificar padrões em seus dados. Talvez você sinta a</w:t>
-      </w:r>
-      <w:r>
-        <w:rPr>
-          <w:rFonts w:cs="Arial"/>
-          <w:szCs w:val="24"/>
-          <w:lang w:eastAsia="pt-BR"/>
-        </w:rPr>
-        <w:t xml:space="preserve"> </w:t>
-      </w:r>
-      <w:r>
-        <w:rPr>
-          <w:rFonts w:cs="Arial"/>
-          <w:szCs w:val="24"/>
-          <w:lang w:eastAsia="pt-BR"/>
-        </w:rPr>
-        <w:t>necessidade de voltar em passos anteriores, obter mais dados e tratá-los para conseguir responder</w:t>
-      </w:r>
-      <w:r>
-        <w:rPr>
-          <w:rFonts w:cs="Arial"/>
-          <w:szCs w:val="24"/>
-          <w:lang w:eastAsia="pt-BR"/>
-        </w:rPr>
-        <w:t xml:space="preserve"> </w:t>
-      </w:r>
-      <w:r>
-        <w:rPr>
-          <w:rFonts w:cs="Arial"/>
-          <w:szCs w:val="24"/>
-          <w:lang w:eastAsia="pt-BR"/>
-        </w:rPr>
-        <w:t>ao problema proposto. Use e abuse de ferramentas estatísticas consistentes como testes de</w:t>
-      </w:r>
-      <w:r>
-        <w:rPr>
-          <w:rFonts w:cs="Arial"/>
-          <w:szCs w:val="24"/>
-          <w:lang w:eastAsia="pt-BR"/>
-        </w:rPr>
-        <w:t xml:space="preserve"> </w:t>
-      </w:r>
-      <w:r>
-        <w:rPr>
-          <w:rFonts w:cs="Arial"/>
-          <w:szCs w:val="24"/>
-          <w:lang w:eastAsia="pt-BR"/>
-        </w:rPr>
-        <w:t>hipóteses, intervalos de confiança. Plote gráficos que te ajudem a obter insights interessantes: desde</w:t>
-      </w:r>
-      <w:r>
-        <w:rPr>
-          <w:rFonts w:cs="Arial"/>
-          <w:szCs w:val="24"/>
-          <w:lang w:eastAsia="pt-BR"/>
-        </w:rPr>
-        <w:t xml:space="preserve"> </w:t>
-      </w:r>
-      <w:r>
-        <w:rPr>
-          <w:rFonts w:cs="Arial"/>
-          <w:szCs w:val="24"/>
-          <w:lang w:eastAsia="pt-BR"/>
-        </w:rPr>
-        <w:t xml:space="preserve">os mais simples até gráficos mais sofisticados como </w:t>
-      </w:r>
-      <w:proofErr w:type="spellStart"/>
-      <w:r>
-        <w:rPr>
-          <w:rFonts w:cs="Arial"/>
-          <w:szCs w:val="24"/>
-          <w:lang w:eastAsia="pt-BR"/>
-        </w:rPr>
-        <w:t>boxplots</w:t>
-      </w:r>
-      <w:proofErr w:type="spellEnd"/>
-      <w:r>
-        <w:rPr>
-          <w:rFonts w:cs="Arial"/>
-          <w:szCs w:val="24"/>
-          <w:lang w:eastAsia="pt-BR"/>
-        </w:rPr>
-        <w:t xml:space="preserve">, mapas de </w:t>
-      </w:r>
-      <w:proofErr w:type="gramStart"/>
-      <w:r>
-        <w:rPr>
-          <w:rFonts w:cs="Arial"/>
-          <w:szCs w:val="24"/>
-          <w:lang w:eastAsia="pt-BR"/>
-        </w:rPr>
-        <w:t>calor, etc.</w:t>
-      </w:r>
-      <w:proofErr w:type="gramEnd"/>
-      <w:r>
-        <w:rPr>
-          <w:rFonts w:cs="Arial"/>
-          <w:szCs w:val="24"/>
-          <w:lang w:eastAsia="pt-BR"/>
-        </w:rPr>
-        <w:t xml:space="preserve"> Aqui o uso do</w:t>
-      </w:r>
-      <w:r>
-        <w:rPr>
-          <w:rFonts w:cs="Arial"/>
-          <w:szCs w:val="24"/>
-          <w:lang w:eastAsia="pt-BR"/>
-        </w:rPr>
-        <w:t xml:space="preserve"> </w:t>
-      </w:r>
-      <w:r>
-        <w:rPr>
-          <w:rFonts w:cs="Arial"/>
-          <w:szCs w:val="24"/>
-          <w:lang w:eastAsia="pt-BR"/>
-        </w:rPr>
-        <w:t>Python e/ou R e suas poderosas bibliotecas gráficas (</w:t>
-      </w:r>
-      <w:proofErr w:type="spellStart"/>
-      <w:r>
-        <w:rPr>
-          <w:rFonts w:cs="Arial"/>
-          <w:szCs w:val="24"/>
-          <w:lang w:eastAsia="pt-BR"/>
-        </w:rPr>
-        <w:t>Matplotlib</w:t>
-      </w:r>
-      <w:proofErr w:type="spellEnd"/>
-      <w:r>
-        <w:rPr>
-          <w:rFonts w:cs="Arial"/>
-          <w:szCs w:val="24"/>
-          <w:lang w:eastAsia="pt-BR"/>
-        </w:rPr>
-        <w:t xml:space="preserve">, </w:t>
-      </w:r>
-      <w:proofErr w:type="spellStart"/>
-      <w:r>
-        <w:rPr>
-          <w:rFonts w:cs="Arial"/>
-          <w:szCs w:val="24"/>
-          <w:lang w:eastAsia="pt-BR"/>
-        </w:rPr>
-        <w:t>Seaborn</w:t>
-      </w:r>
-      <w:proofErr w:type="spellEnd"/>
-      <w:r>
-        <w:rPr>
-          <w:rFonts w:cs="Arial"/>
-          <w:szCs w:val="24"/>
-          <w:lang w:eastAsia="pt-BR"/>
-        </w:rPr>
-        <w:t xml:space="preserve">, </w:t>
-      </w:r>
-      <w:proofErr w:type="gramStart"/>
-      <w:r>
-        <w:rPr>
-          <w:rFonts w:cs="Arial"/>
-          <w:szCs w:val="24"/>
-          <w:lang w:eastAsia="pt-BR"/>
-        </w:rPr>
-        <w:t xml:space="preserve">ggPlot2, </w:t>
-      </w:r>
-      <w:proofErr w:type="spellStart"/>
-      <w:r>
-        <w:rPr>
-          <w:rFonts w:cs="Arial"/>
-          <w:szCs w:val="24"/>
-          <w:lang w:eastAsia="pt-BR"/>
-        </w:rPr>
-        <w:t>etc</w:t>
-      </w:r>
-      <w:proofErr w:type="spellEnd"/>
-      <w:proofErr w:type="gramEnd"/>
-      <w:r>
-        <w:rPr>
-          <w:rFonts w:cs="Arial"/>
-          <w:szCs w:val="24"/>
-          <w:lang w:eastAsia="pt-BR"/>
-        </w:rPr>
-        <w:t>).</w:t>
-      </w:r>
-      <w:r>
-        <w:rPr>
-          <w:rFonts w:cs="Arial"/>
-          <w:szCs w:val="24"/>
-          <w:lang w:eastAsia="pt-BR"/>
-        </w:rPr>
-        <w:t xml:space="preserve"> </w:t>
-      </w:r>
-      <w:r>
-        <w:rPr>
-          <w:rFonts w:cs="Arial"/>
-          <w:iCs/>
-          <w:szCs w:val="24"/>
-        </w:rPr>
-        <w:t>A</w:t>
-      </w:r>
-      <w:r>
-        <w:rPr>
-          <w:rFonts w:cs="Arial"/>
-          <w:szCs w:val="24"/>
-        </w:rPr>
-        <w:t>presente trechos de código com as devidas justificativas.</w:t>
-      </w:r>
-    </w:p>
-    <w:p>
-      <w:pPr>
-        <w:rPr>
-          <w:lang w:eastAsia="pt-BR"/>
-        </w:rPr>
-      </w:pPr>
-    </w:p>
-    <w:p>
-      <w:pPr>
-        <w:pStyle w:val="Ttulo1"/>
-        <w:rPr>
-          <w:lang w:eastAsia="pt-BR"/>
-        </w:rPr>
-      </w:pPr>
-      <w:bookmarkStart w:id="8" w:name="_Toc80352488"/>
-      <w:bookmarkStart w:id="9" w:name="_Toc105261019"/>
-      <w:r>
-        <w:rPr>
-          <w:lang w:eastAsia="pt-BR"/>
-        </w:rPr>
-        <w:t>7. Preparação dos Dados para os Modelos de Aprendizado de Máquina</w:t>
-      </w:r>
-      <w:bookmarkEnd w:id="8"/>
-      <w:bookmarkEnd w:id="9"/>
-    </w:p>
-    <w:p>
-      <w:pPr>
-        <w:suppressAutoHyphens/>
-        <w:spacing w:after="0" w:line="360" w:lineRule="auto"/>
-        <w:jc w:val="both"/>
-        <w:rPr>
-          <w:rFonts w:cs="Arial"/>
-          <w:szCs w:val="24"/>
-          <w:lang w:eastAsia="pt-BR"/>
-        </w:rPr>
-      </w:pPr>
-      <w:r>
-        <w:rPr>
-          <w:rFonts w:cs="Arial"/>
-          <w:szCs w:val="24"/>
-          <w:lang w:eastAsia="pt-BR"/>
-        </w:rPr>
-        <w:t>Nesta etapa você deve descrever os tratamentos realizados especificamente para os modelos de Aprendizado de Máquina escolhido</w:t>
-      </w:r>
-      <w:r>
-        <w:rPr>
-          <w:rFonts w:cs="Arial"/>
-          <w:szCs w:val="24"/>
-          <w:lang w:eastAsia="pt-BR"/>
-        </w:rPr>
-        <w:t>s</w:t>
-      </w:r>
-      <w:r>
-        <w:rPr>
-          <w:rFonts w:cs="Arial"/>
-          <w:szCs w:val="24"/>
-          <w:lang w:eastAsia="pt-BR"/>
-        </w:rPr>
         <w:t>, como por exemplo a criação de atributos, o balanceamento da base de dados (</w:t>
       </w:r>
-      <w:proofErr w:type="spellStart"/>
       <w:r>
         <w:rPr>
           <w:rFonts w:cs="Arial"/>
@@ -8508,7 +9897,6 @@
         </w:rPr>
         <w:t>sampling</w:t>
       </w:r>
-      <w:proofErr w:type="spellEnd"/>
       <w:r>
         <w:rPr>
           <w:rFonts w:cs="Arial"/>
@@ -8517,7 +9905,6 @@
         </w:rPr>
         <w:t xml:space="preserve"> ou </w:t>
       </w:r>
-      <w:proofErr w:type="spellStart"/>
       <w:r>
         <w:rPr>
           <w:rFonts w:cs="Arial"/>
@@ -8527,7 +9914,6 @@
         </w:rPr>
         <w:t>oversampling</w:t>
       </w:r>
-      <w:proofErr w:type="spellEnd"/>
       <w:r>
         <w:rPr>
           <w:rFonts w:cs="Arial"/>
@@ -8571,7 +9957,7 @@
         </w:rPr>
         <w:t xml:space="preserve">Os arquivos, códigos e artefatos trabalhados no projeto podem ser encontrados em </w:t>
       </w:r>
-      <w:hyperlink r:id="rId21">
+      <w:hyperlink r:id="rId31">
         <w:r>
           <w:rPr>
             <w:rFonts w:eastAsia="Arial" w:cs="Arial"/>
@@ -8627,23 +10013,7 @@
           <w:rFonts w:eastAsia="Arial" w:cs="Arial"/>
           <w:szCs w:val="24"/>
         </w:rPr>
-        <w:t xml:space="preserve">World Happiness </w:t>
-      </w:r>
-      <w:proofErr w:type="spellStart"/>
-      <w:r>
-        <w:rPr>
-          <w:rFonts w:eastAsia="Arial" w:cs="Arial"/>
-          <w:szCs w:val="24"/>
-        </w:rPr>
-        <w:t>Report</w:t>
-      </w:r>
-      <w:proofErr w:type="spellEnd"/>
-      <w:r>
-        <w:rPr>
-          <w:rFonts w:eastAsia="Arial" w:cs="Arial"/>
-          <w:szCs w:val="24"/>
-        </w:rPr>
-        <w:t xml:space="preserve"> 2012, acessado 29 </w:t>
+        <w:t xml:space="preserve">World Happiness Report 2012, acessado 29 </w:t>
       </w:r>
       <w:r>
         <w:rPr>
@@ -8659,7 +10029,7 @@
         </w:rPr>
         <w:t xml:space="preserve"> 2022, &lt;</w:t>
       </w:r>
-      <w:hyperlink r:id="rId22">
+      <w:hyperlink r:id="rId32">
         <w:r>
           <w:rPr>
             <w:rFonts w:eastAsia="Arial" w:cs="Arial"/>
@@ -8702,25 +10072,9 @@
           <w:rFonts w:eastAsia="Arial" w:cs="Arial"/>
           <w:szCs w:val="24"/>
         </w:rPr>
-        <w:t xml:space="preserve">Gallup World Poll 2022, acessado 29 </w:t>
-      </w:r>
-      <w:proofErr w:type="gramStart"/>
-      <w:r>
-        <w:rPr>
-          <w:rFonts w:eastAsia="Arial" w:cs="Arial"/>
-          <w:szCs w:val="24"/>
-        </w:rPr>
-        <w:t>Março</w:t>
-      </w:r>
-      <w:proofErr w:type="gramEnd"/>
-      <w:r>
-        <w:rPr>
-          <w:rFonts w:eastAsia="Arial" w:cs="Arial"/>
-          <w:szCs w:val="24"/>
-        </w:rPr>
-        <w:t xml:space="preserve"> 2022, &lt;</w:t>
-      </w:r>
-      <w:hyperlink r:id="rId23">
+        <w:t>Gallup World Poll 2022, acessado 29 Março 2022, &lt;</w:t>
+      </w:r>
+      <w:hyperlink r:id="rId33">
         <w:r>
           <w:rPr>
             <w:rFonts w:eastAsia="Arial" w:cs="Arial"/>
@@ -8765,7 +10119,7 @@
         </w:rPr>
         <w:t xml:space="preserve"> “Relatório Mundial da Felicidade” Wikipedia, última alteração Março 22, 2022, &lt;</w:t>
       </w:r>
-      <w:hyperlink r:id="rId24">
+      <w:hyperlink r:id="rId34">
         <w:r>
           <w:rPr>
             <w:rFonts w:eastAsia="Arial" w:cs="Arial"/>
@@ -8806,7 +10160,7 @@
         </w:rPr>
         <w:t>ARAUJO, Felipe. Felicidade Interna Bruta (FIB). Março 2022. disponível em: &lt;</w:t>
       </w:r>
-      <w:hyperlink r:id="rId25">
+      <w:hyperlink r:id="rId35">
         <w:r>
           <w:rPr>
             <w:rFonts w:eastAsia="Arial" w:cs="Arial"/>
@@ -8853,73 +10207,9 @@
           <w:rFonts w:eastAsia="Arial" w:cs="Arial"/>
           <w:szCs w:val="24"/>
         </w:rPr>
-        <w:t xml:space="preserve">2014, </w:t>
-      </w:r>
-      <w:proofErr w:type="spellStart"/>
-      <w:r>
-        <w:rPr>
-          <w:rFonts w:eastAsia="Arial" w:cs="Arial"/>
-          <w:szCs w:val="24"/>
-        </w:rPr>
-        <w:t>On</w:t>
-      </w:r>
-      <w:proofErr w:type="spellEnd"/>
-      <w:r>
-        <w:rPr>
-          <w:rFonts w:eastAsia="Arial" w:cs="Arial"/>
-          <w:szCs w:val="24"/>
-        </w:rPr>
-        <w:t xml:space="preserve"> </w:t>
-      </w:r>
-      <w:proofErr w:type="spellStart"/>
-      <w:r>
-        <w:rPr>
-          <w:rFonts w:eastAsia="Arial" w:cs="Arial"/>
-          <w:szCs w:val="24"/>
-        </w:rPr>
-        <w:t>public</w:t>
-      </w:r>
-      <w:proofErr w:type="spellEnd"/>
-      <w:r>
-        <w:rPr>
-          <w:rFonts w:eastAsia="Arial" w:cs="Arial"/>
-          <w:szCs w:val="24"/>
-        </w:rPr>
-        <w:t xml:space="preserve"> </w:t>
-      </w:r>
-      <w:proofErr w:type="spellStart"/>
-      <w:r>
-        <w:rPr>
-          <w:rFonts w:eastAsia="Arial" w:cs="Arial"/>
-          <w:szCs w:val="24"/>
-        </w:rPr>
-        <w:t>happiness</w:t>
-      </w:r>
-      <w:proofErr w:type="spellEnd"/>
-      <w:r>
-        <w:rPr>
-          <w:rFonts w:eastAsia="Arial" w:cs="Arial"/>
-          <w:szCs w:val="24"/>
-        </w:rPr>
-        <w:t xml:space="preserve">, PDF, acessado em 29 </w:t>
-      </w:r>
-      <w:proofErr w:type="gramStart"/>
-      <w:r>
-        <w:rPr>
-          <w:rFonts w:eastAsia="Arial" w:cs="Arial"/>
-          <w:szCs w:val="24"/>
-        </w:rPr>
-        <w:t>Março</w:t>
-      </w:r>
-      <w:proofErr w:type="gramEnd"/>
-      <w:r>
-        <w:rPr>
-          <w:rFonts w:eastAsia="Arial" w:cs="Arial"/>
-          <w:szCs w:val="24"/>
-        </w:rPr>
-        <w:t xml:space="preserve"> 2022, &lt;</w:t>
-      </w:r>
-      <w:hyperlink r:id="rId26">
+        <w:t>2014, On public happiness, PDF, acessado em 29 Março 2022, &lt;</w:t>
+      </w:r>
+      <w:hyperlink r:id="rId36">
         <w:r>
           <w:rPr>
             <w:rFonts w:eastAsia="Arial" w:cs="Arial"/>
@@ -8962,41 +10252,9 @@
           <w:rFonts w:eastAsia="Arial" w:cs="Arial"/>
           <w:szCs w:val="24"/>
         </w:rPr>
-        <w:t xml:space="preserve">HARRER, Markus. </w:t>
-      </w:r>
-      <w:proofErr w:type="spellStart"/>
-      <w:r>
-        <w:rPr>
-          <w:rFonts w:eastAsia="Arial" w:cs="Arial"/>
-          <w:szCs w:val="24"/>
-        </w:rPr>
-        <w:t>Feststelltaste</w:t>
-      </w:r>
-      <w:proofErr w:type="spellEnd"/>
-      <w:r>
-        <w:rPr>
-          <w:rFonts w:eastAsia="Arial" w:cs="Arial"/>
-          <w:szCs w:val="24"/>
-        </w:rPr>
-        <w:t xml:space="preserve">. 18 </w:t>
-      </w:r>
-      <w:proofErr w:type="gramStart"/>
-      <w:r>
-        <w:rPr>
-          <w:rFonts w:eastAsia="Arial" w:cs="Arial"/>
-          <w:szCs w:val="24"/>
-        </w:rPr>
-        <w:t>Agosto</w:t>
-      </w:r>
-      <w:proofErr w:type="gramEnd"/>
-      <w:r>
-        <w:rPr>
-          <w:rFonts w:eastAsia="Arial" w:cs="Arial"/>
-          <w:szCs w:val="24"/>
-        </w:rPr>
-        <w:t xml:space="preserve"> 2020, Software Analytics Canvas, PDF, acessado em 29 Março 2022, &lt;</w:t>
-      </w:r>
-      <w:hyperlink r:id="rId27">
+        <w:t>HARRER, Markus. Feststelltaste. 18 Agosto 2020, Software Analytics Canvas, PDF, acessado em 29 Março 2022, &lt;</w:t>
+      </w:r>
+      <w:hyperlink r:id="rId37">
         <w:r>
           <w:rPr>
             <w:rFonts w:eastAsia="Arial" w:cs="Arial"/>
@@ -9016,8 +10274,8 @@
       </w:r>
     </w:p>
     <w:sectPr>
-      <w:headerReference w:type="default" r:id="rId28"/>
-      <w:headerReference w:type="first" r:id="rId29"/>
+      <w:headerReference w:type="default" r:id="rId38"/>
+      <w:headerReference w:type="first" r:id="rId39"/>
       <w:pgSz w:w="11906" w:h="16838"/>
       <w:pgMar w:top="1701" w:right="1134" w:bottom="1134" w:left="1701" w:header="709" w:footer="709" w:gutter="0"/>
       <w:cols w:space="720"/>
@@ -12798,28 +14056,28 @@
 </file>
 
 <file path=customXml/item1.xml><?xml version="1.0" encoding="utf-8"?>
+<b:Sources xmlns:b="http://schemas.openxmlformats.org/officeDocument/2006/bibliography" xmlns="http://schemas.openxmlformats.org/officeDocument/2006/bibliography" SelectedStyle="\APASixthEditionOfficeOnline.xsl" StyleName="APA" Version="6"/>
+</file>
+
+<file path=customXml/item2.xml><?xml version="1.0" encoding="utf-8"?>
 <go:gDocsCustomXmlDataStorage xmlns:go="http://customooxmlschemas.google.com/" xmlns:r="http://schemas.openxmlformats.org/officeDocument/2006/relationships">
   <go:docsCustomData xmlns:go="http://customooxmlschemas.google.com/" roundtripDataSignature="AMtx7mgNXEeZkUY7Bc33EEl+rG+t0eXjRw==">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</go:docsCustomData>
 </go:gDocsCustomXmlDataStorage>
 </file>
 
-<file path=customXml/item2.xml><?xml version="1.0" encoding="utf-8"?>
-<b:Sources xmlns:b="http://schemas.openxmlformats.org/officeDocument/2006/bibliography" xmlns="http://schemas.openxmlformats.org/officeDocument/2006/bibliography" SelectedStyle="\APASixthEditionOfficeOnline.xsl" StyleName="APA" Version="6"/>
+<file path=customXml/itemProps1.xml><?xml version="1.0" encoding="utf-8"?>
+<ds:datastoreItem xmlns:ds="http://schemas.openxmlformats.org/officeDocument/2006/customXml" ds:itemID="{84D11A4B-820C-4D31-A5C3-6D7C9227A96B}">
+  <ds:schemaRefs>
+    <ds:schemaRef ds:uri="http://schemas.openxmlformats.org/officeDocument/2006/bibliography"/>
+  </ds:schemaRefs>
+</ds:datastoreItem>
 </file>
 
-<file path=customXml/itemProps1.xml><?xml version="1.0" encoding="utf-8"?>
+<file path=customXml/itemProps2.xml><?xml version="1.0" encoding="utf-8"?>
 <ds:datastoreItem xmlns:ds="http://schemas.openxmlformats.org/officeDocument/2006/customXml" ds:itemID="{11111111-1234-1234-1234-123412341234}">
   <ds:schemaRefs>
     <ds:schemaRef ds:uri="http://customooxmlschemas.google.com/"/>
     <ds:schemaRef ds:uri="http://schemas.openxmlformats.org/officeDocument/2006/relationships"/>
   </ds:schemaRefs>
 </ds:datastoreItem>
-</file>
-
-<file path=customXml/itemProps2.xml><?xml version="1.0" encoding="utf-8"?>
-<ds:datastoreItem xmlns:ds="http://schemas.openxmlformats.org/officeDocument/2006/customXml" ds:itemID="{84D11A4B-820C-4D31-A5C3-6D7C9227A96B}">
-  <ds:schemaRefs>
-    <ds:schemaRef ds:uri="http://schemas.openxmlformats.org/officeDocument/2006/bibliography"/>
-  </ds:schemaRefs>
-</ds:datastoreItem>
 </file>
--- a/docs/RelatorioTecnico.docx
+++ b/docs/RelatorioTecnico.docx
@@ -1410,7 +1410,7 @@
                 <w:noProof/>
                 <w:webHidden/>
               </w:rPr>
-              <w:t>17</w:t>
+              <w:t>23</w:t>
             </w:r>
             <w:r>
               <w:rPr>
@@ -1481,7 +1481,7 @@
                 <w:noProof/>
                 <w:webHidden/>
               </w:rPr>
-              <w:t>17</w:t>
+              <w:t>24</w:t>
             </w:r>
             <w:r>
               <w:rPr>
@@ -1552,7 +1552,7 @@
                 <w:noProof/>
                 <w:webHidden/>
               </w:rPr>
-              <w:t>18</w:t>
+              <w:t>25</w:t>
             </w:r>
             <w:r>
               <w:rPr>
@@ -5381,17 +5381,14 @@
       </w:tr>
     </w:tbl>
     <w:p>
+      <w:bookmarkStart w:id="4" w:name="_heading=h.dfshb99ubabq" w:colFirst="0" w:colLast="0"/>
+      <w:bookmarkStart w:id="5" w:name="_Toc105261017"/>
+      <w:bookmarkEnd w:id="4"/>
+    </w:p>
+    <w:p>
       <w:pPr>
         <w:pStyle w:val="Ttulo1"/>
       </w:pPr>
-      <w:bookmarkStart w:id="4" w:name="_heading=h.dfshb99ubabq" w:colFirst="0" w:colLast="0"/>
-      <w:bookmarkEnd w:id="4"/>
-    </w:p>
-    <w:p>
-      <w:pPr>
-        <w:pStyle w:val="Ttulo1"/>
-      </w:pPr>
-      <w:bookmarkStart w:id="5" w:name="_Toc105261017"/>
       <w:r>
         <w:t>5. Processamento/Tratamento de Dados</w:t>
       </w:r>
@@ -8041,23 +8038,7 @@
           <w:szCs w:val="24"/>
           <w:lang w:eastAsia="pt-BR"/>
         </w:rPr>
-        <w:t xml:space="preserve">A análise dos dados teve como principal objetivo identificar possíveis vieses, desbalanceamentos dos dados e indicações da possibilidade </w:t>
-      </w:r>
-      <w:r>
-        <w:rPr>
-          <w:rFonts w:cs="Arial"/>
-          <w:szCs w:val="24"/>
-          <w:lang w:eastAsia="pt-BR"/>
-        </w:rPr>
-        <w:t>de as</w:t>
-      </w:r>
-      <w:r>
-        <w:rPr>
-          <w:rFonts w:cs="Arial"/>
-          <w:szCs w:val="24"/>
-          <w:lang w:eastAsia="pt-BR"/>
-        </w:rPr>
-        <w:t xml:space="preserve"> hipóteses iniciais serem verdadeiras ou não. Para tal, cada atributo foi individualmente analisado, assim como as relações entre os atributos e os resultados foram agrupados em diversos tópicos de análise, considerando a composição dos dados por dois atributos qualitativos categóricos nominais (</w:t>
+        <w:t>A análise dos dados teve como principal objetivo identificar possíveis vieses, desbalanceamentos dos dados e indicações da possibilidade de as hipóteses iniciais serem verdadeiras ou não. Para tal, cada atributo foi individualmente analisado, assim como as relações entre os atributos e os resultados foram agrupados em diversos tópicos de análise, considerando a composição dos dados por dois atributos qualitativos categóricos nominais (</w:t>
       </w:r>
       <w:r>
         <w:rPr>
@@ -8111,15 +8092,7 @@
           <w:szCs w:val="24"/>
           <w:lang w:eastAsia="pt-BR"/>
         </w:rPr>
-        <w:t>) e o restante quantitativos numéricos.</w:t>
-      </w:r>
-      <w:r>
-        <w:rPr>
-          <w:rFonts w:cs="Arial"/>
-          <w:szCs w:val="24"/>
-          <w:lang w:eastAsia="pt-BR"/>
-        </w:rPr>
-        <w:t xml:space="preserve"> </w:t>
+        <w:t xml:space="preserve">) e o restante quantitativos numéricos. </w:t>
       </w:r>
     </w:p>
     <w:p>
@@ -8156,21 +8129,7 @@
           <w:rFonts w:cs="Arial"/>
           <w:color w:val="000000"/>
         </w:rPr>
-        <w:t xml:space="preserve">Dos 195 países existentes no mundo, 166 estão presentes na pesquisa, ou seja, participaram pelo menos em um dos anos da realização </w:t>
-      </w:r>
-      <w:r>
-        <w:rPr>
-          <w:rFonts w:cs="Arial"/>
-          <w:color w:val="000000"/>
-        </w:rPr>
-        <w:t>dela</w:t>
-      </w:r>
-      <w:r>
-        <w:rPr>
-          <w:rFonts w:cs="Arial"/>
-          <w:color w:val="000000"/>
-        </w:rPr>
-        <w:t>. No entanto, a presença ao longo do tempo não foi constante, tendo apenas aproximadamente 29% dos países presentes todos os anos registrados nos dados.</w:t>
+        <w:t>Dos 195 países existentes no mundo, 166 estão presentes na pesquisa, ou seja, participaram pelo menos em um dos anos da realização dela. No entanto, a presença ao longo do tempo não foi constante, tendo apenas aproximadamente 29% dos países presentes todos os anos registrados nos dados.</w:t>
       </w:r>
     </w:p>
     <w:p>
@@ -8190,7 +8149,7 @@
           <w:bdr w:val="none" w:sz="0" w:space="0" w:color="auto" w:frame="1"/>
         </w:rPr>
         <w:drawing>
-          <wp:inline distT="0" distB="0" distL="0" distR="0" wp14:anchorId="3947B11F" wp14:editId="129BD187">
+          <wp:inline distT="0" distB="0" distL="0" distR="0" wp14:anchorId="3947B11F" wp14:editId="54BE8C5E">
             <wp:extent cx="5760085" cy="3008630"/>
             <wp:effectExtent l="19050" t="19050" r="12065" b="20320"/>
             <wp:docPr id="7" name="Imagem 7" descr="Gráfico&#10;&#10;Descrição gerada automaticamente"/>
@@ -8208,7 +8167,6 @@
                   </pic:nvPicPr>
                   <pic:blipFill>
                     <a:blip r:embed="rId21">
-                      <a:grayscl/>
                       <a:extLst>
                         <a:ext uri="{28A0092B-C50C-407E-A947-70E740481C1C}">
                           <a14:useLocalDpi xmlns:a14="http://schemas.microsoft.com/office/drawing/2010/main" val="0"/>
@@ -8251,31 +8209,7 @@
           <w:sz w:val="20"/>
           <w:szCs w:val="20"/>
         </w:rPr>
-        <w:t xml:space="preserve"> </w:t>
-      </w:r>
-      <w:r>
-        <w:rPr>
-          <w:rFonts w:eastAsia="Arial" w:cs="Arial"/>
-          <w:sz w:val="20"/>
-          <w:szCs w:val="20"/>
-        </w:rPr>
-        <w:t xml:space="preserve">Figura </w:t>
-      </w:r>
-      <w:r>
-        <w:rPr>
-          <w:rFonts w:eastAsia="Arial" w:cs="Arial"/>
-          <w:sz w:val="20"/>
-          <w:szCs w:val="20"/>
-        </w:rPr>
-        <w:t>7</w:t>
-      </w:r>
-      <w:r>
-        <w:rPr>
-          <w:rFonts w:eastAsia="Arial" w:cs="Arial"/>
-          <w:sz w:val="20"/>
-          <w:szCs w:val="20"/>
-        </w:rPr>
-        <w:t xml:space="preserve"> - </w:t>
+        <w:t xml:space="preserve"> Figura 7 - </w:t>
       </w:r>
       <w:r>
         <w:rPr>
@@ -8342,10 +8276,11 @@
       </w:pPr>
       <w:r>
         <w:rPr>
+          <w:noProof/>
           <w:lang w:eastAsia="pt-BR"/>
         </w:rPr>
         <w:drawing>
-          <wp:inline distT="0" distB="0" distL="0" distR="0" wp14:anchorId="7F42F725" wp14:editId="5E58FC3D">
+          <wp:inline distT="0" distB="0" distL="0" distR="0" wp14:anchorId="7F42F725" wp14:editId="0A7FC4F4">
             <wp:extent cx="5760085" cy="2286000"/>
             <wp:effectExtent l="19050" t="19050" r="12065" b="19050"/>
             <wp:docPr id="8" name="Imagem 8" descr="Gráfico, Gráfico de barras&#10;&#10;Descrição gerada automaticamente"/>
@@ -8360,9 +8295,7 @@
                     <pic:cNvPicPr/>
                   </pic:nvPicPr>
                   <pic:blipFill>
-                    <a:blip r:embed="rId22">
-                      <a:grayscl/>
-                    </a:blip>
+                    <a:blip r:embed="rId22"/>
                     <a:stretch>
                       <a:fillRect/>
                     </a:stretch>
@@ -8518,6 +8451,7 @@
       </w:pPr>
       <w:r>
         <w:rPr>
+          <w:noProof/>
           <w:lang w:eastAsia="pt-BR"/>
         </w:rPr>
         <w:lastRenderedPageBreak/>
@@ -8653,34 +8587,7 @@
           <w:bCs/>
           <w:color w:val="000000"/>
         </w:rPr>
-        <w:t>6.</w:t>
-      </w:r>
-      <w:r>
-        <w:rPr>
-          <w:rFonts w:cs="Arial"/>
-          <w:b/>
-          <w:bCs/>
-          <w:color w:val="000000"/>
-        </w:rPr>
-        <w:t>2</w:t>
-      </w:r>
-      <w:r>
-        <w:rPr>
-          <w:rFonts w:cs="Arial"/>
-          <w:b/>
-          <w:bCs/>
-          <w:color w:val="000000"/>
-        </w:rPr>
-        <w:t xml:space="preserve"> </w:t>
-      </w:r>
-      <w:r>
-        <w:rPr>
-          <w:rFonts w:cs="Arial"/>
-          <w:b/>
-          <w:bCs/>
-          <w:color w:val="000000"/>
-        </w:rPr>
-        <w:t xml:space="preserve">Distribuição do </w:t>
+        <w:t xml:space="preserve">6.2 Distribuição do </w:t>
       </w:r>
       <w:r>
         <w:rPr>
@@ -8735,6 +8642,7 @@
       </w:pPr>
       <w:r>
         <w:rPr>
+          <w:noProof/>
           <w:lang w:eastAsia="pt-BR"/>
         </w:rPr>
         <w:lastRenderedPageBreak/>
@@ -8876,6 +8784,7 @@
       <w:r>
         <w:rPr>
           <w:rFonts w:cs="Arial"/>
+          <w:noProof/>
           <w:szCs w:val="24"/>
           <w:lang w:eastAsia="pt-BR"/>
         </w:rPr>
@@ -8944,15 +8853,7 @@
           <w:sz w:val="20"/>
           <w:szCs w:val="20"/>
         </w:rPr>
-        <w:t>1</w:t>
-      </w:r>
-      <w:r>
-        <w:rPr>
-          <w:rFonts w:eastAsia="Arial" w:cs="Arial"/>
-          <w:sz w:val="20"/>
-          <w:szCs w:val="20"/>
-        </w:rPr>
-        <w:t>1</w:t>
+        <w:t>11</w:t>
       </w:r>
       <w:r>
         <w:rPr>
@@ -9060,6 +8961,7 @@
       </w:pPr>
       <w:r>
         <w:rPr>
+          <w:noProof/>
           <w:lang w:eastAsia="pt-BR"/>
         </w:rPr>
         <w:drawing>
@@ -9127,15 +9029,7 @@
           <w:sz w:val="20"/>
           <w:szCs w:val="20"/>
         </w:rPr>
-        <w:t>1</w:t>
-      </w:r>
-      <w:r>
-        <w:rPr>
-          <w:rFonts w:eastAsia="Arial" w:cs="Arial"/>
-          <w:sz w:val="20"/>
-          <w:szCs w:val="20"/>
-        </w:rPr>
-        <w:t>2</w:t>
+        <w:t>12</w:t>
       </w:r>
       <w:r>
         <w:rPr>
@@ -9251,6 +9145,7 @@
       <w:r>
         <w:rPr>
           <w:rFonts w:cs="Arial"/>
+          <w:noProof/>
           <w:szCs w:val="24"/>
           <w:lang w:eastAsia="pt-BR"/>
         </w:rPr>
@@ -9319,7 +9214,7 @@
           <w:sz w:val="20"/>
           <w:szCs w:val="20"/>
         </w:rPr>
-        <w:t>1</w:t>
+        <w:t>13</w:t>
       </w:r>
       <w:r>
         <w:rPr>
@@ -9327,7 +9222,7 @@
           <w:sz w:val="20"/>
           <w:szCs w:val="20"/>
         </w:rPr>
-        <w:t>3</w:t>
+        <w:t xml:space="preserve"> </w:t>
       </w:r>
       <w:r>
         <w:rPr>
@@ -9335,23 +9230,7 @@
           <w:sz w:val="20"/>
           <w:szCs w:val="20"/>
         </w:rPr>
-        <w:t xml:space="preserve"> </w:t>
-      </w:r>
-      <w:r>
-        <w:rPr>
-          <w:rFonts w:eastAsia="Arial" w:cs="Arial"/>
-          <w:sz w:val="20"/>
-          <w:szCs w:val="20"/>
-        </w:rPr>
-        <w:t xml:space="preserve">– </w:t>
-      </w:r>
-      <w:r>
-        <w:rPr>
-          <w:rFonts w:eastAsia="Arial" w:cs="Arial"/>
-          <w:sz w:val="20"/>
-          <w:szCs w:val="20"/>
-        </w:rPr>
-        <w:t>Gráfico de caixas do score separado por região do mundo.</w:t>
+        <w:t>– Gráfico de caixas do score separado por região do mundo.</w:t>
       </w:r>
     </w:p>
     <w:p>
@@ -9372,8 +9251,17 @@
           <w:color w:val="000000"/>
         </w:rPr>
         <w:lastRenderedPageBreak/>
-        <w:t>6.</w:t>
-      </w:r>
+        <w:t>6.3 Relações entre as métricas</w:t>
+      </w:r>
+    </w:p>
+    <w:p>
+      <w:pPr>
+        <w:jc w:val="both"/>
+        <w:rPr>
+          <w:rFonts w:cs="Arial"/>
+          <w:color w:val="000000"/>
+        </w:rPr>
+      </w:pPr>
       <w:r>
         <w:rPr>
           <w:rFonts w:cs="Arial"/>
@@ -9381,49 +9269,44 @@
           <w:bCs/>
           <w:color w:val="000000"/>
         </w:rPr>
-        <w:t>3</w:t>
+        <w:tab/>
       </w:r>
       <w:r>
         <w:rPr>
           <w:rFonts w:cs="Arial"/>
-          <w:b/>
-          <w:bCs/>
           <w:color w:val="000000"/>
         </w:rPr>
-        <w:t xml:space="preserve"> </w:t>
+        <w:t xml:space="preserve">A </w:t>
       </w:r>
       <w:r>
         <w:rPr>
           <w:rFonts w:cs="Arial"/>
-          <w:b/>
-          <w:bCs/>
           <w:color w:val="000000"/>
         </w:rPr>
-        <w:t>Relações entre as métricas</w:t>
+        <w:t>primeira etapa na exploração realizada nos dados para entender as relações entre os atributos foi o mapa de calor representando as correlações positivas e negativas entre elas.</w:t>
       </w:r>
     </w:p>
     <w:p>
       <w:pPr>
         <w:jc w:val="both"/>
         <w:rPr>
-          <w:rFonts w:cs="Arial"/>
-          <w:b/>
-          <w:bCs/>
-          <w:color w:val="000000"/>
-        </w:rPr>
-      </w:pPr>
-      <w:r>
-        <w:rPr>
-          <w:rFonts w:cs="Arial"/>
-          <w:b/>
-          <w:bCs/>
-          <w:color w:val="000000"/>
+          <w:rFonts w:eastAsia="Arial" w:cs="Arial"/>
+          <w:sz w:val="20"/>
+          <w:szCs w:val="20"/>
+        </w:rPr>
+      </w:pPr>
+      <w:r>
+        <w:rPr>
+          <w:rFonts w:eastAsia="Arial" w:cs="Arial"/>
+          <w:noProof/>
+          <w:sz w:val="20"/>
+          <w:szCs w:val="20"/>
         </w:rPr>
         <w:drawing>
-          <wp:inline distT="0" distB="0" distL="0" distR="0" wp14:anchorId="440CB1F7" wp14:editId="76DF18B1">
-            <wp:extent cx="5760085" cy="3223260"/>
-            <wp:effectExtent l="19050" t="19050" r="12065" b="15240"/>
-            <wp:docPr id="17" name="Imagem 17" descr="Gráfico&#10;&#10;Descrição gerada automaticamente com confiança média"/>
+          <wp:inline distT="0" distB="0" distL="0" distR="0" wp14:anchorId="3FED3E84" wp14:editId="0509295A">
+            <wp:extent cx="5381625" cy="3669425"/>
+            <wp:effectExtent l="19050" t="19050" r="9525" b="26670"/>
+            <wp:docPr id="15" name="Imagem 15" descr="Gráfico, Gráfico de mapa de árvore&#10;&#10;Descrição gerada automaticamente"/>
             <wp:cNvGraphicFramePr>
               <a:graphicFrameLocks xmlns:a="http://schemas.openxmlformats.org/drawingml/2006/main" noChangeAspect="1"/>
             </wp:cNvGraphicFramePr>
@@ -9431,7 +9314,7 @@
               <a:graphicData uri="http://schemas.openxmlformats.org/drawingml/2006/picture">
                 <pic:pic xmlns:pic="http://schemas.openxmlformats.org/drawingml/2006/picture">
                   <pic:nvPicPr>
-                    <pic:cNvPr id="17" name="Imagem 17" descr="Gráfico&#10;&#10;Descrição gerada automaticamente com confiança média"/>
+                    <pic:cNvPr id="15" name="Imagem 15" descr="Gráfico, Gráfico de mapa de árvore&#10;&#10;Descrição gerada automaticamente"/>
                     <pic:cNvPicPr/>
                   </pic:nvPicPr>
                   <pic:blipFill>
@@ -9443,7 +9326,7 @@
                   <pic:spPr>
                     <a:xfrm>
                       <a:off x="0" y="0"/>
-                      <a:ext cx="5760085" cy="3223260"/>
+                      <a:ext cx="5398659" cy="3681039"/>
                     </a:xfrm>
                     <a:prstGeom prst="rect">
                       <a:avLst/>
@@ -9462,24 +9345,170 @@
           </wp:inline>
         </w:drawing>
       </w:r>
-    </w:p>
-    <w:p>
-      <w:pPr>
-        <w:jc w:val="both"/>
+      <w:r>
         <w:rPr>
           <w:rFonts w:eastAsia="Arial" w:cs="Arial"/>
           <w:sz w:val="20"/>
           <w:szCs w:val="20"/>
         </w:rPr>
-      </w:pPr>
+        <w:t xml:space="preserve"> </w:t>
+      </w:r>
       <w:r>
         <w:rPr>
           <w:rFonts w:eastAsia="Arial" w:cs="Arial"/>
           <w:sz w:val="20"/>
           <w:szCs w:val="20"/>
         </w:rPr>
+        <w:t xml:space="preserve">Figura </w:t>
+      </w:r>
+      <w:r>
+        <w:rPr>
+          <w:rFonts w:eastAsia="Arial" w:cs="Arial"/>
+          <w:sz w:val="20"/>
+          <w:szCs w:val="20"/>
+        </w:rPr>
+        <w:t>14</w:t>
+      </w:r>
+      <w:r>
+        <w:rPr>
+          <w:rFonts w:eastAsia="Arial" w:cs="Arial"/>
+          <w:sz w:val="20"/>
+          <w:szCs w:val="20"/>
+        </w:rPr>
+        <w:t xml:space="preserve"> </w:t>
+      </w:r>
+      <w:r>
+        <w:rPr>
+          <w:rFonts w:eastAsia="Arial" w:cs="Arial"/>
+          <w:sz w:val="20"/>
+          <w:szCs w:val="20"/>
+        </w:rPr>
+        <w:t>– Mapa de calor das correlações entre os atributos.</w:t>
+      </w:r>
+    </w:p>
+    <w:p>
+      <w:pPr>
+        <w:ind w:firstLine="720"/>
+        <w:jc w:val="both"/>
+        <w:rPr>
+          <w:rFonts w:cs="Arial"/>
+          <w:color w:val="000000"/>
+        </w:rPr>
+      </w:pPr>
+      <w:r>
+        <w:rPr>
+          <w:rFonts w:cs="Arial"/>
+          <w:color w:val="000000"/>
+        </w:rPr>
+        <w:t xml:space="preserve">É possível identificar na figura acima que os atributos </w:t>
+      </w:r>
+      <w:r>
+        <w:rPr>
+          <w:rFonts w:cs="Arial"/>
+          <w:i/>
+          <w:iCs/>
+          <w:color w:val="000000"/>
+        </w:rPr>
+        <w:t>gdp</w:t>
+      </w:r>
+      <w:r>
+        <w:rPr>
+          <w:rFonts w:cs="Arial"/>
+          <w:color w:val="000000"/>
+        </w:rPr>
+        <w:t xml:space="preserve">, </w:t>
+      </w:r>
+      <w:r>
+        <w:rPr>
+          <w:rFonts w:cs="Arial"/>
+          <w:i/>
+          <w:iCs/>
+          <w:color w:val="000000"/>
+        </w:rPr>
+        <w:t>social_support</w:t>
+      </w:r>
+      <w:r>
+        <w:rPr>
+          <w:rFonts w:cs="Arial"/>
+          <w:color w:val="000000"/>
+        </w:rPr>
+        <w:t xml:space="preserve"> e </w:t>
+      </w:r>
+      <w:r>
+        <w:rPr>
+          <w:rFonts w:cs="Arial"/>
+          <w:i/>
+          <w:iCs/>
+          <w:color w:val="000000"/>
+        </w:rPr>
+        <w:t>hle</w:t>
+      </w:r>
+      <w:r>
+        <w:rPr>
+          <w:rFonts w:cs="Arial"/>
+          <w:color w:val="000000"/>
+        </w:rPr>
+        <w:t xml:space="preserve"> possuem as maiores correlações positivas com o score, enquanto </w:t>
+      </w:r>
+      <w:r>
+        <w:rPr>
+          <w:rFonts w:cs="Arial"/>
+          <w:i/>
+          <w:iCs/>
+          <w:color w:val="000000"/>
+        </w:rPr>
+        <w:t xml:space="preserve">corruption </w:t>
+      </w:r>
+      <w:r>
+        <w:rPr>
+          <w:rFonts w:cs="Arial"/>
+          <w:color w:val="000000"/>
+        </w:rPr>
+        <w:t xml:space="preserve">e </w:t>
+      </w:r>
+      <w:r>
+        <w:rPr>
+          <w:rFonts w:cs="Arial"/>
+          <w:i/>
+          <w:iCs/>
+          <w:color w:val="000000"/>
+        </w:rPr>
+        <w:t>negative_affect</w:t>
+      </w:r>
+      <w:r>
+        <w:rPr>
+          <w:rFonts w:cs="Arial"/>
+          <w:color w:val="000000"/>
+        </w:rPr>
+        <w:t xml:space="preserve"> possuem as maiores negativas. Ainda que não se possa tirar conclusões de causalidade de um mapa de correlações, elas fazem sentido intuitivamente, mostrando que os dados da pesquisa estão dentro do esperado.</w:t>
+      </w:r>
+      <w:r>
+        <w:rPr>
+          <w:rFonts w:cs="Arial"/>
+          <w:color w:val="000000"/>
+        </w:rPr>
+        <w:t xml:space="preserve"> Todavia, as correlações apresentadas são do conjunto inteiro dos dados de todas as pesquisas. Devido a isso, faz-se necessário uma compreensão da evolução dos valores ao longo do tempo, o que pode ser observado nas figuras 15 e 16 abaixo. </w:t>
+      </w:r>
+    </w:p>
+    <w:p>
+      <w:pPr>
+        <w:jc w:val="both"/>
+        <w:rPr>
+          <w:rFonts w:eastAsia="Arial" w:cs="Arial"/>
+          <w:sz w:val="20"/>
+          <w:szCs w:val="20"/>
+        </w:rPr>
+      </w:pPr>
+      <w:r>
+        <w:rPr>
+          <w:rFonts w:eastAsia="Arial" w:cs="Arial"/>
+          <w:noProof/>
+          <w:sz w:val="20"/>
+          <w:szCs w:val="20"/>
+        </w:rPr>
+        <w:lastRenderedPageBreak/>
         <w:drawing>
-          <wp:inline distT="0" distB="0" distL="0" distR="0" wp14:anchorId="48BE1D6A" wp14:editId="0BC71314">
+          <wp:inline distT="0" distB="0" distL="0" distR="0" wp14:anchorId="2BDC074B" wp14:editId="637C3E6F">
             <wp:extent cx="5760085" cy="3249295"/>
             <wp:effectExtent l="19050" t="19050" r="12065" b="27305"/>
             <wp:docPr id="14" name="Imagem 14" descr="Interface gráfica do usuário&#10;&#10;Descrição gerada automaticamente com confiança baixa"/>
@@ -9521,28 +9550,86 @@
           </wp:inline>
         </w:drawing>
       </w:r>
-    </w:p>
-    <w:p>
-      <w:pPr>
-        <w:jc w:val="both"/>
+      <w:r>
         <w:rPr>
           <w:rFonts w:eastAsia="Arial" w:cs="Arial"/>
           <w:sz w:val="20"/>
           <w:szCs w:val="20"/>
         </w:rPr>
-      </w:pPr>
+        <w:t xml:space="preserve"> </w:t>
+      </w:r>
       <w:r>
         <w:rPr>
           <w:rFonts w:eastAsia="Arial" w:cs="Arial"/>
           <w:sz w:val="20"/>
           <w:szCs w:val="20"/>
         </w:rPr>
-        <w:lastRenderedPageBreak/>
+        <w:t xml:space="preserve">Figura </w:t>
+      </w:r>
+      <w:r>
+        <w:rPr>
+          <w:rFonts w:eastAsia="Arial" w:cs="Arial"/>
+          <w:sz w:val="20"/>
+          <w:szCs w:val="20"/>
+        </w:rPr>
+        <w:t>15</w:t>
+      </w:r>
+      <w:r>
+        <w:rPr>
+          <w:rFonts w:eastAsia="Arial" w:cs="Arial"/>
+          <w:sz w:val="20"/>
+          <w:szCs w:val="20"/>
+        </w:rPr>
+        <w:t xml:space="preserve"> </w:t>
+      </w:r>
+      <w:r>
+        <w:rPr>
+          <w:rFonts w:eastAsia="Arial" w:cs="Arial"/>
+          <w:sz w:val="20"/>
+          <w:szCs w:val="20"/>
+        </w:rPr>
+        <w:t>– Atributos ao longo do tempo com ajuste do intervalo do eixo y.</w:t>
+      </w:r>
+    </w:p>
+    <w:p>
+      <w:pPr>
+        <w:ind w:firstLine="720"/>
+        <w:jc w:val="both"/>
+        <w:rPr>
+          <w:rFonts w:cs="Arial"/>
+          <w:color w:val="000000"/>
+        </w:rPr>
+      </w:pPr>
+      <w:r>
+        <w:rPr>
+          <w:rFonts w:cs="Arial"/>
+          <w:color w:val="000000"/>
+        </w:rPr>
+        <w:t>A diferença a figura 15 acima e a 16 abaixo está na escala escolhida do eixo y. A figura 15 apresenta as escalas normalizadas, permitindo a comparação entre os scores enquanto a figura 16 apresenta os dados ao longo do tempo com o intervalo do eixo y ajustado individualmente para melhor visualização da evolução e do intervalo de confiança.</w:t>
+      </w:r>
+    </w:p>
+    <w:p>
+      <w:pPr>
+        <w:jc w:val="both"/>
+        <w:rPr>
+          <w:rFonts w:eastAsia="Arial" w:cs="Arial"/>
+          <w:sz w:val="20"/>
+          <w:szCs w:val="20"/>
+        </w:rPr>
+      </w:pPr>
+      <w:r>
+        <w:rPr>
+          <w:rFonts w:cs="Arial"/>
+          <w:b/>
+          <w:bCs/>
+          <w:noProof/>
+          <w:color w:val="000000"/>
+        </w:rPr>
         <w:drawing>
-          <wp:inline distT="0" distB="0" distL="0" distR="0" wp14:anchorId="5E95C9C2" wp14:editId="0A0DC972">
-            <wp:extent cx="5760085" cy="3927475"/>
-            <wp:effectExtent l="19050" t="19050" r="12065" b="15875"/>
-            <wp:docPr id="15" name="Imagem 15" descr="Gráfico, Gráfico de mapa de árvore&#10;&#10;Descrição gerada automaticamente"/>
+          <wp:inline distT="0" distB="0" distL="0" distR="0" wp14:anchorId="440CB1F7" wp14:editId="76DF18B1">
+            <wp:extent cx="5760085" cy="3223260"/>
+            <wp:effectExtent l="19050" t="19050" r="12065" b="15240"/>
+            <wp:docPr id="17" name="Imagem 17" descr="Gráfico&#10;&#10;Descrição gerada automaticamente com confiança média"/>
             <wp:cNvGraphicFramePr>
               <a:graphicFrameLocks xmlns:a="http://schemas.openxmlformats.org/drawingml/2006/main" noChangeAspect="1"/>
             </wp:cNvGraphicFramePr>
@@ -9550,7 +9637,7 @@
               <a:graphicData uri="http://schemas.openxmlformats.org/drawingml/2006/picture">
                 <pic:pic xmlns:pic="http://schemas.openxmlformats.org/drawingml/2006/picture">
                   <pic:nvPicPr>
-                    <pic:cNvPr id="15" name="Imagem 15" descr="Gráfico, Gráfico de mapa de árvore&#10;&#10;Descrição gerada automaticamente"/>
+                    <pic:cNvPr id="17" name="Imagem 17" descr="Gráfico&#10;&#10;Descrição gerada automaticamente com confiança média"/>
                     <pic:cNvPicPr/>
                   </pic:nvPicPr>
                   <pic:blipFill>
@@ -9562,7 +9649,7 @@
                   <pic:spPr>
                     <a:xfrm>
                       <a:off x="0" y="0"/>
-                      <a:ext cx="5760085" cy="3927475"/>
+                      <a:ext cx="5760085" cy="3223260"/>
                     </a:xfrm>
                     <a:prstGeom prst="rect">
                       <a:avLst/>
@@ -9581,6 +9668,214 @@
           </wp:inline>
         </w:drawing>
       </w:r>
+      <w:r>
+        <w:rPr>
+          <w:rFonts w:eastAsia="Arial" w:cs="Arial"/>
+          <w:sz w:val="20"/>
+          <w:szCs w:val="20"/>
+        </w:rPr>
+        <w:t xml:space="preserve"> </w:t>
+      </w:r>
+      <w:r>
+        <w:rPr>
+          <w:rFonts w:eastAsia="Arial" w:cs="Arial"/>
+          <w:sz w:val="20"/>
+          <w:szCs w:val="20"/>
+        </w:rPr>
+        <w:t xml:space="preserve">Figura </w:t>
+      </w:r>
+      <w:r>
+        <w:rPr>
+          <w:rFonts w:eastAsia="Arial" w:cs="Arial"/>
+          <w:sz w:val="20"/>
+          <w:szCs w:val="20"/>
+        </w:rPr>
+        <w:t>16</w:t>
+      </w:r>
+      <w:r>
+        <w:rPr>
+          <w:rFonts w:eastAsia="Arial" w:cs="Arial"/>
+          <w:sz w:val="20"/>
+          <w:szCs w:val="20"/>
+        </w:rPr>
+        <w:t xml:space="preserve"> </w:t>
+      </w:r>
+      <w:r>
+        <w:rPr>
+          <w:rFonts w:eastAsia="Arial" w:cs="Arial"/>
+          <w:sz w:val="20"/>
+          <w:szCs w:val="20"/>
+        </w:rPr>
+        <w:t>– Atributos ao longo do tempo com eixo y ajustado individualmente</w:t>
+      </w:r>
+      <w:r>
+        <w:rPr>
+          <w:rFonts w:eastAsia="Arial" w:cs="Arial"/>
+          <w:sz w:val="20"/>
+          <w:szCs w:val="20"/>
+        </w:rPr>
+        <w:t>.</w:t>
+      </w:r>
+    </w:p>
+    <w:p>
+      <w:pPr>
+        <w:jc w:val="both"/>
+        <w:rPr>
+          <w:rFonts w:cs="Arial"/>
+          <w:color w:val="000000"/>
+        </w:rPr>
+      </w:pPr>
+      <w:r>
+        <w:rPr>
+          <w:rFonts w:eastAsia="Arial" w:cs="Arial"/>
+          <w:sz w:val="20"/>
+          <w:szCs w:val="20"/>
+        </w:rPr>
+        <w:lastRenderedPageBreak/>
+        <w:tab/>
+      </w:r>
+      <w:r>
+        <w:rPr>
+          <w:rFonts w:cs="Arial"/>
+          <w:color w:val="000000"/>
+        </w:rPr>
+        <w:t>É destacável, mais uma vez, a diferença dos valores na maior parte dos atributos para o ano de 2020, indicando que a observação dos impactos da pandemia no score deve ser feita apenas entre os países presentes na pesquisa em 2020, não podendo ser feita com o conjunto inteiro dos dados.</w:t>
+      </w:r>
+    </w:p>
+    <w:p>
+      <w:pPr>
+        <w:jc w:val="both"/>
+        <w:rPr>
+          <w:rFonts w:eastAsia="Arial" w:cs="Arial"/>
+          <w:sz w:val="20"/>
+          <w:szCs w:val="20"/>
+        </w:rPr>
+      </w:pPr>
+      <w:r>
+        <w:rPr>
+          <w:rFonts w:eastAsia="Arial" w:cs="Arial"/>
+          <w:sz w:val="20"/>
+          <w:szCs w:val="20"/>
+        </w:rPr>
+        <w:tab/>
+      </w:r>
+      <w:r>
+        <w:rPr>
+          <w:rFonts w:cs="Arial"/>
+          <w:color w:val="000000"/>
+        </w:rPr>
+        <w:t>Por fim, vemos abaixo a distribuição dos valores de cada atributo, demarcando a sua respetiva média e mediana e escalados individualmente.</w:t>
+      </w:r>
+    </w:p>
+    <w:p>
+      <w:pPr>
+        <w:jc w:val="both"/>
+        <w:rPr>
+          <w:rFonts w:eastAsia="Arial" w:cs="Arial"/>
+          <w:sz w:val="20"/>
+          <w:szCs w:val="20"/>
+        </w:rPr>
+      </w:pPr>
+      <w:r>
+        <w:rPr>
+          <w:rFonts w:eastAsia="Arial" w:cs="Arial"/>
+          <w:noProof/>
+          <w:sz w:val="20"/>
+          <w:szCs w:val="20"/>
+        </w:rPr>
+        <w:drawing>
+          <wp:inline distT="0" distB="0" distL="0" distR="0" wp14:anchorId="139EAB02" wp14:editId="7A23C96C">
+            <wp:extent cx="5760085" cy="3312795"/>
+            <wp:effectExtent l="19050" t="19050" r="12065" b="20955"/>
+            <wp:docPr id="21" name="Imagem 21" descr="Gráfico, Histograma&#10;&#10;Descrição gerada automaticamente"/>
+            <wp:cNvGraphicFramePr>
+              <a:graphicFrameLocks xmlns:a="http://schemas.openxmlformats.org/drawingml/2006/main" noChangeAspect="1"/>
+            </wp:cNvGraphicFramePr>
+            <a:graphic xmlns:a="http://schemas.openxmlformats.org/drawingml/2006/main">
+              <a:graphicData uri="http://schemas.openxmlformats.org/drawingml/2006/picture">
+                <pic:pic xmlns:pic="http://schemas.openxmlformats.org/drawingml/2006/picture">
+                  <pic:nvPicPr>
+                    <pic:cNvPr id="21" name="Imagem 21" descr="Gráfico, Histograma&#10;&#10;Descrição gerada automaticamente"/>
+                    <pic:cNvPicPr/>
+                  </pic:nvPicPr>
+                  <pic:blipFill>
+                    <a:blip r:embed="rId31"/>
+                    <a:stretch>
+                      <a:fillRect/>
+                    </a:stretch>
+                  </pic:blipFill>
+                  <pic:spPr>
+                    <a:xfrm>
+                      <a:off x="0" y="0"/>
+                      <a:ext cx="5760085" cy="3312795"/>
+                    </a:xfrm>
+                    <a:prstGeom prst="rect">
+                      <a:avLst/>
+                    </a:prstGeom>
+                    <a:ln w="3175">
+                      <a:solidFill>
+                        <a:schemeClr val="bg1">
+                          <a:lumMod val="85000"/>
+                        </a:schemeClr>
+                      </a:solidFill>
+                    </a:ln>
+                  </pic:spPr>
+                </pic:pic>
+              </a:graphicData>
+            </a:graphic>
+          </wp:inline>
+        </w:drawing>
+      </w:r>
+      <w:r>
+        <w:rPr>
+          <w:rFonts w:eastAsia="Arial" w:cs="Arial"/>
+          <w:sz w:val="20"/>
+          <w:szCs w:val="20"/>
+        </w:rPr>
+        <w:t xml:space="preserve"> </w:t>
+      </w:r>
+      <w:r>
+        <w:rPr>
+          <w:rFonts w:eastAsia="Arial" w:cs="Arial"/>
+          <w:sz w:val="20"/>
+          <w:szCs w:val="20"/>
+        </w:rPr>
+        <w:t xml:space="preserve">Figura </w:t>
+      </w:r>
+      <w:r>
+        <w:rPr>
+          <w:rFonts w:eastAsia="Arial" w:cs="Arial"/>
+          <w:sz w:val="20"/>
+          <w:szCs w:val="20"/>
+        </w:rPr>
+        <w:t>17</w:t>
+      </w:r>
+      <w:r>
+        <w:rPr>
+          <w:rFonts w:eastAsia="Arial" w:cs="Arial"/>
+          <w:sz w:val="20"/>
+          <w:szCs w:val="20"/>
+        </w:rPr>
+        <w:t xml:space="preserve"> </w:t>
+      </w:r>
+      <w:r>
+        <w:rPr>
+          <w:rFonts w:eastAsia="Arial" w:cs="Arial"/>
+          <w:sz w:val="20"/>
+          <w:szCs w:val="20"/>
+        </w:rPr>
+        <w:t>– Distribuição dos valores dos atributos numéricos da pesquisa.</w:t>
+      </w:r>
+    </w:p>
+    <w:p>
+      <w:pPr>
+        <w:jc w:val="both"/>
+        <w:rPr>
+          <w:rFonts w:eastAsia="Arial" w:cs="Arial"/>
+          <w:sz w:val="20"/>
+          <w:szCs w:val="20"/>
+        </w:rPr>
+      </w:pPr>
     </w:p>
     <w:p>
       <w:pPr>
@@ -9602,23 +9897,247 @@
     </w:p>
     <w:p>
       <w:pPr>
+        <w:rPr>
+          <w:lang w:eastAsia="pt-BR"/>
+        </w:rPr>
+      </w:pPr>
+      <w:r>
+        <w:rPr>
+          <w:lang w:eastAsia="pt-BR"/>
+        </w:rPr>
+        <w:tab/>
+      </w:r>
+      <w:r>
+        <w:rPr>
+          <w:lang w:eastAsia="pt-BR"/>
+        </w:rPr>
+        <w:t xml:space="preserve">Buscando </w:t>
+      </w:r>
+      <w:r>
+        <w:rPr>
+          <w:lang w:eastAsia="pt-BR"/>
+        </w:rPr>
+        <w:t xml:space="preserve">validar </w:t>
+      </w:r>
+      <w:r>
+        <w:rPr>
+          <w:lang w:eastAsia="pt-BR"/>
+        </w:rPr>
+        <w:t>a viabilidade do objetivo principal e objetivos secundários apresentados anteriormente, fez-se necessário realizar etapas de preparação dos dados e testes preliminares de diferentes algoritmos de regressão selecionados.</w:t>
+      </w:r>
+    </w:p>
+    <w:p>
+      <w:pPr>
         <w:jc w:val="both"/>
+        <w:rPr>
+          <w:rFonts w:cs="Arial"/>
+          <w:b/>
+          <w:bCs/>
+          <w:i/>
+          <w:iCs/>
+          <w:color w:val="000000"/>
+        </w:rPr>
+      </w:pPr>
+      <w:r>
         <w:rPr>
           <w:rFonts w:cs="Arial"/>
           <w:b/>
           <w:bCs/>
           <w:color w:val="000000"/>
         </w:rPr>
-      </w:pPr>
-      <w:r>
+        <w:t xml:space="preserve">7.1 </w:t>
+      </w:r>
+      <w:r>
+        <w:rPr>
+          <w:rFonts w:cs="Arial"/>
+          <w:b/>
+          <w:bCs/>
+          <w:i/>
+          <w:iCs/>
+          <w:color w:val="000000"/>
+        </w:rPr>
+        <w:t>Feature engineering</w:t>
+      </w:r>
+    </w:p>
+    <w:p>
+      <w:pPr>
+        <w:jc w:val="both"/>
+        <w:rPr>
+          <w:rFonts w:cs="Arial"/>
+          <w:color w:val="000000"/>
+        </w:rPr>
+      </w:pPr>
+      <w:r>
+        <w:rPr>
+          <w:rFonts w:cs="Arial"/>
+          <w:color w:val="000000"/>
+        </w:rPr>
+        <w:tab/>
+        <w:t xml:space="preserve">Utilizando o mesmo padrão </w:t>
+      </w:r>
+      <w:r>
+        <w:rPr>
+          <w:rFonts w:cs="Arial"/>
+          <w:i/>
+          <w:iCs/>
+          <w:color w:val="000000"/>
+        </w:rPr>
+        <w:t>Commands</w:t>
+      </w:r>
+      <w:r>
+        <w:rPr>
+          <w:rFonts w:cs="Arial"/>
+          <w:color w:val="000000"/>
+        </w:rPr>
+        <w:t xml:space="preserve"> utilizado na etapa de </w:t>
+      </w:r>
+      <w:r>
+        <w:rPr>
+          <w:rFonts w:cs="Arial"/>
+          <w:color w:val="000000"/>
+        </w:rPr>
+        <w:t xml:space="preserve">processamento inicial </w:t>
+      </w:r>
+      <w:r>
+        <w:rPr>
+          <w:rFonts w:cs="Arial"/>
+          <w:color w:val="000000"/>
+        </w:rPr>
+        <w:t>dos dados</w:t>
+      </w:r>
+      <w:r>
+        <w:rPr>
+          <w:rFonts w:cs="Arial"/>
+          <w:color w:val="000000"/>
+        </w:rPr>
+        <w:t>, foram realizadas as seguintes transformações:</w:t>
+      </w:r>
+    </w:p>
+    <w:p>
+      <w:pPr>
+        <w:pStyle w:val="PargrafodaLista"/>
+        <w:numPr>
+          <w:ilvl w:val="0"/>
+          <w:numId w:val="7"/>
+        </w:numPr>
+        <w:jc w:val="both"/>
+        <w:rPr>
+          <w:rFonts w:cs="Arial"/>
+          <w:color w:val="000000"/>
+        </w:rPr>
+      </w:pPr>
+      <w:r>
+        <w:rPr>
+          <w:rFonts w:cs="Arial"/>
+          <w:color w:val="000000"/>
+        </w:rPr>
+        <w:t>Categorização das regiões em valores numéricos</w:t>
+      </w:r>
+    </w:p>
+    <w:p>
+      <w:pPr>
+        <w:pStyle w:val="PargrafodaLista"/>
+        <w:numPr>
+          <w:ilvl w:val="0"/>
+          <w:numId w:val="7"/>
+        </w:numPr>
+        <w:jc w:val="both"/>
+        <w:rPr>
+          <w:rFonts w:cs="Arial"/>
+          <w:color w:val="000000"/>
+        </w:rPr>
+      </w:pPr>
+      <w:r>
+        <w:rPr>
+          <w:rFonts w:cs="Arial"/>
+          <w:color w:val="000000"/>
+        </w:rPr>
+        <w:t xml:space="preserve">Categorização dos países em valores numéricos. É importante salientar que este atributo não foi utilizado para os modelos preliminares e não deve ser utilizado nos modelos em produção referentes ao objetivo principal desse trabalho, pois ocasionaria </w:t>
+      </w:r>
+      <w:r>
+        <w:rPr>
+          <w:rFonts w:cs="Arial"/>
+          <w:i/>
+          <w:iCs/>
+          <w:color w:val="000000"/>
+        </w:rPr>
+        <w:t>overfitting</w:t>
+      </w:r>
+      <w:r>
+        <w:rPr>
+          <w:rFonts w:cs="Arial"/>
+          <w:color w:val="000000"/>
+        </w:rPr>
+        <w:t>.</w:t>
+      </w:r>
+    </w:p>
+    <w:p>
+      <w:pPr>
+        <w:pStyle w:val="PargrafodaLista"/>
+        <w:numPr>
+          <w:ilvl w:val="0"/>
+          <w:numId w:val="7"/>
+        </w:numPr>
+        <w:jc w:val="both"/>
+        <w:rPr>
+          <w:rFonts w:cs="Arial"/>
+          <w:color w:val="000000"/>
+        </w:rPr>
+      </w:pPr>
+      <w:r>
+        <w:rPr>
+          <w:rFonts w:cs="Arial"/>
+          <w:color w:val="000000"/>
+        </w:rPr>
+        <w:lastRenderedPageBreak/>
+        <w:t xml:space="preserve">Criar atributo </w:t>
+      </w:r>
+      <w:r>
+        <w:rPr>
+          <w:rFonts w:cs="Arial"/>
+          <w:color w:val="000000"/>
+        </w:rPr>
+        <w:t xml:space="preserve">contendo o arredondamento do valor do score para o inteiro mais próximo. O objetivo é facilitar regressões mais simples para estimar intervalos dos dados nas extremidades onde não existem dados informados de score – valores entre 1 e 2 e entre </w:t>
+      </w:r>
+      <w:r>
+        <w:rPr>
+          <w:rFonts w:cs="Arial"/>
+          <w:color w:val="000000"/>
+        </w:rPr>
+        <w:t>9 e 10.</w:t>
+      </w:r>
+    </w:p>
+    <w:p>
+      <w:pPr>
+        <w:pStyle w:val="PargrafodaLista"/>
+        <w:numPr>
+          <w:ilvl w:val="0"/>
+          <w:numId w:val="7"/>
+        </w:numPr>
+        <w:jc w:val="both"/>
+        <w:rPr>
+          <w:rFonts w:cs="Arial"/>
+          <w:color w:val="000000"/>
+        </w:rPr>
+      </w:pPr>
+      <w:r>
+        <w:rPr>
+          <w:rFonts w:cs="Arial"/>
+          <w:color w:val="000000"/>
+        </w:rPr>
+        <w:t>Criar atributo contendo os valores de HLE escalados entre 0 e 1. Como esse valor corresponde à idade humana ele varia em uma escala consideravelmente maior que os outros, fazendo-se necessária uma normalização. Para tal foi utilizado o atributo criado no item 3 para uma regressão de quais seriam os limites máximos e mínimos para o HLE, utilizando esses valores para efetuar uma normalização min-max.</w:t>
+      </w:r>
+    </w:p>
+    <w:p>
+      <w:pPr>
+        <w:jc w:val="both"/>
         <w:rPr>
           <w:rFonts w:cs="Arial"/>
           <w:b/>
           <w:bCs/>
           <w:color w:val="000000"/>
         </w:rPr>
-        <w:t>7</w:t>
-      </w:r>
+      </w:pPr>
       <w:r>
         <w:rPr>
           <w:rFonts w:cs="Arial"/>
@@ -9626,7 +10145,7 @@
           <w:bCs/>
           <w:color w:val="000000"/>
         </w:rPr>
-        <w:t>.</w:t>
+        <w:t>7.2 Modelos lineares</w:t>
       </w:r>
       <w:r>
         <w:rPr>
@@ -9635,7 +10154,7 @@
           <w:bCs/>
           <w:color w:val="000000"/>
         </w:rPr>
-        <w:t>1</w:t>
+        <w:t xml:space="preserve"> de r</w:t>
       </w:r>
       <w:r>
         <w:rPr>
@@ -9644,8 +10163,17 @@
           <w:bCs/>
           <w:color w:val="000000"/>
         </w:rPr>
-        <w:t xml:space="preserve"> </w:t>
-      </w:r>
+        <w:t>egressão</w:t>
+      </w:r>
+    </w:p>
+    <w:p>
+      <w:pPr>
+        <w:jc w:val="both"/>
+        <w:rPr>
+          <w:rFonts w:cs="Arial"/>
+          <w:color w:val="000000"/>
+        </w:rPr>
+      </w:pPr>
       <w:r>
         <w:rPr>
           <w:rFonts w:cs="Arial"/>
@@ -9653,7 +10181,509 @@
           <w:bCs/>
           <w:color w:val="000000"/>
         </w:rPr>
-        <w:t>Feature engineering</w:t>
+        <w:tab/>
+      </w:r>
+      <w:r>
+        <w:rPr>
+          <w:rFonts w:cs="Arial"/>
+          <w:color w:val="000000"/>
+        </w:rPr>
+        <w:t>Com o propósito de comparar diferentes modelos lineares de regressão foram escolhidos os seguintes algoritmos:</w:t>
+      </w:r>
+    </w:p>
+    <w:p>
+      <w:pPr>
+        <w:pStyle w:val="PargrafodaLista"/>
+        <w:numPr>
+          <w:ilvl w:val="0"/>
+          <w:numId w:val="8"/>
+        </w:numPr>
+        <w:jc w:val="both"/>
+        <w:rPr>
+          <w:rFonts w:cs="Arial"/>
+          <w:color w:val="000000"/>
+        </w:rPr>
+      </w:pPr>
+      <w:r>
+        <w:rPr>
+          <w:rFonts w:cs="Arial"/>
+          <w:i/>
+          <w:iCs/>
+          <w:color w:val="000000"/>
+        </w:rPr>
+        <w:t>Regressão Linear.</w:t>
+      </w:r>
+      <w:r>
+        <w:rPr>
+          <w:rFonts w:cs="Arial"/>
+          <w:color w:val="000000"/>
+        </w:rPr>
+        <w:t xml:space="preserve"> O mais tradicional e matematicamente simples dos algoritmos de regressão. Tem o objetivo de minimizar a soma residual dos quadrados das diferenças entre os dados observados no dataset e os dados preditos pela aproximação linear.</w:t>
+      </w:r>
+    </w:p>
+    <w:p>
+      <w:pPr>
+        <w:pStyle w:val="PargrafodaLista"/>
+        <w:numPr>
+          <w:ilvl w:val="0"/>
+          <w:numId w:val="8"/>
+        </w:numPr>
+        <w:jc w:val="both"/>
+        <w:rPr>
+          <w:rFonts w:cs="Arial"/>
+          <w:color w:val="000000"/>
+        </w:rPr>
+      </w:pPr>
+      <w:r>
+        <w:rPr>
+          <w:rFonts w:cs="Arial"/>
+          <w:i/>
+          <w:iCs/>
+          <w:color w:val="000000"/>
+        </w:rPr>
+        <w:t xml:space="preserve">Cross </w:t>
+      </w:r>
+      <w:r>
+        <w:rPr>
+          <w:rFonts w:cs="Arial"/>
+          <w:i/>
+          <w:iCs/>
+          <w:color w:val="000000"/>
+        </w:rPr>
+        <w:t>Validation Elastic Net</w:t>
+      </w:r>
+      <w:r>
+        <w:rPr>
+          <w:rFonts w:cs="Arial"/>
+          <w:i/>
+          <w:iCs/>
+          <w:color w:val="000000"/>
+        </w:rPr>
+        <w:t xml:space="preserve">. </w:t>
+      </w:r>
+      <w:r>
+        <w:rPr>
+          <w:rFonts w:cs="Arial"/>
+          <w:color w:val="000000"/>
+        </w:rPr>
+        <w:t xml:space="preserve">Regressão linear que </w:t>
+      </w:r>
+      <w:r>
+        <w:rPr>
+          <w:rFonts w:cs="Arial"/>
+          <w:color w:val="000000"/>
+        </w:rPr>
+        <w:t>realiza a seleção de variáveis, permitindo uma maior precisão para dados esparsos e/ou altamente correlacionados. Além disso, realiza a busca dos coeficientes através de validação cruzada.</w:t>
+      </w:r>
+    </w:p>
+    <w:p>
+      <w:pPr>
+        <w:pStyle w:val="PargrafodaLista"/>
+        <w:numPr>
+          <w:ilvl w:val="0"/>
+          <w:numId w:val="8"/>
+        </w:numPr>
+        <w:jc w:val="both"/>
+        <w:rPr>
+          <w:rFonts w:cs="Arial"/>
+          <w:color w:val="000000"/>
+        </w:rPr>
+      </w:pPr>
+      <w:r>
+        <w:rPr>
+          <w:rFonts w:cs="Arial"/>
+          <w:i/>
+          <w:iCs/>
+          <w:color w:val="000000"/>
+        </w:rPr>
+        <w:t xml:space="preserve">Regressão </w:t>
+      </w:r>
+      <w:r>
+        <w:rPr>
+          <w:rFonts w:cs="Arial"/>
+          <w:i/>
+          <w:iCs/>
+          <w:color w:val="000000"/>
+        </w:rPr>
+        <w:t>Bayesiana</w:t>
+      </w:r>
+      <w:r>
+        <w:rPr>
+          <w:rFonts w:cs="Arial"/>
+          <w:i/>
+          <w:iCs/>
+          <w:color w:val="000000"/>
+        </w:rPr>
+        <w:t>.</w:t>
+      </w:r>
+      <w:r>
+        <w:rPr>
+          <w:rFonts w:cs="Arial"/>
+          <w:color w:val="000000"/>
+        </w:rPr>
+        <w:t xml:space="preserve"> Regressão linear utilizando modelo probabilístico.</w:t>
+      </w:r>
+    </w:p>
+    <w:p>
+      <w:pPr>
+        <w:ind w:firstLine="360"/>
+        <w:jc w:val="both"/>
+        <w:rPr>
+          <w:rFonts w:cs="Arial"/>
+          <w:color w:val="000000"/>
+        </w:rPr>
+      </w:pPr>
+      <w:r>
+        <w:rPr>
+          <w:rFonts w:cs="Arial"/>
+          <w:color w:val="000000"/>
+        </w:rPr>
+        <w:t>Para realizar o teste foi feita a separação simples entre dados para treino e teste, onde são selecionados aleatoriamente 20% dos dados para teste e 80% dos dados para treino. Tal separação não será utilizada para o modelo final, conforme será visto adiante, mas apenas para os testes preliminares. Os modelos foram validados utilizando o Coeficiente de Determinação R², medida estatística da proximidade entre os dados e a linha de regressão.</w:t>
+      </w:r>
+    </w:p>
+    <w:tbl>
+      <w:tblPr>
+        <w:tblStyle w:val="Tabelacomgrade"/>
+        <w:tblW w:w="0" w:type="auto"/>
+        <w:tblLook w:val="04A0" w:firstRow="1" w:lastRow="0" w:firstColumn="1" w:lastColumn="0" w:noHBand="0" w:noVBand="1"/>
+      </w:tblPr>
+      <w:tblGrid>
+        <w:gridCol w:w="4530"/>
+        <w:gridCol w:w="4531"/>
+      </w:tblGrid>
+      <w:tr>
+        <w:tc>
+          <w:tcPr>
+            <w:tcW w:w="4530" w:type="dxa"/>
+          </w:tcPr>
+          <w:p>
+            <w:pPr>
+              <w:jc w:val="both"/>
+              <w:rPr>
+                <w:rFonts w:cs="Arial"/>
+                <w:b/>
+                <w:bCs/>
+                <w:color w:val="000000"/>
+              </w:rPr>
+            </w:pPr>
+            <w:r>
+              <w:rPr>
+                <w:rFonts w:cs="Arial"/>
+                <w:b/>
+                <w:bCs/>
+                <w:color w:val="000000"/>
+              </w:rPr>
+              <w:t>Modelo</w:t>
+            </w:r>
+          </w:p>
+        </w:tc>
+        <w:tc>
+          <w:tcPr>
+            <w:tcW w:w="4531" w:type="dxa"/>
+          </w:tcPr>
+          <w:p>
+            <w:pPr>
+              <w:jc w:val="both"/>
+              <w:rPr>
+                <w:rFonts w:cs="Arial"/>
+                <w:b/>
+                <w:bCs/>
+                <w:color w:val="000000"/>
+              </w:rPr>
+            </w:pPr>
+            <w:r>
+              <w:rPr>
+                <w:rFonts w:cs="Arial"/>
+                <w:b/>
+                <w:bCs/>
+                <w:color w:val="000000"/>
+              </w:rPr>
+              <w:t>R²</w:t>
+            </w:r>
+          </w:p>
+        </w:tc>
+      </w:tr>
+      <w:tr>
+        <w:tc>
+          <w:tcPr>
+            <w:tcW w:w="4530" w:type="dxa"/>
+          </w:tcPr>
+          <w:p>
+            <w:pPr>
+              <w:jc w:val="both"/>
+              <w:rPr>
+                <w:rFonts w:cs="Arial"/>
+                <w:color w:val="000000"/>
+              </w:rPr>
+            </w:pPr>
+            <w:r>
+              <w:rPr>
+                <w:rFonts w:cs="Arial"/>
+                <w:color w:val="000000"/>
+              </w:rPr>
+              <w:t>Regressão Linear</w:t>
+            </w:r>
+          </w:p>
+        </w:tc>
+        <w:tc>
+          <w:tcPr>
+            <w:tcW w:w="4531" w:type="dxa"/>
+          </w:tcPr>
+          <w:p>
+            <w:pPr>
+              <w:jc w:val="both"/>
+              <w:rPr>
+                <w:rFonts w:cs="Arial"/>
+                <w:color w:val="000000"/>
+              </w:rPr>
+            </w:pPr>
+            <w:r>
+              <w:rPr>
+                <w:rFonts w:cs="Arial"/>
+                <w:color w:val="000000"/>
+              </w:rPr>
+              <w:t>0.76179</w:t>
+            </w:r>
+          </w:p>
+        </w:tc>
+      </w:tr>
+      <w:tr>
+        <w:tc>
+          <w:tcPr>
+            <w:tcW w:w="4530" w:type="dxa"/>
+          </w:tcPr>
+          <w:p>
+            <w:pPr>
+              <w:jc w:val="both"/>
+              <w:rPr>
+                <w:rFonts w:cs="Arial"/>
+                <w:color w:val="000000"/>
+              </w:rPr>
+            </w:pPr>
+            <w:r>
+              <w:rPr>
+                <w:rFonts w:cs="Arial"/>
+                <w:color w:val="000000"/>
+              </w:rPr>
+              <w:t>Elastic Net CV</w:t>
+            </w:r>
+          </w:p>
+        </w:tc>
+        <w:tc>
+          <w:tcPr>
+            <w:tcW w:w="4531" w:type="dxa"/>
+          </w:tcPr>
+          <w:p>
+            <w:pPr>
+              <w:jc w:val="both"/>
+              <w:rPr>
+                <w:rFonts w:cs="Arial"/>
+                <w:color w:val="000000"/>
+              </w:rPr>
+            </w:pPr>
+            <w:r>
+              <w:rPr>
+                <w:rFonts w:cs="Arial"/>
+                <w:color w:val="000000"/>
+              </w:rPr>
+              <w:t>0.74117</w:t>
+            </w:r>
+          </w:p>
+        </w:tc>
+      </w:tr>
+      <w:tr>
+        <w:tc>
+          <w:tcPr>
+            <w:tcW w:w="4530" w:type="dxa"/>
+          </w:tcPr>
+          <w:p>
+            <w:pPr>
+              <w:jc w:val="both"/>
+              <w:rPr>
+                <w:rFonts w:cs="Arial"/>
+                <w:color w:val="000000"/>
+              </w:rPr>
+            </w:pPr>
+            <w:r>
+              <w:rPr>
+                <w:rFonts w:cs="Arial"/>
+                <w:color w:val="000000"/>
+              </w:rPr>
+              <w:t xml:space="preserve">Regressão </w:t>
+            </w:r>
+            <w:r>
+              <w:rPr>
+                <w:rFonts w:cs="Arial"/>
+                <w:color w:val="000000"/>
+              </w:rPr>
+              <w:t>Bayesiana</w:t>
+            </w:r>
+          </w:p>
+        </w:tc>
+        <w:tc>
+          <w:tcPr>
+            <w:tcW w:w="4531" w:type="dxa"/>
+          </w:tcPr>
+          <w:p>
+            <w:pPr>
+              <w:jc w:val="both"/>
+              <w:rPr>
+                <w:rFonts w:cs="Arial"/>
+                <w:color w:val="000000"/>
+              </w:rPr>
+            </w:pPr>
+            <w:r>
+              <w:rPr>
+                <w:rFonts w:cs="Arial"/>
+                <w:color w:val="000000"/>
+              </w:rPr>
+              <w:t>0.76172</w:t>
+            </w:r>
+          </w:p>
+        </w:tc>
+      </w:tr>
+    </w:tbl>
+    <w:p>
+      <w:pPr>
+        <w:jc w:val="both"/>
+        <w:rPr>
+          <w:rFonts w:cs="Arial"/>
+          <w:color w:val="000000"/>
+        </w:rPr>
+      </w:pPr>
+    </w:p>
+    <w:p>
+      <w:pPr>
+        <w:jc w:val="both"/>
+        <w:rPr>
+          <w:rFonts w:cs="Arial"/>
+          <w:color w:val="000000"/>
+        </w:rPr>
+      </w:pPr>
+      <w:r>
+        <w:rPr>
+          <w:rFonts w:cs="Arial"/>
+          <w:color w:val="000000"/>
+        </w:rPr>
+        <w:tab/>
+        <w:t>A regressão linear teve o melhor resultado dentre os algoritmos utilizados, conforme imagem abaixo.</w:t>
+      </w:r>
+    </w:p>
+    <w:p>
+      <w:pPr>
+        <w:jc w:val="both"/>
+        <w:rPr>
+          <w:rFonts w:eastAsia="Arial" w:cs="Arial"/>
+          <w:sz w:val="20"/>
+          <w:szCs w:val="20"/>
+        </w:rPr>
+      </w:pPr>
+      <w:r>
+        <w:rPr>
+          <w:rFonts w:cs="Arial"/>
+          <w:noProof/>
+          <w:color w:val="000000"/>
+        </w:rPr>
+        <w:lastRenderedPageBreak/>
+        <w:drawing>
+          <wp:inline distT="0" distB="0" distL="0" distR="0" wp14:anchorId="570C2AF4" wp14:editId="32B55995">
+            <wp:extent cx="5760085" cy="4074160"/>
+            <wp:effectExtent l="19050" t="19050" r="12065" b="21590"/>
+            <wp:docPr id="23" name="Imagem 23" descr="Gráfico, Gráfico de dispersão&#10;&#10;Descrição gerada automaticamente"/>
+            <wp:cNvGraphicFramePr>
+              <a:graphicFrameLocks xmlns:a="http://schemas.openxmlformats.org/drawingml/2006/main" noChangeAspect="1"/>
+            </wp:cNvGraphicFramePr>
+            <a:graphic xmlns:a="http://schemas.openxmlformats.org/drawingml/2006/main">
+              <a:graphicData uri="http://schemas.openxmlformats.org/drawingml/2006/picture">
+                <pic:pic xmlns:pic="http://schemas.openxmlformats.org/drawingml/2006/picture">
+                  <pic:nvPicPr>
+                    <pic:cNvPr id="23" name="Imagem 23" descr="Gráfico, Gráfico de dispersão&#10;&#10;Descrição gerada automaticamente"/>
+                    <pic:cNvPicPr/>
+                  </pic:nvPicPr>
+                  <pic:blipFill>
+                    <a:blip r:embed="rId32"/>
+                    <a:stretch>
+                      <a:fillRect/>
+                    </a:stretch>
+                  </pic:blipFill>
+                  <pic:spPr>
+                    <a:xfrm>
+                      <a:off x="0" y="0"/>
+                      <a:ext cx="5760085" cy="4074160"/>
+                    </a:xfrm>
+                    <a:prstGeom prst="rect">
+                      <a:avLst/>
+                    </a:prstGeom>
+                    <a:ln w="3175">
+                      <a:solidFill>
+                        <a:schemeClr val="bg1">
+                          <a:lumMod val="85000"/>
+                        </a:schemeClr>
+                      </a:solidFill>
+                    </a:ln>
+                  </pic:spPr>
+                </pic:pic>
+              </a:graphicData>
+            </a:graphic>
+          </wp:inline>
+        </w:drawing>
+      </w:r>
+      <w:r>
+        <w:rPr>
+          <w:rFonts w:eastAsia="Arial" w:cs="Arial"/>
+          <w:sz w:val="20"/>
+          <w:szCs w:val="20"/>
+        </w:rPr>
+        <w:t xml:space="preserve"> </w:t>
+      </w:r>
+      <w:r>
+        <w:rPr>
+          <w:rFonts w:eastAsia="Arial" w:cs="Arial"/>
+          <w:sz w:val="20"/>
+          <w:szCs w:val="20"/>
+        </w:rPr>
+        <w:t xml:space="preserve">Figura </w:t>
+      </w:r>
+      <w:r>
+        <w:rPr>
+          <w:rFonts w:eastAsia="Arial" w:cs="Arial"/>
+          <w:sz w:val="20"/>
+          <w:szCs w:val="20"/>
+        </w:rPr>
+        <w:t>18</w:t>
+      </w:r>
+      <w:r>
+        <w:rPr>
+          <w:rFonts w:eastAsia="Arial" w:cs="Arial"/>
+          <w:sz w:val="20"/>
+          <w:szCs w:val="20"/>
+        </w:rPr>
+        <w:t xml:space="preserve"> </w:t>
+      </w:r>
+      <w:r>
+        <w:rPr>
+          <w:rFonts w:eastAsia="Arial" w:cs="Arial"/>
+          <w:sz w:val="20"/>
+          <w:szCs w:val="20"/>
+        </w:rPr>
+        <w:t>– Resultado do ajuste da Regressão Linear</w:t>
+      </w:r>
+    </w:p>
+    <w:p>
+      <w:pPr>
+        <w:ind w:firstLine="720"/>
+        <w:jc w:val="both"/>
+        <w:rPr>
+          <w:rFonts w:cs="Arial"/>
+          <w:color w:val="000000"/>
+        </w:rPr>
+      </w:pPr>
+      <w:r>
+        <w:rPr>
+          <w:rFonts w:cs="Arial"/>
+          <w:color w:val="000000"/>
+        </w:rPr>
+        <w:t>Para a criação dos modelos os atributos País e Ano foram descartados e o parâmetro Região foi utilizado em sua forma categórica numérica.</w:t>
       </w:r>
     </w:p>
     <w:p>
@@ -9673,7 +10703,7 @@
           <w:bCs/>
           <w:color w:val="000000"/>
         </w:rPr>
-        <w:t>7.</w:t>
+        <w:t>7.3 Modelos não-lineares</w:t>
       </w:r>
       <w:r>
         <w:rPr>
@@ -9682,8 +10712,17 @@
           <w:bCs/>
           <w:color w:val="000000"/>
         </w:rPr>
-        <w:t>2</w:t>
-      </w:r>
+        <w:t xml:space="preserve"> de regressão</w:t>
+      </w:r>
+    </w:p>
+    <w:p>
+      <w:pPr>
+        <w:jc w:val="both"/>
+        <w:rPr>
+          <w:rFonts w:cs="Arial"/>
+          <w:color w:val="000000"/>
+        </w:rPr>
+      </w:pPr>
       <w:r>
         <w:rPr>
           <w:rFonts w:cs="Arial"/>
@@ -9691,37 +10730,542 @@
           <w:bCs/>
           <w:color w:val="000000"/>
         </w:rPr>
+        <w:tab/>
+      </w:r>
+      <w:r>
+        <w:rPr>
+          <w:rFonts w:cs="Arial"/>
+          <w:color w:val="000000"/>
+        </w:rPr>
+        <w:t>Utilizando os mesmos critérios de validação (R²), atributos e separação dos dados dos modelos lineares, foram selecionados os seguintes algoritmos não lineares de classificação:</w:t>
+      </w:r>
+    </w:p>
+    <w:p>
+      <w:pPr>
+        <w:pStyle w:val="PargrafodaLista"/>
+        <w:numPr>
+          <w:ilvl w:val="0"/>
+          <w:numId w:val="9"/>
+        </w:numPr>
+        <w:jc w:val="both"/>
+        <w:rPr>
+          <w:rFonts w:cs="Arial"/>
+          <w:color w:val="000000"/>
+        </w:rPr>
+      </w:pPr>
+      <w:r>
+        <w:rPr>
+          <w:rFonts w:cs="Arial"/>
+          <w:i/>
+          <w:iCs/>
+          <w:color w:val="000000"/>
+        </w:rPr>
+        <w:t>SVR.</w:t>
+      </w:r>
+    </w:p>
+    <w:p>
+      <w:pPr>
+        <w:pStyle w:val="PargrafodaLista"/>
+        <w:numPr>
+          <w:ilvl w:val="0"/>
+          <w:numId w:val="9"/>
+        </w:numPr>
+        <w:jc w:val="both"/>
+        <w:rPr>
+          <w:rFonts w:cs="Arial"/>
+          <w:i/>
+          <w:iCs/>
+          <w:color w:val="000000"/>
+        </w:rPr>
+      </w:pPr>
+      <w:r>
+        <w:rPr>
+          <w:rFonts w:cs="Arial"/>
+          <w:i/>
+          <w:iCs/>
+          <w:color w:val="000000"/>
+        </w:rPr>
+        <w:t>K</w:t>
+      </w:r>
+      <w:r>
+        <w:rPr>
+          <w:rFonts w:cs="Arial"/>
+          <w:i/>
+          <w:iCs/>
+          <w:color w:val="000000"/>
+        </w:rPr>
+        <w:t>NN.</w:t>
+      </w:r>
+    </w:p>
+    <w:p>
+      <w:pPr>
+        <w:pStyle w:val="PargrafodaLista"/>
+        <w:numPr>
+          <w:ilvl w:val="0"/>
+          <w:numId w:val="9"/>
+        </w:numPr>
+        <w:jc w:val="both"/>
+        <w:rPr>
+          <w:rFonts w:cs="Arial"/>
+          <w:i/>
+          <w:iCs/>
+          <w:color w:val="000000"/>
+        </w:rPr>
+      </w:pPr>
+      <w:r>
+        <w:rPr>
+          <w:rFonts w:cs="Arial"/>
+          <w:i/>
+          <w:iCs/>
+          <w:color w:val="000000"/>
+        </w:rPr>
+        <w:t>Decision Tree</w:t>
+      </w:r>
+      <w:r>
+        <w:rPr>
+          <w:rFonts w:cs="Arial"/>
+          <w:i/>
+          <w:iCs/>
+          <w:color w:val="000000"/>
+        </w:rPr>
+        <w:t>.</w:t>
+      </w:r>
+    </w:p>
+    <w:p>
+      <w:pPr>
+        <w:pStyle w:val="PargrafodaLista"/>
+        <w:numPr>
+          <w:ilvl w:val="0"/>
+          <w:numId w:val="9"/>
+        </w:numPr>
+        <w:jc w:val="both"/>
+        <w:rPr>
+          <w:rFonts w:cs="Arial"/>
+          <w:i/>
+          <w:iCs/>
+          <w:color w:val="000000"/>
+        </w:rPr>
+      </w:pPr>
+      <w:r>
+        <w:rPr>
+          <w:rFonts w:cs="Arial"/>
+          <w:i/>
+          <w:iCs/>
+          <w:color w:val="000000"/>
+        </w:rPr>
+        <w:t>Random Forest</w:t>
+      </w:r>
+      <w:r>
+        <w:rPr>
+          <w:rFonts w:cs="Arial"/>
+          <w:i/>
+          <w:iCs/>
+          <w:color w:val="000000"/>
+        </w:rPr>
+        <w:t>.</w:t>
+      </w:r>
+    </w:p>
+    <w:tbl>
+      <w:tblPr>
+        <w:tblStyle w:val="Tabelacomgrade"/>
+        <w:tblW w:w="0" w:type="auto"/>
+        <w:tblLook w:val="04A0" w:firstRow="1" w:lastRow="0" w:firstColumn="1" w:lastColumn="0" w:noHBand="0" w:noVBand="1"/>
+      </w:tblPr>
+      <w:tblGrid>
+        <w:gridCol w:w="4530"/>
+        <w:gridCol w:w="4531"/>
+      </w:tblGrid>
+      <w:tr>
+        <w:tc>
+          <w:tcPr>
+            <w:tcW w:w="4530" w:type="dxa"/>
+          </w:tcPr>
+          <w:p>
+            <w:pPr>
+              <w:jc w:val="both"/>
+              <w:rPr>
+                <w:rFonts w:cs="Arial"/>
+                <w:b/>
+                <w:bCs/>
+                <w:color w:val="000000"/>
+              </w:rPr>
+            </w:pPr>
+            <w:r>
+              <w:rPr>
+                <w:rFonts w:cs="Arial"/>
+                <w:b/>
+                <w:bCs/>
+                <w:color w:val="000000"/>
+              </w:rPr>
+              <w:t>Modelo</w:t>
+            </w:r>
+          </w:p>
+        </w:tc>
+        <w:tc>
+          <w:tcPr>
+            <w:tcW w:w="4531" w:type="dxa"/>
+          </w:tcPr>
+          <w:p>
+            <w:pPr>
+              <w:jc w:val="both"/>
+              <w:rPr>
+                <w:rFonts w:cs="Arial"/>
+                <w:b/>
+                <w:bCs/>
+                <w:color w:val="000000"/>
+              </w:rPr>
+            </w:pPr>
+            <w:r>
+              <w:rPr>
+                <w:rFonts w:cs="Arial"/>
+                <w:b/>
+                <w:bCs/>
+                <w:color w:val="000000"/>
+              </w:rPr>
+              <w:t>R²</w:t>
+            </w:r>
+          </w:p>
+        </w:tc>
+      </w:tr>
+      <w:tr>
+        <w:tc>
+          <w:tcPr>
+            <w:tcW w:w="4530" w:type="dxa"/>
+          </w:tcPr>
+          <w:p>
+            <w:pPr>
+              <w:jc w:val="both"/>
+              <w:rPr>
+                <w:rFonts w:cs="Arial"/>
+                <w:color w:val="000000"/>
+              </w:rPr>
+            </w:pPr>
+            <w:r>
+              <w:rPr>
+                <w:rFonts w:cs="Arial"/>
+                <w:color w:val="000000"/>
+              </w:rPr>
+              <w:t>SVR</w:t>
+            </w:r>
+          </w:p>
+        </w:tc>
+        <w:tc>
+          <w:tcPr>
+            <w:tcW w:w="4531" w:type="dxa"/>
+          </w:tcPr>
+          <w:p>
+            <w:pPr>
+              <w:jc w:val="both"/>
+              <w:rPr>
+                <w:rFonts w:cs="Arial"/>
+                <w:color w:val="000000"/>
+              </w:rPr>
+            </w:pPr>
+            <w:r>
+              <w:rPr>
+                <w:rFonts w:cs="Arial"/>
+                <w:color w:val="000000"/>
+              </w:rPr>
+              <w:t>0.89038</w:t>
+            </w:r>
+          </w:p>
+        </w:tc>
+      </w:tr>
+      <w:tr>
+        <w:tc>
+          <w:tcPr>
+            <w:tcW w:w="4530" w:type="dxa"/>
+          </w:tcPr>
+          <w:p>
+            <w:pPr>
+              <w:jc w:val="both"/>
+              <w:rPr>
+                <w:rFonts w:cs="Arial"/>
+                <w:color w:val="000000"/>
+              </w:rPr>
+            </w:pPr>
+            <w:r>
+              <w:rPr>
+                <w:rFonts w:cs="Arial"/>
+                <w:color w:val="000000"/>
+              </w:rPr>
+              <w:t>KNN</w:t>
+            </w:r>
+          </w:p>
+        </w:tc>
+        <w:tc>
+          <w:tcPr>
+            <w:tcW w:w="4531" w:type="dxa"/>
+          </w:tcPr>
+          <w:p>
+            <w:pPr>
+              <w:jc w:val="both"/>
+              <w:rPr>
+                <w:rFonts w:cs="Arial"/>
+                <w:color w:val="000000"/>
+              </w:rPr>
+            </w:pPr>
+            <w:r>
+              <w:rPr>
+                <w:rFonts w:cs="Arial"/>
+                <w:color w:val="000000"/>
+              </w:rPr>
+              <w:t>0.88596</w:t>
+            </w:r>
+          </w:p>
+        </w:tc>
+      </w:tr>
+      <w:tr>
+        <w:tc>
+          <w:tcPr>
+            <w:tcW w:w="4530" w:type="dxa"/>
+          </w:tcPr>
+          <w:p>
+            <w:pPr>
+              <w:jc w:val="both"/>
+              <w:rPr>
+                <w:rFonts w:cs="Arial"/>
+                <w:color w:val="000000"/>
+              </w:rPr>
+            </w:pPr>
+            <w:r>
+              <w:rPr>
+                <w:rFonts w:cs="Arial"/>
+                <w:color w:val="000000"/>
+              </w:rPr>
+              <w:t>Árvore de Decisão</w:t>
+            </w:r>
+          </w:p>
+        </w:tc>
+        <w:tc>
+          <w:tcPr>
+            <w:tcW w:w="4531" w:type="dxa"/>
+          </w:tcPr>
+          <w:p>
+            <w:pPr>
+              <w:jc w:val="both"/>
+              <w:rPr>
+                <w:rFonts w:cs="Arial"/>
+                <w:color w:val="000000"/>
+              </w:rPr>
+            </w:pPr>
+            <w:r>
+              <w:rPr>
+                <w:rFonts w:cs="Arial"/>
+                <w:color w:val="000000"/>
+              </w:rPr>
+              <w:t>0.89785</w:t>
+            </w:r>
+          </w:p>
+        </w:tc>
+      </w:tr>
+      <w:tr>
+        <w:tc>
+          <w:tcPr>
+            <w:tcW w:w="4530" w:type="dxa"/>
+          </w:tcPr>
+          <w:p>
+            <w:pPr>
+              <w:jc w:val="both"/>
+              <w:rPr>
+                <w:rFonts w:cs="Arial"/>
+                <w:color w:val="000000"/>
+              </w:rPr>
+            </w:pPr>
+            <w:r>
+              <w:rPr>
+                <w:rFonts w:cs="Arial"/>
+                <w:color w:val="000000"/>
+              </w:rPr>
+              <w:t>Floresta aleatória</w:t>
+            </w:r>
+          </w:p>
+        </w:tc>
+        <w:tc>
+          <w:tcPr>
+            <w:tcW w:w="4531" w:type="dxa"/>
+          </w:tcPr>
+          <w:p>
+            <w:pPr>
+              <w:jc w:val="both"/>
+              <w:rPr>
+                <w:rFonts w:cs="Arial"/>
+                <w:color w:val="000000"/>
+              </w:rPr>
+            </w:pPr>
+            <w:r>
+              <w:rPr>
+                <w:rFonts w:cs="Arial"/>
+                <w:color w:val="000000"/>
+              </w:rPr>
+              <w:t>0.81456</w:t>
+            </w:r>
+          </w:p>
+        </w:tc>
+      </w:tr>
+    </w:tbl>
+    <w:p>
+      <w:pPr>
+        <w:jc w:val="both"/>
+        <w:rPr>
+          <w:rFonts w:cs="Arial"/>
+          <w:color w:val="000000"/>
+        </w:rPr>
+      </w:pPr>
+    </w:p>
+    <w:p>
+      <w:pPr>
+        <w:jc w:val="both"/>
+        <w:rPr>
+          <w:rFonts w:cs="Arial"/>
+          <w:color w:val="000000"/>
+        </w:rPr>
+      </w:pPr>
+      <w:r>
+        <w:rPr>
+          <w:rFonts w:cs="Arial"/>
+          <w:color w:val="000000"/>
+        </w:rPr>
+        <w:lastRenderedPageBreak/>
+        <w:tab/>
+        <w:t>Dentre os algoritmos de regressão não-linear, a que obteve melhor score foi o de Floresta Aleatória</w:t>
+      </w:r>
+      <w:r>
+        <w:rPr>
+          <w:rFonts w:cs="Arial"/>
+          <w:color w:val="000000"/>
+        </w:rPr>
+        <w:t>, mas todos eles tiveram resultados substancialmente melhores que as regressões lineares.</w:t>
+      </w:r>
+    </w:p>
+    <w:p>
+      <w:pPr>
+        <w:jc w:val="both"/>
+        <w:rPr>
+          <w:rFonts w:cs="Arial"/>
+          <w:color w:val="000000"/>
+        </w:rPr>
+      </w:pPr>
+      <w:r>
+        <w:rPr>
+          <w:rFonts w:cs="Arial"/>
+          <w:noProof/>
+          <w:color w:val="000000"/>
+        </w:rPr>
+        <w:drawing>
+          <wp:inline distT="0" distB="0" distL="0" distR="0" wp14:anchorId="3818FF6C" wp14:editId="02D6F957">
+            <wp:extent cx="5760085" cy="3916045"/>
+            <wp:effectExtent l="19050" t="19050" r="12065" b="27305"/>
+            <wp:docPr id="24" name="Imagem 24" descr="Gráfico, Gráfico de dispersão&#10;&#10;Descrição gerada automaticamente"/>
+            <wp:cNvGraphicFramePr>
+              <a:graphicFrameLocks xmlns:a="http://schemas.openxmlformats.org/drawingml/2006/main" noChangeAspect="1"/>
+            </wp:cNvGraphicFramePr>
+            <a:graphic xmlns:a="http://schemas.openxmlformats.org/drawingml/2006/main">
+              <a:graphicData uri="http://schemas.openxmlformats.org/drawingml/2006/picture">
+                <pic:pic xmlns:pic="http://schemas.openxmlformats.org/drawingml/2006/picture">
+                  <pic:nvPicPr>
+                    <pic:cNvPr id="24" name="Imagem 24" descr="Gráfico, Gráfico de dispersão&#10;&#10;Descrição gerada automaticamente"/>
+                    <pic:cNvPicPr/>
+                  </pic:nvPicPr>
+                  <pic:blipFill>
+                    <a:blip r:embed="rId33"/>
+                    <a:stretch>
+                      <a:fillRect/>
+                    </a:stretch>
+                  </pic:blipFill>
+                  <pic:spPr>
+                    <a:xfrm>
+                      <a:off x="0" y="0"/>
+                      <a:ext cx="5760085" cy="3916045"/>
+                    </a:xfrm>
+                    <a:prstGeom prst="rect">
+                      <a:avLst/>
+                    </a:prstGeom>
+                    <a:ln w="3175">
+                      <a:solidFill>
+                        <a:schemeClr val="bg1">
+                          <a:lumMod val="85000"/>
+                        </a:schemeClr>
+                      </a:solidFill>
+                    </a:ln>
+                  </pic:spPr>
+                </pic:pic>
+              </a:graphicData>
+            </a:graphic>
+          </wp:inline>
+        </w:drawing>
+      </w:r>
+      <w:r>
+        <w:rPr>
+          <w:rFonts w:eastAsia="Arial" w:cs="Arial"/>
+          <w:sz w:val="20"/>
+          <w:szCs w:val="20"/>
+        </w:rPr>
         <w:t xml:space="preserve"> </w:t>
       </w:r>
       <w:r>
+        <w:rPr>
+          <w:rFonts w:eastAsia="Arial" w:cs="Arial"/>
+          <w:sz w:val="20"/>
+          <w:szCs w:val="20"/>
+        </w:rPr>
+        <w:t xml:space="preserve">Figura </w:t>
+      </w:r>
+      <w:r>
+        <w:rPr>
+          <w:rFonts w:eastAsia="Arial" w:cs="Arial"/>
+          <w:sz w:val="20"/>
+          <w:szCs w:val="20"/>
+        </w:rPr>
+        <w:t>19</w:t>
+      </w:r>
+      <w:r>
+        <w:rPr>
+          <w:rFonts w:eastAsia="Arial" w:cs="Arial"/>
+          <w:sz w:val="20"/>
+          <w:szCs w:val="20"/>
+        </w:rPr>
+        <w:t xml:space="preserve"> </w:t>
+      </w:r>
+      <w:r>
+        <w:rPr>
+          <w:rFonts w:eastAsia="Arial" w:cs="Arial"/>
+          <w:sz w:val="20"/>
+          <w:szCs w:val="20"/>
+        </w:rPr>
+        <w:t>– Resultado do ajuste da Floresta Aleatória</w:t>
+      </w:r>
+    </w:p>
+    <w:p>
+      <w:pPr>
+        <w:jc w:val="both"/>
         <w:rPr>
           <w:rFonts w:cs="Arial"/>
           <w:b/>
           <w:bCs/>
           <w:color w:val="000000"/>
         </w:rPr>
-        <w:t>Modelos lineares</w:t>
-      </w:r>
-    </w:p>
-    <w:p>
-      <w:pPr>
-        <w:jc w:val="both"/>
+      </w:pPr>
+      <w:r>
         <w:rPr>
           <w:rFonts w:cs="Arial"/>
           <w:b/>
           <w:bCs/>
           <w:color w:val="000000"/>
         </w:rPr>
-      </w:pPr>
-      <w:r>
+        <w:t>7.4 Implementação da validação cruzada</w:t>
+      </w:r>
+    </w:p>
+    <w:p>
+      <w:pPr>
+        <w:jc w:val="both"/>
         <w:rPr>
           <w:rFonts w:cs="Arial"/>
           <w:b/>
           <w:bCs/>
           <w:color w:val="000000"/>
         </w:rPr>
-        <w:t>7.</w:t>
-      </w:r>
+      </w:pPr>
       <w:r>
         <w:rPr>
           <w:rFonts w:cs="Arial"/>
@@ -9729,112 +11273,18 @@
           <w:bCs/>
           <w:color w:val="000000"/>
         </w:rPr>
-        <w:t>3</w:t>
-      </w:r>
-      <w:r>
+        <w:t>7.5 Validando a importância da região</w:t>
+      </w:r>
+    </w:p>
+    <w:p>
+      <w:pPr>
+        <w:jc w:val="both"/>
         <w:rPr>
           <w:rFonts w:cs="Arial"/>
           <w:b/>
           <w:bCs/>
           <w:color w:val="000000"/>
         </w:rPr>
-        <w:t xml:space="preserve"> Modelos </w:t>
-      </w:r>
-      <w:r>
-        <w:rPr>
-          <w:rFonts w:cs="Arial"/>
-          <w:b/>
-          <w:bCs/>
-          <w:color w:val="000000"/>
-        </w:rPr>
-        <w:t>não-lineares</w:t>
-      </w:r>
-    </w:p>
-    <w:p>
-      <w:pPr>
-        <w:jc w:val="both"/>
-        <w:rPr>
-          <w:rFonts w:cs="Arial"/>
-          <w:b/>
-          <w:bCs/>
-          <w:color w:val="000000"/>
-        </w:rPr>
-      </w:pPr>
-      <w:r>
-        <w:rPr>
-          <w:rFonts w:cs="Arial"/>
-          <w:b/>
-          <w:bCs/>
-          <w:color w:val="000000"/>
-        </w:rPr>
-        <w:t>7.</w:t>
-      </w:r>
-      <w:r>
-        <w:rPr>
-          <w:rFonts w:cs="Arial"/>
-          <w:b/>
-          <w:bCs/>
-          <w:color w:val="000000"/>
-        </w:rPr>
-        <w:t>4 Implementação da validação cruzada</w:t>
-      </w:r>
-    </w:p>
-    <w:p>
-      <w:pPr>
-        <w:jc w:val="both"/>
-        <w:rPr>
-          <w:rFonts w:cs="Arial"/>
-          <w:b/>
-          <w:bCs/>
-          <w:color w:val="000000"/>
-        </w:rPr>
-      </w:pPr>
-      <w:r>
-        <w:rPr>
-          <w:rFonts w:cs="Arial"/>
-          <w:b/>
-          <w:bCs/>
-          <w:color w:val="000000"/>
-        </w:rPr>
-        <w:t>7.</w:t>
-      </w:r>
-      <w:r>
-        <w:rPr>
-          <w:rFonts w:cs="Arial"/>
-          <w:b/>
-          <w:bCs/>
-          <w:color w:val="000000"/>
-        </w:rPr>
-        <w:t>5</w:t>
-      </w:r>
-      <w:r>
-        <w:rPr>
-          <w:rFonts w:cs="Arial"/>
-          <w:b/>
-          <w:bCs/>
-          <w:color w:val="000000"/>
-        </w:rPr>
-        <w:t xml:space="preserve"> </w:t>
-      </w:r>
-      <w:r>
-        <w:rPr>
-          <w:rFonts w:cs="Arial"/>
-          <w:b/>
-          <w:bCs/>
-          <w:color w:val="000000"/>
-        </w:rPr>
-        <w:t>Validando a importância da região</w:t>
-      </w:r>
-    </w:p>
-    <w:p>
-      <w:pPr>
-        <w:jc w:val="both"/>
-        <w:rPr>
-          <w:rFonts w:cs="Arial"/>
-          <w:b/>
-          <w:bCs/>
-          <w:color w:val="000000"/>
-        </w:rPr>
       </w:pPr>
     </w:p>
     <w:p>
@@ -9927,11 +11377,6 @@
       <w:pPr>
         <w:pStyle w:val="Ttulo1"/>
       </w:pPr>
-    </w:p>
-    <w:p>
-      <w:pPr>
-        <w:pStyle w:val="Ttulo1"/>
-      </w:pPr>
       <w:bookmarkStart w:id="10" w:name="_Toc105261020"/>
       <w:r>
         <w:t>8</w:t>
@@ -9955,9 +11400,51 @@
           <w:rFonts w:eastAsia="Arial" w:cs="Arial"/>
           <w:szCs w:val="24"/>
         </w:rPr>
-        <w:t xml:space="preserve">Os arquivos, códigos e artefatos trabalhados no projeto podem ser encontrados em </w:t>
-      </w:r>
-      <w:hyperlink r:id="rId31">
+        <w:t>Os arquivos, códigos</w:t>
+      </w:r>
+      <w:r>
+        <w:rPr>
+          <w:rFonts w:eastAsia="Arial" w:cs="Arial"/>
+          <w:szCs w:val="24"/>
+        </w:rPr>
+        <w:t>,</w:t>
+      </w:r>
+      <w:r>
+        <w:rPr>
+          <w:rFonts w:eastAsia="Arial" w:cs="Arial"/>
+          <w:szCs w:val="24"/>
+        </w:rPr>
+        <w:t xml:space="preserve"> artefatos </w:t>
+      </w:r>
+      <w:r>
+        <w:rPr>
+          <w:rFonts w:eastAsia="Arial" w:cs="Arial"/>
+          <w:szCs w:val="24"/>
+        </w:rPr>
+        <w:t xml:space="preserve">e análises mais detalhadas realizadas no </w:t>
+      </w:r>
+      <w:r>
+        <w:rPr>
+          <w:rFonts w:eastAsia="Arial" w:cs="Arial"/>
+          <w:szCs w:val="24"/>
+        </w:rPr>
+        <w:t>projeto podem ser encontrad</w:t>
+      </w:r>
+      <w:r>
+        <w:rPr>
+          <w:rFonts w:eastAsia="Arial" w:cs="Arial"/>
+          <w:szCs w:val="24"/>
+        </w:rPr>
+        <w:t>a</w:t>
+      </w:r>
+      <w:r>
+        <w:rPr>
+          <w:rFonts w:eastAsia="Arial" w:cs="Arial"/>
+          <w:szCs w:val="24"/>
+        </w:rPr>
+        <w:t xml:space="preserve">s em </w:t>
+      </w:r>
+      <w:hyperlink r:id="rId34">
         <w:r>
           <w:rPr>
             <w:rFonts w:eastAsia="Arial" w:cs="Arial"/>
@@ -10029,7 +11516,7 @@
         </w:rPr>
         <w:t xml:space="preserve"> 2022, &lt;</w:t>
       </w:r>
-      <w:hyperlink r:id="rId32">
+      <w:hyperlink r:id="rId35">
         <w:r>
           <w:rPr>
             <w:rFonts w:eastAsia="Arial" w:cs="Arial"/>
@@ -10074,7 +11561,7 @@
         </w:rPr>
         <w:t>Gallup World Poll 2022, acessado 29 Março 2022, &lt;</w:t>
       </w:r>
-      <w:hyperlink r:id="rId33">
+      <w:hyperlink r:id="rId36">
         <w:r>
           <w:rPr>
             <w:rFonts w:eastAsia="Arial" w:cs="Arial"/>
@@ -10119,7 +11606,7 @@
         </w:rPr>
         <w:t xml:space="preserve"> “Relatório Mundial da Felicidade” Wikipedia, última alteração Março 22, 2022, &lt;</w:t>
       </w:r>
-      <w:hyperlink r:id="rId34">
+      <w:hyperlink r:id="rId37">
         <w:r>
           <w:rPr>
             <w:rFonts w:eastAsia="Arial" w:cs="Arial"/>
@@ -10160,7 +11647,7 @@
         </w:rPr>
         <w:t>ARAUJO, Felipe. Felicidade Interna Bruta (FIB). Março 2022. disponível em: &lt;</w:t>
       </w:r>
-      <w:hyperlink r:id="rId35">
+      <w:hyperlink r:id="rId38">
         <w:r>
           <w:rPr>
             <w:rFonts w:eastAsia="Arial" w:cs="Arial"/>
@@ -10209,7 +11696,7 @@
         </w:rPr>
         <w:t>2014, On public happiness, PDF, acessado em 29 Março 2022, &lt;</w:t>
       </w:r>
-      <w:hyperlink r:id="rId36">
+      <w:hyperlink r:id="rId39">
         <w:r>
           <w:rPr>
             <w:rFonts w:eastAsia="Arial" w:cs="Arial"/>
@@ -10254,7 +11741,7 @@
         </w:rPr>
         <w:t>HARRER, Markus. Feststelltaste. 18 Agosto 2020, Software Analytics Canvas, PDF, acessado em 29 Março 2022, &lt;</w:t>
       </w:r>
-      <w:hyperlink r:id="rId37">
+      <w:hyperlink r:id="rId40">
         <w:r>
           <w:rPr>
             <w:rFonts w:eastAsia="Arial" w:cs="Arial"/>
@@ -10274,8 +11761,8 @@
       </w:r>
     </w:p>
     <w:sectPr>
-      <w:headerReference w:type="default" r:id="rId38"/>
-      <w:headerReference w:type="first" r:id="rId39"/>
+      <w:headerReference w:type="default" r:id="rId41"/>
+      <w:headerReference w:type="first" r:id="rId42"/>
       <w:pgSz w:w="11906" w:h="16838"/>
       <w:pgMar w:top="1701" w:right="1134" w:bottom="1134" w:left="1701" w:header="709" w:footer="709" w:gutter="0"/>
       <w:cols w:space="720"/>
@@ -10633,6 +12120,232 @@
     </w:lvl>
   </w:abstractNum>
   <w:abstractNum w:abstractNumId="1" w15:restartNumberingAfterBreak="0">
+    <w:nsid w:val="17C817F1"/>
+    <w:multiLevelType w:val="hybridMultilevel"/>
+    <w:tmpl w:val="6FDA8A5E"/>
+    <w:lvl w:ilvl="0" w:tplc="04160001">
+      <w:start w:val="1"/>
+      <w:numFmt w:val="bullet"/>
+      <w:lvlText w:val=""/>
+      <w:lvlJc w:val="left"/>
+      <w:pPr>
+        <w:ind w:left="720" w:hanging="360"/>
+      </w:pPr>
+      <w:rPr>
+        <w:rFonts w:ascii="Symbol" w:hAnsi="Symbol" w:hint="default"/>
+      </w:rPr>
+    </w:lvl>
+    <w:lvl w:ilvl="1" w:tplc="04160003" w:tentative="1">
+      <w:start w:val="1"/>
+      <w:numFmt w:val="bullet"/>
+      <w:lvlText w:val="o"/>
+      <w:lvlJc w:val="left"/>
+      <w:pPr>
+        <w:ind w:left="1440" w:hanging="360"/>
+      </w:pPr>
+      <w:rPr>
+        <w:rFonts w:ascii="Courier New" w:hAnsi="Courier New" w:cs="Courier New" w:hint="default"/>
+      </w:rPr>
+    </w:lvl>
+    <w:lvl w:ilvl="2" w:tplc="04160005" w:tentative="1">
+      <w:start w:val="1"/>
+      <w:numFmt w:val="bullet"/>
+      <w:lvlText w:val=""/>
+      <w:lvlJc w:val="left"/>
+      <w:pPr>
+        <w:ind w:left="2160" w:hanging="360"/>
+      </w:pPr>
+      <w:rPr>
+        <w:rFonts w:ascii="Wingdings" w:hAnsi="Wingdings" w:hint="default"/>
+      </w:rPr>
+    </w:lvl>
+    <w:lvl w:ilvl="3" w:tplc="04160001" w:tentative="1">
+      <w:start w:val="1"/>
+      <w:numFmt w:val="bullet"/>
+      <w:lvlText w:val=""/>
+      <w:lvlJc w:val="left"/>
+      <w:pPr>
+        <w:ind w:left="2880" w:hanging="360"/>
+      </w:pPr>
+      <w:rPr>
+        <w:rFonts w:ascii="Symbol" w:hAnsi="Symbol" w:hint="default"/>
+      </w:rPr>
+    </w:lvl>
+    <w:lvl w:ilvl="4" w:tplc="04160003" w:tentative="1">
+      <w:start w:val="1"/>
+      <w:numFmt w:val="bullet"/>
+      <w:lvlText w:val="o"/>
+      <w:lvlJc w:val="left"/>
+      <w:pPr>
+        <w:ind w:left="3600" w:hanging="360"/>
+      </w:pPr>
+      <w:rPr>
+        <w:rFonts w:ascii="Courier New" w:hAnsi="Courier New" w:cs="Courier New" w:hint="default"/>
+      </w:rPr>
+    </w:lvl>
+    <w:lvl w:ilvl="5" w:tplc="04160005" w:tentative="1">
+      <w:start w:val="1"/>
+      <w:numFmt w:val="bullet"/>
+      <w:lvlText w:val=""/>
+      <w:lvlJc w:val="left"/>
+      <w:pPr>
+        <w:ind w:left="4320" w:hanging="360"/>
+      </w:pPr>
+      <w:rPr>
+        <w:rFonts w:ascii="Wingdings" w:hAnsi="Wingdings" w:hint="default"/>
+      </w:rPr>
+    </w:lvl>
+    <w:lvl w:ilvl="6" w:tplc="04160001" w:tentative="1">
+      <w:start w:val="1"/>
+      <w:numFmt w:val="bullet"/>
+      <w:lvlText w:val=""/>
+      <w:lvlJc w:val="left"/>
+      <w:pPr>
+        <w:ind w:left="5040" w:hanging="360"/>
+      </w:pPr>
+      <w:rPr>
+        <w:rFonts w:ascii="Symbol" w:hAnsi="Symbol" w:hint="default"/>
+      </w:rPr>
+    </w:lvl>
+    <w:lvl w:ilvl="7" w:tplc="04160003" w:tentative="1">
+      <w:start w:val="1"/>
+      <w:numFmt w:val="bullet"/>
+      <w:lvlText w:val="o"/>
+      <w:lvlJc w:val="left"/>
+      <w:pPr>
+        <w:ind w:left="5760" w:hanging="360"/>
+      </w:pPr>
+      <w:rPr>
+        <w:rFonts w:ascii="Courier New" w:hAnsi="Courier New" w:cs="Courier New" w:hint="default"/>
+      </w:rPr>
+    </w:lvl>
+    <w:lvl w:ilvl="8" w:tplc="04160005" w:tentative="1">
+      <w:start w:val="1"/>
+      <w:numFmt w:val="bullet"/>
+      <w:lvlText w:val=""/>
+      <w:lvlJc w:val="left"/>
+      <w:pPr>
+        <w:ind w:left="6480" w:hanging="360"/>
+      </w:pPr>
+      <w:rPr>
+        <w:rFonts w:ascii="Wingdings" w:hAnsi="Wingdings" w:hint="default"/>
+      </w:rPr>
+    </w:lvl>
+  </w:abstractNum>
+  <w:abstractNum w:abstractNumId="2" w15:restartNumberingAfterBreak="0">
+    <w:nsid w:val="36D13DA4"/>
+    <w:multiLevelType w:val="hybridMultilevel"/>
+    <w:tmpl w:val="1E0AB58C"/>
+    <w:lvl w:ilvl="0" w:tplc="04160001">
+      <w:start w:val="1"/>
+      <w:numFmt w:val="bullet"/>
+      <w:lvlText w:val=""/>
+      <w:lvlJc w:val="left"/>
+      <w:pPr>
+        <w:ind w:left="720" w:hanging="360"/>
+      </w:pPr>
+      <w:rPr>
+        <w:rFonts w:ascii="Symbol" w:hAnsi="Symbol" w:hint="default"/>
+      </w:rPr>
+    </w:lvl>
+    <w:lvl w:ilvl="1" w:tplc="04160003" w:tentative="1">
+      <w:start w:val="1"/>
+      <w:numFmt w:val="bullet"/>
+      <w:lvlText w:val="o"/>
+      <w:lvlJc w:val="left"/>
+      <w:pPr>
+        <w:ind w:left="1440" w:hanging="360"/>
+      </w:pPr>
+      <w:rPr>
+        <w:rFonts w:ascii="Courier New" w:hAnsi="Courier New" w:cs="Courier New" w:hint="default"/>
+      </w:rPr>
+    </w:lvl>
+    <w:lvl w:ilvl="2" w:tplc="04160005" w:tentative="1">
+      <w:start w:val="1"/>
+      <w:numFmt w:val="bullet"/>
+      <w:lvlText w:val=""/>
+      <w:lvlJc w:val="left"/>
+      <w:pPr>
+        <w:ind w:left="2160" w:hanging="360"/>
+      </w:pPr>
+      <w:rPr>
+        <w:rFonts w:ascii="Wingdings" w:hAnsi="Wingdings" w:hint="default"/>
+      </w:rPr>
+    </w:lvl>
+    <w:lvl w:ilvl="3" w:tplc="04160001" w:tentative="1">
+      <w:start w:val="1"/>
+      <w:numFmt w:val="bullet"/>
+      <w:lvlText w:val=""/>
+      <w:lvlJc w:val="left"/>
+      <w:pPr>
+        <w:ind w:left="2880" w:hanging="360"/>
+      </w:pPr>
+      <w:rPr>
+        <w:rFonts w:ascii="Symbol" w:hAnsi="Symbol" w:hint="default"/>
+      </w:rPr>
+    </w:lvl>
+    <w:lvl w:ilvl="4" w:tplc="04160003" w:tentative="1">
+      <w:start w:val="1"/>
+      <w:numFmt w:val="bullet"/>
+      <w:lvlText w:val="o"/>
+      <w:lvlJc w:val="left"/>
+      <w:pPr>
+        <w:ind w:left="3600" w:hanging="360"/>
+      </w:pPr>
+      <w:rPr>
+        <w:rFonts w:ascii="Courier New" w:hAnsi="Courier New" w:cs="Courier New" w:hint="default"/>
+      </w:rPr>
+    </w:lvl>
+    <w:lvl w:ilvl="5" w:tplc="04160005" w:tentative="1">
+      <w:start w:val="1"/>
+      <w:numFmt w:val="bullet"/>
+      <w:lvlText w:val=""/>
+      <w:lvlJc w:val="left"/>
+      <w:pPr>
+        <w:ind w:left="4320" w:hanging="360"/>
+      </w:pPr>
+      <w:rPr>
+        <w:rFonts w:ascii="Wingdings" w:hAnsi="Wingdings" w:hint="default"/>
+      </w:rPr>
+    </w:lvl>
+    <w:lvl w:ilvl="6" w:tplc="04160001" w:tentative="1">
+      <w:start w:val="1"/>
+      <w:numFmt w:val="bullet"/>
+      <w:lvlText w:val=""/>
+      <w:lvlJc w:val="left"/>
+      <w:pPr>
+        <w:ind w:left="5040" w:hanging="360"/>
+      </w:pPr>
+      <w:rPr>
+        <w:rFonts w:ascii="Symbol" w:hAnsi="Symbol" w:hint="default"/>
+      </w:rPr>
+    </w:lvl>
+    <w:lvl w:ilvl="7" w:tplc="04160003" w:tentative="1">
+      <w:start w:val="1"/>
+      <w:numFmt w:val="bullet"/>
+      <w:lvlText w:val="o"/>
+      <w:lvlJc w:val="left"/>
+      <w:pPr>
+        <w:ind w:left="5760" w:hanging="360"/>
+      </w:pPr>
+      <w:rPr>
+        <w:rFonts w:ascii="Courier New" w:hAnsi="Courier New" w:cs="Courier New" w:hint="default"/>
+      </w:rPr>
+    </w:lvl>
+    <w:lvl w:ilvl="8" w:tplc="04160005" w:tentative="1">
+      <w:start w:val="1"/>
+      <w:numFmt w:val="bullet"/>
+      <w:lvlText w:val=""/>
+      <w:lvlJc w:val="left"/>
+      <w:pPr>
+        <w:ind w:left="6480" w:hanging="360"/>
+      </w:pPr>
+      <w:rPr>
+        <w:rFonts w:ascii="Wingdings" w:hAnsi="Wingdings" w:hint="default"/>
+      </w:rPr>
+    </w:lvl>
+  </w:abstractNum>
+  <w:abstractNum w:abstractNumId="3" w15:restartNumberingAfterBreak="0">
     <w:nsid w:val="558C1EB2"/>
     <w:multiLevelType w:val="multilevel"/>
     <w:tmpl w:val="AECC36E2"/>
@@ -10746,7 +12459,7 @@
       </w:rPr>
     </w:lvl>
   </w:abstractNum>
-  <w:abstractNum w:abstractNumId="2" w15:restartNumberingAfterBreak="0">
+  <w:abstractNum w:abstractNumId="4" w15:restartNumberingAfterBreak="0">
     <w:nsid w:val="56914E1A"/>
     <w:multiLevelType w:val="multilevel"/>
     <w:tmpl w:val="8CC863E8"/>
@@ -10860,7 +12573,93 @@
       </w:rPr>
     </w:lvl>
   </w:abstractNum>
-  <w:abstractNum w:abstractNumId="3" w15:restartNumberingAfterBreak="0">
+  <w:abstractNum w:abstractNumId="5" w15:restartNumberingAfterBreak="0">
+    <w:nsid w:val="5B910967"/>
+    <w:multiLevelType w:val="hybridMultilevel"/>
+    <w:tmpl w:val="DA26695E"/>
+    <w:lvl w:ilvl="0" w:tplc="0416000F">
+      <w:start w:val="1"/>
+      <w:numFmt w:val="decimal"/>
+      <w:lvlText w:val="%1."/>
+      <w:lvlJc w:val="left"/>
+      <w:pPr>
+        <w:ind w:left="720" w:hanging="360"/>
+      </w:pPr>
+    </w:lvl>
+    <w:lvl w:ilvl="1" w:tplc="04160019" w:tentative="1">
+      <w:start w:val="1"/>
+      <w:numFmt w:val="lowerLetter"/>
+      <w:lvlText w:val="%2."/>
+      <w:lvlJc w:val="left"/>
+      <w:pPr>
+        <w:ind w:left="1440" w:hanging="360"/>
+      </w:pPr>
+    </w:lvl>
+    <w:lvl w:ilvl="2" w:tplc="0416001B" w:tentative="1">
+      <w:start w:val="1"/>
+      <w:numFmt w:val="lowerRoman"/>
+      <w:lvlText w:val="%3."/>
+      <w:lvlJc w:val="right"/>
+      <w:pPr>
+        <w:ind w:left="2160" w:hanging="180"/>
+      </w:pPr>
+    </w:lvl>
+    <w:lvl w:ilvl="3" w:tplc="0416000F" w:tentative="1">
+      <w:start w:val="1"/>
+      <w:numFmt w:val="decimal"/>
+      <w:lvlText w:val="%4."/>
+      <w:lvlJc w:val="left"/>
+      <w:pPr>
+        <w:ind w:left="2880" w:hanging="360"/>
+      </w:pPr>
+    </w:lvl>
+    <w:lvl w:ilvl="4" w:tplc="04160019" w:tentative="1">
+      <w:start w:val="1"/>
+      <w:numFmt w:val="lowerLetter"/>
+      <w:lvlText w:val="%5."/>
+      <w:lvlJc w:val="left"/>
+      <w:pPr>
+        <w:ind w:left="3600" w:hanging="360"/>
+      </w:pPr>
+    </w:lvl>
+    <w:lvl w:ilvl="5" w:tplc="0416001B" w:tentative="1">
+      <w:start w:val="1"/>
+      <w:numFmt w:val="lowerRoman"/>
+      <w:lvlText w:val="%6."/>
+      <w:lvlJc w:val="right"/>
+      <w:pPr>
+        <w:ind w:left="4320" w:hanging="180"/>
+      </w:pPr>
+    </w:lvl>
+    <w:lvl w:ilvl="6" w:tplc="0416000F" w:tentative="1">
+      <w:start w:val="1"/>
+      <w:numFmt w:val="decimal"/>
+      <w:lvlText w:val="%7."/>
+      <w:lvlJc w:val="left"/>
+      <w:pPr>
+        <w:ind w:left="5040" w:hanging="360"/>
+      </w:pPr>
+    </w:lvl>
+    <w:lvl w:ilvl="7" w:tplc="04160019" w:tentative="1">
+      <w:start w:val="1"/>
+      <w:numFmt w:val="lowerLetter"/>
+      <w:lvlText w:val="%8."/>
+      <w:lvlJc w:val="left"/>
+      <w:pPr>
+        <w:ind w:left="5760" w:hanging="360"/>
+      </w:pPr>
+    </w:lvl>
+    <w:lvl w:ilvl="8" w:tplc="0416001B" w:tentative="1">
+      <w:start w:val="1"/>
+      <w:numFmt w:val="lowerRoman"/>
+      <w:lvlText w:val="%9."/>
+      <w:lvlJc w:val="right"/>
+      <w:pPr>
+        <w:ind w:left="6480" w:hanging="180"/>
+      </w:pPr>
+    </w:lvl>
+  </w:abstractNum>
+  <w:abstractNum w:abstractNumId="6" w15:restartNumberingAfterBreak="0">
     <w:nsid w:val="63A33586"/>
     <w:multiLevelType w:val="multilevel"/>
     <w:tmpl w:val="FFFAA260"/>
@@ -10974,7 +12773,120 @@
       </w:rPr>
     </w:lvl>
   </w:abstractNum>
-  <w:abstractNum w:abstractNumId="4" w15:restartNumberingAfterBreak="0">
+  <w:abstractNum w:abstractNumId="7" w15:restartNumberingAfterBreak="0">
+    <w:nsid w:val="72C07107"/>
+    <w:multiLevelType w:val="hybridMultilevel"/>
+    <w:tmpl w:val="EF6A7220"/>
+    <w:lvl w:ilvl="0" w:tplc="04160001">
+      <w:start w:val="1"/>
+      <w:numFmt w:val="bullet"/>
+      <w:lvlText w:val=""/>
+      <w:lvlJc w:val="left"/>
+      <w:pPr>
+        <w:ind w:left="720" w:hanging="360"/>
+      </w:pPr>
+      <w:rPr>
+        <w:rFonts w:ascii="Symbol" w:hAnsi="Symbol" w:hint="default"/>
+      </w:rPr>
+    </w:lvl>
+    <w:lvl w:ilvl="1" w:tplc="04160003" w:tentative="1">
+      <w:start w:val="1"/>
+      <w:numFmt w:val="bullet"/>
+      <w:lvlText w:val="o"/>
+      <w:lvlJc w:val="left"/>
+      <w:pPr>
+        <w:ind w:left="1440" w:hanging="360"/>
+      </w:pPr>
+      <w:rPr>
+        <w:rFonts w:ascii="Courier New" w:hAnsi="Courier New" w:cs="Courier New" w:hint="default"/>
+      </w:rPr>
+    </w:lvl>
+    <w:lvl w:ilvl="2" w:tplc="04160005" w:tentative="1">
+      <w:start w:val="1"/>
+      <w:numFmt w:val="bullet"/>
+      <w:lvlText w:val=""/>
+      <w:lvlJc w:val="left"/>
+      <w:pPr>
+        <w:ind w:left="2160" w:hanging="360"/>
+      </w:pPr>
+      <w:rPr>
+        <w:rFonts w:ascii="Wingdings" w:hAnsi="Wingdings" w:hint="default"/>
+      </w:rPr>
+    </w:lvl>
+    <w:lvl w:ilvl="3" w:tplc="04160001" w:tentative="1">
+      <w:start w:val="1"/>
+      <w:numFmt w:val="bullet"/>
+      <w:lvlText w:val=""/>
+      <w:lvlJc w:val="left"/>
+      <w:pPr>
+        <w:ind w:left="2880" w:hanging="360"/>
+      </w:pPr>
+      <w:rPr>
+        <w:rFonts w:ascii="Symbol" w:hAnsi="Symbol" w:hint="default"/>
+      </w:rPr>
+    </w:lvl>
+    <w:lvl w:ilvl="4" w:tplc="04160003" w:tentative="1">
+      <w:start w:val="1"/>
+      <w:numFmt w:val="bullet"/>
+      <w:lvlText w:val="o"/>
+      <w:lvlJc w:val="left"/>
+      <w:pPr>
+        <w:ind w:left="3600" w:hanging="360"/>
+      </w:pPr>
+      <w:rPr>
+        <w:rFonts w:ascii="Courier New" w:hAnsi="Courier New" w:cs="Courier New" w:hint="default"/>
+      </w:rPr>
+    </w:lvl>
+    <w:lvl w:ilvl="5" w:tplc="04160005" w:tentative="1">
+      <w:start w:val="1"/>
+      <w:numFmt w:val="bullet"/>
+      <w:lvlText w:val=""/>
+      <w:lvlJc w:val="left"/>
+      <w:pPr>
+        <w:ind w:left="4320" w:hanging="360"/>
+      </w:pPr>
+      <w:rPr>
+        <w:rFonts w:ascii="Wingdings" w:hAnsi="Wingdings" w:hint="default"/>
+      </w:rPr>
+    </w:lvl>
+    <w:lvl w:ilvl="6" w:tplc="04160001" w:tentative="1">
+      <w:start w:val="1"/>
+      <w:numFmt w:val="bullet"/>
+      <w:lvlText w:val=""/>
+      <w:lvlJc w:val="left"/>
+      <w:pPr>
+        <w:ind w:left="5040" w:hanging="360"/>
+      </w:pPr>
+      <w:rPr>
+        <w:rFonts w:ascii="Symbol" w:hAnsi="Symbol" w:hint="default"/>
+      </w:rPr>
+    </w:lvl>
+    <w:lvl w:ilvl="7" w:tplc="04160003" w:tentative="1">
+      <w:start w:val="1"/>
+      <w:numFmt w:val="bullet"/>
+      <w:lvlText w:val="o"/>
+      <w:lvlJc w:val="left"/>
+      <w:pPr>
+        <w:ind w:left="5760" w:hanging="360"/>
+      </w:pPr>
+      <w:rPr>
+        <w:rFonts w:ascii="Courier New" w:hAnsi="Courier New" w:cs="Courier New" w:hint="default"/>
+      </w:rPr>
+    </w:lvl>
+    <w:lvl w:ilvl="8" w:tplc="04160005" w:tentative="1">
+      <w:start w:val="1"/>
+      <w:numFmt w:val="bullet"/>
+      <w:lvlText w:val=""/>
+      <w:lvlJc w:val="left"/>
+      <w:pPr>
+        <w:ind w:left="6480" w:hanging="360"/>
+      </w:pPr>
+      <w:rPr>
+        <w:rFonts w:ascii="Wingdings" w:hAnsi="Wingdings" w:hint="default"/>
+      </w:rPr>
+    </w:lvl>
+  </w:abstractNum>
+  <w:abstractNum w:abstractNumId="8" w15:restartNumberingAfterBreak="0">
     <w:nsid w:val="7EC80F74"/>
     <w:multiLevelType w:val="multilevel"/>
     <w:tmpl w:val="11483A36"/>
@@ -11091,15 +13003,27 @@
     <w:abstractNumId w:val="0"/>
   </w:num>
   <w:num w:numId="2" w16cid:durableId="565261301">
+    <w:abstractNumId w:val="4"/>
+  </w:num>
+  <w:num w:numId="3" w16cid:durableId="234173797">
+    <w:abstractNumId w:val="6"/>
+  </w:num>
+  <w:num w:numId="4" w16cid:durableId="1342972435">
+    <w:abstractNumId w:val="8"/>
+  </w:num>
+  <w:num w:numId="5" w16cid:durableId="35860139">
+    <w:abstractNumId w:val="3"/>
+  </w:num>
+  <w:num w:numId="6" w16cid:durableId="532303809">
+    <w:abstractNumId w:val="7"/>
+  </w:num>
+  <w:num w:numId="7" w16cid:durableId="1792549762">
+    <w:abstractNumId w:val="5"/>
+  </w:num>
+  <w:num w:numId="8" w16cid:durableId="1991009431">
     <w:abstractNumId w:val="2"/>
   </w:num>
-  <w:num w:numId="3" w16cid:durableId="234173797">
-    <w:abstractNumId w:val="3"/>
-  </w:num>
-  <w:num w:numId="4" w16cid:durableId="1342972435">
-    <w:abstractNumId w:val="4"/>
-  </w:num>
-  <w:num w:numId="5" w16cid:durableId="35860139">
+  <w:num w:numId="9" w16cid:durableId="1636982540">
     <w:abstractNumId w:val="1"/>
   </w:num>
 </w:numbering>
@@ -13732,6 +15656,25 @@
       <w:contextualSpacing/>
     </w:pPr>
   </w:style>
+  <w:style w:type="table" w:styleId="Tabelacomgrade">
+    <w:name w:val="Table Grid"/>
+    <w:basedOn w:val="Tabelanormal"/>
+    <w:uiPriority w:val="39"/>
+    <w:rsid w:val="00B11BC7"/>
+    <w:pPr>
+      <w:spacing w:after="0" w:line="240" w:lineRule="auto"/>
+    </w:pPr>
+    <w:tblPr>
+      <w:tblBorders>
+        <w:top w:val="single" w:sz="4" w:space="0" w:color="auto"/>
+        <w:left w:val="single" w:sz="4" w:space="0" w:color="auto"/>
+        <w:bottom w:val="single" w:sz="4" w:space="0" w:color="auto"/>
+        <w:right w:val="single" w:sz="4" w:space="0" w:color="auto"/>
+        <w:insideH w:val="single" w:sz="4" w:space="0" w:color="auto"/>
+        <w:insideV w:val="single" w:sz="4" w:space="0" w:color="auto"/>
+      </w:tblBorders>
+    </w:tblPr>
+  </w:style>
 </w:styles>
 </file>
 
@@ -14056,28 +15999,28 @@
 </file>
 
 <file path=customXml/item1.xml><?xml version="1.0" encoding="utf-8"?>
-<b:Sources xmlns:b="http://schemas.openxmlformats.org/officeDocument/2006/bibliography" xmlns="http://schemas.openxmlformats.org/officeDocument/2006/bibliography" SelectedStyle="\APASixthEditionOfficeOnline.xsl" StyleName="APA" Version="6"/>
-</file>
-
-<file path=customXml/item2.xml><?xml version="1.0" encoding="utf-8"?>
 <go:gDocsCustomXmlDataStorage xmlns:go="http://customooxmlschemas.google.com/" xmlns:r="http://schemas.openxmlformats.org/officeDocument/2006/relationships">
   <go:docsCustomData xmlns:go="http://customooxmlschemas.google.com/" roundtripDataSignature="AMtx7mgNXEeZkUY7Bc33EEl+rG+t0eXjRw==">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</go:docsCustomData>
 </go:gDocsCustomXmlDataStorage>
 </file>
 
-<file path=customXml/itemProps1.xml><?xml version="1.0" encoding="utf-8"?>
-<ds:datastoreItem xmlns:ds="http://schemas.openxmlformats.org/officeDocument/2006/customXml" ds:itemID="{84D11A4B-820C-4D31-A5C3-6D7C9227A96B}">
-  <ds:schemaRefs>
-    <ds:schemaRef ds:uri="http://schemas.openxmlformats.org/officeDocument/2006/bibliography"/>
-  </ds:schemaRefs>
-</ds:datastoreItem>
+<file path=customXml/item2.xml><?xml version="1.0" encoding="utf-8"?>
+<b:Sources xmlns:b="http://schemas.openxmlformats.org/officeDocument/2006/bibliography" xmlns="http://schemas.openxmlformats.org/officeDocument/2006/bibliography" SelectedStyle="\APASixthEditionOfficeOnline.xsl" StyleName="APA" Version="6"/>
 </file>
 
-<file path=customXml/itemProps2.xml><?xml version="1.0" encoding="utf-8"?>
+<file path=customXml/itemProps1.xml><?xml version="1.0" encoding="utf-8"?>
 <ds:datastoreItem xmlns:ds="http://schemas.openxmlformats.org/officeDocument/2006/customXml" ds:itemID="{11111111-1234-1234-1234-123412341234}">
   <ds:schemaRefs>
     <ds:schemaRef ds:uri="http://customooxmlschemas.google.com/"/>
     <ds:schemaRef ds:uri="http://schemas.openxmlformats.org/officeDocument/2006/relationships"/>
   </ds:schemaRefs>
 </ds:datastoreItem>
+</file>
+
+<file path=customXml/itemProps2.xml><?xml version="1.0" encoding="utf-8"?>
+<ds:datastoreItem xmlns:ds="http://schemas.openxmlformats.org/officeDocument/2006/customXml" ds:itemID="{84D11A4B-820C-4D31-A5C3-6D7C9227A96B}">
+  <ds:schemaRefs>
+    <ds:schemaRef ds:uri="http://schemas.openxmlformats.org/officeDocument/2006/bibliography"/>
+  </ds:schemaRefs>
+</ds:datastoreItem>
 </file>
--- a/docs/RelatorioTecnico.docx
+++ b/docs/RelatorioTecnico.docx
@@ -177,7 +177,25 @@
           <w:b/>
           <w:szCs w:val="24"/>
         </w:rPr>
-        <w:t>Allan Foppa Fagundes</w:t>
+        <w:t xml:space="preserve">Allan </w:t>
+      </w:r>
+      <w:proofErr w:type="spellStart"/>
+      <w:r>
+        <w:rPr>
+          <w:rFonts w:eastAsia="Arial" w:cs="Arial"/>
+          <w:b/>
+          <w:szCs w:val="24"/>
+        </w:rPr>
+        <w:t>Foppa</w:t>
+      </w:r>
+      <w:proofErr w:type="spellEnd"/>
+      <w:r>
+        <w:rPr>
+          <w:rFonts w:eastAsia="Arial" w:cs="Arial"/>
+          <w:b/>
+          <w:szCs w:val="24"/>
+        </w:rPr>
+        <w:t xml:space="preserve"> Fagundes</w:t>
       </w:r>
     </w:p>
     <w:p>
@@ -462,7 +480,29 @@
           <w:szCs w:val="24"/>
           <w:highlight w:val="white"/>
         </w:rPr>
-        <w:t>Allan Foppa Fagundes</w:t>
+        <w:t xml:space="preserve">Allan </w:t>
+      </w:r>
+      <w:proofErr w:type="spellStart"/>
+      <w:r>
+        <w:rPr>
+          <w:rFonts w:eastAsia="Arial" w:cs="Arial"/>
+          <w:b/>
+          <w:color w:val="222222"/>
+          <w:szCs w:val="24"/>
+          <w:highlight w:val="white"/>
+        </w:rPr>
+        <w:t>Foppa</w:t>
+      </w:r>
+      <w:proofErr w:type="spellEnd"/>
+      <w:r>
+        <w:rPr>
+          <w:rFonts w:eastAsia="Arial" w:cs="Arial"/>
+          <w:b/>
+          <w:color w:val="222222"/>
+          <w:szCs w:val="24"/>
+          <w:highlight w:val="white"/>
+        </w:rPr>
+        <w:t xml:space="preserve"> Fagundes</w:t>
       </w:r>
     </w:p>
     <w:p>
@@ -4450,6 +4490,46 @@
           <w:szCs w:val="24"/>
         </w:rPr>
       </w:pPr>
+      <w:r>
+        <w:rPr>
+          <w:rFonts w:eastAsia="Arial" w:cs="Arial"/>
+          <w:sz w:val="20"/>
+          <w:szCs w:val="20"/>
+        </w:rPr>
+        <w:t xml:space="preserve">Tabela </w:t>
+      </w:r>
+      <w:r>
+        <w:rPr>
+          <w:rFonts w:eastAsia="Arial" w:cs="Arial"/>
+          <w:sz w:val="20"/>
+          <w:szCs w:val="20"/>
+        </w:rPr>
+        <w:t>1</w:t>
+      </w:r>
+      <w:r>
+        <w:rPr>
+          <w:rFonts w:eastAsia="Arial" w:cs="Arial"/>
+          <w:sz w:val="20"/>
+          <w:szCs w:val="20"/>
+        </w:rPr>
+        <w:t xml:space="preserve"> </w:t>
+      </w:r>
+      <w:r>
+        <w:rPr>
+          <w:rFonts w:eastAsia="Arial" w:cs="Arial"/>
+          <w:sz w:val="20"/>
+          <w:szCs w:val="20"/>
+        </w:rPr>
+        <w:t xml:space="preserve">– </w:t>
+      </w:r>
+      <w:r>
+        <w:rPr>
+          <w:rFonts w:eastAsia="Arial" w:cs="Arial"/>
+          <w:sz w:val="20"/>
+          <w:szCs w:val="20"/>
+        </w:rPr>
+        <w:t>Atributos do dataset com os dados de 2021</w:t>
+      </w:r>
     </w:p>
     <w:p>
       <w:pPr>
@@ -4514,7 +4594,25 @@
                 <w:szCs w:val="24"/>
                 <w:lang w:val="en-US"/>
               </w:rPr>
-              <w:t>World Happiness Score até 2020</w:t>
+              <w:t xml:space="preserve">World Happiness Score </w:t>
+            </w:r>
+            <w:proofErr w:type="spellStart"/>
+            <w:r>
+              <w:rPr>
+                <w:rFonts w:eastAsia="Arial" w:cs="Arial"/>
+                <w:szCs w:val="24"/>
+                <w:lang w:val="en-US"/>
+              </w:rPr>
+              <w:t>até</w:t>
+            </w:r>
+            <w:proofErr w:type="spellEnd"/>
+            <w:r>
+              <w:rPr>
+                <w:rFonts w:eastAsia="Arial" w:cs="Arial"/>
+                <w:szCs w:val="24"/>
+                <w:lang w:val="en-US"/>
+              </w:rPr>
+              <w:t xml:space="preserve"> 2020</w:t>
             </w:r>
           </w:p>
           <w:p>
@@ -4883,6 +4981,7 @@
                 <w:szCs w:val="24"/>
               </w:rPr>
             </w:pPr>
+            <w:proofErr w:type="spellStart"/>
             <w:r>
               <w:rPr>
                 <w:rFonts w:eastAsia="Arial" w:cs="Arial"/>
@@ -4890,6 +4989,7 @@
               </w:rPr>
               <w:t>year</w:t>
             </w:r>
+            <w:proofErr w:type="spellEnd"/>
           </w:p>
         </w:tc>
         <w:tc>
@@ -4951,6 +5051,57 @@
         </w:tc>
       </w:tr>
     </w:tbl>
+    <w:p>
+      <w:pPr>
+        <w:spacing w:after="0" w:line="360" w:lineRule="auto"/>
+        <w:ind w:hanging="2"/>
+        <w:jc w:val="both"/>
+        <w:rPr>
+          <w:rFonts w:eastAsia="Arial" w:cs="Arial"/>
+          <w:szCs w:val="24"/>
+        </w:rPr>
+      </w:pPr>
+      <w:r>
+        <w:rPr>
+          <w:rFonts w:eastAsia="Arial" w:cs="Arial"/>
+          <w:sz w:val="20"/>
+          <w:szCs w:val="20"/>
+        </w:rPr>
+        <w:t xml:space="preserve">Tabela </w:t>
+      </w:r>
+      <w:r>
+        <w:rPr>
+          <w:rFonts w:eastAsia="Arial" w:cs="Arial"/>
+          <w:sz w:val="20"/>
+          <w:szCs w:val="20"/>
+        </w:rPr>
+        <w:t>2</w:t>
+      </w:r>
+      <w:r>
+        <w:rPr>
+          <w:rFonts w:eastAsia="Arial" w:cs="Arial"/>
+          <w:sz w:val="20"/>
+          <w:szCs w:val="20"/>
+        </w:rPr>
+        <w:t xml:space="preserve"> </w:t>
+      </w:r>
+      <w:r>
+        <w:rPr>
+          <w:rFonts w:eastAsia="Arial" w:cs="Arial"/>
+          <w:sz w:val="20"/>
+          <w:szCs w:val="20"/>
+        </w:rPr>
+        <w:t xml:space="preserve">– Atributos do dataset com os dados </w:t>
+      </w:r>
+      <w:r>
+        <w:rPr>
+          <w:rFonts w:eastAsia="Arial" w:cs="Arial"/>
+          <w:sz w:val="20"/>
+          <w:szCs w:val="20"/>
+        </w:rPr>
+        <w:t>até 2020</w:t>
+      </w:r>
+    </w:p>
     <w:p>
       <w:pPr>
         <w:spacing w:after="0"/>
@@ -5320,6 +5471,7 @@
                 <w:szCs w:val="24"/>
               </w:rPr>
             </w:pPr>
+            <w:proofErr w:type="spellStart"/>
             <w:r>
               <w:rPr>
                 <w:rFonts w:eastAsia="Arial" w:cs="Arial"/>
@@ -5327,6 +5479,7 @@
               </w:rPr>
               <w:t>Region</w:t>
             </w:r>
+            <w:proofErr w:type="spellEnd"/>
           </w:p>
         </w:tc>
         <w:tc>
@@ -5381,10 +5534,60 @@
       </w:tr>
     </w:tbl>
     <w:p>
+      <w:pPr>
+        <w:spacing w:after="0" w:line="360" w:lineRule="auto"/>
+        <w:ind w:hanging="2"/>
+        <w:jc w:val="both"/>
+        <w:rPr>
+          <w:rFonts w:eastAsia="Arial" w:cs="Arial"/>
+          <w:szCs w:val="24"/>
+        </w:rPr>
+      </w:pPr>
       <w:bookmarkStart w:id="4" w:name="_heading=h.dfshb99ubabq" w:colFirst="0" w:colLast="0"/>
       <w:bookmarkStart w:id="5" w:name="_Toc105261017"/>
       <w:bookmarkEnd w:id="4"/>
-    </w:p>
+      <w:r>
+        <w:rPr>
+          <w:rFonts w:eastAsia="Arial" w:cs="Arial"/>
+          <w:sz w:val="20"/>
+          <w:szCs w:val="20"/>
+        </w:rPr>
+        <w:t xml:space="preserve">Tabela </w:t>
+      </w:r>
+      <w:r>
+        <w:rPr>
+          <w:rFonts w:eastAsia="Arial" w:cs="Arial"/>
+          <w:sz w:val="20"/>
+          <w:szCs w:val="20"/>
+        </w:rPr>
+        <w:t>3</w:t>
+      </w:r>
+      <w:r>
+        <w:rPr>
+          <w:rFonts w:eastAsia="Arial" w:cs="Arial"/>
+          <w:sz w:val="20"/>
+          <w:szCs w:val="20"/>
+        </w:rPr>
+        <w:t xml:space="preserve"> </w:t>
+      </w:r>
+      <w:r>
+        <w:rPr>
+          <w:rFonts w:eastAsia="Arial" w:cs="Arial"/>
+          <w:sz w:val="20"/>
+          <w:szCs w:val="20"/>
+        </w:rPr>
+        <w:t xml:space="preserve">– Atributos do dataset </w:t>
+      </w:r>
+      <w:r>
+        <w:rPr>
+          <w:rFonts w:eastAsia="Arial" w:cs="Arial"/>
+          <w:sz w:val="20"/>
+          <w:szCs w:val="20"/>
+        </w:rPr>
+        <w:t>de referência para os países do mundo</w:t>
+      </w:r>
+    </w:p>
+    <w:p/>
     <w:p>
       <w:pPr>
         <w:pStyle w:val="Ttulo1"/>
@@ -5498,6 +5701,7 @@
         </w:rPr>
         <w:t xml:space="preserve">, sendo executadas sequencialmente utilizando uma adaptação do </w:t>
       </w:r>
+      <w:proofErr w:type="spellStart"/>
       <w:r>
         <w:rPr>
           <w:rFonts w:eastAsia="Arial" w:cs="Arial"/>
@@ -5512,14 +5716,23 @@
           <w:i/>
           <w:szCs w:val="24"/>
         </w:rPr>
-        <w:t xml:space="preserve">ommands </w:t>
-      </w:r>
+        <w:t>ommands</w:t>
+      </w:r>
+      <w:proofErr w:type="spellEnd"/>
       <w:r>
         <w:rPr>
           <w:rFonts w:eastAsia="Arial" w:cs="Arial"/>
           <w:i/>
           <w:szCs w:val="24"/>
         </w:rPr>
+        <w:t xml:space="preserve"> </w:t>
+      </w:r>
+      <w:r>
+        <w:rPr>
+          <w:rFonts w:eastAsia="Arial" w:cs="Arial"/>
+          <w:i/>
+          <w:szCs w:val="24"/>
+        </w:rPr>
         <w:t>D</w:t>
       </w:r>
       <w:r>
@@ -5530,6 +5743,7 @@
         </w:rPr>
         <w:t xml:space="preserve">esign </w:t>
       </w:r>
+      <w:proofErr w:type="spellStart"/>
       <w:r>
         <w:rPr>
           <w:rFonts w:eastAsia="Arial" w:cs="Arial"/>
@@ -5544,7 +5758,16 @@
           <w:i/>
           <w:szCs w:val="24"/>
         </w:rPr>
-        <w:t xml:space="preserve">attern, </w:t>
+        <w:t>attern</w:t>
+      </w:r>
+      <w:proofErr w:type="spellEnd"/>
+      <w:r>
+        <w:rPr>
+          <w:rFonts w:eastAsia="Arial" w:cs="Arial"/>
+          <w:i/>
+          <w:szCs w:val="24"/>
+        </w:rPr>
+        <w:t xml:space="preserve">, </w:t>
       </w:r>
       <w:r>
         <w:rPr>
@@ -5582,6 +5805,7 @@
           <w:noProof/>
           <w:szCs w:val="24"/>
         </w:rPr>
+        <w:lastRenderedPageBreak/>
         <w:drawing>
           <wp:inline distT="114300" distB="114300" distL="114300" distR="114300" wp14:anchorId="52225B09" wp14:editId="3570728F">
             <wp:extent cx="2828925" cy="1388611"/>
@@ -5631,6 +5855,7 @@
           <w:lang w:val="en-US"/>
         </w:rPr>
       </w:pPr>
+      <w:proofErr w:type="spellStart"/>
       <w:r>
         <w:rPr>
           <w:rFonts w:eastAsia="Arial" w:cs="Arial"/>
@@ -5638,7 +5863,17 @@
           <w:szCs w:val="20"/>
           <w:lang w:val="en-US"/>
         </w:rPr>
-        <w:t>Figura 1 - world-happiness-report/src/data_preparation_commands.py</w:t>
+        <w:t>Figura</w:t>
+      </w:r>
+      <w:proofErr w:type="spellEnd"/>
+      <w:r>
+        <w:rPr>
+          <w:rFonts w:eastAsia="Arial" w:cs="Arial"/>
+          <w:sz w:val="20"/>
+          <w:szCs w:val="20"/>
+          <w:lang w:val="en-US"/>
+        </w:rPr>
+        <w:t xml:space="preserve"> 1 - world-happiness-report/src/data_preparation_commands.py</w:t>
       </w:r>
     </w:p>
     <w:p>
@@ -5867,6 +6102,7 @@
           <w:noProof/>
           <w:szCs w:val="24"/>
         </w:rPr>
+        <w:lastRenderedPageBreak/>
         <w:drawing>
           <wp:inline distT="114300" distB="114300" distL="114300" distR="114300" wp14:anchorId="52225B0B" wp14:editId="65293365">
             <wp:extent cx="3079884" cy="2647950"/>
@@ -5915,6 +6151,7 @@
           <w:lang w:val="en-US"/>
         </w:rPr>
       </w:pPr>
+      <w:proofErr w:type="spellStart"/>
       <w:r>
         <w:rPr>
           <w:rFonts w:eastAsia="Arial" w:cs="Arial"/>
@@ -5922,7 +6159,17 @@
           <w:szCs w:val="20"/>
           <w:lang w:val="en-US"/>
         </w:rPr>
-        <w:t>Figura 2 - world-happiness-report/src/data_preparation/dataset_join.py</w:t>
+        <w:t>Figura</w:t>
+      </w:r>
+      <w:proofErr w:type="spellEnd"/>
+      <w:r>
+        <w:rPr>
+          <w:rFonts w:eastAsia="Arial" w:cs="Arial"/>
+          <w:sz w:val="20"/>
+          <w:szCs w:val="20"/>
+          <w:lang w:val="en-US"/>
+        </w:rPr>
+        <w:t xml:space="preserve"> 2 - world-happiness-report/src/data_preparation/dataset_join.py</w:t>
       </w:r>
     </w:p>
     <w:p>
@@ -6019,7 +6266,7 @@
       </w:tblGrid>
       <w:tr>
         <w:trPr>
-          <w:trHeight w:val="405"/>
+          <w:trHeight w:val="219"/>
         </w:trPr>
         <w:tc>
           <w:tcPr>
@@ -6042,11 +6289,12 @@
             <w:pPr>
               <w:spacing w:after="0"/>
               <w:ind w:hanging="2"/>
-              <w:jc w:val="right"/>
+              <w:jc w:val="center"/>
               <w:rPr>
                 <w:rFonts w:eastAsia="Arial" w:cs="Arial"/>
                 <w:color w:val="222222"/>
-                <w:szCs w:val="24"/>
+                <w:sz w:val="20"/>
+                <w:szCs w:val="20"/>
               </w:rPr>
             </w:pPr>
             <w:r>
@@ -6054,7 +6302,8 @@
                 <w:rFonts w:eastAsia="Arial" w:cs="Arial"/>
                 <w:b/>
                 <w:color w:val="222222"/>
-                <w:szCs w:val="24"/>
+                <w:sz w:val="20"/>
+                <w:szCs w:val="20"/>
               </w:rPr>
               <w:t>atributo</w:t>
             </w:r>
@@ -6081,11 +6330,12 @@
             <w:pPr>
               <w:spacing w:after="0"/>
               <w:ind w:hanging="2"/>
-              <w:jc w:val="right"/>
+              <w:jc w:val="center"/>
               <w:rPr>
                 <w:rFonts w:eastAsia="Arial" w:cs="Arial"/>
                 <w:color w:val="222222"/>
-                <w:szCs w:val="24"/>
+                <w:sz w:val="20"/>
+                <w:szCs w:val="20"/>
               </w:rPr>
             </w:pPr>
             <w:r>
@@ -6093,7 +6343,8 @@
                 <w:rFonts w:eastAsia="Arial" w:cs="Arial"/>
                 <w:b/>
                 <w:color w:val="222222"/>
-                <w:szCs w:val="24"/>
+                <w:sz w:val="20"/>
+                <w:szCs w:val="20"/>
               </w:rPr>
               <w:t>Nro. faltantes</w:t>
             </w:r>
@@ -6120,12 +6371,13 @@
             <w:pPr>
               <w:spacing w:after="0"/>
               <w:ind w:hanging="2"/>
-              <w:jc w:val="right"/>
+              <w:jc w:val="center"/>
               <w:rPr>
                 <w:rFonts w:eastAsia="Arial" w:cs="Arial"/>
                 <w:b/>
                 <w:color w:val="222222"/>
-                <w:szCs w:val="24"/>
+                <w:sz w:val="20"/>
+                <w:szCs w:val="20"/>
               </w:rPr>
             </w:pPr>
             <w:r>
@@ -6133,7 +6385,8 @@
                 <w:rFonts w:eastAsia="Arial" w:cs="Arial"/>
                 <w:b/>
                 <w:color w:val="222222"/>
-                <w:szCs w:val="24"/>
+                <w:sz w:val="20"/>
+                <w:szCs w:val="20"/>
               </w:rPr>
               <w:t>%</w:t>
             </w:r>
@@ -6142,7 +6395,7 @@
       </w:tr>
       <w:tr>
         <w:trPr>
-          <w:trHeight w:val="405"/>
+          <w:trHeight w:val="54"/>
         </w:trPr>
         <w:tc>
           <w:tcPr>
@@ -6164,18 +6417,19 @@
             <w:pPr>
               <w:spacing w:after="0"/>
               <w:ind w:hanging="2"/>
-              <w:jc w:val="right"/>
               <w:rPr>
                 <w:rFonts w:eastAsia="Arial" w:cs="Arial"/>
                 <w:color w:val="222222"/>
-                <w:szCs w:val="24"/>
+                <w:sz w:val="20"/>
+                <w:szCs w:val="20"/>
               </w:rPr>
             </w:pPr>
             <w:r>
               <w:rPr>
                 <w:rFonts w:eastAsia="Arial" w:cs="Arial"/>
                 <w:color w:val="222222"/>
-                <w:szCs w:val="24"/>
+                <w:sz w:val="20"/>
+                <w:szCs w:val="20"/>
               </w:rPr>
               <w:t>corruption</w:t>
             </w:r>
@@ -6205,14 +6459,16 @@
               <w:rPr>
                 <w:rFonts w:eastAsia="Arial" w:cs="Arial"/>
                 <w:color w:val="222222"/>
-                <w:szCs w:val="24"/>
+                <w:sz w:val="20"/>
+                <w:szCs w:val="20"/>
               </w:rPr>
             </w:pPr>
             <w:r>
               <w:rPr>
                 <w:rFonts w:eastAsia="Arial" w:cs="Arial"/>
                 <w:color w:val="222222"/>
-                <w:szCs w:val="24"/>
+                <w:sz w:val="20"/>
+                <w:szCs w:val="20"/>
               </w:rPr>
               <w:t>110</w:t>
             </w:r>
@@ -6242,14 +6498,16 @@
               <w:rPr>
                 <w:rFonts w:eastAsia="Arial" w:cs="Arial"/>
                 <w:color w:val="222222"/>
-                <w:szCs w:val="24"/>
+                <w:sz w:val="20"/>
+                <w:szCs w:val="20"/>
               </w:rPr>
             </w:pPr>
             <w:r>
               <w:rPr>
                 <w:rFonts w:eastAsia="Arial" w:cs="Arial"/>
                 <w:color w:val="222222"/>
-                <w:szCs w:val="24"/>
+                <w:sz w:val="20"/>
+                <w:szCs w:val="20"/>
               </w:rPr>
               <w:t>5.24</w:t>
             </w:r>
@@ -6258,7 +6516,7 @@
       </w:tr>
       <w:tr>
         <w:trPr>
-          <w:trHeight w:val="405"/>
+          <w:trHeight w:val="216"/>
         </w:trPr>
         <w:tc>
           <w:tcPr>
@@ -6280,21 +6538,24 @@
             <w:pPr>
               <w:spacing w:after="0"/>
               <w:ind w:hanging="2"/>
-              <w:jc w:val="right"/>
               <w:rPr>
                 <w:rFonts w:eastAsia="Arial" w:cs="Arial"/>
                 <w:color w:val="222222"/>
-                <w:szCs w:val="24"/>
-              </w:rPr>
-            </w:pPr>
+                <w:sz w:val="20"/>
+                <w:szCs w:val="20"/>
+              </w:rPr>
+            </w:pPr>
+            <w:proofErr w:type="spellStart"/>
             <w:r>
               <w:rPr>
                 <w:rFonts w:eastAsia="Arial" w:cs="Arial"/>
                 <w:color w:val="222222"/>
-                <w:szCs w:val="24"/>
+                <w:sz w:val="20"/>
+                <w:szCs w:val="20"/>
               </w:rPr>
               <w:t>generosity</w:t>
             </w:r>
+            <w:proofErr w:type="spellEnd"/>
           </w:p>
         </w:tc>
         <w:tc>
@@ -6321,14 +6582,16 @@
               <w:rPr>
                 <w:rFonts w:eastAsia="Arial" w:cs="Arial"/>
                 <w:color w:val="222222"/>
-                <w:szCs w:val="24"/>
+                <w:sz w:val="20"/>
+                <w:szCs w:val="20"/>
               </w:rPr>
             </w:pPr>
             <w:r>
               <w:rPr>
                 <w:rFonts w:eastAsia="Arial" w:cs="Arial"/>
                 <w:color w:val="222222"/>
-                <w:szCs w:val="24"/>
+                <w:sz w:val="20"/>
+                <w:szCs w:val="20"/>
               </w:rPr>
               <w:t>89</w:t>
             </w:r>
@@ -6358,14 +6621,16 @@
               <w:rPr>
                 <w:rFonts w:eastAsia="Arial" w:cs="Arial"/>
                 <w:color w:val="222222"/>
-                <w:szCs w:val="24"/>
+                <w:sz w:val="20"/>
+                <w:szCs w:val="20"/>
               </w:rPr>
             </w:pPr>
             <w:r>
               <w:rPr>
                 <w:rFonts w:eastAsia="Arial" w:cs="Arial"/>
                 <w:color w:val="222222"/>
-                <w:szCs w:val="24"/>
+                <w:sz w:val="20"/>
+                <w:szCs w:val="20"/>
               </w:rPr>
               <w:t>4.24</w:t>
             </w:r>
@@ -6374,7 +6639,7 @@
       </w:tr>
       <w:tr>
         <w:trPr>
-          <w:trHeight w:val="405"/>
+          <w:trHeight w:val="249"/>
         </w:trPr>
         <w:tc>
           <w:tcPr>
@@ -6396,21 +6661,24 @@
             <w:pPr>
               <w:spacing w:after="0"/>
               <w:ind w:hanging="2"/>
-              <w:jc w:val="right"/>
               <w:rPr>
                 <w:rFonts w:eastAsia="Arial" w:cs="Arial"/>
                 <w:color w:val="222222"/>
-                <w:szCs w:val="24"/>
-              </w:rPr>
-            </w:pPr>
+                <w:sz w:val="20"/>
+                <w:szCs w:val="20"/>
+              </w:rPr>
+            </w:pPr>
+            <w:proofErr w:type="spellStart"/>
             <w:r>
               <w:rPr>
                 <w:rFonts w:eastAsia="Arial" w:cs="Arial"/>
                 <w:color w:val="222222"/>
-                <w:szCs w:val="24"/>
+                <w:sz w:val="20"/>
+                <w:szCs w:val="20"/>
               </w:rPr>
               <w:t>hle</w:t>
             </w:r>
+            <w:proofErr w:type="spellEnd"/>
           </w:p>
         </w:tc>
         <w:tc>
@@ -6437,14 +6705,16 @@
               <w:rPr>
                 <w:rFonts w:eastAsia="Arial" w:cs="Arial"/>
                 <w:color w:val="222222"/>
-                <w:szCs w:val="24"/>
+                <w:sz w:val="20"/>
+                <w:szCs w:val="20"/>
               </w:rPr>
             </w:pPr>
             <w:r>
               <w:rPr>
                 <w:rFonts w:eastAsia="Arial" w:cs="Arial"/>
                 <w:color w:val="222222"/>
-                <w:szCs w:val="24"/>
+                <w:sz w:val="20"/>
+                <w:szCs w:val="20"/>
               </w:rPr>
               <w:t>55</w:t>
             </w:r>
@@ -6474,14 +6744,16 @@
               <w:rPr>
                 <w:rFonts w:eastAsia="Arial" w:cs="Arial"/>
                 <w:color w:val="222222"/>
-                <w:szCs w:val="24"/>
+                <w:sz w:val="20"/>
+                <w:szCs w:val="20"/>
               </w:rPr>
             </w:pPr>
             <w:r>
               <w:rPr>
                 <w:rFonts w:eastAsia="Arial" w:cs="Arial"/>
                 <w:color w:val="222222"/>
-                <w:szCs w:val="24"/>
+                <w:sz w:val="20"/>
+                <w:szCs w:val="20"/>
               </w:rPr>
               <w:t>2.62</w:t>
             </w:r>
@@ -6490,7 +6762,7 @@
       </w:tr>
       <w:tr>
         <w:trPr>
-          <w:trHeight w:val="405"/>
+          <w:trHeight w:val="269"/>
         </w:trPr>
         <w:tc>
           <w:tcPr>
@@ -6512,21 +6784,24 @@
             <w:pPr>
               <w:spacing w:after="0"/>
               <w:ind w:hanging="2"/>
-              <w:jc w:val="right"/>
               <w:rPr>
                 <w:rFonts w:eastAsia="Arial" w:cs="Arial"/>
                 <w:color w:val="222222"/>
-                <w:szCs w:val="24"/>
-              </w:rPr>
-            </w:pPr>
+                <w:sz w:val="20"/>
+                <w:szCs w:val="20"/>
+              </w:rPr>
+            </w:pPr>
+            <w:proofErr w:type="spellStart"/>
             <w:r>
               <w:rPr>
                 <w:rFonts w:eastAsia="Arial" w:cs="Arial"/>
                 <w:color w:val="222222"/>
-                <w:szCs w:val="24"/>
+                <w:sz w:val="20"/>
+                <w:szCs w:val="20"/>
               </w:rPr>
               <w:t>gdp</w:t>
             </w:r>
+            <w:proofErr w:type="spellEnd"/>
           </w:p>
         </w:tc>
         <w:tc>
@@ -6553,14 +6828,16 @@
               <w:rPr>
                 <w:rFonts w:eastAsia="Arial" w:cs="Arial"/>
                 <w:color w:val="222222"/>
-                <w:szCs w:val="24"/>
+                <w:sz w:val="20"/>
+                <w:szCs w:val="20"/>
               </w:rPr>
             </w:pPr>
             <w:r>
               <w:rPr>
                 <w:rFonts w:eastAsia="Arial" w:cs="Arial"/>
                 <w:color w:val="222222"/>
-                <w:szCs w:val="24"/>
+                <w:sz w:val="20"/>
+                <w:szCs w:val="20"/>
               </w:rPr>
               <w:t>36</w:t>
             </w:r>
@@ -6590,14 +6867,16 @@
               <w:rPr>
                 <w:rFonts w:eastAsia="Arial" w:cs="Arial"/>
                 <w:color w:val="222222"/>
-                <w:szCs w:val="24"/>
+                <w:sz w:val="20"/>
+                <w:szCs w:val="20"/>
               </w:rPr>
             </w:pPr>
             <w:r>
               <w:rPr>
                 <w:rFonts w:eastAsia="Arial" w:cs="Arial"/>
                 <w:color w:val="222222"/>
-                <w:szCs w:val="24"/>
+                <w:sz w:val="20"/>
+                <w:szCs w:val="20"/>
               </w:rPr>
               <w:t>1.72</w:t>
             </w:r>
@@ -6606,7 +6885,7 @@
       </w:tr>
       <w:tr>
         <w:trPr>
-          <w:trHeight w:val="405"/>
+          <w:trHeight w:val="148"/>
         </w:trPr>
         <w:tc>
           <w:tcPr>
@@ -6628,21 +6907,24 @@
             <w:pPr>
               <w:spacing w:after="0"/>
               <w:ind w:hanging="2"/>
-              <w:jc w:val="right"/>
               <w:rPr>
                 <w:rFonts w:eastAsia="Arial" w:cs="Arial"/>
                 <w:color w:val="222222"/>
-                <w:szCs w:val="24"/>
-              </w:rPr>
-            </w:pPr>
+                <w:sz w:val="20"/>
+                <w:szCs w:val="20"/>
+              </w:rPr>
+            </w:pPr>
+            <w:proofErr w:type="spellStart"/>
             <w:r>
               <w:rPr>
                 <w:rFonts w:eastAsia="Arial" w:cs="Arial"/>
                 <w:color w:val="222222"/>
-                <w:szCs w:val="24"/>
+                <w:sz w:val="20"/>
+                <w:szCs w:val="20"/>
               </w:rPr>
               <w:t>freedom</w:t>
             </w:r>
+            <w:proofErr w:type="spellEnd"/>
           </w:p>
         </w:tc>
         <w:tc>
@@ -6669,14 +6951,16 @@
               <w:rPr>
                 <w:rFonts w:eastAsia="Arial" w:cs="Arial"/>
                 <w:color w:val="222222"/>
-                <w:szCs w:val="24"/>
+                <w:sz w:val="20"/>
+                <w:szCs w:val="20"/>
               </w:rPr>
             </w:pPr>
             <w:r>
               <w:rPr>
                 <w:rFonts w:eastAsia="Arial" w:cs="Arial"/>
                 <w:color w:val="222222"/>
-                <w:szCs w:val="24"/>
+                <w:sz w:val="20"/>
+                <w:szCs w:val="20"/>
               </w:rPr>
               <w:t>32</w:t>
             </w:r>
@@ -6706,14 +6990,16 @@
               <w:rPr>
                 <w:rFonts w:eastAsia="Arial" w:cs="Arial"/>
                 <w:color w:val="222222"/>
-                <w:szCs w:val="24"/>
+                <w:sz w:val="20"/>
+                <w:szCs w:val="20"/>
               </w:rPr>
             </w:pPr>
             <w:r>
               <w:rPr>
                 <w:rFonts w:eastAsia="Arial" w:cs="Arial"/>
                 <w:color w:val="222222"/>
-                <w:szCs w:val="24"/>
+                <w:sz w:val="20"/>
+                <w:szCs w:val="20"/>
               </w:rPr>
               <w:t>1.53</w:t>
             </w:r>
@@ -6722,7 +7008,7 @@
       </w:tr>
       <w:tr>
         <w:trPr>
-          <w:trHeight w:val="405"/>
+          <w:trHeight w:val="168"/>
         </w:trPr>
         <w:tc>
           <w:tcPr>
@@ -6744,21 +7030,24 @@
             <w:pPr>
               <w:spacing w:after="0"/>
               <w:ind w:hanging="2"/>
-              <w:jc w:val="right"/>
               <w:rPr>
                 <w:rFonts w:eastAsia="Arial" w:cs="Arial"/>
                 <w:color w:val="222222"/>
-                <w:szCs w:val="24"/>
-              </w:rPr>
-            </w:pPr>
+                <w:sz w:val="20"/>
+                <w:szCs w:val="20"/>
+              </w:rPr>
+            </w:pPr>
+            <w:proofErr w:type="spellStart"/>
             <w:r>
               <w:rPr>
                 <w:rFonts w:eastAsia="Arial" w:cs="Arial"/>
                 <w:color w:val="222222"/>
-                <w:szCs w:val="24"/>
+                <w:sz w:val="20"/>
+                <w:szCs w:val="20"/>
               </w:rPr>
               <w:t>positive_affect</w:t>
             </w:r>
+            <w:proofErr w:type="spellEnd"/>
           </w:p>
         </w:tc>
         <w:tc>
@@ -6785,14 +7074,16 @@
               <w:rPr>
                 <w:rFonts w:eastAsia="Arial" w:cs="Arial"/>
                 <w:color w:val="222222"/>
-                <w:szCs w:val="24"/>
+                <w:sz w:val="20"/>
+                <w:szCs w:val="20"/>
               </w:rPr>
             </w:pPr>
             <w:r>
               <w:rPr>
                 <w:rFonts w:eastAsia="Arial" w:cs="Arial"/>
                 <w:color w:val="222222"/>
-                <w:szCs w:val="24"/>
+                <w:sz w:val="20"/>
+                <w:szCs w:val="20"/>
               </w:rPr>
               <w:t>22</w:t>
             </w:r>
@@ -6822,14 +7113,16 @@
               <w:rPr>
                 <w:rFonts w:eastAsia="Arial" w:cs="Arial"/>
                 <w:color w:val="222222"/>
-                <w:szCs w:val="24"/>
+                <w:sz w:val="20"/>
+                <w:szCs w:val="20"/>
               </w:rPr>
             </w:pPr>
             <w:r>
               <w:rPr>
                 <w:rFonts w:eastAsia="Arial" w:cs="Arial"/>
                 <w:color w:val="222222"/>
-                <w:szCs w:val="24"/>
+                <w:sz w:val="20"/>
+                <w:szCs w:val="20"/>
               </w:rPr>
               <w:t>1.05</w:t>
             </w:r>
@@ -6838,7 +7131,7 @@
       </w:tr>
       <w:tr>
         <w:trPr>
-          <w:trHeight w:val="405"/>
+          <w:trHeight w:val="187"/>
         </w:trPr>
         <w:tc>
           <w:tcPr>
@@ -6860,21 +7153,24 @@
             <w:pPr>
               <w:spacing w:after="0"/>
               <w:ind w:hanging="2"/>
-              <w:jc w:val="right"/>
               <w:rPr>
                 <w:rFonts w:eastAsia="Arial" w:cs="Arial"/>
                 <w:color w:val="222222"/>
-                <w:szCs w:val="24"/>
-              </w:rPr>
-            </w:pPr>
+                <w:sz w:val="20"/>
+                <w:szCs w:val="20"/>
+              </w:rPr>
+            </w:pPr>
+            <w:proofErr w:type="spellStart"/>
             <w:r>
               <w:rPr>
                 <w:rFonts w:eastAsia="Arial" w:cs="Arial"/>
                 <w:color w:val="222222"/>
-                <w:szCs w:val="24"/>
+                <w:sz w:val="20"/>
+                <w:szCs w:val="20"/>
               </w:rPr>
               <w:t>negative_affect</w:t>
             </w:r>
+            <w:proofErr w:type="spellEnd"/>
           </w:p>
         </w:tc>
         <w:tc>
@@ -6901,14 +7197,16 @@
               <w:rPr>
                 <w:rFonts w:eastAsia="Arial" w:cs="Arial"/>
                 <w:color w:val="222222"/>
-                <w:szCs w:val="24"/>
+                <w:sz w:val="20"/>
+                <w:szCs w:val="20"/>
               </w:rPr>
             </w:pPr>
             <w:r>
               <w:rPr>
                 <w:rFonts w:eastAsia="Arial" w:cs="Arial"/>
                 <w:color w:val="222222"/>
-                <w:szCs w:val="24"/>
+                <w:sz w:val="20"/>
+                <w:szCs w:val="20"/>
               </w:rPr>
               <w:t>16</w:t>
             </w:r>
@@ -6938,14 +7236,16 @@
               <w:rPr>
                 <w:rFonts w:eastAsia="Arial" w:cs="Arial"/>
                 <w:color w:val="222222"/>
-                <w:szCs w:val="24"/>
+                <w:sz w:val="20"/>
+                <w:szCs w:val="20"/>
               </w:rPr>
             </w:pPr>
             <w:r>
               <w:rPr>
                 <w:rFonts w:eastAsia="Arial" w:cs="Arial"/>
                 <w:color w:val="222222"/>
-                <w:szCs w:val="24"/>
+                <w:sz w:val="20"/>
+                <w:szCs w:val="20"/>
               </w:rPr>
               <w:t>0.76</w:t>
             </w:r>
@@ -6954,7 +7254,7 @@
       </w:tr>
       <w:tr>
         <w:trPr>
-          <w:trHeight w:val="405"/>
+          <w:trHeight w:val="208"/>
         </w:trPr>
         <w:tc>
           <w:tcPr>
@@ -6976,21 +7276,24 @@
             <w:pPr>
               <w:spacing w:after="0"/>
               <w:ind w:hanging="2"/>
-              <w:jc w:val="right"/>
               <w:rPr>
                 <w:rFonts w:eastAsia="Arial" w:cs="Arial"/>
                 <w:color w:val="222222"/>
-                <w:szCs w:val="24"/>
-              </w:rPr>
-            </w:pPr>
+                <w:sz w:val="20"/>
+                <w:szCs w:val="20"/>
+              </w:rPr>
+            </w:pPr>
+            <w:proofErr w:type="spellStart"/>
             <w:r>
               <w:rPr>
                 <w:rFonts w:eastAsia="Arial" w:cs="Arial"/>
                 <w:color w:val="222222"/>
-                <w:szCs w:val="24"/>
+                <w:sz w:val="20"/>
+                <w:szCs w:val="20"/>
               </w:rPr>
               <w:t>social_support</w:t>
             </w:r>
+            <w:proofErr w:type="spellEnd"/>
           </w:p>
         </w:tc>
         <w:tc>
@@ -7017,14 +7320,16 @@
               <w:rPr>
                 <w:rFonts w:eastAsia="Arial" w:cs="Arial"/>
                 <w:color w:val="222222"/>
-                <w:szCs w:val="24"/>
+                <w:sz w:val="20"/>
+                <w:szCs w:val="20"/>
               </w:rPr>
             </w:pPr>
             <w:r>
               <w:rPr>
                 <w:rFonts w:eastAsia="Arial" w:cs="Arial"/>
                 <w:color w:val="222222"/>
-                <w:szCs w:val="24"/>
+                <w:sz w:val="20"/>
+                <w:szCs w:val="20"/>
               </w:rPr>
               <w:t>13</w:t>
             </w:r>
@@ -7054,14 +7359,16 @@
               <w:rPr>
                 <w:rFonts w:eastAsia="Arial" w:cs="Arial"/>
                 <w:color w:val="222222"/>
-                <w:szCs w:val="24"/>
+                <w:sz w:val="20"/>
+                <w:szCs w:val="20"/>
               </w:rPr>
             </w:pPr>
             <w:r>
               <w:rPr>
                 <w:rFonts w:eastAsia="Arial" w:cs="Arial"/>
                 <w:color w:val="222222"/>
-                <w:szCs w:val="24"/>
+                <w:sz w:val="20"/>
+                <w:szCs w:val="20"/>
               </w:rPr>
               <w:t>0.62</w:t>
             </w:r>
@@ -7069,6 +7376,68 @@
         </w:tc>
       </w:tr>
     </w:tbl>
+    <w:p>
+      <w:pPr>
+        <w:spacing w:after="0" w:line="360" w:lineRule="auto"/>
+        <w:ind w:hanging="2"/>
+        <w:jc w:val="both"/>
+        <w:rPr>
+          <w:rFonts w:eastAsia="Arial" w:cs="Arial"/>
+          <w:szCs w:val="24"/>
+        </w:rPr>
+      </w:pPr>
+      <w:r>
+        <w:rPr>
+          <w:rFonts w:eastAsia="Arial" w:cs="Arial"/>
+          <w:sz w:val="20"/>
+          <w:szCs w:val="20"/>
+        </w:rPr>
+        <w:t xml:space="preserve">Tabela </w:t>
+      </w:r>
+      <w:r>
+        <w:rPr>
+          <w:rFonts w:eastAsia="Arial" w:cs="Arial"/>
+          <w:sz w:val="20"/>
+          <w:szCs w:val="20"/>
+        </w:rPr>
+        <w:t>4</w:t>
+      </w:r>
+      <w:r>
+        <w:rPr>
+          <w:rFonts w:eastAsia="Arial" w:cs="Arial"/>
+          <w:sz w:val="20"/>
+          <w:szCs w:val="20"/>
+        </w:rPr>
+        <w:t xml:space="preserve"> </w:t>
+      </w:r>
+      <w:r>
+        <w:rPr>
+          <w:rFonts w:eastAsia="Arial" w:cs="Arial"/>
+          <w:sz w:val="20"/>
+          <w:szCs w:val="20"/>
+        </w:rPr>
+        <w:t xml:space="preserve">– </w:t>
+      </w:r>
+      <w:r>
+        <w:rPr>
+          <w:rFonts w:eastAsia="Arial" w:cs="Arial"/>
+          <w:sz w:val="20"/>
+          <w:szCs w:val="20"/>
+        </w:rPr>
+        <w:t>Dados faltantes por atributo</w:t>
+      </w:r>
+    </w:p>
+    <w:p>
+      <w:pPr>
+        <w:spacing w:after="0"/>
+        <w:ind w:hanging="2"/>
+        <w:jc w:val="both"/>
+        <w:rPr>
+          <w:rFonts w:eastAsia="Arial" w:cs="Arial"/>
+          <w:szCs w:val="24"/>
+        </w:rPr>
+      </w:pPr>
+    </w:p>
     <w:p>
       <w:pPr>
         <w:spacing w:after="0"/>
@@ -7190,6 +7559,7 @@
           <w:rFonts w:eastAsia="Arial" w:cs="Arial"/>
           <w:szCs w:val="24"/>
         </w:rPr>
+        <w:lastRenderedPageBreak/>
         <w:t>Para os países com 50% ou menos dos dados históricos preenchidos para o atributo atribui-se o menor valor entre a média e a mediana geral deste valor nos dados.</w:t>
       </w:r>
     </w:p>
@@ -7275,7 +7645,6 @@
           <w:noProof/>
           <w:szCs w:val="24"/>
         </w:rPr>
-        <w:lastRenderedPageBreak/>
         <w:drawing>
           <wp:inline distT="114300" distB="114300" distL="114300" distR="114300" wp14:anchorId="52225B0D" wp14:editId="52225B0E">
             <wp:extent cx="5759775" cy="3797300"/>
@@ -7393,13 +7762,41 @@
         </w:rPr>
         <w:t xml:space="preserve"> para resolver o problema podem ser encontradas em </w:t>
       </w:r>
+      <w:proofErr w:type="spellStart"/>
       <w:r>
         <w:rPr>
           <w:rFonts w:eastAsia="Arial" w:cs="Arial"/>
           <w:i/>
           <w:szCs w:val="24"/>
         </w:rPr>
-        <w:t xml:space="preserve">analysis/MissingData.ipynb </w:t>
+        <w:t>analysis</w:t>
+      </w:r>
+      <w:proofErr w:type="spellEnd"/>
+      <w:r>
+        <w:rPr>
+          <w:rFonts w:eastAsia="Arial" w:cs="Arial"/>
+          <w:i/>
+          <w:szCs w:val="24"/>
+        </w:rPr>
+        <w:t>/</w:t>
+      </w:r>
+      <w:proofErr w:type="spellStart"/>
+      <w:r>
+        <w:rPr>
+          <w:rFonts w:eastAsia="Arial" w:cs="Arial"/>
+          <w:i/>
+          <w:szCs w:val="24"/>
+        </w:rPr>
+        <w:t>MissingData.ipynb</w:t>
+      </w:r>
+      <w:proofErr w:type="spellEnd"/>
+      <w:r>
+        <w:rPr>
+          <w:rFonts w:eastAsia="Arial" w:cs="Arial"/>
+          <w:i/>
+          <w:szCs w:val="24"/>
+        </w:rPr>
+        <w:t xml:space="preserve"> </w:t>
       </w:r>
       <w:r>
         <w:rPr>
@@ -7536,6 +7933,7 @@
           <w:lang w:val="en-US"/>
         </w:rPr>
       </w:pPr>
+      <w:proofErr w:type="spellStart"/>
       <w:r>
         <w:rPr>
           <w:rFonts w:eastAsia="Arial" w:cs="Arial"/>
@@ -7543,7 +7941,17 @@
           <w:szCs w:val="20"/>
           <w:lang w:val="en-US"/>
         </w:rPr>
-        <w:t>Figura 4 - world-happiness-report/src/data_preparation/region_cleaning.py</w:t>
+        <w:t>Figura</w:t>
+      </w:r>
+      <w:proofErr w:type="spellEnd"/>
+      <w:r>
+        <w:rPr>
+          <w:rFonts w:eastAsia="Arial" w:cs="Arial"/>
+          <w:sz w:val="20"/>
+          <w:szCs w:val="20"/>
+          <w:lang w:val="en-US"/>
+        </w:rPr>
+        <w:t xml:space="preserve"> 4 - world-happiness-report/src/data_preparation/region_cleaning.py</w:t>
       </w:r>
     </w:p>
     <w:p>
@@ -7804,6 +8212,7 @@
           <w:lang w:val="en-US"/>
         </w:rPr>
       </w:pPr>
+      <w:proofErr w:type="spellStart"/>
       <w:r>
         <w:rPr>
           <w:rFonts w:eastAsia="Arial" w:cs="Arial"/>
@@ -7811,7 +8220,17 @@
           <w:szCs w:val="20"/>
           <w:lang w:val="en-US"/>
         </w:rPr>
-        <w:t xml:space="preserve">Figura 5 - </w:t>
+        <w:t>Figura</w:t>
+      </w:r>
+      <w:proofErr w:type="spellEnd"/>
+      <w:r>
+        <w:rPr>
+          <w:rFonts w:eastAsia="Arial" w:cs="Arial"/>
+          <w:sz w:val="20"/>
+          <w:szCs w:val="20"/>
+          <w:lang w:val="en-US"/>
+        </w:rPr>
+        <w:t xml:space="preserve"> 5 - </w:t>
       </w:r>
       <w:r>
         <w:rPr>
@@ -7947,6 +8366,7 @@
           <w:lang w:val="en-US"/>
         </w:rPr>
       </w:pPr>
+      <w:proofErr w:type="spellStart"/>
       <w:r>
         <w:rPr>
           <w:rFonts w:eastAsia="Arial" w:cs="Arial"/>
@@ -7954,8 +8374,9 @@
           <w:szCs w:val="20"/>
           <w:lang w:val="en-US"/>
         </w:rPr>
-        <w:t xml:space="preserve">Figura </w:t>
-      </w:r>
+        <w:t>Figura</w:t>
+      </w:r>
+      <w:proofErr w:type="spellEnd"/>
       <w:r>
         <w:rPr>
           <w:rFonts w:eastAsia="Arial" w:cs="Arial"/>
@@ -7963,7 +8384,7 @@
           <w:szCs w:val="20"/>
           <w:lang w:val="en-US"/>
         </w:rPr>
-        <w:t>6</w:t>
+        <w:t xml:space="preserve"> </w:t>
       </w:r>
       <w:r>
         <w:rPr>
@@ -7972,6 +8393,15 @@
           <w:szCs w:val="20"/>
           <w:lang w:val="en-US"/>
         </w:rPr>
+        <w:t>6</w:t>
+      </w:r>
+      <w:r>
+        <w:rPr>
+          <w:rFonts w:eastAsia="Arial" w:cs="Arial"/>
+          <w:sz w:val="20"/>
+          <w:szCs w:val="20"/>
+          <w:lang w:val="en-US"/>
+        </w:rPr>
         <w:t xml:space="preserve"> - world-happiness-report/src/data_preparation/region_cleaning.py</w:t>
       </w:r>
     </w:p>
@@ -8058,6 +8488,7 @@
         </w:rPr>
         <w:t xml:space="preserve"> e </w:t>
       </w:r>
+      <w:proofErr w:type="spellStart"/>
       <w:r>
         <w:rPr>
           <w:rFonts w:cs="Arial"/>
@@ -8068,6 +8499,7 @@
         </w:rPr>
         <w:t>region</w:t>
       </w:r>
+      <w:proofErr w:type="spellEnd"/>
       <w:r>
         <w:rPr>
           <w:rFonts w:cs="Arial"/>
@@ -8076,6 +8508,7 @@
         </w:rPr>
         <w:t>), um atributo qualitativo ordinal (</w:t>
       </w:r>
+      <w:proofErr w:type="spellStart"/>
       <w:r>
         <w:rPr>
           <w:rFonts w:cs="Arial"/>
@@ -8086,6 +8519,7 @@
         </w:rPr>
         <w:t>year</w:t>
       </w:r>
+      <w:proofErr w:type="spellEnd"/>
       <w:r>
         <w:rPr>
           <w:rFonts w:cs="Arial"/>
@@ -9402,6 +9836,7 @@
         </w:rPr>
         <w:t xml:space="preserve">É possível identificar na figura acima que os atributos </w:t>
       </w:r>
+      <w:proofErr w:type="spellStart"/>
       <w:r>
         <w:rPr>
           <w:rFonts w:cs="Arial"/>
@@ -9411,6 +9846,7 @@
         </w:rPr>
         <w:t>gdp</w:t>
       </w:r>
+      <w:proofErr w:type="spellEnd"/>
       <w:r>
         <w:rPr>
           <w:rFonts w:cs="Arial"/>
@@ -9418,6 +9854,7 @@
         </w:rPr>
         <w:t xml:space="preserve">, </w:t>
       </w:r>
+      <w:proofErr w:type="spellStart"/>
       <w:r>
         <w:rPr>
           <w:rFonts w:cs="Arial"/>
@@ -9427,6 +9864,7 @@
         </w:rPr>
         <w:t>social_support</w:t>
       </w:r>
+      <w:proofErr w:type="spellEnd"/>
       <w:r>
         <w:rPr>
           <w:rFonts w:cs="Arial"/>
@@ -9434,6 +9872,7 @@
         </w:rPr>
         <w:t xml:space="preserve"> e </w:t>
       </w:r>
+      <w:proofErr w:type="spellStart"/>
       <w:r>
         <w:rPr>
           <w:rFonts w:cs="Arial"/>
@@ -9443,6 +9882,7 @@
         </w:rPr>
         <w:t>hle</w:t>
       </w:r>
+      <w:proofErr w:type="spellEnd"/>
       <w:r>
         <w:rPr>
           <w:rFonts w:cs="Arial"/>
@@ -9466,6 +9906,7 @@
         </w:rPr>
         <w:t xml:space="preserve">e </w:t>
       </w:r>
+      <w:proofErr w:type="spellStart"/>
       <w:r>
         <w:rPr>
           <w:rFonts w:cs="Arial"/>
@@ -9475,6 +9916,7 @@
         </w:rPr>
         <w:t>negative_affect</w:t>
       </w:r>
+      <w:proofErr w:type="spellEnd"/>
       <w:r>
         <w:rPr>
           <w:rFonts w:cs="Arial"/>
@@ -9947,6 +10389,7 @@
         </w:rPr>
         <w:t xml:space="preserve">7.1 </w:t>
       </w:r>
+      <w:proofErr w:type="spellStart"/>
       <w:r>
         <w:rPr>
           <w:rFonts w:cs="Arial"/>
@@ -9956,8 +10399,33 @@
           <w:iCs/>
           <w:color w:val="000000"/>
         </w:rPr>
-        <w:t>Feature engineering</w:t>
-      </w:r>
+        <w:t>Feature</w:t>
+      </w:r>
+      <w:proofErr w:type="spellEnd"/>
+      <w:r>
+        <w:rPr>
+          <w:rFonts w:cs="Arial"/>
+          <w:b/>
+          <w:bCs/>
+          <w:i/>
+          <w:iCs/>
+          <w:color w:val="000000"/>
+        </w:rPr>
+        <w:t xml:space="preserve"> </w:t>
+      </w:r>
+      <w:proofErr w:type="spellStart"/>
+      <w:r>
+        <w:rPr>
+          <w:rFonts w:cs="Arial"/>
+          <w:b/>
+          <w:bCs/>
+          <w:i/>
+          <w:iCs/>
+          <w:color w:val="000000"/>
+        </w:rPr>
+        <w:t>engineering</w:t>
+      </w:r>
+      <w:proofErr w:type="spellEnd"/>
     </w:p>
     <w:p>
       <w:pPr>
@@ -9975,6 +10443,7 @@
         <w:tab/>
         <w:t xml:space="preserve">Utilizando o mesmo padrão </w:t>
       </w:r>
+      <w:proofErr w:type="spellStart"/>
       <w:r>
         <w:rPr>
           <w:rFonts w:cs="Arial"/>
@@ -9984,6 +10453,7 @@
         </w:rPr>
         <w:t>Commands</w:t>
       </w:r>
+      <w:proofErr w:type="spellEnd"/>
       <w:r>
         <w:rPr>
           <w:rFonts w:cs="Arial"/>
@@ -10054,6 +10524,7 @@
         </w:rPr>
         <w:t xml:space="preserve">Categorização dos países em valores numéricos. É importante salientar que este atributo não foi utilizado para os modelos preliminares e não deve ser utilizado nos modelos em produção referentes ao objetivo principal desse trabalho, pois ocasionaria </w:t>
       </w:r>
+      <w:proofErr w:type="spellStart"/>
       <w:r>
         <w:rPr>
           <w:rFonts w:cs="Arial"/>
@@ -10063,6 +10534,7 @@
         </w:rPr>
         <w:t>overfitting</w:t>
       </w:r>
+      <w:proofErr w:type="spellEnd"/>
       <w:r>
         <w:rPr>
           <w:rFonts w:cs="Arial"/>
@@ -10125,7 +10597,23 @@
           <w:rFonts w:cs="Arial"/>
           <w:color w:val="000000"/>
         </w:rPr>
-        <w:t>Criar atributo contendo os valores de HLE escalados entre 0 e 1. Como esse valor corresponde à idade humana ele varia em uma escala consideravelmente maior que os outros, fazendo-se necessária uma normalização. Para tal foi utilizado o atributo criado no item 3 para uma regressão de quais seriam os limites máximos e mínimos para o HLE, utilizando esses valores para efetuar uma normalização min-max.</w:t>
+        <w:t>Criar atributo contendo os valores de HLE escalados entre 0 e 1. Como esse valor corresponde à idade humana ele varia em uma escala consideravelmente maior que os outros, fazendo-se necessária uma normalização. Para tal foi utilizado o atributo criado no item 3 para uma regressão de quais seriam os limites máximos e mínimos para o HLE, utilizando esses valores para efetuar uma normalização min-</w:t>
+      </w:r>
+      <w:proofErr w:type="spellStart"/>
+      <w:r>
+        <w:rPr>
+          <w:rFonts w:cs="Arial"/>
+          <w:color w:val="000000"/>
+        </w:rPr>
+        <w:t>max</w:t>
+      </w:r>
+      <w:proofErr w:type="spellEnd"/>
+      <w:r>
+        <w:rPr>
+          <w:rFonts w:cs="Arial"/>
+          <w:color w:val="000000"/>
+        </w:rPr>
+        <w:t>.</w:t>
       </w:r>
     </w:p>
     <w:p>
@@ -10243,6 +10731,7 @@
         </w:rPr>
         <w:t xml:space="preserve">Cross </w:t>
       </w:r>
+      <w:proofErr w:type="spellStart"/>
       <w:r>
         <w:rPr>
           <w:rFonts w:cs="Arial"/>
@@ -10250,7 +10739,37 @@
           <w:iCs/>
           <w:color w:val="000000"/>
         </w:rPr>
-        <w:t>Validation Elastic Net</w:t>
+        <w:t>Validation</w:t>
+      </w:r>
+      <w:proofErr w:type="spellEnd"/>
+      <w:r>
+        <w:rPr>
+          <w:rFonts w:cs="Arial"/>
+          <w:i/>
+          <w:iCs/>
+          <w:color w:val="000000"/>
+        </w:rPr>
+        <w:t xml:space="preserve"> </w:t>
+      </w:r>
+      <w:proofErr w:type="spellStart"/>
+      <w:r>
+        <w:rPr>
+          <w:rFonts w:cs="Arial"/>
+          <w:i/>
+          <w:iCs/>
+          <w:color w:val="000000"/>
+        </w:rPr>
+        <w:t>Elastic</w:t>
+      </w:r>
+      <w:proofErr w:type="spellEnd"/>
+      <w:r>
+        <w:rPr>
+          <w:rFonts w:cs="Arial"/>
+          <w:i/>
+          <w:iCs/>
+          <w:color w:val="000000"/>
+        </w:rPr>
+        <w:t xml:space="preserve"> Net</w:t>
       </w:r>
       <w:r>
         <w:rPr>
@@ -10364,6 +10883,8 @@
                 <w:b/>
                 <w:bCs/>
                 <w:color w:val="000000"/>
+                <w:sz w:val="20"/>
+                <w:szCs w:val="20"/>
               </w:rPr>
             </w:pPr>
             <w:r>
@@ -10372,6 +10893,8 @@
                 <w:b/>
                 <w:bCs/>
                 <w:color w:val="000000"/>
+                <w:sz w:val="20"/>
+                <w:szCs w:val="20"/>
               </w:rPr>
               <w:t>Modelo</w:t>
             </w:r>
@@ -10389,6 +10912,8 @@
                 <w:b/>
                 <w:bCs/>
                 <w:color w:val="000000"/>
+                <w:sz w:val="20"/>
+                <w:szCs w:val="20"/>
               </w:rPr>
             </w:pPr>
             <w:r>
@@ -10397,6 +10922,8 @@
                 <w:b/>
                 <w:bCs/>
                 <w:color w:val="000000"/>
+                <w:sz w:val="20"/>
+                <w:szCs w:val="20"/>
               </w:rPr>
               <w:t>R²</w:t>
             </w:r>
@@ -10414,12 +10941,16 @@
               <w:rPr>
                 <w:rFonts w:cs="Arial"/>
                 <w:color w:val="000000"/>
+                <w:sz w:val="20"/>
+                <w:szCs w:val="20"/>
               </w:rPr>
             </w:pPr>
             <w:r>
               <w:rPr>
                 <w:rFonts w:cs="Arial"/>
                 <w:color w:val="000000"/>
+                <w:sz w:val="20"/>
+                <w:szCs w:val="20"/>
               </w:rPr>
               <w:t>Regressão Linear</w:t>
             </w:r>
@@ -10435,12 +10966,16 @@
               <w:rPr>
                 <w:rFonts w:cs="Arial"/>
                 <w:color w:val="000000"/>
+                <w:sz w:val="20"/>
+                <w:szCs w:val="20"/>
               </w:rPr>
             </w:pPr>
             <w:r>
               <w:rPr>
                 <w:rFonts w:cs="Arial"/>
                 <w:color w:val="000000"/>
+                <w:sz w:val="20"/>
+                <w:szCs w:val="20"/>
               </w:rPr>
               <w:t>0.76179</w:t>
             </w:r>
@@ -10458,33 +10993,52 @@
               <w:rPr>
                 <w:rFonts w:cs="Arial"/>
                 <w:color w:val="000000"/>
-              </w:rPr>
-            </w:pPr>
+                <w:sz w:val="20"/>
+                <w:szCs w:val="20"/>
+              </w:rPr>
+            </w:pPr>
+            <w:proofErr w:type="spellStart"/>
             <w:r>
               <w:rPr>
                 <w:rFonts w:cs="Arial"/>
                 <w:color w:val="000000"/>
-              </w:rPr>
-              <w:t>Elastic Net CV</w:t>
-            </w:r>
-          </w:p>
-        </w:tc>
-        <w:tc>
-          <w:tcPr>
-            <w:tcW w:w="4531" w:type="dxa"/>
-          </w:tcPr>
-          <w:p>
-            <w:pPr>
-              <w:jc w:val="both"/>
+                <w:sz w:val="20"/>
+                <w:szCs w:val="20"/>
+              </w:rPr>
+              <w:t>Elastic</w:t>
+            </w:r>
+            <w:proofErr w:type="spellEnd"/>
+            <w:r>
               <w:rPr>
                 <w:rFonts w:cs="Arial"/>
                 <w:color w:val="000000"/>
-              </w:rPr>
-            </w:pPr>
-            <w:r>
+                <w:sz w:val="20"/>
+                <w:szCs w:val="20"/>
+              </w:rPr>
+              <w:t xml:space="preserve"> Net CV</w:t>
+            </w:r>
+          </w:p>
+        </w:tc>
+        <w:tc>
+          <w:tcPr>
+            <w:tcW w:w="4531" w:type="dxa"/>
+          </w:tcPr>
+          <w:p>
+            <w:pPr>
+              <w:jc w:val="both"/>
               <w:rPr>
                 <w:rFonts w:cs="Arial"/>
                 <w:color w:val="000000"/>
+                <w:sz w:val="20"/>
+                <w:szCs w:val="20"/>
+              </w:rPr>
+            </w:pPr>
+            <w:r>
+              <w:rPr>
+                <w:rFonts w:cs="Arial"/>
+                <w:color w:val="000000"/>
+                <w:sz w:val="20"/>
+                <w:szCs w:val="20"/>
               </w:rPr>
               <w:t>0.74117</w:t>
             </w:r>
@@ -10502,40 +11056,41 @@
               <w:rPr>
                 <w:rFonts w:cs="Arial"/>
                 <w:color w:val="000000"/>
+                <w:sz w:val="20"/>
+                <w:szCs w:val="20"/>
               </w:rPr>
             </w:pPr>
             <w:r>
               <w:rPr>
                 <w:rFonts w:cs="Arial"/>
                 <w:color w:val="000000"/>
-              </w:rPr>
-              <w:t xml:space="preserve">Regressão </w:t>
-            </w:r>
-            <w:r>
+                <w:sz w:val="20"/>
+                <w:szCs w:val="20"/>
+              </w:rPr>
+              <w:t>Regressão Bayesiana</w:t>
+            </w:r>
+          </w:p>
+        </w:tc>
+        <w:tc>
+          <w:tcPr>
+            <w:tcW w:w="4531" w:type="dxa"/>
+          </w:tcPr>
+          <w:p>
+            <w:pPr>
+              <w:jc w:val="both"/>
               <w:rPr>
                 <w:rFonts w:cs="Arial"/>
                 <w:color w:val="000000"/>
-              </w:rPr>
-              <w:t>Bayesiana</w:t>
-            </w:r>
-          </w:p>
-        </w:tc>
-        <w:tc>
-          <w:tcPr>
-            <w:tcW w:w="4531" w:type="dxa"/>
-          </w:tcPr>
-          <w:p>
-            <w:pPr>
-              <w:jc w:val="both"/>
+                <w:sz w:val="20"/>
+                <w:szCs w:val="20"/>
+              </w:rPr>
+            </w:pPr>
+            <w:r>
               <w:rPr>
                 <w:rFonts w:cs="Arial"/>
                 <w:color w:val="000000"/>
-              </w:rPr>
-            </w:pPr>
-            <w:r>
-              <w:rPr>
-                <w:rFonts w:cs="Arial"/>
-                <w:color w:val="000000"/>
+                <w:sz w:val="20"/>
+                <w:szCs w:val="20"/>
               </w:rPr>
               <w:t>0.76172</w:t>
             </w:r>
@@ -10543,6 +11098,57 @@
         </w:tc>
       </w:tr>
     </w:tbl>
+    <w:p>
+      <w:pPr>
+        <w:spacing w:after="0" w:line="360" w:lineRule="auto"/>
+        <w:ind w:hanging="2"/>
+        <w:jc w:val="both"/>
+        <w:rPr>
+          <w:rFonts w:eastAsia="Arial" w:cs="Arial"/>
+          <w:szCs w:val="24"/>
+        </w:rPr>
+      </w:pPr>
+      <w:r>
+        <w:rPr>
+          <w:rFonts w:eastAsia="Arial" w:cs="Arial"/>
+          <w:sz w:val="20"/>
+          <w:szCs w:val="20"/>
+        </w:rPr>
+        <w:t xml:space="preserve">Tabela </w:t>
+      </w:r>
+      <w:r>
+        <w:rPr>
+          <w:rFonts w:eastAsia="Arial" w:cs="Arial"/>
+          <w:sz w:val="20"/>
+          <w:szCs w:val="20"/>
+        </w:rPr>
+        <w:t>5</w:t>
+      </w:r>
+      <w:r>
+        <w:rPr>
+          <w:rFonts w:eastAsia="Arial" w:cs="Arial"/>
+          <w:sz w:val="20"/>
+          <w:szCs w:val="20"/>
+        </w:rPr>
+        <w:t xml:space="preserve"> </w:t>
+      </w:r>
+      <w:r>
+        <w:rPr>
+          <w:rFonts w:eastAsia="Arial" w:cs="Arial"/>
+          <w:sz w:val="20"/>
+          <w:szCs w:val="20"/>
+        </w:rPr>
+        <w:t xml:space="preserve">– </w:t>
+      </w:r>
+      <w:r>
+        <w:rPr>
+          <w:rFonts w:eastAsia="Arial" w:cs="Arial"/>
+          <w:sz w:val="20"/>
+          <w:szCs w:val="20"/>
+        </w:rPr>
+        <w:t>Score dos algoritmos de regressão linear</w:t>
+      </w:r>
+    </w:p>
     <w:p>
       <w:pPr>
         <w:jc w:val="both"/>
@@ -10762,6 +11368,22 @@
         </w:rPr>
         <w:t>SVR.</w:t>
       </w:r>
+      <w:r>
+        <w:rPr>
+          <w:rFonts w:cs="Arial"/>
+          <w:i/>
+          <w:iCs/>
+          <w:color w:val="000000"/>
+        </w:rPr>
+        <w:t xml:space="preserve"> </w:t>
+      </w:r>
+      <w:r>
+        <w:rPr>
+          <w:rFonts w:cs="Arial"/>
+          <w:color w:val="000000"/>
+        </w:rPr>
+        <w:t xml:space="preserve">Algoritmo que utiliza a classificação SVM, mas ao invés de classificar o item, utiliza a curva resultante para determinar resultados para os dados desconhecidos. </w:t>
+      </w:r>
     </w:p>
     <w:p>
       <w:pPr>
@@ -10796,6 +11418,36 @@
         </w:rPr>
         <w:t>NN.</w:t>
       </w:r>
+      <w:r>
+        <w:rPr>
+          <w:rFonts w:cs="Arial"/>
+          <w:i/>
+          <w:iCs/>
+          <w:color w:val="000000"/>
+        </w:rPr>
+        <w:t xml:space="preserve"> </w:t>
+      </w:r>
+      <w:r>
+        <w:rPr>
+          <w:rFonts w:cs="Arial"/>
+          <w:color w:val="000000"/>
+        </w:rPr>
+        <w:t xml:space="preserve">Compara dados semelhantes entre si com o objetivo de inferir uma determinada característica sobre um </w:t>
+      </w:r>
+      <w:r>
+        <w:rPr>
+          <w:rFonts w:cs="Arial"/>
+          <w:color w:val="000000"/>
+        </w:rPr>
+        <w:t xml:space="preserve">dado </w:t>
+      </w:r>
+      <w:r>
+        <w:rPr>
+          <w:rFonts w:cs="Arial"/>
+          <w:color w:val="000000"/>
+        </w:rPr>
+        <w:t>desconhecido.</w:t>
+      </w:r>
     </w:p>
     <w:p>
       <w:pPr>
@@ -10812,6 +11464,7 @@
           <w:color w:val="000000"/>
         </w:rPr>
       </w:pPr>
+      <w:proofErr w:type="spellStart"/>
       <w:r>
         <w:rPr>
           <w:rFonts w:cs="Arial"/>
@@ -10819,8 +11472,9 @@
           <w:iCs/>
           <w:color w:val="000000"/>
         </w:rPr>
-        <w:t>Decision Tree</w:t>
-      </w:r>
+        <w:t>Decision</w:t>
+      </w:r>
+      <w:proofErr w:type="spellEnd"/>
       <w:r>
         <w:rPr>
           <w:rFonts w:cs="Arial"/>
@@ -10828,7 +11482,45 @@
           <w:iCs/>
           <w:color w:val="000000"/>
         </w:rPr>
-        <w:t>.</w:t>
+        <w:t xml:space="preserve"> </w:t>
+      </w:r>
+      <w:proofErr w:type="spellStart"/>
+      <w:r>
+        <w:rPr>
+          <w:rFonts w:cs="Arial"/>
+          <w:i/>
+          <w:iCs/>
+          <w:color w:val="000000"/>
+        </w:rPr>
+        <w:t>Tree</w:t>
+      </w:r>
+      <w:proofErr w:type="spellEnd"/>
+      <w:r>
+        <w:rPr>
+          <w:rFonts w:cs="Arial"/>
+          <w:i/>
+          <w:iCs/>
+          <w:color w:val="000000"/>
+        </w:rPr>
+        <w:t xml:space="preserve"> </w:t>
+      </w:r>
+      <w:proofErr w:type="spellStart"/>
+      <w:r>
+        <w:rPr>
+          <w:rFonts w:cs="Arial"/>
+          <w:i/>
+          <w:iCs/>
+          <w:color w:val="000000"/>
+        </w:rPr>
+        <w:t>Regressor</w:t>
+      </w:r>
+      <w:proofErr w:type="spellEnd"/>
+      <w:r>
+        <w:rPr>
+          <w:rFonts w:cs="Arial"/>
+          <w:color w:val="000000"/>
+        </w:rPr>
+        <w:t>. Variação do algoritmo de classificação por árvore de decisão, mas que utiliza a variância como medida de impureza ao invés da entropia. Os dados são separados no espaço através dos nodos e a regressão pode ser, dependendo da parametrização, a média dos valores presentes naquele específico ramo.</w:t>
       </w:r>
     </w:p>
     <w:p>
@@ -10846,6 +11538,7 @@
           <w:color w:val="000000"/>
         </w:rPr>
       </w:pPr>
+      <w:proofErr w:type="spellStart"/>
       <w:r>
         <w:rPr>
           <w:rFonts w:cs="Arial"/>
@@ -10853,13 +11546,74 @@
           <w:iCs/>
           <w:color w:val="000000"/>
         </w:rPr>
-        <w:t>Random Forest</w:t>
-      </w:r>
+        <w:t>Random</w:t>
+      </w:r>
+      <w:proofErr w:type="spellEnd"/>
       <w:r>
         <w:rPr>
           <w:rFonts w:cs="Arial"/>
           <w:i/>
           <w:iCs/>
+          <w:color w:val="000000"/>
+        </w:rPr>
+        <w:t xml:space="preserve"> Forest</w:t>
+      </w:r>
+      <w:r>
+        <w:rPr>
+          <w:rFonts w:cs="Arial"/>
+          <w:i/>
+          <w:iCs/>
+          <w:color w:val="000000"/>
+        </w:rPr>
+        <w:t>.</w:t>
+      </w:r>
+      <w:r>
+        <w:rPr>
+          <w:rFonts w:cs="Arial"/>
+          <w:i/>
+          <w:iCs/>
+          <w:color w:val="000000"/>
+        </w:rPr>
+        <w:t xml:space="preserve"> </w:t>
+      </w:r>
+      <w:r>
+        <w:rPr>
+          <w:rFonts w:cs="Arial"/>
+          <w:color w:val="000000"/>
+        </w:rPr>
+        <w:t xml:space="preserve">Treina várias árvores de decisão, obtidas a partir de amostras do dataset e </w:t>
+      </w:r>
+      <w:r>
+        <w:rPr>
+          <w:rFonts w:cs="Arial"/>
+          <w:color w:val="000000"/>
+        </w:rPr>
+        <w:t xml:space="preserve">realiza </w:t>
+      </w:r>
+      <w:r>
+        <w:rPr>
+          <w:rFonts w:cs="Arial"/>
+          <w:color w:val="000000"/>
+        </w:rPr>
+        <w:t xml:space="preserve">predições </w:t>
+      </w:r>
+      <w:r>
+        <w:rPr>
+          <w:rFonts w:cs="Arial"/>
+          <w:color w:val="000000"/>
+        </w:rPr>
+        <w:t xml:space="preserve">utilizando </w:t>
+      </w:r>
+      <w:r>
+        <w:rPr>
+          <w:rFonts w:cs="Arial"/>
+          <w:color w:val="000000"/>
+        </w:rPr>
+        <w:t>a média dos valores obtidos</w:t>
+      </w:r>
+      <w:r>
+        <w:rPr>
+          <w:rFonts w:cs="Arial"/>
           <w:color w:val="000000"/>
         </w:rPr>
         <w:t>.</w:t>
@@ -10888,6 +11642,8 @@
                 <w:b/>
                 <w:bCs/>
                 <w:color w:val="000000"/>
+                <w:sz w:val="20"/>
+                <w:szCs w:val="20"/>
               </w:rPr>
             </w:pPr>
             <w:r>
@@ -10896,7 +11652,10 @@
                 <w:b/>
                 <w:bCs/>
                 <w:color w:val="000000"/>
-              </w:rPr>
+                <w:sz w:val="20"/>
+                <w:szCs w:val="20"/>
+              </w:rPr>
+              <w:lastRenderedPageBreak/>
               <w:t>Modelo</w:t>
             </w:r>
           </w:p>
@@ -10913,6 +11672,8 @@
                 <w:b/>
                 <w:bCs/>
                 <w:color w:val="000000"/>
+                <w:sz w:val="20"/>
+                <w:szCs w:val="20"/>
               </w:rPr>
             </w:pPr>
             <w:r>
@@ -10921,6 +11682,8 @@
                 <w:b/>
                 <w:bCs/>
                 <w:color w:val="000000"/>
+                <w:sz w:val="20"/>
+                <w:szCs w:val="20"/>
               </w:rPr>
               <w:t>R²</w:t>
             </w:r>
@@ -10938,12 +11701,16 @@
               <w:rPr>
                 <w:rFonts w:cs="Arial"/>
                 <w:color w:val="000000"/>
+                <w:sz w:val="20"/>
+                <w:szCs w:val="20"/>
               </w:rPr>
             </w:pPr>
             <w:r>
               <w:rPr>
                 <w:rFonts w:cs="Arial"/>
                 <w:color w:val="000000"/>
+                <w:sz w:val="20"/>
+                <w:szCs w:val="20"/>
               </w:rPr>
               <w:t>SVR</w:t>
             </w:r>
@@ -10959,12 +11726,16 @@
               <w:rPr>
                 <w:rFonts w:cs="Arial"/>
                 <w:color w:val="000000"/>
+                <w:sz w:val="20"/>
+                <w:szCs w:val="20"/>
               </w:rPr>
             </w:pPr>
             <w:r>
               <w:rPr>
                 <w:rFonts w:cs="Arial"/>
                 <w:color w:val="000000"/>
+                <w:sz w:val="20"/>
+                <w:szCs w:val="20"/>
               </w:rPr>
               <w:t>0.89038</w:t>
             </w:r>
@@ -10982,12 +11753,16 @@
               <w:rPr>
                 <w:rFonts w:cs="Arial"/>
                 <w:color w:val="000000"/>
+                <w:sz w:val="20"/>
+                <w:szCs w:val="20"/>
               </w:rPr>
             </w:pPr>
             <w:r>
               <w:rPr>
                 <w:rFonts w:cs="Arial"/>
                 <w:color w:val="000000"/>
+                <w:sz w:val="20"/>
+                <w:szCs w:val="20"/>
               </w:rPr>
               <w:t>KNN</w:t>
             </w:r>
@@ -11003,12 +11778,16 @@
               <w:rPr>
                 <w:rFonts w:cs="Arial"/>
                 <w:color w:val="000000"/>
+                <w:sz w:val="20"/>
+                <w:szCs w:val="20"/>
               </w:rPr>
             </w:pPr>
             <w:r>
               <w:rPr>
                 <w:rFonts w:cs="Arial"/>
                 <w:color w:val="000000"/>
+                <w:sz w:val="20"/>
+                <w:szCs w:val="20"/>
               </w:rPr>
               <w:t>0.88596</w:t>
             </w:r>
@@ -11026,12 +11805,16 @@
               <w:rPr>
                 <w:rFonts w:cs="Arial"/>
                 <w:color w:val="000000"/>
+                <w:sz w:val="20"/>
+                <w:szCs w:val="20"/>
               </w:rPr>
             </w:pPr>
             <w:r>
               <w:rPr>
                 <w:rFonts w:cs="Arial"/>
                 <w:color w:val="000000"/>
+                <w:sz w:val="20"/>
+                <w:szCs w:val="20"/>
               </w:rPr>
               <w:t>Árvore de Decisão</w:t>
             </w:r>
@@ -11047,12 +11830,16 @@
               <w:rPr>
                 <w:rFonts w:cs="Arial"/>
                 <w:color w:val="000000"/>
+                <w:sz w:val="20"/>
+                <w:szCs w:val="20"/>
               </w:rPr>
             </w:pPr>
             <w:r>
               <w:rPr>
                 <w:rFonts w:cs="Arial"/>
                 <w:color w:val="000000"/>
+                <w:sz w:val="20"/>
+                <w:szCs w:val="20"/>
               </w:rPr>
               <w:t>0.89785</w:t>
             </w:r>
@@ -11070,12 +11857,16 @@
               <w:rPr>
                 <w:rFonts w:cs="Arial"/>
                 <w:color w:val="000000"/>
+                <w:sz w:val="20"/>
+                <w:szCs w:val="20"/>
               </w:rPr>
             </w:pPr>
             <w:r>
               <w:rPr>
                 <w:rFonts w:cs="Arial"/>
                 <w:color w:val="000000"/>
+                <w:sz w:val="20"/>
+                <w:szCs w:val="20"/>
               </w:rPr>
               <w:t>Floresta aleatória</w:t>
             </w:r>
@@ -11091,12 +11882,16 @@
               <w:rPr>
                 <w:rFonts w:cs="Arial"/>
                 <w:color w:val="000000"/>
+                <w:sz w:val="20"/>
+                <w:szCs w:val="20"/>
               </w:rPr>
             </w:pPr>
             <w:r>
               <w:rPr>
                 <w:rFonts w:cs="Arial"/>
                 <w:color w:val="000000"/>
+                <w:sz w:val="20"/>
+                <w:szCs w:val="20"/>
               </w:rPr>
               <w:t>0.81456</w:t>
             </w:r>
@@ -11106,6 +11901,65 @@
     </w:tbl>
     <w:p>
       <w:pPr>
+        <w:spacing w:after="0" w:line="360" w:lineRule="auto"/>
+        <w:ind w:hanging="2"/>
+        <w:jc w:val="both"/>
+        <w:rPr>
+          <w:rFonts w:eastAsia="Arial" w:cs="Arial"/>
+          <w:szCs w:val="24"/>
+        </w:rPr>
+      </w:pPr>
+      <w:r>
+        <w:rPr>
+          <w:rFonts w:eastAsia="Arial" w:cs="Arial"/>
+          <w:sz w:val="20"/>
+          <w:szCs w:val="20"/>
+        </w:rPr>
+        <w:t xml:space="preserve">Tabela </w:t>
+      </w:r>
+      <w:r>
+        <w:rPr>
+          <w:rFonts w:eastAsia="Arial" w:cs="Arial"/>
+          <w:sz w:val="20"/>
+          <w:szCs w:val="20"/>
+        </w:rPr>
+        <w:t>6</w:t>
+      </w:r>
+      <w:r>
+        <w:rPr>
+          <w:rFonts w:eastAsia="Arial" w:cs="Arial"/>
+          <w:sz w:val="20"/>
+          <w:szCs w:val="20"/>
+        </w:rPr>
+        <w:t xml:space="preserve"> </w:t>
+      </w:r>
+      <w:r>
+        <w:rPr>
+          <w:rFonts w:eastAsia="Arial" w:cs="Arial"/>
+          <w:sz w:val="20"/>
+          <w:szCs w:val="20"/>
+        </w:rPr>
+        <w:t xml:space="preserve">– Score dos algoritmos de regressão </w:t>
+      </w:r>
+      <w:r>
+        <w:rPr>
+          <w:rFonts w:eastAsia="Arial" w:cs="Arial"/>
+          <w:sz w:val="20"/>
+          <w:szCs w:val="20"/>
+        </w:rPr>
+        <w:t>não-</w:t>
+      </w:r>
+      <w:r>
+        <w:rPr>
+          <w:rFonts w:eastAsia="Arial" w:cs="Arial"/>
+          <w:sz w:val="20"/>
+          <w:szCs w:val="20"/>
+        </w:rPr>
+        <w:t>linear</w:t>
+      </w:r>
+    </w:p>
+    <w:p>
+      <w:pPr>
         <w:jc w:val="both"/>
         <w:rPr>
           <w:rFonts w:cs="Arial"/>
@@ -11126,7 +11980,6 @@
           <w:rFonts w:cs="Arial"/>
           <w:color w:val="000000"/>
         </w:rPr>
-        <w:lastRenderedPageBreak/>
         <w:tab/>
         <w:t>Dentre os algoritmos de regressão não-linear, a que obteve melhor score foi o de Floresta Aleatória</w:t>
       </w:r>
@@ -11142,8 +11995,9 @@
       <w:pPr>
         <w:jc w:val="both"/>
         <w:rPr>
-          <w:rFonts w:cs="Arial"/>
-          <w:color w:val="000000"/>
+          <w:rFonts w:eastAsia="Arial" w:cs="Arial"/>
+          <w:sz w:val="20"/>
+          <w:szCs w:val="20"/>
         </w:rPr>
       </w:pPr>
       <w:r>
@@ -11241,30 +12095,97 @@
         <w:jc w:val="both"/>
         <w:rPr>
           <w:rFonts w:cs="Arial"/>
-          <w:b/>
-          <w:bCs/>
           <w:color w:val="000000"/>
         </w:rPr>
       </w:pPr>
       <w:r>
+        <w:rPr>
+          <w:rFonts w:cs="Arial"/>
+          <w:color w:val="000000"/>
+        </w:rPr>
+        <w:tab/>
+        <w:t xml:space="preserve">Conforme mostra a imagem acima, o </w:t>
+      </w:r>
+      <w:proofErr w:type="spellStart"/>
+      <w:r>
+        <w:rPr>
+          <w:rFonts w:cs="Arial"/>
+          <w:i/>
+          <w:iCs/>
+          <w:color w:val="000000"/>
+        </w:rPr>
+        <w:t>Random</w:t>
+      </w:r>
+      <w:proofErr w:type="spellEnd"/>
+      <w:r>
+        <w:rPr>
+          <w:rFonts w:cs="Arial"/>
+          <w:i/>
+          <w:iCs/>
+          <w:color w:val="000000"/>
+        </w:rPr>
+        <w:t xml:space="preserve"> Forest</w:t>
+      </w:r>
+      <w:r>
+        <w:rPr>
+          <w:rFonts w:cs="Arial"/>
+          <w:color w:val="000000"/>
+        </w:rPr>
+        <w:t xml:space="preserve"> pareceu ter um bom resultado. No entanto uma das grandes desvantagens conhecidas desse algoritmo </w:t>
+      </w:r>
+      <w:r>
+        <w:rPr>
+          <w:rFonts w:cs="Arial"/>
+          <w:color w:val="000000"/>
+        </w:rPr>
+        <w:t xml:space="preserve">é o risco de </w:t>
+      </w:r>
+      <w:proofErr w:type="spellStart"/>
+      <w:r>
+        <w:rPr>
+          <w:rFonts w:cs="Arial"/>
+          <w:i/>
+          <w:iCs/>
+          <w:color w:val="000000"/>
+        </w:rPr>
+        <w:t>overfitting</w:t>
+      </w:r>
+      <w:proofErr w:type="spellEnd"/>
+      <w:r>
+        <w:rPr>
+          <w:rFonts w:cs="Arial"/>
+          <w:color w:val="000000"/>
+        </w:rPr>
+        <w:t>. Devido a isso é necessário utilizar uma separação de dados e teste diferente para validar os modelos.</w:t>
+      </w:r>
+    </w:p>
+    <w:p>
+      <w:pPr>
+        <w:jc w:val="both"/>
         <w:rPr>
           <w:rFonts w:cs="Arial"/>
           <w:b/>
           <w:bCs/>
           <w:color w:val="000000"/>
         </w:rPr>
-        <w:t>7.4 Implementação da validação cruzada</w:t>
-      </w:r>
-    </w:p>
-    <w:p>
-      <w:pPr>
-        <w:jc w:val="both"/>
+      </w:pPr>
+      <w:r>
         <w:rPr>
           <w:rFonts w:cs="Arial"/>
           <w:b/>
           <w:bCs/>
           <w:color w:val="000000"/>
         </w:rPr>
+        <w:t>7.4 Implementação da validação cruzada</w:t>
+      </w:r>
+    </w:p>
+    <w:p>
+      <w:pPr>
+        <w:jc w:val="both"/>
+        <w:rPr>
+          <w:rFonts w:cs="Arial"/>
+          <w:color w:val="000000"/>
+        </w:rPr>
       </w:pPr>
       <w:r>
         <w:rPr>
@@ -11273,7 +12194,2970 @@
           <w:bCs/>
           <w:color w:val="000000"/>
         </w:rPr>
-        <w:t>7.5 Validando a importância da região</w:t>
+        <w:tab/>
+      </w:r>
+      <w:r>
+        <w:rPr>
+          <w:rFonts w:cs="Arial"/>
+          <w:color w:val="000000"/>
+        </w:rPr>
+        <w:t>Uma da</w:t>
+      </w:r>
+      <w:r>
+        <w:rPr>
+          <w:rFonts w:cs="Arial"/>
+          <w:color w:val="000000"/>
+        </w:rPr>
+        <w:t>s formas mais utilizadas para separação de treino e teste na criação de modelos</w:t>
+      </w:r>
+      <w:r>
+        <w:rPr>
+          <w:rFonts w:cs="Arial"/>
+          <w:color w:val="000000"/>
+        </w:rPr>
+        <w:t xml:space="preserve"> é a validação cruzada. Nela são selecionados N amostras aleatórias dos dados e o treinamento com o algoritmo selecionado é feito N vezes independentes, cada uma delas com uma das amostras ausentes e sendo usada como teste. A </w:t>
+      </w:r>
+      <w:r>
+        <w:rPr>
+          <w:rFonts w:cs="Arial"/>
+          <w:color w:val="000000"/>
+        </w:rPr>
+        <w:lastRenderedPageBreak/>
+        <w:t>precisão do modelo é medida pela média do score resultante de cada treinamento</w:t>
+      </w:r>
+      <w:r>
+        <w:rPr>
+          <w:rFonts w:cs="Arial"/>
+          <w:color w:val="000000"/>
+        </w:rPr>
+        <w:t>, permitindo a visualização do score de cada amostra e a identificação de vieses dos dados.</w:t>
+      </w:r>
+    </w:p>
+    <w:p>
+      <w:pPr>
+        <w:jc w:val="both"/>
+        <w:rPr>
+          <w:rFonts w:cs="Arial"/>
+          <w:color w:val="000000"/>
+        </w:rPr>
+      </w:pPr>
+      <w:r>
+        <w:rPr>
+          <w:rFonts w:cs="Arial"/>
+          <w:color w:val="000000"/>
+        </w:rPr>
+        <w:tab/>
+        <w:t>Todavia a forma com que as funções prontas de separação de treino e teste presentes nas bibliotecas utilizadas no trabalho funcionam não suprem a necessidade do formato do trabalho, visto que a pesquisa é separada anualmente e qualquer novo dado futuro para ela será também um conjunto de dados para um próximo ano. Devido a tal necessidade, foi construído u</w:t>
+      </w:r>
+      <w:r>
+        <w:rPr>
+          <w:rFonts w:cs="Arial"/>
+          <w:color w:val="000000"/>
+        </w:rPr>
+        <w:t>ma validação cruzada customizada, onde os dados foram divididos anualmente e cada rodada de treinamento utiliza um ano diferente para teste. O resultado permitiu uma comparação mais precisa entre os algoritmos não-lineares utilizados.</w:t>
+      </w:r>
+    </w:p>
+    <w:tbl>
+      <w:tblPr>
+        <w:tblStyle w:val="Tabelacomgrade"/>
+        <w:tblW w:w="0" w:type="auto"/>
+        <w:tblLook w:val="04A0" w:firstRow="1" w:lastRow="0" w:firstColumn="1" w:lastColumn="0" w:noHBand="0" w:noVBand="1"/>
+      </w:tblPr>
+      <w:tblGrid>
+        <w:gridCol w:w="731"/>
+        <w:gridCol w:w="1207"/>
+        <w:gridCol w:w="2256"/>
+        <w:gridCol w:w="2513"/>
+        <w:gridCol w:w="2354"/>
+      </w:tblGrid>
+      <w:tr>
+        <w:tc>
+          <w:tcPr>
+            <w:tcW w:w="731" w:type="dxa"/>
+            <w:vAlign w:val="center"/>
+          </w:tcPr>
+          <w:p>
+            <w:pPr>
+              <w:jc w:val="both"/>
+              <w:rPr>
+                <w:rFonts w:cs="Arial"/>
+                <w:b/>
+                <w:bCs/>
+                <w:sz w:val="20"/>
+                <w:szCs w:val="20"/>
+              </w:rPr>
+            </w:pPr>
+            <w:r>
+              <w:rPr>
+                <w:rFonts w:cs="Arial"/>
+                <w:b/>
+                <w:bCs/>
+                <w:sz w:val="20"/>
+                <w:szCs w:val="20"/>
+              </w:rPr>
+              <w:t>Ano</w:t>
+            </w:r>
+          </w:p>
+        </w:tc>
+        <w:tc>
+          <w:tcPr>
+            <w:tcW w:w="1207" w:type="dxa"/>
+            <w:vAlign w:val="center"/>
+          </w:tcPr>
+          <w:p>
+            <w:pPr>
+              <w:jc w:val="both"/>
+              <w:rPr>
+                <w:rFonts w:cs="Arial"/>
+                <w:b/>
+                <w:bCs/>
+                <w:sz w:val="20"/>
+                <w:szCs w:val="20"/>
+              </w:rPr>
+            </w:pPr>
+            <w:r>
+              <w:rPr>
+                <w:rFonts w:ascii="Segoe UI" w:hAnsi="Segoe UI" w:cs="Segoe UI"/>
+                <w:b/>
+                <w:bCs/>
+                <w:sz w:val="20"/>
+                <w:szCs w:val="20"/>
+              </w:rPr>
+              <w:t>SVR</w:t>
+            </w:r>
+          </w:p>
+        </w:tc>
+        <w:tc>
+          <w:tcPr>
+            <w:tcW w:w="2256" w:type="dxa"/>
+            <w:vAlign w:val="center"/>
+          </w:tcPr>
+          <w:p>
+            <w:pPr>
+              <w:jc w:val="both"/>
+              <w:rPr>
+                <w:rFonts w:cs="Arial"/>
+                <w:b/>
+                <w:bCs/>
+                <w:sz w:val="20"/>
+                <w:szCs w:val="20"/>
+              </w:rPr>
+            </w:pPr>
+            <w:proofErr w:type="spellStart"/>
+            <w:r>
+              <w:rPr>
+                <w:rFonts w:ascii="Segoe UI" w:hAnsi="Segoe UI" w:cs="Segoe UI"/>
+                <w:b/>
+                <w:bCs/>
+                <w:sz w:val="20"/>
+                <w:szCs w:val="20"/>
+              </w:rPr>
+              <w:t>KNeighborsRegressor</w:t>
+            </w:r>
+            <w:proofErr w:type="spellEnd"/>
+          </w:p>
+        </w:tc>
+        <w:tc>
+          <w:tcPr>
+            <w:tcW w:w="2513" w:type="dxa"/>
+            <w:vAlign w:val="center"/>
+          </w:tcPr>
+          <w:p>
+            <w:pPr>
+              <w:jc w:val="both"/>
+              <w:rPr>
+                <w:rFonts w:cs="Arial"/>
+                <w:b/>
+                <w:bCs/>
+                <w:sz w:val="20"/>
+                <w:szCs w:val="20"/>
+              </w:rPr>
+            </w:pPr>
+            <w:proofErr w:type="spellStart"/>
+            <w:r>
+              <w:rPr>
+                <w:rFonts w:ascii="Segoe UI" w:hAnsi="Segoe UI" w:cs="Segoe UI"/>
+                <w:b/>
+                <w:bCs/>
+                <w:sz w:val="20"/>
+                <w:szCs w:val="20"/>
+              </w:rPr>
+              <w:t>RandomForestRegressor</w:t>
+            </w:r>
+            <w:proofErr w:type="spellEnd"/>
+          </w:p>
+        </w:tc>
+        <w:tc>
+          <w:tcPr>
+            <w:tcW w:w="2354" w:type="dxa"/>
+            <w:vAlign w:val="center"/>
+          </w:tcPr>
+          <w:p>
+            <w:pPr>
+              <w:jc w:val="both"/>
+              <w:rPr>
+                <w:rFonts w:cs="Arial"/>
+                <w:b/>
+                <w:bCs/>
+                <w:sz w:val="20"/>
+                <w:szCs w:val="20"/>
+              </w:rPr>
+            </w:pPr>
+            <w:proofErr w:type="spellStart"/>
+            <w:r>
+              <w:rPr>
+                <w:rFonts w:ascii="Segoe UI" w:hAnsi="Segoe UI" w:cs="Segoe UI"/>
+                <w:b/>
+                <w:bCs/>
+                <w:sz w:val="20"/>
+                <w:szCs w:val="20"/>
+              </w:rPr>
+              <w:t>DecisionTreeRegressor</w:t>
+            </w:r>
+            <w:proofErr w:type="spellEnd"/>
+          </w:p>
+        </w:tc>
+      </w:tr>
+      <w:tr>
+        <w:tc>
+          <w:tcPr>
+            <w:tcW w:w="731" w:type="dxa"/>
+            <w:vAlign w:val="center"/>
+          </w:tcPr>
+          <w:p>
+            <w:pPr>
+              <w:jc w:val="both"/>
+              <w:rPr>
+                <w:rFonts w:ascii="Segoe UI" w:hAnsi="Segoe UI" w:cs="Segoe UI"/>
+                <w:sz w:val="21"/>
+                <w:szCs w:val="21"/>
+              </w:rPr>
+            </w:pPr>
+            <w:r>
+              <w:rPr>
+                <w:rFonts w:ascii="Segoe UI" w:hAnsi="Segoe UI" w:cs="Segoe UI"/>
+                <w:sz w:val="21"/>
+                <w:szCs w:val="21"/>
+              </w:rPr>
+              <w:t>2005</w:t>
+            </w:r>
+          </w:p>
+        </w:tc>
+        <w:tc>
+          <w:tcPr>
+            <w:tcW w:w="1207" w:type="dxa"/>
+            <w:vAlign w:val="center"/>
+          </w:tcPr>
+          <w:p>
+            <w:pPr>
+              <w:jc w:val="both"/>
+              <w:rPr>
+                <w:rFonts w:ascii="Segoe UI" w:hAnsi="Segoe UI" w:cs="Segoe UI"/>
+                <w:sz w:val="21"/>
+                <w:szCs w:val="21"/>
+              </w:rPr>
+            </w:pPr>
+            <w:r>
+              <w:rPr>
+                <w:rFonts w:ascii="Segoe UI" w:hAnsi="Segoe UI" w:cs="Segoe UI"/>
+                <w:sz w:val="21"/>
+                <w:szCs w:val="21"/>
+              </w:rPr>
+              <w:t>0.683112</w:t>
+            </w:r>
+          </w:p>
+        </w:tc>
+        <w:tc>
+          <w:tcPr>
+            <w:tcW w:w="2256" w:type="dxa"/>
+            <w:vAlign w:val="center"/>
+          </w:tcPr>
+          <w:p>
+            <w:pPr>
+              <w:jc w:val="both"/>
+              <w:rPr>
+                <w:rFonts w:ascii="Segoe UI" w:hAnsi="Segoe UI" w:cs="Segoe UI"/>
+                <w:sz w:val="21"/>
+                <w:szCs w:val="21"/>
+              </w:rPr>
+            </w:pPr>
+            <w:r>
+              <w:rPr>
+                <w:rFonts w:ascii="Segoe UI" w:hAnsi="Segoe UI" w:cs="Segoe UI"/>
+                <w:sz w:val="21"/>
+                <w:szCs w:val="21"/>
+              </w:rPr>
+              <w:t>0.863846</w:t>
+            </w:r>
+          </w:p>
+        </w:tc>
+        <w:tc>
+          <w:tcPr>
+            <w:tcW w:w="2513" w:type="dxa"/>
+            <w:vAlign w:val="center"/>
+          </w:tcPr>
+          <w:p>
+            <w:pPr>
+              <w:jc w:val="both"/>
+              <w:rPr>
+                <w:rFonts w:ascii="Segoe UI" w:hAnsi="Segoe UI" w:cs="Segoe UI"/>
+                <w:sz w:val="21"/>
+                <w:szCs w:val="21"/>
+              </w:rPr>
+            </w:pPr>
+            <w:r>
+              <w:rPr>
+                <w:rFonts w:ascii="Segoe UI" w:hAnsi="Segoe UI" w:cs="Segoe UI"/>
+                <w:sz w:val="21"/>
+                <w:szCs w:val="21"/>
+              </w:rPr>
+              <w:t>0.725676</w:t>
+            </w:r>
+          </w:p>
+        </w:tc>
+        <w:tc>
+          <w:tcPr>
+            <w:tcW w:w="2354" w:type="dxa"/>
+            <w:vAlign w:val="center"/>
+          </w:tcPr>
+          <w:p>
+            <w:pPr>
+              <w:jc w:val="both"/>
+              <w:rPr>
+                <w:rFonts w:ascii="Segoe UI" w:hAnsi="Segoe UI" w:cs="Segoe UI"/>
+                <w:sz w:val="21"/>
+                <w:szCs w:val="21"/>
+              </w:rPr>
+            </w:pPr>
+            <w:r>
+              <w:rPr>
+                <w:rFonts w:ascii="Segoe UI" w:hAnsi="Segoe UI" w:cs="Segoe UI"/>
+                <w:sz w:val="21"/>
+                <w:szCs w:val="21"/>
+              </w:rPr>
+              <w:t>0.489011</w:t>
+            </w:r>
+          </w:p>
+        </w:tc>
+      </w:tr>
+      <w:tr>
+        <w:tc>
+          <w:tcPr>
+            <w:tcW w:w="731" w:type="dxa"/>
+            <w:vAlign w:val="center"/>
+          </w:tcPr>
+          <w:p>
+            <w:pPr>
+              <w:jc w:val="both"/>
+              <w:rPr>
+                <w:rFonts w:cs="Arial"/>
+              </w:rPr>
+            </w:pPr>
+            <w:r>
+              <w:rPr>
+                <w:rFonts w:ascii="Segoe UI" w:hAnsi="Segoe UI" w:cs="Segoe UI"/>
+                <w:sz w:val="21"/>
+                <w:szCs w:val="21"/>
+              </w:rPr>
+              <w:t>2006</w:t>
+            </w:r>
+          </w:p>
+        </w:tc>
+        <w:tc>
+          <w:tcPr>
+            <w:tcW w:w="1207" w:type="dxa"/>
+            <w:vAlign w:val="center"/>
+          </w:tcPr>
+          <w:p>
+            <w:pPr>
+              <w:jc w:val="both"/>
+              <w:rPr>
+                <w:rFonts w:cs="Arial"/>
+              </w:rPr>
+            </w:pPr>
+            <w:r>
+              <w:rPr>
+                <w:rFonts w:ascii="Segoe UI" w:hAnsi="Segoe UI" w:cs="Segoe UI"/>
+                <w:sz w:val="21"/>
+                <w:szCs w:val="21"/>
+              </w:rPr>
+              <w:t>0.718683</w:t>
+            </w:r>
+          </w:p>
+        </w:tc>
+        <w:tc>
+          <w:tcPr>
+            <w:tcW w:w="2256" w:type="dxa"/>
+            <w:vAlign w:val="center"/>
+          </w:tcPr>
+          <w:p>
+            <w:pPr>
+              <w:jc w:val="both"/>
+              <w:rPr>
+                <w:rFonts w:cs="Arial"/>
+              </w:rPr>
+            </w:pPr>
+            <w:r>
+              <w:rPr>
+                <w:rFonts w:ascii="Segoe UI" w:hAnsi="Segoe UI" w:cs="Segoe UI"/>
+                <w:sz w:val="21"/>
+                <w:szCs w:val="21"/>
+              </w:rPr>
+              <w:t>0.877169</w:t>
+            </w:r>
+          </w:p>
+        </w:tc>
+        <w:tc>
+          <w:tcPr>
+            <w:tcW w:w="2513" w:type="dxa"/>
+            <w:vAlign w:val="center"/>
+          </w:tcPr>
+          <w:p>
+            <w:pPr>
+              <w:jc w:val="both"/>
+              <w:rPr>
+                <w:rFonts w:cs="Arial"/>
+              </w:rPr>
+            </w:pPr>
+            <w:r>
+              <w:rPr>
+                <w:rFonts w:ascii="Segoe UI" w:hAnsi="Segoe UI" w:cs="Segoe UI"/>
+                <w:sz w:val="21"/>
+                <w:szCs w:val="21"/>
+              </w:rPr>
+              <w:t>0.867135</w:t>
+            </w:r>
+          </w:p>
+        </w:tc>
+        <w:tc>
+          <w:tcPr>
+            <w:tcW w:w="2354" w:type="dxa"/>
+            <w:vAlign w:val="center"/>
+          </w:tcPr>
+          <w:p>
+            <w:pPr>
+              <w:jc w:val="both"/>
+              <w:rPr>
+                <w:rFonts w:cs="Arial"/>
+              </w:rPr>
+            </w:pPr>
+            <w:r>
+              <w:rPr>
+                <w:rFonts w:ascii="Segoe UI" w:hAnsi="Segoe UI" w:cs="Segoe UI"/>
+                <w:sz w:val="21"/>
+                <w:szCs w:val="21"/>
+              </w:rPr>
+              <w:t>0.734891</w:t>
+            </w:r>
+          </w:p>
+        </w:tc>
+      </w:tr>
+      <w:tr>
+        <w:tc>
+          <w:tcPr>
+            <w:tcW w:w="731" w:type="dxa"/>
+            <w:vAlign w:val="center"/>
+          </w:tcPr>
+          <w:p>
+            <w:pPr>
+              <w:jc w:val="both"/>
+              <w:rPr>
+                <w:rFonts w:cs="Arial"/>
+              </w:rPr>
+            </w:pPr>
+            <w:r>
+              <w:rPr>
+                <w:rFonts w:ascii="Segoe UI" w:hAnsi="Segoe UI" w:cs="Segoe UI"/>
+                <w:sz w:val="21"/>
+                <w:szCs w:val="21"/>
+              </w:rPr>
+              <w:t>2007</w:t>
+            </w:r>
+          </w:p>
+        </w:tc>
+        <w:tc>
+          <w:tcPr>
+            <w:tcW w:w="1207" w:type="dxa"/>
+            <w:vAlign w:val="center"/>
+          </w:tcPr>
+          <w:p>
+            <w:pPr>
+              <w:jc w:val="both"/>
+              <w:rPr>
+                <w:rFonts w:cs="Arial"/>
+              </w:rPr>
+            </w:pPr>
+            <w:r>
+              <w:rPr>
+                <w:rFonts w:ascii="Segoe UI" w:hAnsi="Segoe UI" w:cs="Segoe UI"/>
+                <w:sz w:val="21"/>
+                <w:szCs w:val="21"/>
+              </w:rPr>
+              <w:t>0.866629</w:t>
+            </w:r>
+          </w:p>
+        </w:tc>
+        <w:tc>
+          <w:tcPr>
+            <w:tcW w:w="2256" w:type="dxa"/>
+            <w:vAlign w:val="center"/>
+          </w:tcPr>
+          <w:p>
+            <w:pPr>
+              <w:jc w:val="both"/>
+              <w:rPr>
+                <w:rFonts w:cs="Arial"/>
+              </w:rPr>
+            </w:pPr>
+            <w:r>
+              <w:rPr>
+                <w:rFonts w:ascii="Segoe UI" w:hAnsi="Segoe UI" w:cs="Segoe UI"/>
+                <w:sz w:val="21"/>
+                <w:szCs w:val="21"/>
+              </w:rPr>
+              <w:t>0.836069</w:t>
+            </w:r>
+          </w:p>
+        </w:tc>
+        <w:tc>
+          <w:tcPr>
+            <w:tcW w:w="2513" w:type="dxa"/>
+            <w:vAlign w:val="center"/>
+          </w:tcPr>
+          <w:p>
+            <w:pPr>
+              <w:jc w:val="both"/>
+              <w:rPr>
+                <w:rFonts w:cs="Arial"/>
+              </w:rPr>
+            </w:pPr>
+            <w:r>
+              <w:rPr>
+                <w:rFonts w:ascii="Segoe UI" w:hAnsi="Segoe UI" w:cs="Segoe UI"/>
+                <w:sz w:val="21"/>
+                <w:szCs w:val="21"/>
+              </w:rPr>
+              <w:t>0.853888</w:t>
+            </w:r>
+          </w:p>
+        </w:tc>
+        <w:tc>
+          <w:tcPr>
+            <w:tcW w:w="2354" w:type="dxa"/>
+            <w:vAlign w:val="center"/>
+          </w:tcPr>
+          <w:p>
+            <w:pPr>
+              <w:jc w:val="both"/>
+              <w:rPr>
+                <w:rFonts w:cs="Arial"/>
+              </w:rPr>
+            </w:pPr>
+            <w:r>
+              <w:rPr>
+                <w:rFonts w:ascii="Segoe UI" w:hAnsi="Segoe UI" w:cs="Segoe UI"/>
+                <w:sz w:val="21"/>
+                <w:szCs w:val="21"/>
+              </w:rPr>
+              <w:t>0.775121</w:t>
+            </w:r>
+          </w:p>
+        </w:tc>
+      </w:tr>
+      <w:tr>
+        <w:tc>
+          <w:tcPr>
+            <w:tcW w:w="731" w:type="dxa"/>
+            <w:vAlign w:val="center"/>
+          </w:tcPr>
+          <w:p>
+            <w:pPr>
+              <w:jc w:val="both"/>
+              <w:rPr>
+                <w:rFonts w:cs="Arial"/>
+              </w:rPr>
+            </w:pPr>
+            <w:r>
+              <w:rPr>
+                <w:rFonts w:ascii="Segoe UI" w:hAnsi="Segoe UI" w:cs="Segoe UI"/>
+                <w:sz w:val="21"/>
+                <w:szCs w:val="21"/>
+              </w:rPr>
+              <w:t>2008</w:t>
+            </w:r>
+          </w:p>
+        </w:tc>
+        <w:tc>
+          <w:tcPr>
+            <w:tcW w:w="1207" w:type="dxa"/>
+            <w:vAlign w:val="center"/>
+          </w:tcPr>
+          <w:p>
+            <w:pPr>
+              <w:jc w:val="both"/>
+              <w:rPr>
+                <w:rFonts w:cs="Arial"/>
+              </w:rPr>
+            </w:pPr>
+            <w:r>
+              <w:rPr>
+                <w:rFonts w:ascii="Segoe UI" w:hAnsi="Segoe UI" w:cs="Segoe UI"/>
+                <w:sz w:val="21"/>
+                <w:szCs w:val="21"/>
+              </w:rPr>
+              <w:t>0.885824</w:t>
+            </w:r>
+          </w:p>
+        </w:tc>
+        <w:tc>
+          <w:tcPr>
+            <w:tcW w:w="2256" w:type="dxa"/>
+            <w:vAlign w:val="center"/>
+          </w:tcPr>
+          <w:p>
+            <w:pPr>
+              <w:jc w:val="both"/>
+              <w:rPr>
+                <w:rFonts w:cs="Arial"/>
+              </w:rPr>
+            </w:pPr>
+            <w:r>
+              <w:rPr>
+                <w:rFonts w:ascii="Segoe UI" w:hAnsi="Segoe UI" w:cs="Segoe UI"/>
+                <w:sz w:val="21"/>
+                <w:szCs w:val="21"/>
+              </w:rPr>
+              <w:t>0.879394</w:t>
+            </w:r>
+          </w:p>
+        </w:tc>
+        <w:tc>
+          <w:tcPr>
+            <w:tcW w:w="2513" w:type="dxa"/>
+            <w:vAlign w:val="center"/>
+          </w:tcPr>
+          <w:p>
+            <w:pPr>
+              <w:jc w:val="both"/>
+              <w:rPr>
+                <w:rFonts w:cs="Arial"/>
+              </w:rPr>
+            </w:pPr>
+            <w:r>
+              <w:rPr>
+                <w:rFonts w:ascii="Segoe UI" w:hAnsi="Segoe UI" w:cs="Segoe UI"/>
+                <w:sz w:val="21"/>
+                <w:szCs w:val="21"/>
+              </w:rPr>
+              <w:t>0.893776</w:t>
+            </w:r>
+          </w:p>
+        </w:tc>
+        <w:tc>
+          <w:tcPr>
+            <w:tcW w:w="2354" w:type="dxa"/>
+            <w:vAlign w:val="center"/>
+          </w:tcPr>
+          <w:p>
+            <w:pPr>
+              <w:jc w:val="both"/>
+              <w:rPr>
+                <w:rFonts w:cs="Arial"/>
+              </w:rPr>
+            </w:pPr>
+            <w:r>
+              <w:rPr>
+                <w:rFonts w:ascii="Segoe UI" w:hAnsi="Segoe UI" w:cs="Segoe UI"/>
+                <w:sz w:val="21"/>
+                <w:szCs w:val="21"/>
+              </w:rPr>
+              <w:t>0.771842</w:t>
+            </w:r>
+          </w:p>
+        </w:tc>
+      </w:tr>
+      <w:tr>
+        <w:tc>
+          <w:tcPr>
+            <w:tcW w:w="731" w:type="dxa"/>
+            <w:vAlign w:val="center"/>
+          </w:tcPr>
+          <w:p>
+            <w:pPr>
+              <w:jc w:val="both"/>
+              <w:rPr>
+                <w:rFonts w:cs="Arial"/>
+              </w:rPr>
+            </w:pPr>
+            <w:r>
+              <w:rPr>
+                <w:rFonts w:ascii="Segoe UI" w:hAnsi="Segoe UI" w:cs="Segoe UI"/>
+                <w:sz w:val="21"/>
+                <w:szCs w:val="21"/>
+              </w:rPr>
+              <w:t>2009</w:t>
+            </w:r>
+          </w:p>
+        </w:tc>
+        <w:tc>
+          <w:tcPr>
+            <w:tcW w:w="1207" w:type="dxa"/>
+            <w:vAlign w:val="center"/>
+          </w:tcPr>
+          <w:p>
+            <w:pPr>
+              <w:jc w:val="both"/>
+              <w:rPr>
+                <w:rFonts w:cs="Arial"/>
+              </w:rPr>
+            </w:pPr>
+            <w:r>
+              <w:rPr>
+                <w:rFonts w:ascii="Segoe UI" w:hAnsi="Segoe UI" w:cs="Segoe UI"/>
+                <w:sz w:val="21"/>
+                <w:szCs w:val="21"/>
+              </w:rPr>
+              <w:t>0.817139</w:t>
+            </w:r>
+          </w:p>
+        </w:tc>
+        <w:tc>
+          <w:tcPr>
+            <w:tcW w:w="2256" w:type="dxa"/>
+            <w:vAlign w:val="center"/>
+          </w:tcPr>
+          <w:p>
+            <w:pPr>
+              <w:jc w:val="both"/>
+              <w:rPr>
+                <w:rFonts w:cs="Arial"/>
+              </w:rPr>
+            </w:pPr>
+            <w:r>
+              <w:rPr>
+                <w:rFonts w:ascii="Segoe UI" w:hAnsi="Segoe UI" w:cs="Segoe UI"/>
+                <w:sz w:val="21"/>
+                <w:szCs w:val="21"/>
+              </w:rPr>
+              <w:t>0.872427</w:t>
+            </w:r>
+          </w:p>
+        </w:tc>
+        <w:tc>
+          <w:tcPr>
+            <w:tcW w:w="2513" w:type="dxa"/>
+            <w:vAlign w:val="center"/>
+          </w:tcPr>
+          <w:p>
+            <w:pPr>
+              <w:jc w:val="both"/>
+              <w:rPr>
+                <w:rFonts w:cs="Arial"/>
+              </w:rPr>
+            </w:pPr>
+            <w:r>
+              <w:rPr>
+                <w:rFonts w:ascii="Segoe UI" w:hAnsi="Segoe UI" w:cs="Segoe UI"/>
+                <w:sz w:val="21"/>
+                <w:szCs w:val="21"/>
+              </w:rPr>
+              <w:t>0.837847</w:t>
+            </w:r>
+          </w:p>
+        </w:tc>
+        <w:tc>
+          <w:tcPr>
+            <w:tcW w:w="2354" w:type="dxa"/>
+            <w:vAlign w:val="center"/>
+          </w:tcPr>
+          <w:p>
+            <w:pPr>
+              <w:jc w:val="both"/>
+              <w:rPr>
+                <w:rFonts w:cs="Arial"/>
+              </w:rPr>
+            </w:pPr>
+            <w:r>
+              <w:rPr>
+                <w:rFonts w:ascii="Segoe UI" w:hAnsi="Segoe UI" w:cs="Segoe UI"/>
+                <w:sz w:val="21"/>
+                <w:szCs w:val="21"/>
+              </w:rPr>
+              <w:t>0.745531</w:t>
+            </w:r>
+          </w:p>
+        </w:tc>
+      </w:tr>
+      <w:tr>
+        <w:tc>
+          <w:tcPr>
+            <w:tcW w:w="731" w:type="dxa"/>
+            <w:vAlign w:val="center"/>
+          </w:tcPr>
+          <w:p>
+            <w:pPr>
+              <w:jc w:val="both"/>
+              <w:rPr>
+                <w:rFonts w:cs="Arial"/>
+              </w:rPr>
+            </w:pPr>
+            <w:r>
+              <w:rPr>
+                <w:rFonts w:ascii="Segoe UI" w:hAnsi="Segoe UI" w:cs="Segoe UI"/>
+                <w:sz w:val="21"/>
+                <w:szCs w:val="21"/>
+              </w:rPr>
+              <w:t>2010</w:t>
+            </w:r>
+          </w:p>
+        </w:tc>
+        <w:tc>
+          <w:tcPr>
+            <w:tcW w:w="1207" w:type="dxa"/>
+            <w:vAlign w:val="center"/>
+          </w:tcPr>
+          <w:p>
+            <w:pPr>
+              <w:jc w:val="both"/>
+              <w:rPr>
+                <w:rFonts w:cs="Arial"/>
+              </w:rPr>
+            </w:pPr>
+            <w:r>
+              <w:rPr>
+                <w:rFonts w:ascii="Segoe UI" w:hAnsi="Segoe UI" w:cs="Segoe UI"/>
+                <w:sz w:val="21"/>
+                <w:szCs w:val="21"/>
+              </w:rPr>
+              <w:t>0.894297</w:t>
+            </w:r>
+          </w:p>
+        </w:tc>
+        <w:tc>
+          <w:tcPr>
+            <w:tcW w:w="2256" w:type="dxa"/>
+            <w:vAlign w:val="center"/>
+          </w:tcPr>
+          <w:p>
+            <w:pPr>
+              <w:jc w:val="both"/>
+              <w:rPr>
+                <w:rFonts w:cs="Arial"/>
+              </w:rPr>
+            </w:pPr>
+            <w:r>
+              <w:rPr>
+                <w:rFonts w:ascii="Segoe UI" w:hAnsi="Segoe UI" w:cs="Segoe UI"/>
+                <w:sz w:val="21"/>
+                <w:szCs w:val="21"/>
+              </w:rPr>
+              <w:t>0.913976</w:t>
+            </w:r>
+          </w:p>
+        </w:tc>
+        <w:tc>
+          <w:tcPr>
+            <w:tcW w:w="2513" w:type="dxa"/>
+            <w:vAlign w:val="center"/>
+          </w:tcPr>
+          <w:p>
+            <w:pPr>
+              <w:jc w:val="both"/>
+              <w:rPr>
+                <w:rFonts w:cs="Arial"/>
+              </w:rPr>
+            </w:pPr>
+            <w:r>
+              <w:rPr>
+                <w:rFonts w:ascii="Segoe UI" w:hAnsi="Segoe UI" w:cs="Segoe UI"/>
+                <w:sz w:val="21"/>
+                <w:szCs w:val="21"/>
+              </w:rPr>
+              <w:t>0.907515</w:t>
+            </w:r>
+          </w:p>
+        </w:tc>
+        <w:tc>
+          <w:tcPr>
+            <w:tcW w:w="2354" w:type="dxa"/>
+            <w:vAlign w:val="center"/>
+          </w:tcPr>
+          <w:p>
+            <w:pPr>
+              <w:jc w:val="both"/>
+              <w:rPr>
+                <w:rFonts w:cs="Arial"/>
+              </w:rPr>
+            </w:pPr>
+            <w:r>
+              <w:rPr>
+                <w:rFonts w:ascii="Segoe UI" w:hAnsi="Segoe UI" w:cs="Segoe UI"/>
+                <w:sz w:val="21"/>
+                <w:szCs w:val="21"/>
+              </w:rPr>
+              <w:t>0.829120</w:t>
+            </w:r>
+          </w:p>
+        </w:tc>
+      </w:tr>
+      <w:tr>
+        <w:tc>
+          <w:tcPr>
+            <w:tcW w:w="731" w:type="dxa"/>
+            <w:vAlign w:val="center"/>
+          </w:tcPr>
+          <w:p>
+            <w:pPr>
+              <w:jc w:val="both"/>
+              <w:rPr>
+                <w:rFonts w:cs="Arial"/>
+              </w:rPr>
+            </w:pPr>
+            <w:r>
+              <w:rPr>
+                <w:rFonts w:ascii="Segoe UI" w:hAnsi="Segoe UI" w:cs="Segoe UI"/>
+                <w:sz w:val="21"/>
+                <w:szCs w:val="21"/>
+              </w:rPr>
+              <w:t>2011</w:t>
+            </w:r>
+          </w:p>
+        </w:tc>
+        <w:tc>
+          <w:tcPr>
+            <w:tcW w:w="1207" w:type="dxa"/>
+            <w:vAlign w:val="center"/>
+          </w:tcPr>
+          <w:p>
+            <w:pPr>
+              <w:jc w:val="both"/>
+              <w:rPr>
+                <w:rFonts w:cs="Arial"/>
+              </w:rPr>
+            </w:pPr>
+            <w:r>
+              <w:rPr>
+                <w:rFonts w:ascii="Segoe UI" w:hAnsi="Segoe UI" w:cs="Segoe UI"/>
+                <w:sz w:val="21"/>
+                <w:szCs w:val="21"/>
+              </w:rPr>
+              <w:t>0.856254</w:t>
+            </w:r>
+          </w:p>
+        </w:tc>
+        <w:tc>
+          <w:tcPr>
+            <w:tcW w:w="2256" w:type="dxa"/>
+            <w:vAlign w:val="center"/>
+          </w:tcPr>
+          <w:p>
+            <w:pPr>
+              <w:jc w:val="both"/>
+              <w:rPr>
+                <w:rFonts w:cs="Arial"/>
+              </w:rPr>
+            </w:pPr>
+            <w:r>
+              <w:rPr>
+                <w:rFonts w:ascii="Segoe UI" w:hAnsi="Segoe UI" w:cs="Segoe UI"/>
+                <w:sz w:val="21"/>
+                <w:szCs w:val="21"/>
+              </w:rPr>
+              <w:t>0.841392</w:t>
+            </w:r>
+          </w:p>
+        </w:tc>
+        <w:tc>
+          <w:tcPr>
+            <w:tcW w:w="2513" w:type="dxa"/>
+            <w:vAlign w:val="center"/>
+          </w:tcPr>
+          <w:p>
+            <w:pPr>
+              <w:jc w:val="both"/>
+              <w:rPr>
+                <w:rFonts w:cs="Arial"/>
+              </w:rPr>
+            </w:pPr>
+            <w:r>
+              <w:rPr>
+                <w:rFonts w:ascii="Segoe UI" w:hAnsi="Segoe UI" w:cs="Segoe UI"/>
+                <w:sz w:val="21"/>
+                <w:szCs w:val="21"/>
+              </w:rPr>
+              <w:t>0.869580</w:t>
+            </w:r>
+          </w:p>
+        </w:tc>
+        <w:tc>
+          <w:tcPr>
+            <w:tcW w:w="2354" w:type="dxa"/>
+            <w:vAlign w:val="center"/>
+          </w:tcPr>
+          <w:p>
+            <w:pPr>
+              <w:jc w:val="both"/>
+              <w:rPr>
+                <w:rFonts w:cs="Arial"/>
+              </w:rPr>
+            </w:pPr>
+            <w:r>
+              <w:rPr>
+                <w:rFonts w:ascii="Segoe UI" w:hAnsi="Segoe UI" w:cs="Segoe UI"/>
+                <w:sz w:val="21"/>
+                <w:szCs w:val="21"/>
+              </w:rPr>
+              <w:t>0.748563</w:t>
+            </w:r>
+          </w:p>
+        </w:tc>
+      </w:tr>
+      <w:tr>
+        <w:tc>
+          <w:tcPr>
+            <w:tcW w:w="731" w:type="dxa"/>
+            <w:vAlign w:val="center"/>
+          </w:tcPr>
+          <w:p>
+            <w:pPr>
+              <w:jc w:val="both"/>
+              <w:rPr>
+                <w:rFonts w:cs="Arial"/>
+              </w:rPr>
+            </w:pPr>
+            <w:r>
+              <w:rPr>
+                <w:rFonts w:ascii="Segoe UI" w:hAnsi="Segoe UI" w:cs="Segoe UI"/>
+                <w:sz w:val="21"/>
+                <w:szCs w:val="21"/>
+              </w:rPr>
+              <w:t>2012</w:t>
+            </w:r>
+          </w:p>
+        </w:tc>
+        <w:tc>
+          <w:tcPr>
+            <w:tcW w:w="1207" w:type="dxa"/>
+            <w:vAlign w:val="center"/>
+          </w:tcPr>
+          <w:p>
+            <w:pPr>
+              <w:jc w:val="both"/>
+              <w:rPr>
+                <w:rFonts w:cs="Arial"/>
+              </w:rPr>
+            </w:pPr>
+            <w:r>
+              <w:rPr>
+                <w:rFonts w:ascii="Segoe UI" w:hAnsi="Segoe UI" w:cs="Segoe UI"/>
+                <w:sz w:val="21"/>
+                <w:szCs w:val="21"/>
+              </w:rPr>
+              <w:t>0.917136</w:t>
+            </w:r>
+          </w:p>
+        </w:tc>
+        <w:tc>
+          <w:tcPr>
+            <w:tcW w:w="2256" w:type="dxa"/>
+            <w:vAlign w:val="center"/>
+          </w:tcPr>
+          <w:p>
+            <w:pPr>
+              <w:jc w:val="both"/>
+              <w:rPr>
+                <w:rFonts w:cs="Arial"/>
+              </w:rPr>
+            </w:pPr>
+            <w:r>
+              <w:rPr>
+                <w:rFonts w:ascii="Segoe UI" w:hAnsi="Segoe UI" w:cs="Segoe UI"/>
+                <w:sz w:val="21"/>
+                <w:szCs w:val="21"/>
+              </w:rPr>
+              <w:t>0.912196</w:t>
+            </w:r>
+          </w:p>
+        </w:tc>
+        <w:tc>
+          <w:tcPr>
+            <w:tcW w:w="2513" w:type="dxa"/>
+            <w:vAlign w:val="center"/>
+          </w:tcPr>
+          <w:p>
+            <w:pPr>
+              <w:jc w:val="both"/>
+              <w:rPr>
+                <w:rFonts w:cs="Arial"/>
+              </w:rPr>
+            </w:pPr>
+            <w:r>
+              <w:rPr>
+                <w:rFonts w:ascii="Segoe UI" w:hAnsi="Segoe UI" w:cs="Segoe UI"/>
+                <w:sz w:val="21"/>
+                <w:szCs w:val="21"/>
+              </w:rPr>
+              <w:t>0.919316</w:t>
+            </w:r>
+          </w:p>
+        </w:tc>
+        <w:tc>
+          <w:tcPr>
+            <w:tcW w:w="2354" w:type="dxa"/>
+            <w:vAlign w:val="center"/>
+          </w:tcPr>
+          <w:p>
+            <w:pPr>
+              <w:jc w:val="both"/>
+              <w:rPr>
+                <w:rFonts w:cs="Arial"/>
+              </w:rPr>
+            </w:pPr>
+            <w:r>
+              <w:rPr>
+                <w:rFonts w:ascii="Segoe UI" w:hAnsi="Segoe UI" w:cs="Segoe UI"/>
+                <w:sz w:val="21"/>
+                <w:szCs w:val="21"/>
+              </w:rPr>
+              <w:t>0.841234</w:t>
+            </w:r>
+          </w:p>
+        </w:tc>
+      </w:tr>
+      <w:tr>
+        <w:tc>
+          <w:tcPr>
+            <w:tcW w:w="731" w:type="dxa"/>
+            <w:vAlign w:val="center"/>
+          </w:tcPr>
+          <w:p>
+            <w:pPr>
+              <w:jc w:val="both"/>
+              <w:rPr>
+                <w:rFonts w:cs="Arial"/>
+              </w:rPr>
+            </w:pPr>
+            <w:r>
+              <w:rPr>
+                <w:rFonts w:ascii="Segoe UI" w:hAnsi="Segoe UI" w:cs="Segoe UI"/>
+                <w:sz w:val="21"/>
+                <w:szCs w:val="21"/>
+              </w:rPr>
+              <w:t>2013</w:t>
+            </w:r>
+          </w:p>
+        </w:tc>
+        <w:tc>
+          <w:tcPr>
+            <w:tcW w:w="1207" w:type="dxa"/>
+            <w:vAlign w:val="center"/>
+          </w:tcPr>
+          <w:p>
+            <w:pPr>
+              <w:jc w:val="both"/>
+              <w:rPr>
+                <w:rFonts w:cs="Arial"/>
+              </w:rPr>
+            </w:pPr>
+            <w:r>
+              <w:rPr>
+                <w:rFonts w:ascii="Segoe UI" w:hAnsi="Segoe UI" w:cs="Segoe UI"/>
+                <w:sz w:val="21"/>
+                <w:szCs w:val="21"/>
+              </w:rPr>
+              <w:t>0.919534</w:t>
+            </w:r>
+          </w:p>
+        </w:tc>
+        <w:tc>
+          <w:tcPr>
+            <w:tcW w:w="2256" w:type="dxa"/>
+            <w:vAlign w:val="center"/>
+          </w:tcPr>
+          <w:p>
+            <w:pPr>
+              <w:jc w:val="both"/>
+              <w:rPr>
+                <w:rFonts w:cs="Arial"/>
+              </w:rPr>
+            </w:pPr>
+            <w:r>
+              <w:rPr>
+                <w:rFonts w:ascii="Segoe UI" w:hAnsi="Segoe UI" w:cs="Segoe UI"/>
+                <w:sz w:val="21"/>
+                <w:szCs w:val="21"/>
+              </w:rPr>
+              <w:t>0.911238</w:t>
+            </w:r>
+          </w:p>
+        </w:tc>
+        <w:tc>
+          <w:tcPr>
+            <w:tcW w:w="2513" w:type="dxa"/>
+            <w:vAlign w:val="center"/>
+          </w:tcPr>
+          <w:p>
+            <w:pPr>
+              <w:jc w:val="both"/>
+              <w:rPr>
+                <w:rFonts w:cs="Arial"/>
+              </w:rPr>
+            </w:pPr>
+            <w:r>
+              <w:rPr>
+                <w:rFonts w:ascii="Segoe UI" w:hAnsi="Segoe UI" w:cs="Segoe UI"/>
+                <w:sz w:val="21"/>
+                <w:szCs w:val="21"/>
+              </w:rPr>
+              <w:t>0.890768</w:t>
+            </w:r>
+          </w:p>
+        </w:tc>
+        <w:tc>
+          <w:tcPr>
+            <w:tcW w:w="2354" w:type="dxa"/>
+            <w:vAlign w:val="center"/>
+          </w:tcPr>
+          <w:p>
+            <w:pPr>
+              <w:jc w:val="both"/>
+              <w:rPr>
+                <w:rFonts w:cs="Arial"/>
+              </w:rPr>
+            </w:pPr>
+            <w:r>
+              <w:rPr>
+                <w:rFonts w:ascii="Segoe UI" w:hAnsi="Segoe UI" w:cs="Segoe UI"/>
+                <w:sz w:val="21"/>
+                <w:szCs w:val="21"/>
+              </w:rPr>
+              <w:t>0.822141</w:t>
+            </w:r>
+          </w:p>
+        </w:tc>
+      </w:tr>
+      <w:tr>
+        <w:tc>
+          <w:tcPr>
+            <w:tcW w:w="731" w:type="dxa"/>
+            <w:vAlign w:val="center"/>
+          </w:tcPr>
+          <w:p>
+            <w:pPr>
+              <w:jc w:val="both"/>
+              <w:rPr>
+                <w:rFonts w:cs="Arial"/>
+              </w:rPr>
+            </w:pPr>
+            <w:r>
+              <w:rPr>
+                <w:rFonts w:ascii="Segoe UI" w:hAnsi="Segoe UI" w:cs="Segoe UI"/>
+                <w:sz w:val="21"/>
+                <w:szCs w:val="21"/>
+              </w:rPr>
+              <w:t>2014</w:t>
+            </w:r>
+          </w:p>
+        </w:tc>
+        <w:tc>
+          <w:tcPr>
+            <w:tcW w:w="1207" w:type="dxa"/>
+            <w:vAlign w:val="center"/>
+          </w:tcPr>
+          <w:p>
+            <w:pPr>
+              <w:jc w:val="both"/>
+              <w:rPr>
+                <w:rFonts w:cs="Arial"/>
+              </w:rPr>
+            </w:pPr>
+            <w:r>
+              <w:rPr>
+                <w:rFonts w:ascii="Segoe UI" w:hAnsi="Segoe UI" w:cs="Segoe UI"/>
+                <w:sz w:val="21"/>
+                <w:szCs w:val="21"/>
+              </w:rPr>
+              <w:t>0.913898</w:t>
+            </w:r>
+          </w:p>
+        </w:tc>
+        <w:tc>
+          <w:tcPr>
+            <w:tcW w:w="2256" w:type="dxa"/>
+            <w:vAlign w:val="center"/>
+          </w:tcPr>
+          <w:p>
+            <w:pPr>
+              <w:jc w:val="both"/>
+              <w:rPr>
+                <w:rFonts w:cs="Arial"/>
+              </w:rPr>
+            </w:pPr>
+            <w:r>
+              <w:rPr>
+                <w:rFonts w:ascii="Segoe UI" w:hAnsi="Segoe UI" w:cs="Segoe UI"/>
+                <w:sz w:val="21"/>
+                <w:szCs w:val="21"/>
+              </w:rPr>
+              <w:t>0.917598</w:t>
+            </w:r>
+          </w:p>
+        </w:tc>
+        <w:tc>
+          <w:tcPr>
+            <w:tcW w:w="2513" w:type="dxa"/>
+            <w:vAlign w:val="center"/>
+          </w:tcPr>
+          <w:p>
+            <w:pPr>
+              <w:jc w:val="both"/>
+              <w:rPr>
+                <w:rFonts w:cs="Arial"/>
+              </w:rPr>
+            </w:pPr>
+            <w:r>
+              <w:rPr>
+                <w:rFonts w:ascii="Segoe UI" w:hAnsi="Segoe UI" w:cs="Segoe UI"/>
+                <w:sz w:val="21"/>
+                <w:szCs w:val="21"/>
+              </w:rPr>
+              <w:t>0.893309</w:t>
+            </w:r>
+          </w:p>
+        </w:tc>
+        <w:tc>
+          <w:tcPr>
+            <w:tcW w:w="2354" w:type="dxa"/>
+            <w:vAlign w:val="center"/>
+          </w:tcPr>
+          <w:p>
+            <w:pPr>
+              <w:jc w:val="both"/>
+              <w:rPr>
+                <w:rFonts w:cs="Arial"/>
+              </w:rPr>
+            </w:pPr>
+            <w:r>
+              <w:rPr>
+                <w:rFonts w:ascii="Segoe UI" w:hAnsi="Segoe UI" w:cs="Segoe UI"/>
+                <w:sz w:val="21"/>
+                <w:szCs w:val="21"/>
+              </w:rPr>
+              <w:t>0.791457</w:t>
+            </w:r>
+          </w:p>
+        </w:tc>
+      </w:tr>
+      <w:tr>
+        <w:tc>
+          <w:tcPr>
+            <w:tcW w:w="731" w:type="dxa"/>
+            <w:vAlign w:val="center"/>
+          </w:tcPr>
+          <w:p>
+            <w:pPr>
+              <w:jc w:val="both"/>
+              <w:rPr>
+                <w:rFonts w:cs="Arial"/>
+              </w:rPr>
+            </w:pPr>
+            <w:r>
+              <w:rPr>
+                <w:rFonts w:ascii="Segoe UI" w:hAnsi="Segoe UI" w:cs="Segoe UI"/>
+                <w:sz w:val="21"/>
+                <w:szCs w:val="21"/>
+              </w:rPr>
+              <w:t>2015</w:t>
+            </w:r>
+          </w:p>
+        </w:tc>
+        <w:tc>
+          <w:tcPr>
+            <w:tcW w:w="1207" w:type="dxa"/>
+            <w:vAlign w:val="center"/>
+          </w:tcPr>
+          <w:p>
+            <w:pPr>
+              <w:jc w:val="both"/>
+              <w:rPr>
+                <w:rFonts w:cs="Arial"/>
+              </w:rPr>
+            </w:pPr>
+            <w:r>
+              <w:rPr>
+                <w:rFonts w:ascii="Segoe UI" w:hAnsi="Segoe UI" w:cs="Segoe UI"/>
+                <w:sz w:val="21"/>
+                <w:szCs w:val="21"/>
+              </w:rPr>
+              <w:t>0.901501</w:t>
+            </w:r>
+          </w:p>
+        </w:tc>
+        <w:tc>
+          <w:tcPr>
+            <w:tcW w:w="2256" w:type="dxa"/>
+            <w:vAlign w:val="center"/>
+          </w:tcPr>
+          <w:p>
+            <w:pPr>
+              <w:jc w:val="both"/>
+              <w:rPr>
+                <w:rFonts w:cs="Arial"/>
+              </w:rPr>
+            </w:pPr>
+            <w:r>
+              <w:rPr>
+                <w:rFonts w:ascii="Segoe UI" w:hAnsi="Segoe UI" w:cs="Segoe UI"/>
+                <w:sz w:val="21"/>
+                <w:szCs w:val="21"/>
+              </w:rPr>
+              <w:t>0.917798</w:t>
+            </w:r>
+          </w:p>
+        </w:tc>
+        <w:tc>
+          <w:tcPr>
+            <w:tcW w:w="2513" w:type="dxa"/>
+            <w:vAlign w:val="center"/>
+          </w:tcPr>
+          <w:p>
+            <w:pPr>
+              <w:jc w:val="both"/>
+              <w:rPr>
+                <w:rFonts w:cs="Arial"/>
+              </w:rPr>
+            </w:pPr>
+            <w:r>
+              <w:rPr>
+                <w:rFonts w:ascii="Segoe UI" w:hAnsi="Segoe UI" w:cs="Segoe UI"/>
+                <w:sz w:val="21"/>
+                <w:szCs w:val="21"/>
+              </w:rPr>
+              <w:t>0.919257</w:t>
+            </w:r>
+          </w:p>
+        </w:tc>
+        <w:tc>
+          <w:tcPr>
+            <w:tcW w:w="2354" w:type="dxa"/>
+            <w:vAlign w:val="center"/>
+          </w:tcPr>
+          <w:p>
+            <w:pPr>
+              <w:jc w:val="both"/>
+              <w:rPr>
+                <w:rFonts w:cs="Arial"/>
+              </w:rPr>
+            </w:pPr>
+            <w:r>
+              <w:rPr>
+                <w:rFonts w:ascii="Segoe UI" w:hAnsi="Segoe UI" w:cs="Segoe UI"/>
+                <w:sz w:val="21"/>
+                <w:szCs w:val="21"/>
+              </w:rPr>
+              <w:t>0.825505</w:t>
+            </w:r>
+          </w:p>
+        </w:tc>
+      </w:tr>
+      <w:tr>
+        <w:tc>
+          <w:tcPr>
+            <w:tcW w:w="731" w:type="dxa"/>
+            <w:vAlign w:val="center"/>
+          </w:tcPr>
+          <w:p>
+            <w:pPr>
+              <w:jc w:val="both"/>
+              <w:rPr>
+                <w:rFonts w:cs="Arial"/>
+              </w:rPr>
+            </w:pPr>
+            <w:r>
+              <w:rPr>
+                <w:rFonts w:ascii="Segoe UI" w:hAnsi="Segoe UI" w:cs="Segoe UI"/>
+                <w:sz w:val="21"/>
+                <w:szCs w:val="21"/>
+              </w:rPr>
+              <w:t>2016</w:t>
+            </w:r>
+          </w:p>
+        </w:tc>
+        <w:tc>
+          <w:tcPr>
+            <w:tcW w:w="1207" w:type="dxa"/>
+            <w:vAlign w:val="center"/>
+          </w:tcPr>
+          <w:p>
+            <w:pPr>
+              <w:jc w:val="both"/>
+              <w:rPr>
+                <w:rFonts w:cs="Arial"/>
+              </w:rPr>
+            </w:pPr>
+            <w:r>
+              <w:rPr>
+                <w:rFonts w:ascii="Segoe UI" w:hAnsi="Segoe UI" w:cs="Segoe UI"/>
+                <w:sz w:val="21"/>
+                <w:szCs w:val="21"/>
+              </w:rPr>
+              <w:t>0.947316</w:t>
+            </w:r>
+          </w:p>
+        </w:tc>
+        <w:tc>
+          <w:tcPr>
+            <w:tcW w:w="2256" w:type="dxa"/>
+            <w:vAlign w:val="center"/>
+          </w:tcPr>
+          <w:p>
+            <w:pPr>
+              <w:jc w:val="both"/>
+              <w:rPr>
+                <w:rFonts w:cs="Arial"/>
+              </w:rPr>
+            </w:pPr>
+            <w:r>
+              <w:rPr>
+                <w:rFonts w:ascii="Segoe UI" w:hAnsi="Segoe UI" w:cs="Segoe UI"/>
+                <w:sz w:val="21"/>
+                <w:szCs w:val="21"/>
+              </w:rPr>
+              <w:t>0.930745</w:t>
+            </w:r>
+          </w:p>
+        </w:tc>
+        <w:tc>
+          <w:tcPr>
+            <w:tcW w:w="2513" w:type="dxa"/>
+            <w:vAlign w:val="center"/>
+          </w:tcPr>
+          <w:p>
+            <w:pPr>
+              <w:jc w:val="both"/>
+              <w:rPr>
+                <w:rFonts w:cs="Arial"/>
+              </w:rPr>
+            </w:pPr>
+            <w:r>
+              <w:rPr>
+                <w:rFonts w:ascii="Segoe UI" w:hAnsi="Segoe UI" w:cs="Segoe UI"/>
+                <w:sz w:val="21"/>
+                <w:szCs w:val="21"/>
+              </w:rPr>
+              <w:t>0.919498</w:t>
+            </w:r>
+          </w:p>
+        </w:tc>
+        <w:tc>
+          <w:tcPr>
+            <w:tcW w:w="2354" w:type="dxa"/>
+            <w:vAlign w:val="center"/>
+          </w:tcPr>
+          <w:p>
+            <w:pPr>
+              <w:jc w:val="both"/>
+              <w:rPr>
+                <w:rFonts w:cs="Arial"/>
+              </w:rPr>
+            </w:pPr>
+            <w:r>
+              <w:rPr>
+                <w:rFonts w:ascii="Segoe UI" w:hAnsi="Segoe UI" w:cs="Segoe UI"/>
+                <w:sz w:val="21"/>
+                <w:szCs w:val="21"/>
+              </w:rPr>
+              <w:t>0.843015</w:t>
+            </w:r>
+          </w:p>
+        </w:tc>
+      </w:tr>
+      <w:tr>
+        <w:tc>
+          <w:tcPr>
+            <w:tcW w:w="731" w:type="dxa"/>
+            <w:vAlign w:val="center"/>
+          </w:tcPr>
+          <w:p>
+            <w:pPr>
+              <w:jc w:val="both"/>
+              <w:rPr>
+                <w:rFonts w:cs="Arial"/>
+              </w:rPr>
+            </w:pPr>
+            <w:r>
+              <w:rPr>
+                <w:rFonts w:ascii="Segoe UI" w:hAnsi="Segoe UI" w:cs="Segoe UI"/>
+                <w:sz w:val="21"/>
+                <w:szCs w:val="21"/>
+              </w:rPr>
+              <w:t>2017</w:t>
+            </w:r>
+          </w:p>
+        </w:tc>
+        <w:tc>
+          <w:tcPr>
+            <w:tcW w:w="1207" w:type="dxa"/>
+            <w:vAlign w:val="center"/>
+          </w:tcPr>
+          <w:p>
+            <w:pPr>
+              <w:jc w:val="both"/>
+              <w:rPr>
+                <w:rFonts w:cs="Arial"/>
+              </w:rPr>
+            </w:pPr>
+            <w:r>
+              <w:rPr>
+                <w:rFonts w:ascii="Segoe UI" w:hAnsi="Segoe UI" w:cs="Segoe UI"/>
+                <w:sz w:val="21"/>
+                <w:szCs w:val="21"/>
+              </w:rPr>
+              <w:t>0.945479</w:t>
+            </w:r>
+          </w:p>
+        </w:tc>
+        <w:tc>
+          <w:tcPr>
+            <w:tcW w:w="2256" w:type="dxa"/>
+            <w:vAlign w:val="center"/>
+          </w:tcPr>
+          <w:p>
+            <w:pPr>
+              <w:jc w:val="both"/>
+              <w:rPr>
+                <w:rFonts w:cs="Arial"/>
+              </w:rPr>
+            </w:pPr>
+            <w:r>
+              <w:rPr>
+                <w:rFonts w:ascii="Segoe UI" w:hAnsi="Segoe UI" w:cs="Segoe UI"/>
+                <w:sz w:val="21"/>
+                <w:szCs w:val="21"/>
+              </w:rPr>
+              <w:t>0.941714</w:t>
+            </w:r>
+          </w:p>
+        </w:tc>
+        <w:tc>
+          <w:tcPr>
+            <w:tcW w:w="2513" w:type="dxa"/>
+            <w:vAlign w:val="center"/>
+          </w:tcPr>
+          <w:p>
+            <w:pPr>
+              <w:jc w:val="both"/>
+              <w:rPr>
+                <w:rFonts w:cs="Arial"/>
+              </w:rPr>
+            </w:pPr>
+            <w:r>
+              <w:rPr>
+                <w:rFonts w:ascii="Segoe UI" w:hAnsi="Segoe UI" w:cs="Segoe UI"/>
+                <w:sz w:val="21"/>
+                <w:szCs w:val="21"/>
+              </w:rPr>
+              <w:t>0.921948</w:t>
+            </w:r>
+          </w:p>
+        </w:tc>
+        <w:tc>
+          <w:tcPr>
+            <w:tcW w:w="2354" w:type="dxa"/>
+            <w:vAlign w:val="center"/>
+          </w:tcPr>
+          <w:p>
+            <w:pPr>
+              <w:jc w:val="both"/>
+              <w:rPr>
+                <w:rFonts w:cs="Arial"/>
+              </w:rPr>
+            </w:pPr>
+            <w:r>
+              <w:rPr>
+                <w:rFonts w:ascii="Segoe UI" w:hAnsi="Segoe UI" w:cs="Segoe UI"/>
+                <w:sz w:val="21"/>
+                <w:szCs w:val="21"/>
+              </w:rPr>
+              <w:t>0.810442</w:t>
+            </w:r>
+          </w:p>
+        </w:tc>
+      </w:tr>
+      <w:tr>
+        <w:tc>
+          <w:tcPr>
+            <w:tcW w:w="731" w:type="dxa"/>
+            <w:vAlign w:val="center"/>
+          </w:tcPr>
+          <w:p>
+            <w:pPr>
+              <w:jc w:val="both"/>
+              <w:rPr>
+                <w:rFonts w:cs="Arial"/>
+              </w:rPr>
+            </w:pPr>
+            <w:r>
+              <w:rPr>
+                <w:rFonts w:ascii="Segoe UI" w:hAnsi="Segoe UI" w:cs="Segoe UI"/>
+                <w:sz w:val="21"/>
+                <w:szCs w:val="21"/>
+              </w:rPr>
+              <w:t>2018</w:t>
+            </w:r>
+          </w:p>
+        </w:tc>
+        <w:tc>
+          <w:tcPr>
+            <w:tcW w:w="1207" w:type="dxa"/>
+            <w:vAlign w:val="center"/>
+          </w:tcPr>
+          <w:p>
+            <w:pPr>
+              <w:jc w:val="both"/>
+              <w:rPr>
+                <w:rFonts w:cs="Arial"/>
+              </w:rPr>
+            </w:pPr>
+            <w:r>
+              <w:rPr>
+                <w:rFonts w:ascii="Segoe UI" w:hAnsi="Segoe UI" w:cs="Segoe UI"/>
+                <w:sz w:val="21"/>
+                <w:szCs w:val="21"/>
+              </w:rPr>
+              <w:t>0.962358</w:t>
+            </w:r>
+          </w:p>
+        </w:tc>
+        <w:tc>
+          <w:tcPr>
+            <w:tcW w:w="2256" w:type="dxa"/>
+            <w:vAlign w:val="center"/>
+          </w:tcPr>
+          <w:p>
+            <w:pPr>
+              <w:jc w:val="both"/>
+              <w:rPr>
+                <w:rFonts w:cs="Arial"/>
+              </w:rPr>
+            </w:pPr>
+            <w:r>
+              <w:rPr>
+                <w:rFonts w:ascii="Segoe UI" w:hAnsi="Segoe UI" w:cs="Segoe UI"/>
+                <w:sz w:val="21"/>
+                <w:szCs w:val="21"/>
+              </w:rPr>
+              <w:t>0.945720</w:t>
+            </w:r>
+          </w:p>
+        </w:tc>
+        <w:tc>
+          <w:tcPr>
+            <w:tcW w:w="2513" w:type="dxa"/>
+            <w:vAlign w:val="center"/>
+          </w:tcPr>
+          <w:p>
+            <w:pPr>
+              <w:jc w:val="both"/>
+              <w:rPr>
+                <w:rFonts w:cs="Arial"/>
+              </w:rPr>
+            </w:pPr>
+            <w:r>
+              <w:rPr>
+                <w:rFonts w:ascii="Segoe UI" w:hAnsi="Segoe UI" w:cs="Segoe UI"/>
+                <w:sz w:val="21"/>
+                <w:szCs w:val="21"/>
+              </w:rPr>
+              <w:t>0.911967</w:t>
+            </w:r>
+          </w:p>
+        </w:tc>
+        <w:tc>
+          <w:tcPr>
+            <w:tcW w:w="2354" w:type="dxa"/>
+            <w:vAlign w:val="center"/>
+          </w:tcPr>
+          <w:p>
+            <w:pPr>
+              <w:jc w:val="both"/>
+              <w:rPr>
+                <w:rFonts w:cs="Arial"/>
+              </w:rPr>
+            </w:pPr>
+            <w:r>
+              <w:rPr>
+                <w:rFonts w:ascii="Segoe UI" w:hAnsi="Segoe UI" w:cs="Segoe UI"/>
+                <w:sz w:val="21"/>
+                <w:szCs w:val="21"/>
+              </w:rPr>
+              <w:t>0.813279</w:t>
+            </w:r>
+          </w:p>
+        </w:tc>
+      </w:tr>
+      <w:tr>
+        <w:tc>
+          <w:tcPr>
+            <w:tcW w:w="731" w:type="dxa"/>
+            <w:vAlign w:val="center"/>
+          </w:tcPr>
+          <w:p>
+            <w:pPr>
+              <w:jc w:val="both"/>
+              <w:rPr>
+                <w:rFonts w:cs="Arial"/>
+              </w:rPr>
+            </w:pPr>
+            <w:r>
+              <w:rPr>
+                <w:rFonts w:ascii="Segoe UI" w:hAnsi="Segoe UI" w:cs="Segoe UI"/>
+                <w:sz w:val="21"/>
+                <w:szCs w:val="21"/>
+              </w:rPr>
+              <w:t>2019</w:t>
+            </w:r>
+          </w:p>
+        </w:tc>
+        <w:tc>
+          <w:tcPr>
+            <w:tcW w:w="1207" w:type="dxa"/>
+            <w:vAlign w:val="center"/>
+          </w:tcPr>
+          <w:p>
+            <w:pPr>
+              <w:jc w:val="both"/>
+              <w:rPr>
+                <w:rFonts w:cs="Arial"/>
+              </w:rPr>
+            </w:pPr>
+            <w:r>
+              <w:rPr>
+                <w:rFonts w:ascii="Segoe UI" w:hAnsi="Segoe UI" w:cs="Segoe UI"/>
+                <w:sz w:val="21"/>
+                <w:szCs w:val="21"/>
+              </w:rPr>
+              <w:t>0.947619</w:t>
+            </w:r>
+          </w:p>
+        </w:tc>
+        <w:tc>
+          <w:tcPr>
+            <w:tcW w:w="2256" w:type="dxa"/>
+            <w:vAlign w:val="center"/>
+          </w:tcPr>
+          <w:p>
+            <w:pPr>
+              <w:jc w:val="both"/>
+              <w:rPr>
+                <w:rFonts w:cs="Arial"/>
+              </w:rPr>
+            </w:pPr>
+            <w:r>
+              <w:rPr>
+                <w:rFonts w:ascii="Segoe UI" w:hAnsi="Segoe UI" w:cs="Segoe UI"/>
+                <w:sz w:val="21"/>
+                <w:szCs w:val="21"/>
+              </w:rPr>
+              <w:t>0.888779</w:t>
+            </w:r>
+          </w:p>
+        </w:tc>
+        <w:tc>
+          <w:tcPr>
+            <w:tcW w:w="2513" w:type="dxa"/>
+            <w:vAlign w:val="center"/>
+          </w:tcPr>
+          <w:p>
+            <w:pPr>
+              <w:jc w:val="both"/>
+              <w:rPr>
+                <w:rFonts w:cs="Arial"/>
+              </w:rPr>
+            </w:pPr>
+            <w:r>
+              <w:rPr>
+                <w:rFonts w:ascii="Segoe UI" w:hAnsi="Segoe UI" w:cs="Segoe UI"/>
+                <w:sz w:val="21"/>
+                <w:szCs w:val="21"/>
+              </w:rPr>
+              <w:t>0.906640</w:t>
+            </w:r>
+          </w:p>
+        </w:tc>
+        <w:tc>
+          <w:tcPr>
+            <w:tcW w:w="2354" w:type="dxa"/>
+            <w:vAlign w:val="center"/>
+          </w:tcPr>
+          <w:p>
+            <w:pPr>
+              <w:jc w:val="both"/>
+              <w:rPr>
+                <w:rFonts w:cs="Arial"/>
+              </w:rPr>
+            </w:pPr>
+            <w:r>
+              <w:rPr>
+                <w:rFonts w:ascii="Segoe UI" w:hAnsi="Segoe UI" w:cs="Segoe UI"/>
+                <w:sz w:val="21"/>
+                <w:szCs w:val="21"/>
+              </w:rPr>
+              <w:t>0.876215</w:t>
+            </w:r>
+          </w:p>
+        </w:tc>
+      </w:tr>
+      <w:tr>
+        <w:tc>
+          <w:tcPr>
+            <w:tcW w:w="731" w:type="dxa"/>
+            <w:vAlign w:val="center"/>
+          </w:tcPr>
+          <w:p>
+            <w:pPr>
+              <w:jc w:val="both"/>
+              <w:rPr>
+                <w:rFonts w:cs="Arial"/>
+              </w:rPr>
+            </w:pPr>
+            <w:r>
+              <w:rPr>
+                <w:rFonts w:ascii="Segoe UI" w:hAnsi="Segoe UI" w:cs="Segoe UI"/>
+                <w:sz w:val="21"/>
+                <w:szCs w:val="21"/>
+              </w:rPr>
+              <w:t>2020</w:t>
+            </w:r>
+          </w:p>
+        </w:tc>
+        <w:tc>
+          <w:tcPr>
+            <w:tcW w:w="1207" w:type="dxa"/>
+            <w:vAlign w:val="center"/>
+          </w:tcPr>
+          <w:p>
+            <w:pPr>
+              <w:jc w:val="both"/>
+              <w:rPr>
+                <w:rFonts w:cs="Arial"/>
+              </w:rPr>
+            </w:pPr>
+            <w:r>
+              <w:rPr>
+                <w:rFonts w:ascii="Segoe UI" w:hAnsi="Segoe UI" w:cs="Segoe UI"/>
+                <w:sz w:val="21"/>
+                <w:szCs w:val="21"/>
+              </w:rPr>
+              <w:t>0.863148</w:t>
+            </w:r>
+          </w:p>
+        </w:tc>
+        <w:tc>
+          <w:tcPr>
+            <w:tcW w:w="2256" w:type="dxa"/>
+            <w:vAlign w:val="center"/>
+          </w:tcPr>
+          <w:p>
+            <w:pPr>
+              <w:jc w:val="both"/>
+              <w:rPr>
+                <w:rFonts w:cs="Arial"/>
+              </w:rPr>
+            </w:pPr>
+            <w:r>
+              <w:rPr>
+                <w:rFonts w:ascii="Segoe UI" w:hAnsi="Segoe UI" w:cs="Segoe UI"/>
+                <w:sz w:val="21"/>
+                <w:szCs w:val="21"/>
+              </w:rPr>
+              <w:t>0.874042</w:t>
+            </w:r>
+          </w:p>
+        </w:tc>
+        <w:tc>
+          <w:tcPr>
+            <w:tcW w:w="2513" w:type="dxa"/>
+            <w:vAlign w:val="center"/>
+          </w:tcPr>
+          <w:p>
+            <w:pPr>
+              <w:jc w:val="both"/>
+              <w:rPr>
+                <w:rFonts w:cs="Arial"/>
+              </w:rPr>
+            </w:pPr>
+            <w:r>
+              <w:rPr>
+                <w:rFonts w:ascii="Segoe UI" w:hAnsi="Segoe UI" w:cs="Segoe UI"/>
+                <w:sz w:val="21"/>
+                <w:szCs w:val="21"/>
+              </w:rPr>
+              <w:t>0.912703</w:t>
+            </w:r>
+          </w:p>
+        </w:tc>
+        <w:tc>
+          <w:tcPr>
+            <w:tcW w:w="2354" w:type="dxa"/>
+            <w:vAlign w:val="center"/>
+          </w:tcPr>
+          <w:p>
+            <w:pPr>
+              <w:jc w:val="both"/>
+              <w:rPr>
+                <w:rFonts w:cs="Arial"/>
+              </w:rPr>
+            </w:pPr>
+            <w:r>
+              <w:rPr>
+                <w:rFonts w:ascii="Segoe UI" w:hAnsi="Segoe UI" w:cs="Segoe UI"/>
+                <w:sz w:val="21"/>
+                <w:szCs w:val="21"/>
+              </w:rPr>
+              <w:t>0.813790</w:t>
+            </w:r>
+          </w:p>
+        </w:tc>
+      </w:tr>
+      <w:tr>
+        <w:tc>
+          <w:tcPr>
+            <w:tcW w:w="731" w:type="dxa"/>
+            <w:vAlign w:val="center"/>
+          </w:tcPr>
+          <w:p>
+            <w:pPr>
+              <w:jc w:val="both"/>
+              <w:rPr>
+                <w:rFonts w:cs="Arial"/>
+              </w:rPr>
+            </w:pPr>
+            <w:r>
+              <w:rPr>
+                <w:rFonts w:ascii="Segoe UI" w:hAnsi="Segoe UI" w:cs="Segoe UI"/>
+                <w:sz w:val="21"/>
+                <w:szCs w:val="21"/>
+              </w:rPr>
+              <w:t>2021</w:t>
+            </w:r>
+          </w:p>
+        </w:tc>
+        <w:tc>
+          <w:tcPr>
+            <w:tcW w:w="1207" w:type="dxa"/>
+            <w:vAlign w:val="center"/>
+          </w:tcPr>
+          <w:p>
+            <w:pPr>
+              <w:jc w:val="both"/>
+              <w:rPr>
+                <w:rFonts w:cs="Arial"/>
+              </w:rPr>
+            </w:pPr>
+            <w:r>
+              <w:rPr>
+                <w:rFonts w:ascii="Segoe UI" w:hAnsi="Segoe UI" w:cs="Segoe UI"/>
+                <w:sz w:val="21"/>
+                <w:szCs w:val="21"/>
+              </w:rPr>
+              <w:t>0.982706</w:t>
+            </w:r>
+          </w:p>
+        </w:tc>
+        <w:tc>
+          <w:tcPr>
+            <w:tcW w:w="2256" w:type="dxa"/>
+            <w:vAlign w:val="center"/>
+          </w:tcPr>
+          <w:p>
+            <w:pPr>
+              <w:jc w:val="both"/>
+              <w:rPr>
+                <w:rFonts w:cs="Arial"/>
+              </w:rPr>
+            </w:pPr>
+            <w:r>
+              <w:rPr>
+                <w:rFonts w:ascii="Segoe UI" w:hAnsi="Segoe UI" w:cs="Segoe UI"/>
+                <w:sz w:val="21"/>
+                <w:szCs w:val="21"/>
+              </w:rPr>
+              <w:t>0.932067</w:t>
+            </w:r>
+          </w:p>
+        </w:tc>
+        <w:tc>
+          <w:tcPr>
+            <w:tcW w:w="2513" w:type="dxa"/>
+            <w:vAlign w:val="center"/>
+          </w:tcPr>
+          <w:p>
+            <w:pPr>
+              <w:jc w:val="both"/>
+              <w:rPr>
+                <w:rFonts w:cs="Arial"/>
+              </w:rPr>
+            </w:pPr>
+            <w:r>
+              <w:rPr>
+                <w:rFonts w:ascii="Segoe UI" w:hAnsi="Segoe UI" w:cs="Segoe UI"/>
+                <w:sz w:val="21"/>
+                <w:szCs w:val="21"/>
+              </w:rPr>
+              <w:t>0.964478</w:t>
+            </w:r>
+          </w:p>
+        </w:tc>
+        <w:tc>
+          <w:tcPr>
+            <w:tcW w:w="2354" w:type="dxa"/>
+            <w:vAlign w:val="center"/>
+          </w:tcPr>
+          <w:p>
+            <w:pPr>
+              <w:jc w:val="both"/>
+              <w:rPr>
+                <w:rFonts w:cs="Arial"/>
+              </w:rPr>
+            </w:pPr>
+            <w:r>
+              <w:rPr>
+                <w:rFonts w:ascii="Segoe UI" w:hAnsi="Segoe UI" w:cs="Segoe UI"/>
+                <w:sz w:val="21"/>
+                <w:szCs w:val="21"/>
+              </w:rPr>
+              <w:t>0.935178</w:t>
+            </w:r>
+          </w:p>
+        </w:tc>
+      </w:tr>
+    </w:tbl>
+    <w:p>
+      <w:pPr>
+        <w:spacing w:after="0" w:line="360" w:lineRule="auto"/>
+        <w:ind w:hanging="2"/>
+        <w:jc w:val="both"/>
+        <w:rPr>
+          <w:rFonts w:eastAsia="Arial" w:cs="Arial"/>
+          <w:szCs w:val="24"/>
+        </w:rPr>
+      </w:pPr>
+      <w:r>
+        <w:rPr>
+          <w:rFonts w:eastAsia="Arial" w:cs="Arial"/>
+          <w:sz w:val="20"/>
+          <w:szCs w:val="20"/>
+        </w:rPr>
+        <w:t xml:space="preserve">Tabela </w:t>
+      </w:r>
+      <w:r>
+        <w:rPr>
+          <w:rFonts w:eastAsia="Arial" w:cs="Arial"/>
+          <w:sz w:val="20"/>
+          <w:szCs w:val="20"/>
+        </w:rPr>
+        <w:t>7</w:t>
+      </w:r>
+      <w:r>
+        <w:rPr>
+          <w:rFonts w:eastAsia="Arial" w:cs="Arial"/>
+          <w:sz w:val="20"/>
+          <w:szCs w:val="20"/>
+        </w:rPr>
+        <w:t xml:space="preserve"> </w:t>
+      </w:r>
+      <w:r>
+        <w:rPr>
+          <w:rFonts w:eastAsia="Arial" w:cs="Arial"/>
+          <w:sz w:val="20"/>
+          <w:szCs w:val="20"/>
+        </w:rPr>
+        <w:t>– Score dos algoritmos de regressão não-linear</w:t>
+      </w:r>
+      <w:r>
+        <w:rPr>
+          <w:rFonts w:eastAsia="Arial" w:cs="Arial"/>
+          <w:sz w:val="20"/>
+          <w:szCs w:val="20"/>
+        </w:rPr>
+        <w:t xml:space="preserve"> utilizando validação cruzada anual</w:t>
+      </w:r>
+    </w:p>
+    <w:p>
+      <w:pPr>
+        <w:ind w:firstLine="720"/>
+        <w:jc w:val="both"/>
+        <w:rPr>
+          <w:rFonts w:cs="Arial"/>
+          <w:color w:val="000000"/>
+        </w:rPr>
+      </w:pPr>
+      <w:r>
+        <w:rPr>
+          <w:rFonts w:cs="Arial"/>
+          <w:color w:val="000000"/>
+        </w:rPr>
+        <w:t xml:space="preserve">A tabela 7 acima mostra que o KNN foi o algoritmo mais estável dentre os selecionados, enquanto na tabela 8 vemos que ele foi com a maior média e menor desvio padrão, mesmo não possuindo o maior </w:t>
+      </w:r>
+      <w:r>
+        <w:rPr>
+          <w:rFonts w:cs="Arial"/>
+          <w:i/>
+          <w:iCs/>
+          <w:color w:val="000000"/>
+        </w:rPr>
+        <w:t>score</w:t>
+      </w:r>
+      <w:r>
+        <w:rPr>
+          <w:rFonts w:cs="Arial"/>
+          <w:color w:val="000000"/>
+        </w:rPr>
+        <w:t xml:space="preserve"> da amostra.</w:t>
+      </w:r>
+    </w:p>
+    <w:tbl>
+      <w:tblPr>
+        <w:tblStyle w:val="Tabelacomgrade"/>
+        <w:tblW w:w="0" w:type="auto"/>
+        <w:tblLook w:val="04A0" w:firstRow="1" w:lastRow="0" w:firstColumn="1" w:lastColumn="0" w:noHBand="0" w:noVBand="1"/>
+      </w:tblPr>
+      <w:tblGrid>
+        <w:gridCol w:w="884"/>
+        <w:gridCol w:w="1054"/>
+        <w:gridCol w:w="2256"/>
+        <w:gridCol w:w="2513"/>
+        <w:gridCol w:w="2354"/>
+      </w:tblGrid>
+      <w:tr>
+        <w:tc>
+          <w:tcPr>
+            <w:tcW w:w="884" w:type="dxa"/>
+            <w:vAlign w:val="center"/>
+          </w:tcPr>
+          <w:p>
+            <w:pPr>
+              <w:jc w:val="both"/>
+              <w:rPr>
+                <w:rFonts w:cs="Arial"/>
+                <w:b/>
+                <w:bCs/>
+                <w:sz w:val="20"/>
+                <w:szCs w:val="20"/>
+              </w:rPr>
+            </w:pPr>
+          </w:p>
+        </w:tc>
+        <w:tc>
+          <w:tcPr>
+            <w:tcW w:w="1054" w:type="dxa"/>
+            <w:vAlign w:val="center"/>
+          </w:tcPr>
+          <w:p>
+            <w:pPr>
+              <w:jc w:val="both"/>
+              <w:rPr>
+                <w:rFonts w:cs="Arial"/>
+                <w:b/>
+                <w:bCs/>
+                <w:sz w:val="20"/>
+                <w:szCs w:val="20"/>
+              </w:rPr>
+            </w:pPr>
+            <w:r>
+              <w:rPr>
+                <w:rFonts w:ascii="Segoe UI" w:hAnsi="Segoe UI" w:cs="Segoe UI"/>
+                <w:b/>
+                <w:bCs/>
+                <w:sz w:val="20"/>
+                <w:szCs w:val="20"/>
+              </w:rPr>
+              <w:t>SVR</w:t>
+            </w:r>
+          </w:p>
+        </w:tc>
+        <w:tc>
+          <w:tcPr>
+            <w:tcW w:w="2256" w:type="dxa"/>
+            <w:vAlign w:val="center"/>
+          </w:tcPr>
+          <w:p>
+            <w:pPr>
+              <w:jc w:val="both"/>
+              <w:rPr>
+                <w:rFonts w:cs="Arial"/>
+                <w:b/>
+                <w:bCs/>
+                <w:sz w:val="20"/>
+                <w:szCs w:val="20"/>
+              </w:rPr>
+            </w:pPr>
+            <w:proofErr w:type="spellStart"/>
+            <w:r>
+              <w:rPr>
+                <w:rFonts w:ascii="Segoe UI" w:hAnsi="Segoe UI" w:cs="Segoe UI"/>
+                <w:b/>
+                <w:bCs/>
+                <w:sz w:val="20"/>
+                <w:szCs w:val="20"/>
+              </w:rPr>
+              <w:t>KNeighborsRegressor</w:t>
+            </w:r>
+            <w:proofErr w:type="spellEnd"/>
+          </w:p>
+        </w:tc>
+        <w:tc>
+          <w:tcPr>
+            <w:tcW w:w="2513" w:type="dxa"/>
+            <w:vAlign w:val="center"/>
+          </w:tcPr>
+          <w:p>
+            <w:pPr>
+              <w:jc w:val="both"/>
+              <w:rPr>
+                <w:rFonts w:cs="Arial"/>
+                <w:b/>
+                <w:bCs/>
+                <w:sz w:val="20"/>
+                <w:szCs w:val="20"/>
+              </w:rPr>
+            </w:pPr>
+            <w:proofErr w:type="spellStart"/>
+            <w:r>
+              <w:rPr>
+                <w:rFonts w:ascii="Segoe UI" w:hAnsi="Segoe UI" w:cs="Segoe UI"/>
+                <w:b/>
+                <w:bCs/>
+                <w:sz w:val="20"/>
+                <w:szCs w:val="20"/>
+              </w:rPr>
+              <w:t>RandomForestRegressor</w:t>
+            </w:r>
+            <w:proofErr w:type="spellEnd"/>
+          </w:p>
+        </w:tc>
+        <w:tc>
+          <w:tcPr>
+            <w:tcW w:w="2354" w:type="dxa"/>
+            <w:vAlign w:val="center"/>
+          </w:tcPr>
+          <w:p>
+            <w:pPr>
+              <w:jc w:val="both"/>
+              <w:rPr>
+                <w:rFonts w:cs="Arial"/>
+                <w:b/>
+                <w:bCs/>
+                <w:sz w:val="20"/>
+                <w:szCs w:val="20"/>
+              </w:rPr>
+            </w:pPr>
+            <w:proofErr w:type="spellStart"/>
+            <w:r>
+              <w:rPr>
+                <w:rFonts w:ascii="Segoe UI" w:hAnsi="Segoe UI" w:cs="Segoe UI"/>
+                <w:b/>
+                <w:bCs/>
+                <w:sz w:val="20"/>
+                <w:szCs w:val="20"/>
+              </w:rPr>
+              <w:t>DecisionTreeRegressor</w:t>
+            </w:r>
+            <w:proofErr w:type="spellEnd"/>
+          </w:p>
+        </w:tc>
+      </w:tr>
+      <w:tr>
+        <w:tc>
+          <w:tcPr>
+            <w:tcW w:w="884" w:type="dxa"/>
+            <w:vAlign w:val="center"/>
+          </w:tcPr>
+          <w:p>
+            <w:pPr>
+              <w:jc w:val="both"/>
+              <w:rPr>
+                <w:rFonts w:ascii="Segoe UI" w:hAnsi="Segoe UI" w:cs="Segoe UI"/>
+                <w:sz w:val="21"/>
+                <w:szCs w:val="21"/>
+              </w:rPr>
+            </w:pPr>
+            <w:r>
+              <w:rPr>
+                <w:rFonts w:ascii="Segoe UI" w:hAnsi="Segoe UI" w:cs="Segoe UI"/>
+                <w:sz w:val="21"/>
+                <w:szCs w:val="21"/>
+              </w:rPr>
+              <w:t>μ</w:t>
+            </w:r>
+          </w:p>
+        </w:tc>
+        <w:tc>
+          <w:tcPr>
+            <w:tcW w:w="1054" w:type="dxa"/>
+            <w:vAlign w:val="center"/>
+          </w:tcPr>
+          <w:p>
+            <w:pPr>
+              <w:jc w:val="both"/>
+              <w:rPr>
+                <w:rFonts w:ascii="Segoe UI" w:hAnsi="Segoe UI" w:cs="Segoe UI"/>
+                <w:sz w:val="21"/>
+                <w:szCs w:val="21"/>
+              </w:rPr>
+            </w:pPr>
+            <w:r>
+              <w:rPr>
+                <w:rFonts w:ascii="Segoe UI" w:hAnsi="Segoe UI" w:cs="Segoe UI"/>
+                <w:sz w:val="21"/>
+                <w:szCs w:val="21"/>
+              </w:rPr>
+              <w:t>0.883684</w:t>
+            </w:r>
+          </w:p>
+        </w:tc>
+        <w:tc>
+          <w:tcPr>
+            <w:tcW w:w="2256" w:type="dxa"/>
+            <w:vAlign w:val="center"/>
+          </w:tcPr>
+          <w:p>
+            <w:pPr>
+              <w:jc w:val="both"/>
+              <w:rPr>
+                <w:rFonts w:ascii="Segoe UI" w:hAnsi="Segoe UI" w:cs="Segoe UI"/>
+                <w:sz w:val="21"/>
+                <w:szCs w:val="21"/>
+              </w:rPr>
+            </w:pPr>
+            <w:r>
+              <w:rPr>
+                <w:rFonts w:ascii="Segoe UI" w:hAnsi="Segoe UI" w:cs="Segoe UI"/>
+                <w:sz w:val="21"/>
+                <w:szCs w:val="21"/>
+              </w:rPr>
+              <w:t>0.897422</w:t>
+            </w:r>
+          </w:p>
+        </w:tc>
+        <w:tc>
+          <w:tcPr>
+            <w:tcW w:w="2513" w:type="dxa"/>
+            <w:vAlign w:val="center"/>
+          </w:tcPr>
+          <w:p>
+            <w:pPr>
+              <w:jc w:val="both"/>
+              <w:rPr>
+                <w:rFonts w:ascii="Segoe UI" w:hAnsi="Segoe UI" w:cs="Segoe UI"/>
+                <w:sz w:val="21"/>
+                <w:szCs w:val="21"/>
+              </w:rPr>
+            </w:pPr>
+            <w:r>
+              <w:rPr>
+                <w:rFonts w:ascii="Segoe UI" w:hAnsi="Segoe UI" w:cs="Segoe UI"/>
+                <w:sz w:val="21"/>
+                <w:szCs w:val="21"/>
+              </w:rPr>
+              <w:t>0.889135</w:t>
+            </w:r>
+          </w:p>
+        </w:tc>
+        <w:tc>
+          <w:tcPr>
+            <w:tcW w:w="2354" w:type="dxa"/>
+            <w:vAlign w:val="center"/>
+          </w:tcPr>
+          <w:p>
+            <w:pPr>
+              <w:jc w:val="both"/>
+              <w:rPr>
+                <w:rFonts w:ascii="Segoe UI" w:hAnsi="Segoe UI" w:cs="Segoe UI"/>
+                <w:sz w:val="21"/>
+                <w:szCs w:val="21"/>
+              </w:rPr>
+            </w:pPr>
+            <w:r>
+              <w:rPr>
+                <w:rFonts w:ascii="Segoe UI" w:hAnsi="Segoe UI" w:cs="Segoe UI"/>
+                <w:sz w:val="21"/>
+                <w:szCs w:val="21"/>
+              </w:rPr>
+              <w:t>0.792137</w:t>
+            </w:r>
+          </w:p>
+        </w:tc>
+      </w:tr>
+      <w:tr>
+        <w:tc>
+          <w:tcPr>
+            <w:tcW w:w="884" w:type="dxa"/>
+            <w:vAlign w:val="center"/>
+          </w:tcPr>
+          <w:p>
+            <w:pPr>
+              <w:jc w:val="both"/>
+              <w:rPr>
+                <w:rFonts w:ascii="Segoe UI" w:hAnsi="Segoe UI" w:cs="Segoe UI"/>
+                <w:sz w:val="21"/>
+                <w:szCs w:val="21"/>
+              </w:rPr>
+            </w:pPr>
+            <w:r>
+              <w:rPr>
+                <w:rFonts w:ascii="Segoe UI" w:hAnsi="Segoe UI" w:cs="Segoe UI"/>
+                <w:sz w:val="21"/>
+                <w:szCs w:val="21"/>
+              </w:rPr>
+              <w:t>σ</w:t>
+            </w:r>
+          </w:p>
+        </w:tc>
+        <w:tc>
+          <w:tcPr>
+            <w:tcW w:w="1054" w:type="dxa"/>
+            <w:vAlign w:val="center"/>
+          </w:tcPr>
+          <w:p>
+            <w:pPr>
+              <w:jc w:val="both"/>
+              <w:rPr>
+                <w:rFonts w:ascii="Segoe UI" w:hAnsi="Segoe UI" w:cs="Segoe UI"/>
+                <w:sz w:val="21"/>
+                <w:szCs w:val="21"/>
+              </w:rPr>
+            </w:pPr>
+            <w:r>
+              <w:rPr>
+                <w:rFonts w:ascii="Segoe UI" w:hAnsi="Segoe UI" w:cs="Segoe UI"/>
+                <w:sz w:val="21"/>
+                <w:szCs w:val="21"/>
+              </w:rPr>
+              <w:t>0.081029</w:t>
+            </w:r>
+          </w:p>
+        </w:tc>
+        <w:tc>
+          <w:tcPr>
+            <w:tcW w:w="2256" w:type="dxa"/>
+            <w:vAlign w:val="center"/>
+          </w:tcPr>
+          <w:p>
+            <w:pPr>
+              <w:jc w:val="both"/>
+              <w:rPr>
+                <w:rFonts w:ascii="Segoe UI" w:hAnsi="Segoe UI" w:cs="Segoe UI"/>
+                <w:sz w:val="21"/>
+                <w:szCs w:val="21"/>
+              </w:rPr>
+            </w:pPr>
+            <w:r>
+              <w:rPr>
+                <w:rFonts w:ascii="Segoe UI" w:hAnsi="Segoe UI" w:cs="Segoe UI"/>
+                <w:sz w:val="21"/>
+                <w:szCs w:val="21"/>
+              </w:rPr>
+              <w:t>0.033655</w:t>
+            </w:r>
+          </w:p>
+        </w:tc>
+        <w:tc>
+          <w:tcPr>
+            <w:tcW w:w="2513" w:type="dxa"/>
+            <w:vAlign w:val="center"/>
+          </w:tcPr>
+          <w:p>
+            <w:pPr>
+              <w:jc w:val="both"/>
+              <w:rPr>
+                <w:rFonts w:ascii="Segoe UI" w:hAnsi="Segoe UI" w:cs="Segoe UI"/>
+                <w:sz w:val="21"/>
+                <w:szCs w:val="21"/>
+              </w:rPr>
+            </w:pPr>
+            <w:r>
+              <w:rPr>
+                <w:rFonts w:ascii="Segoe UI" w:hAnsi="Segoe UI" w:cs="Segoe UI"/>
+                <w:sz w:val="21"/>
+                <w:szCs w:val="21"/>
+              </w:rPr>
+              <w:t>0.051668</w:t>
+            </w:r>
+          </w:p>
+        </w:tc>
+        <w:tc>
+          <w:tcPr>
+            <w:tcW w:w="2354" w:type="dxa"/>
+            <w:vAlign w:val="center"/>
+          </w:tcPr>
+          <w:p>
+            <w:pPr>
+              <w:jc w:val="both"/>
+              <w:rPr>
+                <w:rFonts w:ascii="Segoe UI" w:hAnsi="Segoe UI" w:cs="Segoe UI"/>
+                <w:sz w:val="21"/>
+                <w:szCs w:val="21"/>
+              </w:rPr>
+            </w:pPr>
+            <w:r>
+              <w:rPr>
+                <w:rFonts w:ascii="Segoe UI" w:hAnsi="Segoe UI" w:cs="Segoe UI"/>
+                <w:sz w:val="21"/>
+                <w:szCs w:val="21"/>
+              </w:rPr>
+              <w:t>0.092566</w:t>
+            </w:r>
+          </w:p>
+        </w:tc>
+      </w:tr>
+      <w:tr>
+        <w:tc>
+          <w:tcPr>
+            <w:tcW w:w="884" w:type="dxa"/>
+            <w:vAlign w:val="center"/>
+          </w:tcPr>
+          <w:p>
+            <w:pPr>
+              <w:jc w:val="both"/>
+              <w:rPr>
+                <w:rFonts w:ascii="Segoe UI" w:hAnsi="Segoe UI" w:cs="Segoe UI"/>
+                <w:sz w:val="21"/>
+                <w:szCs w:val="21"/>
+              </w:rPr>
+            </w:pPr>
+            <w:r>
+              <w:rPr>
+                <w:rFonts w:ascii="Segoe UI" w:hAnsi="Segoe UI" w:cs="Segoe UI"/>
+                <w:sz w:val="21"/>
+                <w:szCs w:val="21"/>
+              </w:rPr>
+              <w:t>Mín.</w:t>
+            </w:r>
+          </w:p>
+        </w:tc>
+        <w:tc>
+          <w:tcPr>
+            <w:tcW w:w="1054" w:type="dxa"/>
+            <w:vAlign w:val="center"/>
+          </w:tcPr>
+          <w:p>
+            <w:pPr>
+              <w:jc w:val="both"/>
+              <w:rPr>
+                <w:rFonts w:ascii="Segoe UI" w:hAnsi="Segoe UI" w:cs="Segoe UI"/>
+                <w:sz w:val="21"/>
+                <w:szCs w:val="21"/>
+              </w:rPr>
+            </w:pPr>
+            <w:r>
+              <w:rPr>
+                <w:rFonts w:ascii="Segoe UI" w:hAnsi="Segoe UI" w:cs="Segoe UI"/>
+                <w:sz w:val="21"/>
+                <w:szCs w:val="21"/>
+              </w:rPr>
+              <w:t>0.683112</w:t>
+            </w:r>
+          </w:p>
+        </w:tc>
+        <w:tc>
+          <w:tcPr>
+            <w:tcW w:w="2256" w:type="dxa"/>
+            <w:vAlign w:val="center"/>
+          </w:tcPr>
+          <w:p>
+            <w:pPr>
+              <w:jc w:val="both"/>
+              <w:rPr>
+                <w:rFonts w:ascii="Segoe UI" w:hAnsi="Segoe UI" w:cs="Segoe UI"/>
+                <w:sz w:val="21"/>
+                <w:szCs w:val="21"/>
+              </w:rPr>
+            </w:pPr>
+            <w:r>
+              <w:rPr>
+                <w:rFonts w:ascii="Segoe UI" w:hAnsi="Segoe UI" w:cs="Segoe UI"/>
+                <w:sz w:val="21"/>
+                <w:szCs w:val="21"/>
+              </w:rPr>
+              <w:t>0.836069</w:t>
+            </w:r>
+          </w:p>
+        </w:tc>
+        <w:tc>
+          <w:tcPr>
+            <w:tcW w:w="2513" w:type="dxa"/>
+            <w:vAlign w:val="center"/>
+          </w:tcPr>
+          <w:p>
+            <w:pPr>
+              <w:jc w:val="both"/>
+              <w:rPr>
+                <w:rFonts w:ascii="Segoe UI" w:hAnsi="Segoe UI" w:cs="Segoe UI"/>
+                <w:sz w:val="21"/>
+                <w:szCs w:val="21"/>
+              </w:rPr>
+            </w:pPr>
+            <w:r>
+              <w:rPr>
+                <w:rFonts w:ascii="Segoe UI" w:hAnsi="Segoe UI" w:cs="Segoe UI"/>
+                <w:sz w:val="21"/>
+                <w:szCs w:val="21"/>
+              </w:rPr>
+              <w:t>0.725676</w:t>
+            </w:r>
+          </w:p>
+        </w:tc>
+        <w:tc>
+          <w:tcPr>
+            <w:tcW w:w="2354" w:type="dxa"/>
+            <w:vAlign w:val="center"/>
+          </w:tcPr>
+          <w:p>
+            <w:pPr>
+              <w:jc w:val="both"/>
+              <w:rPr>
+                <w:rFonts w:ascii="Segoe UI" w:hAnsi="Segoe UI" w:cs="Segoe UI"/>
+                <w:sz w:val="21"/>
+                <w:szCs w:val="21"/>
+              </w:rPr>
+            </w:pPr>
+            <w:r>
+              <w:rPr>
+                <w:rFonts w:ascii="Segoe UI" w:hAnsi="Segoe UI" w:cs="Segoe UI"/>
+                <w:sz w:val="21"/>
+                <w:szCs w:val="21"/>
+              </w:rPr>
+              <w:t>0.489011</w:t>
+            </w:r>
+          </w:p>
+        </w:tc>
+      </w:tr>
+      <w:tr>
+        <w:trPr>
+          <w:trHeight w:val="70"/>
+        </w:trPr>
+        <w:tc>
+          <w:tcPr>
+            <w:tcW w:w="884" w:type="dxa"/>
+            <w:vAlign w:val="center"/>
+          </w:tcPr>
+          <w:p>
+            <w:pPr>
+              <w:jc w:val="both"/>
+              <w:rPr>
+                <w:rFonts w:ascii="Segoe UI" w:hAnsi="Segoe UI" w:cs="Segoe UI"/>
+                <w:sz w:val="21"/>
+                <w:szCs w:val="21"/>
+              </w:rPr>
+            </w:pPr>
+            <w:r>
+              <w:rPr>
+                <w:rFonts w:ascii="Segoe UI" w:hAnsi="Segoe UI" w:cs="Segoe UI"/>
+                <w:sz w:val="21"/>
+                <w:szCs w:val="21"/>
+              </w:rPr>
+              <w:t>Máx.</w:t>
+            </w:r>
+          </w:p>
+        </w:tc>
+        <w:tc>
+          <w:tcPr>
+            <w:tcW w:w="1054" w:type="dxa"/>
+            <w:vAlign w:val="center"/>
+          </w:tcPr>
+          <w:p>
+            <w:pPr>
+              <w:jc w:val="both"/>
+              <w:rPr>
+                <w:rFonts w:ascii="Segoe UI" w:hAnsi="Segoe UI" w:cs="Segoe UI"/>
+                <w:sz w:val="21"/>
+                <w:szCs w:val="21"/>
+              </w:rPr>
+            </w:pPr>
+            <w:r>
+              <w:rPr>
+                <w:rFonts w:ascii="Segoe UI" w:hAnsi="Segoe UI" w:cs="Segoe UI"/>
+                <w:sz w:val="21"/>
+                <w:szCs w:val="21"/>
+              </w:rPr>
+              <w:t>0.982706</w:t>
+            </w:r>
+          </w:p>
+        </w:tc>
+        <w:tc>
+          <w:tcPr>
+            <w:tcW w:w="2256" w:type="dxa"/>
+            <w:vAlign w:val="center"/>
+          </w:tcPr>
+          <w:p>
+            <w:pPr>
+              <w:jc w:val="both"/>
+              <w:rPr>
+                <w:rFonts w:ascii="Segoe UI" w:hAnsi="Segoe UI" w:cs="Segoe UI"/>
+                <w:sz w:val="21"/>
+                <w:szCs w:val="21"/>
+              </w:rPr>
+            </w:pPr>
+            <w:r>
+              <w:rPr>
+                <w:rFonts w:ascii="Segoe UI" w:hAnsi="Segoe UI" w:cs="Segoe UI"/>
+                <w:sz w:val="21"/>
+                <w:szCs w:val="21"/>
+              </w:rPr>
+              <w:t>0.945720</w:t>
+            </w:r>
+          </w:p>
+        </w:tc>
+        <w:tc>
+          <w:tcPr>
+            <w:tcW w:w="2513" w:type="dxa"/>
+            <w:vAlign w:val="center"/>
+          </w:tcPr>
+          <w:p>
+            <w:pPr>
+              <w:jc w:val="both"/>
+              <w:rPr>
+                <w:rFonts w:ascii="Segoe UI" w:hAnsi="Segoe UI" w:cs="Segoe UI"/>
+                <w:sz w:val="21"/>
+                <w:szCs w:val="21"/>
+              </w:rPr>
+            </w:pPr>
+            <w:r>
+              <w:rPr>
+                <w:rFonts w:ascii="Segoe UI" w:hAnsi="Segoe UI" w:cs="Segoe UI"/>
+                <w:sz w:val="21"/>
+                <w:szCs w:val="21"/>
+              </w:rPr>
+              <w:t>0.964478</w:t>
+            </w:r>
+          </w:p>
+        </w:tc>
+        <w:tc>
+          <w:tcPr>
+            <w:tcW w:w="2354" w:type="dxa"/>
+            <w:vAlign w:val="center"/>
+          </w:tcPr>
+          <w:p>
+            <w:pPr>
+              <w:jc w:val="both"/>
+              <w:rPr>
+                <w:rFonts w:ascii="Segoe UI" w:hAnsi="Segoe UI" w:cs="Segoe UI"/>
+                <w:sz w:val="21"/>
+                <w:szCs w:val="21"/>
+              </w:rPr>
+            </w:pPr>
+            <w:r>
+              <w:rPr>
+                <w:rFonts w:ascii="Segoe UI" w:hAnsi="Segoe UI" w:cs="Segoe UI"/>
+                <w:sz w:val="21"/>
+                <w:szCs w:val="21"/>
+              </w:rPr>
+              <w:t>0.935178</w:t>
+            </w:r>
+          </w:p>
+        </w:tc>
+      </w:tr>
+    </w:tbl>
+    <w:p>
+      <w:pPr>
+        <w:spacing w:after="0" w:line="360" w:lineRule="auto"/>
+        <w:ind w:hanging="2"/>
+        <w:jc w:val="both"/>
+        <w:rPr>
+          <w:rFonts w:eastAsia="Arial" w:cs="Arial"/>
+          <w:szCs w:val="24"/>
+        </w:rPr>
+      </w:pPr>
+      <w:r>
+        <w:rPr>
+          <w:rFonts w:eastAsia="Arial" w:cs="Arial"/>
+          <w:sz w:val="20"/>
+          <w:szCs w:val="20"/>
+        </w:rPr>
+        <w:t xml:space="preserve">Tabela </w:t>
+      </w:r>
+      <w:r>
+        <w:rPr>
+          <w:rFonts w:eastAsia="Arial" w:cs="Arial"/>
+          <w:sz w:val="20"/>
+          <w:szCs w:val="20"/>
+        </w:rPr>
+        <w:t>8</w:t>
+      </w:r>
+      <w:r>
+        <w:rPr>
+          <w:rFonts w:eastAsia="Arial" w:cs="Arial"/>
+          <w:sz w:val="20"/>
+          <w:szCs w:val="20"/>
+        </w:rPr>
+        <w:t xml:space="preserve"> </w:t>
+      </w:r>
+      <w:r>
+        <w:rPr>
+          <w:rFonts w:eastAsia="Arial" w:cs="Arial"/>
+          <w:sz w:val="20"/>
+          <w:szCs w:val="20"/>
+        </w:rPr>
+        <w:t>–</w:t>
+      </w:r>
+      <w:r>
+        <w:rPr>
+          <w:rFonts w:eastAsia="Arial" w:cs="Arial"/>
+          <w:sz w:val="20"/>
+          <w:szCs w:val="20"/>
+        </w:rPr>
+        <w:t xml:space="preserve"> Informações sobre o s</w:t>
+      </w:r>
+      <w:r>
+        <w:rPr>
+          <w:rFonts w:eastAsia="Arial" w:cs="Arial"/>
+          <w:sz w:val="20"/>
+          <w:szCs w:val="20"/>
+        </w:rPr>
+        <w:t xml:space="preserve">core dos algoritmos </w:t>
+      </w:r>
+      <w:r>
+        <w:rPr>
+          <w:rFonts w:eastAsia="Arial" w:cs="Arial"/>
+          <w:sz w:val="20"/>
+          <w:szCs w:val="20"/>
+        </w:rPr>
+        <w:t xml:space="preserve">utilizados na </w:t>
+      </w:r>
+      <w:r>
+        <w:rPr>
+          <w:rFonts w:eastAsia="Arial" w:cs="Arial"/>
+          <w:sz w:val="20"/>
+          <w:szCs w:val="20"/>
+        </w:rPr>
+        <w:t>validação cruzada anual</w:t>
+      </w:r>
+      <w:r>
+        <w:rPr>
+          <w:rFonts w:eastAsia="Arial" w:cs="Arial"/>
+          <w:sz w:val="20"/>
+          <w:szCs w:val="20"/>
+        </w:rPr>
+        <w:t>.</w:t>
+      </w:r>
+    </w:p>
+    <w:p>
+      <w:pPr>
+        <w:jc w:val="both"/>
+        <w:rPr>
+          <w:rFonts w:cs="Arial"/>
+          <w:color w:val="000000"/>
+        </w:rPr>
+      </w:pPr>
+      <w:r>
+        <w:rPr>
+          <w:rFonts w:cs="Arial"/>
+          <w:color w:val="000000"/>
+        </w:rPr>
+        <w:tab/>
+        <w:t>Dessa forma, através dessa validação cruzada, foi possível identificar que o KNN é um modelo suficientemente adequado para o objetivo principal deste projeto.</w:t>
       </w:r>
     </w:p>
     <w:p>
@@ -11286,92 +15170,1251 @@
           <w:color w:val="000000"/>
         </w:rPr>
       </w:pPr>
-    </w:p>
-    <w:p>
-      <w:pPr>
-        <w:rPr>
-          <w:lang w:eastAsia="pt-BR"/>
-        </w:rPr>
-      </w:pPr>
-    </w:p>
-    <w:p>
-      <w:pPr>
-        <w:suppressAutoHyphens/>
-        <w:spacing w:after="0" w:line="360" w:lineRule="auto"/>
+      <w:r>
+        <w:rPr>
+          <w:rFonts w:cs="Arial"/>
+          <w:b/>
+          <w:bCs/>
+          <w:color w:val="000000"/>
+        </w:rPr>
+        <w:lastRenderedPageBreak/>
+        <w:t>7.5 Validando a importância da região</w:t>
+      </w:r>
+      <w:r>
+        <w:rPr>
+          <w:rFonts w:cs="Arial"/>
+          <w:b/>
+          <w:bCs/>
+          <w:color w:val="000000"/>
+        </w:rPr>
+        <w:tab/>
+      </w:r>
+    </w:p>
+    <w:p>
+      <w:pPr>
         <w:jc w:val="both"/>
         <w:rPr>
           <w:rFonts w:cs="Arial"/>
-          <w:szCs w:val="24"/>
-          <w:lang w:eastAsia="pt-BR"/>
+          <w:color w:val="000000"/>
         </w:rPr>
       </w:pPr>
       <w:r>
         <w:rPr>
           <w:rFonts w:cs="Arial"/>
-          <w:szCs w:val="24"/>
-          <w:lang w:eastAsia="pt-BR"/>
-        </w:rPr>
-        <w:t>Nesta etapa você deve descrever os tratamentos realizados especificamente para os modelos de Aprendizado de Máquina escolhido</w:t>
+          <w:color w:val="000000"/>
+        </w:rPr>
+        <w:tab/>
+        <w:t>Com o pro</w:t>
       </w:r>
       <w:r>
         <w:rPr>
           <w:rFonts w:cs="Arial"/>
-          <w:szCs w:val="24"/>
-          <w:lang w:eastAsia="pt-BR"/>
-        </w:rPr>
-        <w:t>s</w:t>
-      </w:r>
-      <w:r>
-        <w:rPr>
-          <w:rFonts w:cs="Arial"/>
-          <w:szCs w:val="24"/>
-          <w:lang w:eastAsia="pt-BR"/>
-        </w:rPr>
-        <w:t>, como por exemplo a criação de atributos, o balanceamento da base de dados (</w:t>
+          <w:color w:val="000000"/>
+        </w:rPr>
+        <w:t xml:space="preserve">pósito de validar a hipótese de que é possível classificar um registro nas regiões do mundo, foi realizado um teste de regressão utilizando uma validação cruzada semelhante à vista acima, mas ao invés de utilizar o ano, foi utilizada a região para separar as amostras. Se o </w:t>
       </w:r>
       <w:r>
         <w:rPr>
           <w:rFonts w:cs="Arial"/>
           <w:i/>
-          <w:szCs w:val="24"/>
-          <w:lang w:eastAsia="pt-BR"/>
-        </w:rPr>
-        <w:t>under</w:t>
+          <w:iCs/>
+          <w:color w:val="000000"/>
+        </w:rPr>
+        <w:t>score</w:t>
+      </w:r>
+      <w:r>
+        <w:rPr>
+          <w:rFonts w:cs="Arial"/>
+          <w:color w:val="000000"/>
+        </w:rPr>
+        <w:t xml:space="preserve"> da regressão fosse baixo isso identificaria que a região do mundo possui um papel relevante na classificação, mas se continuasse um </w:t>
       </w:r>
       <w:r>
         <w:rPr>
           <w:rFonts w:cs="Arial"/>
           <w:i/>
-          <w:szCs w:val="24"/>
+          <w:iCs/>
+          <w:color w:val="000000"/>
+        </w:rPr>
+        <w:t>score</w:t>
+      </w:r>
+      <w:r>
+        <w:rPr>
+          <w:rFonts w:cs="Arial"/>
+          <w:color w:val="000000"/>
+        </w:rPr>
+        <w:t xml:space="preserve"> satisfatório, significaria pouco impacto da região do mundo na subjetividade da resposta</w:t>
+      </w:r>
+      <w:r>
+        <w:rPr>
+          <w:rFonts w:cs="Arial"/>
+          <w:color w:val="000000"/>
+        </w:rPr>
+        <w:t xml:space="preserve"> e possivelmente a hipótese seria falsa.</w:t>
+      </w:r>
+    </w:p>
+    <w:tbl>
+      <w:tblPr>
+        <w:tblStyle w:val="Tabelacomgrade"/>
+        <w:tblW w:w="0" w:type="auto"/>
+        <w:tblLook w:val="04A0" w:firstRow="1" w:lastRow="0" w:firstColumn="1" w:lastColumn="0" w:noHBand="0" w:noVBand="1"/>
+      </w:tblPr>
+      <w:tblGrid>
+        <w:gridCol w:w="2265"/>
+        <w:gridCol w:w="2265"/>
+        <w:gridCol w:w="2266"/>
+      </w:tblGrid>
+      <w:tr>
+        <w:tc>
+          <w:tcPr>
+            <w:tcW w:w="2265" w:type="dxa"/>
+            <w:vAlign w:val="center"/>
+          </w:tcPr>
+          <w:p>
+            <w:pPr>
+              <w:jc w:val="both"/>
+              <w:rPr>
+                <w:rFonts w:cs="Arial"/>
+                <w:sz w:val="20"/>
+                <w:szCs w:val="20"/>
+              </w:rPr>
+            </w:pPr>
+            <w:r>
+              <w:rPr>
+                <w:rFonts w:ascii="Segoe UI" w:hAnsi="Segoe UI" w:cs="Segoe UI"/>
+                <w:b/>
+                <w:bCs/>
+                <w:sz w:val="20"/>
+                <w:szCs w:val="20"/>
+              </w:rPr>
+              <w:t>Região</w:t>
+            </w:r>
+          </w:p>
+        </w:tc>
+        <w:tc>
+          <w:tcPr>
+            <w:tcW w:w="2265" w:type="dxa"/>
+            <w:vAlign w:val="center"/>
+          </w:tcPr>
+          <w:p>
+            <w:pPr>
+              <w:jc w:val="both"/>
+              <w:rPr>
+                <w:rFonts w:cs="Arial"/>
+                <w:sz w:val="20"/>
+                <w:szCs w:val="20"/>
+              </w:rPr>
+            </w:pPr>
+            <w:r>
+              <w:rPr>
+                <w:rFonts w:ascii="Segoe UI" w:hAnsi="Segoe UI" w:cs="Segoe UI"/>
+                <w:b/>
+                <w:bCs/>
+                <w:sz w:val="20"/>
+                <w:szCs w:val="20"/>
+              </w:rPr>
+              <w:t>R²</w:t>
+            </w:r>
+          </w:p>
+        </w:tc>
+        <w:tc>
+          <w:tcPr>
+            <w:tcW w:w="2266" w:type="dxa"/>
+            <w:vAlign w:val="center"/>
+          </w:tcPr>
+          <w:p>
+            <w:pPr>
+              <w:jc w:val="both"/>
+              <w:rPr>
+                <w:rFonts w:cs="Arial"/>
+                <w:sz w:val="20"/>
+                <w:szCs w:val="20"/>
+              </w:rPr>
+            </w:pPr>
+            <w:r>
+              <w:rPr>
+                <w:rFonts w:ascii="Segoe UI" w:hAnsi="Segoe UI" w:cs="Segoe UI"/>
+                <w:b/>
+                <w:bCs/>
+                <w:sz w:val="20"/>
+                <w:szCs w:val="20"/>
+              </w:rPr>
+              <w:t>R</w:t>
+            </w:r>
+            <w:proofErr w:type="gramStart"/>
+            <w:r>
+              <w:rPr>
+                <w:rFonts w:ascii="Segoe UI" w:hAnsi="Segoe UI" w:cs="Segoe UI"/>
+                <w:b/>
+                <w:bCs/>
+                <w:sz w:val="20"/>
+                <w:szCs w:val="20"/>
+              </w:rPr>
+              <w:t>² Ajustado</w:t>
+            </w:r>
+            <w:proofErr w:type="gramEnd"/>
+          </w:p>
+        </w:tc>
+      </w:tr>
+      <w:tr>
+        <w:tc>
+          <w:tcPr>
+            <w:tcW w:w="2265" w:type="dxa"/>
+            <w:vAlign w:val="center"/>
+          </w:tcPr>
+          <w:p>
+            <w:pPr>
+              <w:jc w:val="both"/>
+              <w:rPr>
+                <w:rFonts w:cs="Arial"/>
+                <w:sz w:val="20"/>
+                <w:szCs w:val="20"/>
+              </w:rPr>
+            </w:pPr>
+            <w:r>
+              <w:rPr>
+                <w:rFonts w:ascii="Segoe UI" w:hAnsi="Segoe UI" w:cs="Segoe UI"/>
+                <w:sz w:val="20"/>
+                <w:szCs w:val="20"/>
+              </w:rPr>
+              <w:t>asia</w:t>
+            </w:r>
+          </w:p>
+        </w:tc>
+        <w:tc>
+          <w:tcPr>
+            <w:tcW w:w="2265" w:type="dxa"/>
+            <w:vAlign w:val="center"/>
+          </w:tcPr>
+          <w:p>
+            <w:pPr>
+              <w:jc w:val="right"/>
+              <w:rPr>
+                <w:rFonts w:cs="Arial"/>
+                <w:sz w:val="20"/>
+                <w:szCs w:val="20"/>
+              </w:rPr>
+            </w:pPr>
+            <w:r>
+              <w:rPr>
+                <w:rFonts w:ascii="Segoe UI" w:hAnsi="Segoe UI" w:cs="Segoe UI"/>
+                <w:sz w:val="20"/>
+                <w:szCs w:val="20"/>
+              </w:rPr>
+              <w:t>0.150213</w:t>
+            </w:r>
+          </w:p>
+        </w:tc>
+        <w:tc>
+          <w:tcPr>
+            <w:tcW w:w="2266" w:type="dxa"/>
+            <w:vAlign w:val="center"/>
+          </w:tcPr>
+          <w:p>
+            <w:pPr>
+              <w:jc w:val="right"/>
+              <w:rPr>
+                <w:rFonts w:cs="Arial"/>
+                <w:sz w:val="20"/>
+                <w:szCs w:val="20"/>
+              </w:rPr>
+            </w:pPr>
+            <w:r>
+              <w:rPr>
+                <w:rFonts w:ascii="Segoe UI" w:hAnsi="Segoe UI" w:cs="Segoe UI"/>
+                <w:sz w:val="20"/>
+                <w:szCs w:val="20"/>
+              </w:rPr>
+              <w:t>0.128424</w:t>
+            </w:r>
+          </w:p>
+        </w:tc>
+      </w:tr>
+      <w:tr>
+        <w:tc>
+          <w:tcPr>
+            <w:tcW w:w="2265" w:type="dxa"/>
+            <w:vAlign w:val="center"/>
+          </w:tcPr>
+          <w:p>
+            <w:pPr>
+              <w:jc w:val="both"/>
+              <w:rPr>
+                <w:rFonts w:cs="Arial"/>
+                <w:sz w:val="20"/>
+                <w:szCs w:val="20"/>
+              </w:rPr>
+            </w:pPr>
+            <w:proofErr w:type="spellStart"/>
+            <w:r>
+              <w:rPr>
+                <w:rFonts w:ascii="Segoe UI" w:hAnsi="Segoe UI" w:cs="Segoe UI"/>
+                <w:sz w:val="20"/>
+                <w:szCs w:val="20"/>
+              </w:rPr>
+              <w:t>eastern</w:t>
+            </w:r>
+            <w:proofErr w:type="spellEnd"/>
+            <w:r>
+              <w:rPr>
+                <w:rFonts w:ascii="Segoe UI" w:hAnsi="Segoe UI" w:cs="Segoe UI"/>
+                <w:sz w:val="20"/>
+                <w:szCs w:val="20"/>
+              </w:rPr>
+              <w:t xml:space="preserve"> </w:t>
+            </w:r>
+            <w:proofErr w:type="spellStart"/>
+            <w:r>
+              <w:rPr>
+                <w:rFonts w:ascii="Segoe UI" w:hAnsi="Segoe UI" w:cs="Segoe UI"/>
+                <w:sz w:val="20"/>
+                <w:szCs w:val="20"/>
+              </w:rPr>
+              <w:t>europe</w:t>
+            </w:r>
+            <w:proofErr w:type="spellEnd"/>
+          </w:p>
+        </w:tc>
+        <w:tc>
+          <w:tcPr>
+            <w:tcW w:w="2265" w:type="dxa"/>
+            <w:vAlign w:val="center"/>
+          </w:tcPr>
+          <w:p>
+            <w:pPr>
+              <w:jc w:val="right"/>
+              <w:rPr>
+                <w:rFonts w:cs="Arial"/>
+                <w:sz w:val="20"/>
+                <w:szCs w:val="20"/>
+              </w:rPr>
+            </w:pPr>
+            <w:r>
+              <w:rPr>
+                <w:rFonts w:ascii="Segoe UI" w:hAnsi="Segoe UI" w:cs="Segoe UI"/>
+                <w:sz w:val="20"/>
+                <w:szCs w:val="20"/>
+              </w:rPr>
+              <w:t>0.088633</w:t>
+            </w:r>
+          </w:p>
+        </w:tc>
+        <w:tc>
+          <w:tcPr>
+            <w:tcW w:w="2266" w:type="dxa"/>
+            <w:vAlign w:val="center"/>
+          </w:tcPr>
+          <w:p>
+            <w:pPr>
+              <w:jc w:val="right"/>
+              <w:rPr>
+                <w:rFonts w:cs="Arial"/>
+                <w:sz w:val="20"/>
+                <w:szCs w:val="20"/>
+              </w:rPr>
+            </w:pPr>
+            <w:r>
+              <w:rPr>
+                <w:rFonts w:ascii="Segoe UI" w:hAnsi="Segoe UI" w:cs="Segoe UI"/>
+                <w:sz w:val="20"/>
+                <w:szCs w:val="20"/>
+              </w:rPr>
+              <w:t>0.049644</w:t>
+            </w:r>
+          </w:p>
+        </w:tc>
+      </w:tr>
+      <w:tr>
+        <w:tc>
+          <w:tcPr>
+            <w:tcW w:w="2265" w:type="dxa"/>
+            <w:vAlign w:val="center"/>
+          </w:tcPr>
+          <w:p>
+            <w:pPr>
+              <w:jc w:val="both"/>
+              <w:rPr>
+                <w:rFonts w:cs="Arial"/>
+                <w:sz w:val="20"/>
+                <w:szCs w:val="20"/>
+              </w:rPr>
+            </w:pPr>
+            <w:proofErr w:type="spellStart"/>
+            <w:r>
+              <w:rPr>
+                <w:rFonts w:ascii="Segoe UI" w:hAnsi="Segoe UI" w:cs="Segoe UI"/>
+                <w:sz w:val="20"/>
+                <w:szCs w:val="20"/>
+              </w:rPr>
+              <w:t>northern</w:t>
+            </w:r>
+            <w:proofErr w:type="spellEnd"/>
+            <w:r>
+              <w:rPr>
+                <w:rFonts w:ascii="Segoe UI" w:hAnsi="Segoe UI" w:cs="Segoe UI"/>
+                <w:sz w:val="20"/>
+                <w:szCs w:val="20"/>
+              </w:rPr>
+              <w:t xml:space="preserve"> </w:t>
+            </w:r>
+            <w:proofErr w:type="spellStart"/>
+            <w:r>
+              <w:rPr>
+                <w:rFonts w:ascii="Segoe UI" w:hAnsi="Segoe UI" w:cs="Segoe UI"/>
+                <w:sz w:val="20"/>
+                <w:szCs w:val="20"/>
+              </w:rPr>
+              <w:t>africa</w:t>
+            </w:r>
+            <w:proofErr w:type="spellEnd"/>
+          </w:p>
+        </w:tc>
+        <w:tc>
+          <w:tcPr>
+            <w:tcW w:w="2265" w:type="dxa"/>
+            <w:vAlign w:val="center"/>
+          </w:tcPr>
+          <w:p>
+            <w:pPr>
+              <w:jc w:val="right"/>
+              <w:rPr>
+                <w:rFonts w:cs="Arial"/>
+                <w:sz w:val="20"/>
+                <w:szCs w:val="20"/>
+              </w:rPr>
+            </w:pPr>
+            <w:r>
+              <w:rPr>
+                <w:rFonts w:ascii="Segoe UI" w:hAnsi="Segoe UI" w:cs="Segoe UI"/>
+                <w:sz w:val="20"/>
+                <w:szCs w:val="20"/>
+              </w:rPr>
+              <w:t>-0.601122</w:t>
+            </w:r>
+          </w:p>
+        </w:tc>
+        <w:tc>
+          <w:tcPr>
+            <w:tcW w:w="2266" w:type="dxa"/>
+            <w:vAlign w:val="center"/>
+          </w:tcPr>
+          <w:p>
+            <w:pPr>
+              <w:jc w:val="right"/>
+              <w:rPr>
+                <w:rFonts w:cs="Arial"/>
+                <w:sz w:val="20"/>
+                <w:szCs w:val="20"/>
+              </w:rPr>
+            </w:pPr>
+            <w:r>
+              <w:rPr>
+                <w:rFonts w:ascii="Segoe UI" w:hAnsi="Segoe UI" w:cs="Segoe UI"/>
+                <w:sz w:val="20"/>
+                <w:szCs w:val="20"/>
+              </w:rPr>
+              <w:t>-0.873653</w:t>
+            </w:r>
+          </w:p>
+        </w:tc>
+      </w:tr>
+      <w:tr>
+        <w:tc>
+          <w:tcPr>
+            <w:tcW w:w="2265" w:type="dxa"/>
+            <w:vAlign w:val="center"/>
+          </w:tcPr>
+          <w:p>
+            <w:pPr>
+              <w:jc w:val="both"/>
+              <w:rPr>
+                <w:rFonts w:cs="Arial"/>
+                <w:sz w:val="20"/>
+                <w:szCs w:val="20"/>
+              </w:rPr>
+            </w:pPr>
+            <w:proofErr w:type="spellStart"/>
+            <w:r>
+              <w:rPr>
+                <w:rFonts w:ascii="Segoe UI" w:hAnsi="Segoe UI" w:cs="Segoe UI"/>
+                <w:sz w:val="20"/>
+                <w:szCs w:val="20"/>
+              </w:rPr>
+              <w:t>sub-saharan</w:t>
+            </w:r>
+            <w:proofErr w:type="spellEnd"/>
+            <w:r>
+              <w:rPr>
+                <w:rFonts w:ascii="Segoe UI" w:hAnsi="Segoe UI" w:cs="Segoe UI"/>
+                <w:sz w:val="20"/>
+                <w:szCs w:val="20"/>
+              </w:rPr>
+              <w:t xml:space="preserve"> </w:t>
+            </w:r>
+            <w:proofErr w:type="spellStart"/>
+            <w:r>
+              <w:rPr>
+                <w:rFonts w:ascii="Segoe UI" w:hAnsi="Segoe UI" w:cs="Segoe UI"/>
+                <w:sz w:val="20"/>
+                <w:szCs w:val="20"/>
+              </w:rPr>
+              <w:t>africa</w:t>
+            </w:r>
+            <w:proofErr w:type="spellEnd"/>
+          </w:p>
+        </w:tc>
+        <w:tc>
+          <w:tcPr>
+            <w:tcW w:w="2265" w:type="dxa"/>
+            <w:vAlign w:val="center"/>
+          </w:tcPr>
+          <w:p>
+            <w:pPr>
+              <w:jc w:val="right"/>
+              <w:rPr>
+                <w:rFonts w:cs="Arial"/>
+                <w:sz w:val="20"/>
+                <w:szCs w:val="20"/>
+              </w:rPr>
+            </w:pPr>
+            <w:r>
+              <w:rPr>
+                <w:rFonts w:ascii="Segoe UI" w:hAnsi="Segoe UI" w:cs="Segoe UI"/>
+                <w:sz w:val="20"/>
+                <w:szCs w:val="20"/>
+              </w:rPr>
+              <w:t>-0.393935</w:t>
+            </w:r>
+          </w:p>
+        </w:tc>
+        <w:tc>
+          <w:tcPr>
+            <w:tcW w:w="2266" w:type="dxa"/>
+            <w:vAlign w:val="center"/>
+          </w:tcPr>
+          <w:p>
+            <w:pPr>
+              <w:jc w:val="right"/>
+              <w:rPr>
+                <w:rFonts w:cs="Arial"/>
+                <w:sz w:val="20"/>
+                <w:szCs w:val="20"/>
+              </w:rPr>
+            </w:pPr>
+            <w:r>
+              <w:rPr>
+                <w:rFonts w:ascii="Segoe UI" w:hAnsi="Segoe UI" w:cs="Segoe UI"/>
+                <w:sz w:val="20"/>
+                <w:szCs w:val="20"/>
+              </w:rPr>
+              <w:t>-0.418498</w:t>
+            </w:r>
+          </w:p>
+        </w:tc>
+      </w:tr>
+      <w:tr>
+        <w:tc>
+          <w:tcPr>
+            <w:tcW w:w="2265" w:type="dxa"/>
+            <w:vAlign w:val="center"/>
+          </w:tcPr>
+          <w:p>
+            <w:pPr>
+              <w:jc w:val="both"/>
+              <w:rPr>
+                <w:rFonts w:cs="Arial"/>
+                <w:sz w:val="20"/>
+                <w:szCs w:val="20"/>
+              </w:rPr>
+            </w:pPr>
+            <w:proofErr w:type="spellStart"/>
+            <w:r>
+              <w:rPr>
+                <w:rFonts w:ascii="Segoe UI" w:hAnsi="Segoe UI" w:cs="Segoe UI"/>
+                <w:sz w:val="20"/>
+                <w:szCs w:val="20"/>
+              </w:rPr>
+              <w:t>latin</w:t>
+            </w:r>
+            <w:proofErr w:type="spellEnd"/>
+            <w:r>
+              <w:rPr>
+                <w:rFonts w:ascii="Segoe UI" w:hAnsi="Segoe UI" w:cs="Segoe UI"/>
+                <w:sz w:val="20"/>
+                <w:szCs w:val="20"/>
+              </w:rPr>
+              <w:t xml:space="preserve"> amer. </w:t>
+            </w:r>
+            <w:proofErr w:type="spellStart"/>
+            <w:r>
+              <w:rPr>
+                <w:rFonts w:ascii="Segoe UI" w:hAnsi="Segoe UI" w:cs="Segoe UI"/>
+                <w:sz w:val="20"/>
+                <w:szCs w:val="20"/>
+              </w:rPr>
+              <w:t>and</w:t>
+            </w:r>
+            <w:proofErr w:type="spellEnd"/>
+            <w:r>
+              <w:rPr>
+                <w:rFonts w:ascii="Segoe UI" w:hAnsi="Segoe UI" w:cs="Segoe UI"/>
+                <w:sz w:val="20"/>
+                <w:szCs w:val="20"/>
+              </w:rPr>
+              <w:t xml:space="preserve"> </w:t>
+            </w:r>
+            <w:proofErr w:type="spellStart"/>
+            <w:r>
+              <w:rPr>
+                <w:rFonts w:ascii="Segoe UI" w:hAnsi="Segoe UI" w:cs="Segoe UI"/>
+                <w:sz w:val="20"/>
+                <w:szCs w:val="20"/>
+              </w:rPr>
+              <w:t>carib</w:t>
+            </w:r>
+            <w:proofErr w:type="spellEnd"/>
+          </w:p>
+        </w:tc>
+        <w:tc>
+          <w:tcPr>
+            <w:tcW w:w="2265" w:type="dxa"/>
+            <w:vAlign w:val="center"/>
+          </w:tcPr>
+          <w:p>
+            <w:pPr>
+              <w:jc w:val="right"/>
+              <w:rPr>
+                <w:rFonts w:cs="Arial"/>
+                <w:sz w:val="20"/>
+                <w:szCs w:val="20"/>
+              </w:rPr>
+            </w:pPr>
+            <w:r>
+              <w:rPr>
+                <w:rFonts w:ascii="Segoe UI" w:hAnsi="Segoe UI" w:cs="Segoe UI"/>
+                <w:sz w:val="20"/>
+                <w:szCs w:val="20"/>
+              </w:rPr>
+              <w:t>-0.613331</w:t>
+            </w:r>
+          </w:p>
+        </w:tc>
+        <w:tc>
+          <w:tcPr>
+            <w:tcW w:w="2266" w:type="dxa"/>
+            <w:vAlign w:val="center"/>
+          </w:tcPr>
+          <w:p>
+            <w:pPr>
+              <w:jc w:val="right"/>
+              <w:rPr>
+                <w:rFonts w:cs="Arial"/>
+                <w:sz w:val="20"/>
+                <w:szCs w:val="20"/>
+              </w:rPr>
+            </w:pPr>
+            <w:r>
+              <w:rPr>
+                <w:rFonts w:ascii="Segoe UI" w:hAnsi="Segoe UI" w:cs="Segoe UI"/>
+                <w:sz w:val="20"/>
+                <w:szCs w:val="20"/>
+              </w:rPr>
+              <w:t>-0.656353</w:t>
+            </w:r>
+          </w:p>
+        </w:tc>
+      </w:tr>
+      <w:tr>
+        <w:tc>
+          <w:tcPr>
+            <w:tcW w:w="2265" w:type="dxa"/>
+            <w:vAlign w:val="center"/>
+          </w:tcPr>
+          <w:p>
+            <w:pPr>
+              <w:jc w:val="both"/>
+              <w:rPr>
+                <w:rFonts w:cs="Arial"/>
+                <w:sz w:val="20"/>
+                <w:szCs w:val="20"/>
+                <w:lang w:val="en-US"/>
+              </w:rPr>
+            </w:pPr>
+            <w:proofErr w:type="spellStart"/>
+            <w:r>
+              <w:rPr>
+                <w:rFonts w:ascii="Segoe UI" w:hAnsi="Segoe UI" w:cs="Segoe UI"/>
+                <w:sz w:val="20"/>
+                <w:szCs w:val="20"/>
+                <w:lang w:val="en-US"/>
+              </w:rPr>
+              <w:t>c.w.</w:t>
+            </w:r>
+            <w:proofErr w:type="spellEnd"/>
+            <w:r>
+              <w:rPr>
+                <w:rFonts w:ascii="Segoe UI" w:hAnsi="Segoe UI" w:cs="Segoe UI"/>
+                <w:sz w:val="20"/>
+                <w:szCs w:val="20"/>
+                <w:lang w:val="en-US"/>
+              </w:rPr>
+              <w:t xml:space="preserve"> of ind. states</w:t>
+            </w:r>
+          </w:p>
+        </w:tc>
+        <w:tc>
+          <w:tcPr>
+            <w:tcW w:w="2265" w:type="dxa"/>
+            <w:vAlign w:val="center"/>
+          </w:tcPr>
+          <w:p>
+            <w:pPr>
+              <w:jc w:val="right"/>
+              <w:rPr>
+                <w:rFonts w:cs="Arial"/>
+                <w:sz w:val="20"/>
+                <w:szCs w:val="20"/>
+              </w:rPr>
+            </w:pPr>
+            <w:r>
+              <w:rPr>
+                <w:rFonts w:ascii="Segoe UI" w:hAnsi="Segoe UI" w:cs="Segoe UI"/>
+                <w:sz w:val="20"/>
+                <w:szCs w:val="20"/>
+              </w:rPr>
+              <w:t>-0.542212</w:t>
+            </w:r>
+          </w:p>
+        </w:tc>
+        <w:tc>
+          <w:tcPr>
+            <w:tcW w:w="2266" w:type="dxa"/>
+            <w:vAlign w:val="center"/>
+          </w:tcPr>
+          <w:p>
+            <w:pPr>
+              <w:jc w:val="right"/>
+              <w:rPr>
+                <w:rFonts w:cs="Arial"/>
+                <w:sz w:val="20"/>
+                <w:szCs w:val="20"/>
+              </w:rPr>
+            </w:pPr>
+            <w:r>
+              <w:rPr>
+                <w:rFonts w:ascii="Segoe UI" w:hAnsi="Segoe UI" w:cs="Segoe UI"/>
+                <w:sz w:val="20"/>
+                <w:szCs w:val="20"/>
+              </w:rPr>
+              <w:t>-0.613528</w:t>
+            </w:r>
+          </w:p>
+        </w:tc>
+      </w:tr>
+      <w:tr>
+        <w:tc>
+          <w:tcPr>
+            <w:tcW w:w="2265" w:type="dxa"/>
+            <w:vAlign w:val="center"/>
+          </w:tcPr>
+          <w:p>
+            <w:pPr>
+              <w:jc w:val="both"/>
+              <w:rPr>
+                <w:rFonts w:cs="Arial"/>
+                <w:sz w:val="20"/>
+                <w:szCs w:val="20"/>
+              </w:rPr>
+            </w:pPr>
+            <w:proofErr w:type="spellStart"/>
+            <w:r>
+              <w:rPr>
+                <w:rFonts w:ascii="Segoe UI" w:hAnsi="Segoe UI" w:cs="Segoe UI"/>
+                <w:sz w:val="20"/>
+                <w:szCs w:val="20"/>
+              </w:rPr>
+              <w:t>oceania</w:t>
+            </w:r>
+            <w:proofErr w:type="spellEnd"/>
+          </w:p>
+        </w:tc>
+        <w:tc>
+          <w:tcPr>
+            <w:tcW w:w="2265" w:type="dxa"/>
+            <w:vAlign w:val="center"/>
+          </w:tcPr>
+          <w:p>
+            <w:pPr>
+              <w:jc w:val="right"/>
+              <w:rPr>
+                <w:rFonts w:cs="Arial"/>
+                <w:sz w:val="20"/>
+                <w:szCs w:val="20"/>
+              </w:rPr>
+            </w:pPr>
+            <w:r>
+              <w:rPr>
+                <w:rFonts w:ascii="Segoe UI" w:hAnsi="Segoe UI" w:cs="Segoe UI"/>
+                <w:sz w:val="20"/>
+                <w:szCs w:val="20"/>
+              </w:rPr>
+              <w:t>-2.000113</w:t>
+            </w:r>
+          </w:p>
+        </w:tc>
+        <w:tc>
+          <w:tcPr>
+            <w:tcW w:w="2266" w:type="dxa"/>
+            <w:vAlign w:val="center"/>
+          </w:tcPr>
+          <w:p>
+            <w:pPr>
+              <w:jc w:val="right"/>
+              <w:rPr>
+                <w:rFonts w:cs="Arial"/>
+                <w:sz w:val="20"/>
+                <w:szCs w:val="20"/>
+              </w:rPr>
+            </w:pPr>
+            <w:r>
+              <w:rPr>
+                <w:rFonts w:ascii="Segoe UI" w:hAnsi="Segoe UI" w:cs="Segoe UI"/>
+                <w:sz w:val="20"/>
+                <w:szCs w:val="20"/>
+              </w:rPr>
+              <w:t>-3.143013</w:t>
+            </w:r>
+          </w:p>
+        </w:tc>
+      </w:tr>
+      <w:tr>
+        <w:tc>
+          <w:tcPr>
+            <w:tcW w:w="2265" w:type="dxa"/>
+            <w:vAlign w:val="center"/>
+          </w:tcPr>
+          <w:p>
+            <w:pPr>
+              <w:jc w:val="both"/>
+              <w:rPr>
+                <w:rFonts w:cs="Arial"/>
+                <w:sz w:val="20"/>
+                <w:szCs w:val="20"/>
+              </w:rPr>
+            </w:pPr>
+            <w:r>
+              <w:rPr>
+                <w:rFonts w:ascii="Segoe UI" w:hAnsi="Segoe UI" w:cs="Segoe UI"/>
+                <w:sz w:val="20"/>
+                <w:szCs w:val="20"/>
+              </w:rPr>
+              <w:t xml:space="preserve">western </w:t>
+            </w:r>
+            <w:proofErr w:type="spellStart"/>
+            <w:r>
+              <w:rPr>
+                <w:rFonts w:ascii="Segoe UI" w:hAnsi="Segoe UI" w:cs="Segoe UI"/>
+                <w:sz w:val="20"/>
+                <w:szCs w:val="20"/>
+              </w:rPr>
+              <w:t>europe</w:t>
+            </w:r>
+            <w:proofErr w:type="spellEnd"/>
+          </w:p>
+        </w:tc>
+        <w:tc>
+          <w:tcPr>
+            <w:tcW w:w="2265" w:type="dxa"/>
+            <w:vAlign w:val="center"/>
+          </w:tcPr>
+          <w:p>
+            <w:pPr>
+              <w:jc w:val="right"/>
+              <w:rPr>
+                <w:rFonts w:cs="Arial"/>
+                <w:sz w:val="20"/>
+                <w:szCs w:val="20"/>
+              </w:rPr>
+            </w:pPr>
+            <w:r>
+              <w:rPr>
+                <w:rFonts w:ascii="Segoe UI" w:hAnsi="Segoe UI" w:cs="Segoe UI"/>
+                <w:sz w:val="20"/>
+                <w:szCs w:val="20"/>
+              </w:rPr>
+              <w:t>0.244880</w:t>
+            </w:r>
+          </w:p>
+        </w:tc>
+        <w:tc>
+          <w:tcPr>
+            <w:tcW w:w="2266" w:type="dxa"/>
+            <w:vAlign w:val="center"/>
+          </w:tcPr>
+          <w:p>
+            <w:pPr>
+              <w:jc w:val="right"/>
+              <w:rPr>
+                <w:rFonts w:cs="Arial"/>
+                <w:sz w:val="20"/>
+                <w:szCs w:val="20"/>
+              </w:rPr>
+            </w:pPr>
+            <w:r>
+              <w:rPr>
+                <w:rFonts w:ascii="Segoe UI" w:hAnsi="Segoe UI" w:cs="Segoe UI"/>
+                <w:sz w:val="20"/>
+                <w:szCs w:val="20"/>
+              </w:rPr>
+              <w:t>0.223534</w:t>
+            </w:r>
+          </w:p>
+        </w:tc>
+      </w:tr>
+      <w:tr>
+        <w:tc>
+          <w:tcPr>
+            <w:tcW w:w="2265" w:type="dxa"/>
+            <w:vAlign w:val="center"/>
+          </w:tcPr>
+          <w:p>
+            <w:pPr>
+              <w:jc w:val="both"/>
+              <w:rPr>
+                <w:rFonts w:cs="Arial"/>
+                <w:sz w:val="20"/>
+                <w:szCs w:val="20"/>
+              </w:rPr>
+            </w:pPr>
+            <w:proofErr w:type="spellStart"/>
+            <w:r>
+              <w:rPr>
+                <w:rFonts w:ascii="Segoe UI" w:hAnsi="Segoe UI" w:cs="Segoe UI"/>
+                <w:sz w:val="20"/>
+                <w:szCs w:val="20"/>
+              </w:rPr>
+              <w:t>near</w:t>
+            </w:r>
+            <w:proofErr w:type="spellEnd"/>
+            <w:r>
+              <w:rPr>
+                <w:rFonts w:ascii="Segoe UI" w:hAnsi="Segoe UI" w:cs="Segoe UI"/>
+                <w:sz w:val="20"/>
+                <w:szCs w:val="20"/>
+              </w:rPr>
+              <w:t xml:space="preserve"> </w:t>
+            </w:r>
+            <w:proofErr w:type="spellStart"/>
+            <w:r>
+              <w:rPr>
+                <w:rFonts w:ascii="Segoe UI" w:hAnsi="Segoe UI" w:cs="Segoe UI"/>
+                <w:sz w:val="20"/>
+                <w:szCs w:val="20"/>
+              </w:rPr>
+              <w:t>east</w:t>
+            </w:r>
+            <w:proofErr w:type="spellEnd"/>
+          </w:p>
+        </w:tc>
+        <w:tc>
+          <w:tcPr>
+            <w:tcW w:w="2265" w:type="dxa"/>
+            <w:vAlign w:val="center"/>
+          </w:tcPr>
+          <w:p>
+            <w:pPr>
+              <w:jc w:val="right"/>
+              <w:rPr>
+                <w:rFonts w:cs="Arial"/>
+                <w:sz w:val="20"/>
+                <w:szCs w:val="20"/>
+              </w:rPr>
+            </w:pPr>
+            <w:r>
+              <w:rPr>
+                <w:rFonts w:ascii="Segoe UI" w:hAnsi="Segoe UI" w:cs="Segoe UI"/>
+                <w:sz w:val="20"/>
+                <w:szCs w:val="20"/>
+              </w:rPr>
+              <w:t>0.587021</w:t>
+            </w:r>
+          </w:p>
+        </w:tc>
+        <w:tc>
+          <w:tcPr>
+            <w:tcW w:w="2266" w:type="dxa"/>
+            <w:vAlign w:val="center"/>
+          </w:tcPr>
+          <w:p>
+            <w:pPr>
+              <w:jc w:val="right"/>
+              <w:rPr>
+                <w:rFonts w:cs="Arial"/>
+                <w:sz w:val="20"/>
+                <w:szCs w:val="20"/>
+              </w:rPr>
+            </w:pPr>
+            <w:r>
+              <w:rPr>
+                <w:rFonts w:ascii="Segoe UI" w:hAnsi="Segoe UI" w:cs="Segoe UI"/>
+                <w:sz w:val="20"/>
+                <w:szCs w:val="20"/>
+              </w:rPr>
+              <w:t>0.566627</w:t>
+            </w:r>
+          </w:p>
+        </w:tc>
+      </w:tr>
+      <w:tr>
+        <w:tc>
+          <w:tcPr>
+            <w:tcW w:w="2265" w:type="dxa"/>
+            <w:vAlign w:val="center"/>
+          </w:tcPr>
+          <w:p>
+            <w:pPr>
+              <w:jc w:val="both"/>
+              <w:rPr>
+                <w:rFonts w:cs="Arial"/>
+                <w:sz w:val="20"/>
+                <w:szCs w:val="20"/>
+              </w:rPr>
+            </w:pPr>
+            <w:proofErr w:type="spellStart"/>
+            <w:r>
+              <w:rPr>
+                <w:rFonts w:ascii="Segoe UI" w:hAnsi="Segoe UI" w:cs="Segoe UI"/>
+                <w:sz w:val="20"/>
+                <w:szCs w:val="20"/>
+              </w:rPr>
+              <w:t>northern</w:t>
+            </w:r>
+            <w:proofErr w:type="spellEnd"/>
+            <w:r>
+              <w:rPr>
+                <w:rFonts w:ascii="Segoe UI" w:hAnsi="Segoe UI" w:cs="Segoe UI"/>
+                <w:sz w:val="20"/>
+                <w:szCs w:val="20"/>
+              </w:rPr>
+              <w:t xml:space="preserve"> </w:t>
+            </w:r>
+            <w:proofErr w:type="spellStart"/>
+            <w:r>
+              <w:rPr>
+                <w:rFonts w:ascii="Segoe UI" w:hAnsi="Segoe UI" w:cs="Segoe UI"/>
+                <w:sz w:val="20"/>
+                <w:szCs w:val="20"/>
+              </w:rPr>
+              <w:t>america</w:t>
+            </w:r>
+            <w:proofErr w:type="spellEnd"/>
+          </w:p>
+        </w:tc>
+        <w:tc>
+          <w:tcPr>
+            <w:tcW w:w="2265" w:type="dxa"/>
+            <w:vAlign w:val="center"/>
+          </w:tcPr>
+          <w:p>
+            <w:pPr>
+              <w:jc w:val="right"/>
+              <w:rPr>
+                <w:rFonts w:cs="Arial"/>
+                <w:sz w:val="20"/>
+                <w:szCs w:val="20"/>
+              </w:rPr>
+            </w:pPr>
+            <w:r>
+              <w:rPr>
+                <w:rFonts w:ascii="Segoe UI" w:hAnsi="Segoe UI" w:cs="Segoe UI"/>
+                <w:sz w:val="20"/>
+                <w:szCs w:val="20"/>
+              </w:rPr>
+              <w:t>-7.821380</w:t>
+            </w:r>
+          </w:p>
+        </w:tc>
+        <w:tc>
+          <w:tcPr>
+            <w:tcW w:w="2266" w:type="dxa"/>
+            <w:vAlign w:val="center"/>
+          </w:tcPr>
+          <w:p>
+            <w:pPr>
+              <w:jc w:val="right"/>
+              <w:rPr>
+                <w:rFonts w:cs="Arial"/>
+                <w:sz w:val="20"/>
+                <w:szCs w:val="20"/>
+              </w:rPr>
+            </w:pPr>
+            <w:r>
+              <w:rPr>
+                <w:rFonts w:ascii="Segoe UI" w:hAnsi="Segoe UI" w:cs="Segoe UI"/>
+                <w:sz w:val="20"/>
+                <w:szCs w:val="20"/>
+              </w:rPr>
+              <w:t>-10.889687</w:t>
+            </w:r>
+          </w:p>
+        </w:tc>
+      </w:tr>
+      <w:tr>
+        <w:trPr>
+          <w:trHeight w:val="70"/>
+        </w:trPr>
+        <w:tc>
+          <w:tcPr>
+            <w:tcW w:w="2265" w:type="dxa"/>
+            <w:vAlign w:val="center"/>
+          </w:tcPr>
+          <w:p>
+            <w:pPr>
+              <w:jc w:val="both"/>
+              <w:rPr>
+                <w:rFonts w:cs="Arial"/>
+                <w:sz w:val="20"/>
+                <w:szCs w:val="20"/>
+              </w:rPr>
+            </w:pPr>
+            <w:proofErr w:type="spellStart"/>
+            <w:r>
+              <w:rPr>
+                <w:rFonts w:ascii="Segoe UI" w:hAnsi="Segoe UI" w:cs="Segoe UI"/>
+                <w:sz w:val="20"/>
+                <w:szCs w:val="20"/>
+              </w:rPr>
+              <w:t>baltics</w:t>
+            </w:r>
+            <w:proofErr w:type="spellEnd"/>
+          </w:p>
+        </w:tc>
+        <w:tc>
+          <w:tcPr>
+            <w:tcW w:w="2265" w:type="dxa"/>
+            <w:vAlign w:val="center"/>
+          </w:tcPr>
+          <w:p>
+            <w:pPr>
+              <w:jc w:val="right"/>
+              <w:rPr>
+                <w:rFonts w:cs="Arial"/>
+                <w:sz w:val="20"/>
+                <w:szCs w:val="20"/>
+              </w:rPr>
+            </w:pPr>
+            <w:r>
+              <w:rPr>
+                <w:rFonts w:ascii="Segoe UI" w:hAnsi="Segoe UI" w:cs="Segoe UI"/>
+                <w:sz w:val="20"/>
+                <w:szCs w:val="20"/>
+              </w:rPr>
+              <w:t>-0.097171</w:t>
+            </w:r>
+          </w:p>
+        </w:tc>
+        <w:tc>
+          <w:tcPr>
+            <w:tcW w:w="2266" w:type="dxa"/>
+            <w:vAlign w:val="center"/>
+          </w:tcPr>
+          <w:p>
+            <w:pPr>
+              <w:jc w:val="right"/>
+              <w:rPr>
+                <w:rFonts w:cs="Arial"/>
+                <w:sz w:val="20"/>
+                <w:szCs w:val="20"/>
+              </w:rPr>
+            </w:pPr>
+            <w:r>
+              <w:rPr>
+                <w:rFonts w:ascii="Segoe UI" w:hAnsi="Segoe UI" w:cs="Segoe UI"/>
+                <w:sz w:val="20"/>
+                <w:szCs w:val="20"/>
+              </w:rPr>
+              <w:t>-0.334397</w:t>
+            </w:r>
+          </w:p>
+        </w:tc>
+      </w:tr>
+    </w:tbl>
+    <w:p>
+      <w:pPr>
+        <w:spacing w:after="0" w:line="360" w:lineRule="auto"/>
+        <w:ind w:hanging="2"/>
+        <w:jc w:val="both"/>
+        <w:rPr>
+          <w:rFonts w:eastAsia="Arial" w:cs="Arial"/>
+          <w:sz w:val="20"/>
+          <w:szCs w:val="20"/>
+        </w:rPr>
+      </w:pPr>
+      <w:r>
+        <w:rPr>
+          <w:rFonts w:eastAsia="Arial" w:cs="Arial"/>
+          <w:sz w:val="20"/>
+          <w:szCs w:val="20"/>
+        </w:rPr>
+        <w:t xml:space="preserve">Tabela </w:t>
+      </w:r>
+      <w:r>
+        <w:rPr>
+          <w:rFonts w:eastAsia="Arial" w:cs="Arial"/>
+          <w:sz w:val="20"/>
+          <w:szCs w:val="20"/>
+        </w:rPr>
+        <w:t>9</w:t>
+      </w:r>
+      <w:r>
+        <w:rPr>
+          <w:rFonts w:eastAsia="Arial" w:cs="Arial"/>
+          <w:sz w:val="20"/>
+          <w:szCs w:val="20"/>
+        </w:rPr>
+        <w:t xml:space="preserve"> </w:t>
+      </w:r>
+      <w:r>
+        <w:rPr>
+          <w:rFonts w:eastAsia="Arial" w:cs="Arial"/>
+          <w:sz w:val="20"/>
+          <w:szCs w:val="20"/>
+        </w:rPr>
+        <w:t xml:space="preserve">– </w:t>
+      </w:r>
+      <w:r>
+        <w:rPr>
+          <w:rFonts w:eastAsia="Arial" w:cs="Arial"/>
+          <w:sz w:val="20"/>
+          <w:szCs w:val="20"/>
+        </w:rPr>
+        <w:t>Resultado da validação cruzada por região.</w:t>
+      </w:r>
+    </w:p>
+    <w:p>
+      <w:pPr>
+        <w:spacing w:after="0" w:line="360" w:lineRule="auto"/>
+        <w:ind w:firstLine="720"/>
+        <w:jc w:val="both"/>
+        <w:rPr>
+          <w:rFonts w:cs="Arial"/>
+          <w:color w:val="000000"/>
+        </w:rPr>
+      </w:pPr>
+      <w:r>
+        <w:rPr>
+          <w:rFonts w:cs="Arial"/>
+          <w:color w:val="000000"/>
+        </w:rPr>
+        <w:t>A tabela acima mostra que a regressão não performou bem separando os dados por região, o que indica o impacto da região do mundo na definição do score.</w:t>
+      </w:r>
+    </w:p>
+    <w:p>
+      <w:pPr>
+        <w:rPr>
           <w:lang w:eastAsia="pt-BR"/>
         </w:rPr>
-        <w:t>sampling</w:t>
-      </w:r>
-      <w:r>
-        <w:rPr>
-          <w:rFonts w:cs="Arial"/>
-          <w:szCs w:val="24"/>
-          <w:lang w:eastAsia="pt-BR"/>
-        </w:rPr>
-        <w:t xml:space="preserve"> ou </w:t>
-      </w:r>
-      <w:r>
-        <w:rPr>
-          <w:rFonts w:cs="Arial"/>
-          <w:i/>
-          <w:szCs w:val="24"/>
-          <w:lang w:eastAsia="pt-BR"/>
-        </w:rPr>
-        <w:t>oversampling</w:t>
-      </w:r>
-      <w:r>
-        <w:rPr>
-          <w:rFonts w:cs="Arial"/>
-          <w:szCs w:val="24"/>
-          <w:lang w:eastAsia="pt-BR"/>
-        </w:rPr>
-        <w:t>), divisão da base em treino, validação e teste, entre outros.</w:t>
-      </w:r>
+      </w:pPr>
     </w:p>
     <w:p>
       <w:pPr>
@@ -11464,9 +16507,10 @@
       </w:r>
     </w:p>
     <w:p>
-      <w:r>
-        <w:br w:type="page"/>
-      </w:r>
+      <w:pPr>
+        <w:spacing w:after="0"/>
+        <w:ind w:firstLine="720"/>
+      </w:pPr>
     </w:p>
     <w:p>
       <w:pPr>
@@ -11478,7 +16522,6 @@
       </w:pPr>
       <w:bookmarkStart w:id="11" w:name="_Toc105261021"/>
       <w:r>
-        <w:lastRenderedPageBreak/>
         <w:t>9</w:t>
       </w:r>
       <w:r>
@@ -11500,7 +16543,23 @@
           <w:rFonts w:eastAsia="Arial" w:cs="Arial"/>
           <w:szCs w:val="24"/>
         </w:rPr>
-        <w:t xml:space="preserve">World Happiness Report 2012, acessado 29 </w:t>
+        <w:t xml:space="preserve">World Happiness </w:t>
+      </w:r>
+      <w:proofErr w:type="spellStart"/>
+      <w:r>
+        <w:rPr>
+          <w:rFonts w:eastAsia="Arial" w:cs="Arial"/>
+          <w:szCs w:val="24"/>
+        </w:rPr>
+        <w:t>Report</w:t>
+      </w:r>
+      <w:proofErr w:type="spellEnd"/>
+      <w:r>
+        <w:rPr>
+          <w:rFonts w:eastAsia="Arial" w:cs="Arial"/>
+          <w:szCs w:val="24"/>
+        </w:rPr>
+        <w:t xml:space="preserve"> 2012, acessado 29 </w:t>
       </w:r>
       <w:r>
         <w:rPr>
@@ -11559,7 +16618,23 @@
           <w:rFonts w:eastAsia="Arial" w:cs="Arial"/>
           <w:szCs w:val="24"/>
         </w:rPr>
-        <w:t>Gallup World Poll 2022, acessado 29 Março 2022, &lt;</w:t>
+        <w:t xml:space="preserve">Gallup World Poll 2022, acessado 29 </w:t>
+      </w:r>
+      <w:proofErr w:type="gramStart"/>
+      <w:r>
+        <w:rPr>
+          <w:rFonts w:eastAsia="Arial" w:cs="Arial"/>
+          <w:szCs w:val="24"/>
+        </w:rPr>
+        <w:t>Março</w:t>
+      </w:r>
+      <w:proofErr w:type="gramEnd"/>
+      <w:r>
+        <w:rPr>
+          <w:rFonts w:eastAsia="Arial" w:cs="Arial"/>
+          <w:szCs w:val="24"/>
+        </w:rPr>
+        <w:t xml:space="preserve"> 2022, &lt;</w:t>
       </w:r>
       <w:hyperlink r:id="rId36">
         <w:r>
@@ -11645,6 +16720,7 @@
           <w:rFonts w:eastAsia="Arial" w:cs="Arial"/>
           <w:szCs w:val="24"/>
         </w:rPr>
+        <w:lastRenderedPageBreak/>
         <w:t>ARAUJO, Felipe. Felicidade Interna Bruta (FIB). Março 2022. disponível em: &lt;</w:t>
       </w:r>
       <w:hyperlink r:id="rId38">
@@ -11694,7 +16770,71 @@
           <w:rFonts w:eastAsia="Arial" w:cs="Arial"/>
           <w:szCs w:val="24"/>
         </w:rPr>
-        <w:t>2014, On public happiness, PDF, acessado em 29 Março 2022, &lt;</w:t>
+        <w:t xml:space="preserve">2014, </w:t>
+      </w:r>
+      <w:proofErr w:type="spellStart"/>
+      <w:r>
+        <w:rPr>
+          <w:rFonts w:eastAsia="Arial" w:cs="Arial"/>
+          <w:szCs w:val="24"/>
+        </w:rPr>
+        <w:t>On</w:t>
+      </w:r>
+      <w:proofErr w:type="spellEnd"/>
+      <w:r>
+        <w:rPr>
+          <w:rFonts w:eastAsia="Arial" w:cs="Arial"/>
+          <w:szCs w:val="24"/>
+        </w:rPr>
+        <w:t xml:space="preserve"> </w:t>
+      </w:r>
+      <w:proofErr w:type="spellStart"/>
+      <w:r>
+        <w:rPr>
+          <w:rFonts w:eastAsia="Arial" w:cs="Arial"/>
+          <w:szCs w:val="24"/>
+        </w:rPr>
+        <w:t>public</w:t>
+      </w:r>
+      <w:proofErr w:type="spellEnd"/>
+      <w:r>
+        <w:rPr>
+          <w:rFonts w:eastAsia="Arial" w:cs="Arial"/>
+          <w:szCs w:val="24"/>
+        </w:rPr>
+        <w:t xml:space="preserve"> </w:t>
+      </w:r>
+      <w:proofErr w:type="spellStart"/>
+      <w:r>
+        <w:rPr>
+          <w:rFonts w:eastAsia="Arial" w:cs="Arial"/>
+          <w:szCs w:val="24"/>
+        </w:rPr>
+        <w:t>happiness</w:t>
+      </w:r>
+      <w:proofErr w:type="spellEnd"/>
+      <w:r>
+        <w:rPr>
+          <w:rFonts w:eastAsia="Arial" w:cs="Arial"/>
+          <w:szCs w:val="24"/>
+        </w:rPr>
+        <w:t xml:space="preserve">, PDF, acessado em 29 </w:t>
+      </w:r>
+      <w:proofErr w:type="gramStart"/>
+      <w:r>
+        <w:rPr>
+          <w:rFonts w:eastAsia="Arial" w:cs="Arial"/>
+          <w:szCs w:val="24"/>
+        </w:rPr>
+        <w:t>Março</w:t>
+      </w:r>
+      <w:proofErr w:type="gramEnd"/>
+      <w:r>
+        <w:rPr>
+          <w:rFonts w:eastAsia="Arial" w:cs="Arial"/>
+          <w:szCs w:val="24"/>
+        </w:rPr>
+        <w:t xml:space="preserve"> 2022, &lt;</w:t>
       </w:r>
       <w:hyperlink r:id="rId39">
         <w:r>
@@ -11739,7 +16879,39 @@
           <w:rFonts w:eastAsia="Arial" w:cs="Arial"/>
           <w:szCs w:val="24"/>
         </w:rPr>
-        <w:t>HARRER, Markus. Feststelltaste. 18 Agosto 2020, Software Analytics Canvas, PDF, acessado em 29 Março 2022, &lt;</w:t>
+        <w:t xml:space="preserve">HARRER, Markus. </w:t>
+      </w:r>
+      <w:proofErr w:type="spellStart"/>
+      <w:r>
+        <w:rPr>
+          <w:rFonts w:eastAsia="Arial" w:cs="Arial"/>
+          <w:szCs w:val="24"/>
+        </w:rPr>
+        <w:t>Feststelltaste</w:t>
+      </w:r>
+      <w:proofErr w:type="spellEnd"/>
+      <w:r>
+        <w:rPr>
+          <w:rFonts w:eastAsia="Arial" w:cs="Arial"/>
+          <w:szCs w:val="24"/>
+        </w:rPr>
+        <w:t xml:space="preserve">. 18 </w:t>
+      </w:r>
+      <w:proofErr w:type="gramStart"/>
+      <w:r>
+        <w:rPr>
+          <w:rFonts w:eastAsia="Arial" w:cs="Arial"/>
+          <w:szCs w:val="24"/>
+        </w:rPr>
+        <w:t>Agosto</w:t>
+      </w:r>
+      <w:proofErr w:type="gramEnd"/>
+      <w:r>
+        <w:rPr>
+          <w:rFonts w:eastAsia="Arial" w:cs="Arial"/>
+          <w:szCs w:val="24"/>
+        </w:rPr>
+        <w:t xml:space="preserve"> 2020, Software Analytics Canvas, PDF, acessado em 29 Março 2022, &lt;</w:t>
       </w:r>
       <w:hyperlink r:id="rId40">
         <w:r>
@@ -15999,28 +21171,28 @@
 </file>
 
 <file path=customXml/item1.xml><?xml version="1.0" encoding="utf-8"?>
+<b:Sources xmlns:b="http://schemas.openxmlformats.org/officeDocument/2006/bibliography" xmlns="http://schemas.openxmlformats.org/officeDocument/2006/bibliography" SelectedStyle="\APASixthEditionOfficeOnline.xsl" StyleName="APA" Version="6"/>
+</file>
+
+<file path=customXml/item2.xml><?xml version="1.0" encoding="utf-8"?>
 <go:gDocsCustomXmlDataStorage xmlns:go="http://customooxmlschemas.google.com/" xmlns:r="http://schemas.openxmlformats.org/officeDocument/2006/relationships">
   <go:docsCustomData xmlns:go="http://customooxmlschemas.google.com/" roundtripDataSignature="AMtx7mgNXEeZkUY7Bc33EEl+rG+t0eXjRw==">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</go:docsCustomData>
 </go:gDocsCustomXmlDataStorage>
 </file>
 
-<file path=customXml/item2.xml><?xml version="1.0" encoding="utf-8"?>
-<b:Sources xmlns:b="http://schemas.openxmlformats.org/officeDocument/2006/bibliography" xmlns="http://schemas.openxmlformats.org/officeDocument/2006/bibliography" SelectedStyle="\APASixthEditionOfficeOnline.xsl" StyleName="APA" Version="6"/>
+<file path=customXml/itemProps1.xml><?xml version="1.0" encoding="utf-8"?>
+<ds:datastoreItem xmlns:ds="http://schemas.openxmlformats.org/officeDocument/2006/customXml" ds:itemID="{84D11A4B-820C-4D31-A5C3-6D7C9227A96B}">
+  <ds:schemaRefs>
+    <ds:schemaRef ds:uri="http://schemas.openxmlformats.org/officeDocument/2006/bibliography"/>
+  </ds:schemaRefs>
+</ds:datastoreItem>
 </file>
 
-<file path=customXml/itemProps1.xml><?xml version="1.0" encoding="utf-8"?>
+<file path=customXml/itemProps2.xml><?xml version="1.0" encoding="utf-8"?>
 <ds:datastoreItem xmlns:ds="http://schemas.openxmlformats.org/officeDocument/2006/customXml" ds:itemID="{11111111-1234-1234-1234-123412341234}">
   <ds:schemaRefs>
     <ds:schemaRef ds:uri="http://customooxmlschemas.google.com/"/>
     <ds:schemaRef ds:uri="http://schemas.openxmlformats.org/officeDocument/2006/relationships"/>
   </ds:schemaRefs>
 </ds:datastoreItem>
-</file>
-
-<file path=customXml/itemProps2.xml><?xml version="1.0" encoding="utf-8"?>
-<ds:datastoreItem xmlns:ds="http://schemas.openxmlformats.org/officeDocument/2006/customXml" ds:itemID="{84D11A4B-820C-4D31-A5C3-6D7C9227A96B}">
-  <ds:schemaRefs>
-    <ds:schemaRef ds:uri="http://schemas.openxmlformats.org/officeDocument/2006/bibliography"/>
-  </ds:schemaRefs>
-</ds:datastoreItem>
 </file>